--- a/Dokumentation/Benutzerhandbuch.docx
+++ b/Dokumentation/Benutzerhandbuch.docx
@@ -4,29 +4,42 @@
   <w:body>
     <w:p>
       <w:pPr>
-        <w:ind w:left="360" w:hanging="360"/>
-      </w:pPr>
-    </w:p>
-    <w:p>
-      <w:pPr>
+        <w:pStyle w:val="berschrift1"/>
+      </w:pPr>
+      <w:r>
+        <w:t>Installationsanleitung</w:t>
+      </w:r>
+      <w:r>
+        <w:br/>
+      </w:r>
+    </w:p>
+    <w:p>
+      <w:pPr>
+        <w:pStyle w:val="berschrift2"/>
+      </w:pPr>
+      <w:r>
+        <w:t>Installieren</w:t>
+      </w:r>
+    </w:p>
+    <w:p/>
+    <w:p>
+      <w:r>
+        <w:t>Nachdem die Datei heruntergeladen muss die Datei setup.exe ausgeführt werden. Danach einfach den Installationsschritten folgen. Dabei wird das .NET Framework und die SQL-Server Express Datenbank, falls noch nicht vorhanden, heruntergeladen.</w:t>
+      </w:r>
+    </w:p>
+    <w:p>
+      <w:r>
+        <w:br/>
+      </w:r>
+      <w:r>
         <w:rPr>
-          <w:color w:val="FF0000"/>
+          <w:noProof/>
         </w:rPr>
-      </w:pPr>
-      <w:r>
         <w:drawing>
-          <wp:anchor distT="0" distB="0" distL="114300" distR="114300" simplePos="0" relativeHeight="251663360" behindDoc="0" locked="0" layoutInCell="1" allowOverlap="1" wp14:anchorId="49820657" wp14:editId="0F377C9B">
-            <wp:simplePos x="0" y="0"/>
-            <wp:positionH relativeFrom="column">
-              <wp:posOffset>3032243</wp:posOffset>
-            </wp:positionH>
-            <wp:positionV relativeFrom="paragraph">
-              <wp:posOffset>426140</wp:posOffset>
-            </wp:positionV>
-            <wp:extent cx="2647315" cy="2122805"/>
-            <wp:effectExtent l="0" t="0" r="635" b="0"/>
-            <wp:wrapSquare wrapText="bothSides"/>
-            <wp:docPr id="45" name="Grafik 45"/>
+          <wp:inline distT="0" distB="0" distL="0" distR="0" wp14:anchorId="66ABF9ED" wp14:editId="5611CB25">
+            <wp:extent cx="5405932" cy="1019571"/>
+            <wp:effectExtent l="0" t="0" r="4445" b="9525"/>
+            <wp:docPr id="2" name="Grafik 2"/>
             <wp:cNvGraphicFramePr>
               <a:graphicFrameLocks xmlns:a="http://schemas.openxmlformats.org/drawingml/2006/main" noChangeAspect="1"/>
             </wp:cNvGraphicFramePr>
@@ -38,7 +51,399 @@
                     <pic:cNvPicPr/>
                   </pic:nvPicPr>
                   <pic:blipFill>
-                    <a:blip r:embed="rId5">
+                    <a:blip r:embed="rId5"/>
+                    <a:stretch>
+                      <a:fillRect/>
+                    </a:stretch>
+                  </pic:blipFill>
+                  <pic:spPr>
+                    <a:xfrm>
+                      <a:off x="0" y="0"/>
+                      <a:ext cx="5446281" cy="1027181"/>
+                    </a:xfrm>
+                    <a:prstGeom prst="rect">
+                      <a:avLst/>
+                    </a:prstGeom>
+                  </pic:spPr>
+                </pic:pic>
+              </a:graphicData>
+            </a:graphic>
+          </wp:inline>
+        </w:drawing>
+      </w:r>
+    </w:p>
+    <w:p/>
+    <w:p/>
+    <w:tbl>
+      <w:tblPr>
+        <w:tblStyle w:val="Tabellenraster"/>
+        <w:tblpPr w:leftFromText="141" w:rightFromText="141" w:vertAnchor="text" w:horzAnchor="margin" w:tblpY="188"/>
+        <w:tblW w:w="11156" w:type="dxa"/>
+        <w:tblBorders>
+          <w:top w:val="none" w:sz="0" w:space="0" w:color="auto"/>
+          <w:left w:val="none" w:sz="0" w:space="0" w:color="auto"/>
+          <w:bottom w:val="none" w:sz="0" w:space="0" w:color="auto"/>
+          <w:right w:val="none" w:sz="0" w:space="0" w:color="auto"/>
+          <w:insideH w:val="none" w:sz="0" w:space="0" w:color="auto"/>
+          <w:insideV w:val="none" w:sz="0" w:space="0" w:color="auto"/>
+        </w:tblBorders>
+        <w:tblLook w:val="04A0" w:firstRow="1" w:lastRow="0" w:firstColumn="1" w:lastColumn="0" w:noHBand="0" w:noVBand="1"/>
+      </w:tblPr>
+      <w:tblGrid>
+        <w:gridCol w:w="4957"/>
+        <w:gridCol w:w="6199"/>
+      </w:tblGrid>
+      <w:tr>
+        <w:trPr>
+          <w:trHeight w:val="5733"/>
+        </w:trPr>
+        <w:tc>
+          <w:tcPr>
+            <w:tcW w:w="4957" w:type="dxa"/>
+          </w:tcPr>
+          <w:p>
+            <w:pPr>
+              <w:rPr>
+                <w:rFonts w:asciiTheme="majorHAnsi" w:eastAsiaTheme="majorEastAsia" w:hAnsiTheme="majorHAnsi" w:cstheme="majorBidi"/>
+                <w:color w:val="2F5496" w:themeColor="accent1" w:themeShade="BF"/>
+                <w:sz w:val="32"/>
+                <w:szCs w:val="32"/>
+              </w:rPr>
+            </w:pPr>
+            <w:r>
+              <w:rPr>
+                <w:noProof/>
+              </w:rPr>
+              <w:drawing>
+                <wp:inline distT="0" distB="0" distL="0" distR="0" wp14:anchorId="57C128F3" wp14:editId="3F684974">
+                  <wp:extent cx="2967666" cy="3294380"/>
+                  <wp:effectExtent l="0" t="0" r="4445" b="1270"/>
+                  <wp:docPr id="15" name="Grafik 15"/>
+                  <wp:cNvGraphicFramePr>
+                    <a:graphicFrameLocks xmlns:a="http://schemas.openxmlformats.org/drawingml/2006/main" noChangeAspect="1"/>
+                  </wp:cNvGraphicFramePr>
+                  <a:graphic xmlns:a="http://schemas.openxmlformats.org/drawingml/2006/main">
+                    <a:graphicData uri="http://schemas.openxmlformats.org/drawingml/2006/picture">
+                      <pic:pic xmlns:pic="http://schemas.openxmlformats.org/drawingml/2006/picture">
+                        <pic:nvPicPr>
+                          <pic:cNvPr id="1" name=""/>
+                          <pic:cNvPicPr/>
+                        </pic:nvPicPr>
+                        <pic:blipFill>
+                          <a:blip r:embed="rId6"/>
+                          <a:stretch>
+                            <a:fillRect/>
+                          </a:stretch>
+                        </pic:blipFill>
+                        <pic:spPr>
+                          <a:xfrm>
+                            <a:off x="0" y="0"/>
+                            <a:ext cx="3026204" cy="3359363"/>
+                          </a:xfrm>
+                          <a:prstGeom prst="rect">
+                            <a:avLst/>
+                          </a:prstGeom>
+                        </pic:spPr>
+                      </pic:pic>
+                    </a:graphicData>
+                  </a:graphic>
+                </wp:inline>
+              </w:drawing>
+            </w:r>
+          </w:p>
+        </w:tc>
+        <w:tc>
+          <w:tcPr>
+            <w:tcW w:w="6199" w:type="dxa"/>
+          </w:tcPr>
+          <w:p>
+            <w:pPr>
+              <w:rPr>
+                <w:rFonts w:asciiTheme="majorHAnsi" w:eastAsiaTheme="majorEastAsia" w:hAnsiTheme="majorHAnsi" w:cstheme="majorBidi"/>
+                <w:color w:val="2F5496" w:themeColor="accent1" w:themeShade="BF"/>
+                <w:sz w:val="32"/>
+                <w:szCs w:val="32"/>
+              </w:rPr>
+            </w:pPr>
+            <w:r>
+              <w:rPr>
+                <w:noProof/>
+              </w:rPr>
+              <w:drawing>
+                <wp:inline distT="0" distB="0" distL="0" distR="0" wp14:anchorId="28308AB0" wp14:editId="0CFCF39E">
+                  <wp:extent cx="2961640" cy="3294486"/>
+                  <wp:effectExtent l="0" t="0" r="0" b="1270"/>
+                  <wp:docPr id="17" name="Grafik 17"/>
+                  <wp:cNvGraphicFramePr>
+                    <a:graphicFrameLocks xmlns:a="http://schemas.openxmlformats.org/drawingml/2006/main" noChangeAspect="1"/>
+                  </wp:cNvGraphicFramePr>
+                  <a:graphic xmlns:a="http://schemas.openxmlformats.org/drawingml/2006/main">
+                    <a:graphicData uri="http://schemas.openxmlformats.org/drawingml/2006/picture">
+                      <pic:pic xmlns:pic="http://schemas.openxmlformats.org/drawingml/2006/picture">
+                        <pic:nvPicPr>
+                          <pic:cNvPr id="1" name=""/>
+                          <pic:cNvPicPr/>
+                        </pic:nvPicPr>
+                        <pic:blipFill>
+                          <a:blip r:embed="rId7"/>
+                          <a:stretch>
+                            <a:fillRect/>
+                          </a:stretch>
+                        </pic:blipFill>
+                        <pic:spPr>
+                          <a:xfrm>
+                            <a:off x="0" y="0"/>
+                            <a:ext cx="3012956" cy="3351569"/>
+                          </a:xfrm>
+                          <a:prstGeom prst="rect">
+                            <a:avLst/>
+                          </a:prstGeom>
+                        </pic:spPr>
+                      </pic:pic>
+                    </a:graphicData>
+                  </a:graphic>
+                </wp:inline>
+              </w:drawing>
+            </w:r>
+          </w:p>
+        </w:tc>
+      </w:tr>
+    </w:tbl>
+    <w:p/>
+    <w:p>
+      <w:r>
+        <w:br w:type="page"/>
+      </w:r>
+    </w:p>
+    <w:p>
+      <w:r>
+        <w:rPr>
+          <w:noProof/>
+        </w:rPr>
+        <w:lastRenderedPageBreak/>
+        <w:drawing>
+          <wp:inline distT="0" distB="0" distL="0" distR="0" wp14:anchorId="042115EF" wp14:editId="283C4AAE">
+            <wp:extent cx="3836958" cy="2529933"/>
+            <wp:effectExtent l="19050" t="19050" r="11430" b="22860"/>
+            <wp:docPr id="5" name="Grafik 5"/>
+            <wp:cNvGraphicFramePr>
+              <a:graphicFrameLocks xmlns:a="http://schemas.openxmlformats.org/drawingml/2006/main" noChangeAspect="1"/>
+            </wp:cNvGraphicFramePr>
+            <a:graphic xmlns:a="http://schemas.openxmlformats.org/drawingml/2006/main">
+              <a:graphicData uri="http://schemas.openxmlformats.org/drawingml/2006/picture">
+                <pic:pic xmlns:pic="http://schemas.openxmlformats.org/drawingml/2006/picture">
+                  <pic:nvPicPr>
+                    <pic:cNvPr id="1" name=""/>
+                    <pic:cNvPicPr/>
+                  </pic:nvPicPr>
+                  <pic:blipFill>
+                    <a:blip r:embed="rId8"/>
+                    <a:stretch>
+                      <a:fillRect/>
+                    </a:stretch>
+                  </pic:blipFill>
+                  <pic:spPr>
+                    <a:xfrm>
+                      <a:off x="0" y="0"/>
+                      <a:ext cx="3869654" cy="2551492"/>
+                    </a:xfrm>
+                    <a:prstGeom prst="rect">
+                      <a:avLst/>
+                    </a:prstGeom>
+                    <a:solidFill>
+                      <a:srgbClr val="000000">
+                        <a:shade val="95000"/>
+                      </a:srgbClr>
+                    </a:solidFill>
+                    <a:ln w="12700" cap="sq">
+                      <a:solidFill>
+                        <a:srgbClr val="000000"/>
+                      </a:solidFill>
+                      <a:miter lim="800000"/>
+                    </a:ln>
+                    <a:effectLst/>
+                  </pic:spPr>
+                </pic:pic>
+              </a:graphicData>
+            </a:graphic>
+          </wp:inline>
+        </w:drawing>
+      </w:r>
+    </w:p>
+    <w:p>
+      <w:r>
+        <w:t>Nach der Installation erscheint eine Verknüpfung auf dem Desktop.</w:t>
+      </w:r>
+    </w:p>
+    <w:p>
+      <w:r>
+        <w:rPr>
+          <w:noProof/>
+        </w:rPr>
+        <mc:AlternateContent>
+          <mc:Choice Requires="wps">
+            <w:drawing>
+              <wp:anchor distT="0" distB="0" distL="114300" distR="114300" simplePos="0" relativeHeight="251670528" behindDoc="0" locked="0" layoutInCell="1" allowOverlap="1" wp14:anchorId="55B8C7F1" wp14:editId="057CC031">
+                <wp:simplePos x="0" y="0"/>
+                <wp:positionH relativeFrom="column">
+                  <wp:posOffset>1676560</wp:posOffset>
+                </wp:positionH>
+                <wp:positionV relativeFrom="paragraph">
+                  <wp:posOffset>3371585</wp:posOffset>
+                </wp:positionV>
+                <wp:extent cx="307522" cy="272352"/>
+                <wp:effectExtent l="19050" t="19050" r="16510" b="13970"/>
+                <wp:wrapNone/>
+                <wp:docPr id="11" name="Rechteck 11"/>
+                <wp:cNvGraphicFramePr/>
+                <a:graphic xmlns:a="http://schemas.openxmlformats.org/drawingml/2006/main">
+                  <a:graphicData uri="http://schemas.microsoft.com/office/word/2010/wordprocessingShape">
+                    <wps:wsp>
+                      <wps:cNvSpPr/>
+                      <wps:spPr>
+                        <a:xfrm>
+                          <a:off x="0" y="0"/>
+                          <a:ext cx="307522" cy="272352"/>
+                        </a:xfrm>
+                        <a:prstGeom prst="rect">
+                          <a:avLst/>
+                        </a:prstGeom>
+                        <a:noFill/>
+                        <a:ln w="28575">
+                          <a:solidFill>
+                            <a:srgbClr val="C00000"/>
+                          </a:solidFill>
+                        </a:ln>
+                      </wps:spPr>
+                      <wps:style>
+                        <a:lnRef idx="2">
+                          <a:schemeClr val="accent1">
+                            <a:shade val="50000"/>
+                          </a:schemeClr>
+                        </a:lnRef>
+                        <a:fillRef idx="1">
+                          <a:schemeClr val="accent1"/>
+                        </a:fillRef>
+                        <a:effectRef idx="0">
+                          <a:schemeClr val="accent1"/>
+                        </a:effectRef>
+                        <a:fontRef idx="minor">
+                          <a:schemeClr val="lt1"/>
+                        </a:fontRef>
+                      </wps:style>
+                      <wps:txbx>
+                        <w:txbxContent>
+                          <w:p>
+                            <w:pPr>
+                              <w:jc w:val="center"/>
+                            </w:pPr>
+                          </w:p>
+                        </w:txbxContent>
+                      </wps:txbx>
+                      <wps:bodyPr rot="0" spcFirstLastPara="0" vertOverflow="overflow" horzOverflow="overflow" vert="horz" wrap="square" lIns="91440" tIns="45720" rIns="91440" bIns="45720" numCol="1" spcCol="0" rtlCol="0" fromWordArt="0" anchor="ctr" anchorCtr="0" forceAA="0" compatLnSpc="1">
+                        <a:prstTxWarp prst="textNoShape">
+                          <a:avLst/>
+                        </a:prstTxWarp>
+                        <a:noAutofit/>
+                      </wps:bodyPr>
+                    </wps:wsp>
+                  </a:graphicData>
+                </a:graphic>
+                <wp14:sizeRelH relativeFrom="margin">
+                  <wp14:pctWidth>0</wp14:pctWidth>
+                </wp14:sizeRelH>
+                <wp14:sizeRelV relativeFrom="margin">
+                  <wp14:pctHeight>0</wp14:pctHeight>
+                </wp14:sizeRelV>
+              </wp:anchor>
+            </w:drawing>
+          </mc:Choice>
+          <mc:Fallback>
+            <w:pict>
+              <v:rect w14:anchorId="55B8C7F1" id="Rechteck 11" o:spid="_x0000_s1026" style="position:absolute;margin-left:132pt;margin-top:265.5pt;width:24.2pt;height:21.45pt;z-index:251670528;visibility:visible;mso-wrap-style:square;mso-width-percent:0;mso-height-percent:0;mso-wrap-distance-left:9pt;mso-wrap-distance-top:0;mso-wrap-distance-right:9pt;mso-wrap-distance-bottom:0;mso-position-horizontal:absolute;mso-position-horizontal-relative:text;mso-position-vertical:absolute;mso-position-vertical-relative:text;mso-width-percent:0;mso-height-percent:0;mso-width-relative:margin;mso-height-relative:margin;v-text-anchor:middle" o:gfxdata="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" filled="f" strokecolor="#c00000" strokeweight="2.25pt">
+                <v:textbox>
+                  <w:txbxContent>
+                    <w:p>
+                      <w:pPr>
+                        <w:jc w:val="center"/>
+                      </w:pPr>
+                    </w:p>
+                  </w:txbxContent>
+                </v:textbox>
+              </v:rect>
+            </w:pict>
+          </mc:Fallback>
+        </mc:AlternateContent>
+      </w:r>
+      <w:r>
+        <w:t>Beim ersten Mal müssen folgende Daten zum Anmelden benutzt werden:</w:t>
+      </w:r>
+      <w:r>
+        <w:br/>
+      </w:r>
+      <w:r>
+        <w:br/>
+        <w:t>Nutzername:</w:t>
+      </w:r>
+      <w:r>
+        <w:tab/>
+      </w:r>
+      <w:proofErr w:type="spellStart"/>
+      <w:r>
+        <w:t>admin</w:t>
+      </w:r>
+      <w:proofErr w:type="spellEnd"/>
+      <w:r>
+        <w:br/>
+        <w:t xml:space="preserve">Passwort: </w:t>
+      </w:r>
+      <w:r>
+        <w:tab/>
+      </w:r>
+      <w:proofErr w:type="spellStart"/>
+      <w:r>
+        <w:t>admin</w:t>
+      </w:r>
+      <w:proofErr w:type="spellEnd"/>
+      <w:r>
+        <w:br/>
+      </w:r>
+      <w:r>
+        <w:br/>
+        <w:t xml:space="preserve">Danach muss in den Einstellungen das Passwort des </w:t>
+      </w:r>
+      <w:proofErr w:type="spellStart"/>
+      <w:r>
+        <w:t>admins</w:t>
+      </w:r>
+      <w:proofErr w:type="spellEnd"/>
+      <w:r>
+        <w:t xml:space="preserve"> geändert werden und nach Bedarf noch ein oder mehrere Nutzer angelegt werden.</w:t>
+      </w:r>
+      <w:r>
+        <w:br/>
+      </w:r>
+      <w:r>
+        <w:br/>
+      </w:r>
+      <w:r>
+        <w:drawing>
+          <wp:inline distT="0" distB="0" distL="0" distR="0" wp14:anchorId="18F12A77" wp14:editId="0FBBB947">
+            <wp:extent cx="5760720" cy="3240404"/>
+            <wp:effectExtent l="0" t="0" r="0" b="0"/>
+            <wp:docPr id="10" name="Grafik 10"/>
+            <wp:cNvGraphicFramePr>
+              <a:graphicFrameLocks xmlns:a="http://schemas.openxmlformats.org/drawingml/2006/main" noChangeAspect="1"/>
+            </wp:cNvGraphicFramePr>
+            <a:graphic xmlns:a="http://schemas.openxmlformats.org/drawingml/2006/main">
+              <a:graphicData uri="http://schemas.openxmlformats.org/drawingml/2006/picture">
+                <pic:pic xmlns:pic="http://schemas.openxmlformats.org/drawingml/2006/picture">
+                  <pic:nvPicPr>
+                    <pic:cNvPr id="10" name="Grafik 10"/>
+                    <pic:cNvPicPr/>
+                  </pic:nvPicPr>
+                  <pic:blipFill>
+                    <a:blip r:embed="rId9" cstate="print">
                       <a:extLst>
                         <a:ext uri="{28A0092B-C50C-407E-A947-70E740481C1C}">
                           <a14:useLocalDpi xmlns:a14="http://schemas.microsoft.com/office/drawing/2010/main" val="0"/>
@@ -52,7 +457,7 @@
                   <pic:spPr>
                     <a:xfrm>
                       <a:off x="0" y="0"/>
-                      <a:ext cx="2647315" cy="2122805"/>
+                      <a:ext cx="5760720" cy="3240404"/>
                     </a:xfrm>
                     <a:prstGeom prst="rect">
                       <a:avLst/>
@@ -61,15 +466,239 @@
                 </pic:pic>
               </a:graphicData>
             </a:graphic>
-            <wp14:sizeRelH relativeFrom="margin">
-              <wp14:pctWidth>0</wp14:pctWidth>
-            </wp14:sizeRelH>
-            <wp14:sizeRelV relativeFrom="margin">
-              <wp14:pctHeight>0</wp14:pctHeight>
-            </wp14:sizeRelV>
-          </wp:anchor>
+          </wp:inline>
         </w:drawing>
       </w:r>
+    </w:p>
+    <w:p>
+      <w:pPr>
+        <w:rPr>
+          <w:rStyle w:val="berschrift1Zchn"/>
+          <w:rFonts w:asciiTheme="minorHAnsi" w:eastAsiaTheme="minorHAnsi" w:hAnsiTheme="minorHAnsi" w:cstheme="minorBidi"/>
+          <w:color w:val="auto"/>
+          <w:sz w:val="22"/>
+          <w:szCs w:val="22"/>
+        </w:rPr>
+      </w:pPr>
+      <w:r>
+        <w:rPr>
+          <w:rStyle w:val="berschrift1Zchn"/>
+          <w:rFonts w:asciiTheme="minorHAnsi" w:eastAsiaTheme="minorHAnsi" w:hAnsiTheme="minorHAnsi" w:cstheme="minorBidi"/>
+          <w:color w:val="auto"/>
+          <w:sz w:val="22"/>
+          <w:szCs w:val="22"/>
+        </w:rPr>
+        <w:br w:type="page"/>
+      </w:r>
+    </w:p>
+    <w:p>
+      <w:pPr>
+        <w:pStyle w:val="berschrift2"/>
+        <w:rPr>
+          <w:rStyle w:val="berschrift1Zchn"/>
+          <w:sz w:val="26"/>
+          <w:szCs w:val="26"/>
+        </w:rPr>
+      </w:pPr>
+      <w:r>
+        <w:rPr>
+          <w:rStyle w:val="berschrift1Zchn"/>
+          <w:sz w:val="26"/>
+          <w:szCs w:val="26"/>
+        </w:rPr>
+        <w:lastRenderedPageBreak/>
+        <w:t>Deinstallieren</w:t>
+      </w:r>
+    </w:p>
+    <w:p>
+      <w:pPr>
+        <w:pStyle w:val="berschrift2"/>
+        <w:rPr>
+          <w:rStyle w:val="berschrift1Zchn"/>
+          <w:sz w:val="26"/>
+          <w:szCs w:val="26"/>
+        </w:rPr>
+      </w:pPr>
+    </w:p>
+    <w:p>
+      <w:pPr>
+        <w:rPr>
+          <w:rStyle w:val="berschrift1Zchn"/>
+          <w:rFonts w:asciiTheme="minorHAnsi" w:eastAsiaTheme="minorHAnsi" w:hAnsiTheme="minorHAnsi" w:cstheme="minorBidi"/>
+          <w:color w:val="auto"/>
+          <w:sz w:val="22"/>
+          <w:szCs w:val="22"/>
+        </w:rPr>
+      </w:pPr>
+      <w:r>
+        <w:rPr>
+          <w:rStyle w:val="berschrift1Zchn"/>
+          <w:rFonts w:asciiTheme="minorHAnsi" w:eastAsiaTheme="minorHAnsi" w:hAnsiTheme="minorHAnsi" w:cstheme="minorBidi"/>
+          <w:color w:val="auto"/>
+          <w:sz w:val="22"/>
+          <w:szCs w:val="22"/>
+        </w:rPr>
+        <w:t>Die Deinstallation erfolgt standardmäßig über die Einstellungen des Betriebssystems:</w:t>
+      </w:r>
+      <w:r>
+        <w:rPr>
+          <w:rStyle w:val="berschrift1Zchn"/>
+          <w:rFonts w:asciiTheme="minorHAnsi" w:eastAsiaTheme="minorHAnsi" w:hAnsiTheme="minorHAnsi" w:cstheme="minorBidi"/>
+          <w:color w:val="auto"/>
+          <w:sz w:val="22"/>
+          <w:szCs w:val="22"/>
+        </w:rPr>
+        <w:br/>
+        <w:t xml:space="preserve">Einstellungen -&gt; System -&gt; </w:t>
+      </w:r>
+      <w:r>
+        <w:rPr>
+          <w:rStyle w:val="berschrift1Zchn"/>
+          <w:rFonts w:asciiTheme="minorHAnsi" w:eastAsiaTheme="minorHAnsi" w:hAnsiTheme="minorHAnsi" w:cstheme="minorBidi"/>
+          <w:color w:val="auto"/>
+          <w:sz w:val="22"/>
+          <w:szCs w:val="22"/>
+        </w:rPr>
+        <w:t>Apps &amp; Features -&gt; Deinstallieren</w:t>
+      </w:r>
+      <w:r>
+        <w:rPr>
+          <w:rStyle w:val="berschrift1Zchn"/>
+          <w:rFonts w:asciiTheme="minorHAnsi" w:eastAsiaTheme="minorHAnsi" w:hAnsiTheme="minorHAnsi" w:cstheme="minorBidi"/>
+          <w:color w:val="auto"/>
+          <w:sz w:val="22"/>
+          <w:szCs w:val="22"/>
+        </w:rPr>
+        <w:br/>
+      </w:r>
+      <w:r>
+        <w:rPr>
+          <w:rStyle w:val="berschrift1Zchn"/>
+          <w:rFonts w:asciiTheme="minorHAnsi" w:eastAsiaTheme="minorHAnsi" w:hAnsiTheme="minorHAnsi" w:cstheme="minorBidi"/>
+          <w:color w:val="auto"/>
+          <w:sz w:val="22"/>
+          <w:szCs w:val="22"/>
+        </w:rPr>
+        <w:br/>
+      </w:r>
+      <w:r>
+        <w:rPr>
+          <w:rStyle w:val="berschrift1Zchn"/>
+          <w:rFonts w:asciiTheme="minorHAnsi" w:eastAsiaTheme="minorHAnsi" w:hAnsiTheme="minorHAnsi" w:cstheme="minorBidi"/>
+          <w:noProof/>
+          <w:color w:val="auto"/>
+          <w:sz w:val="22"/>
+          <w:szCs w:val="22"/>
+        </w:rPr>
+        <w:drawing>
+          <wp:inline distT="0" distB="0" distL="0" distR="0" wp14:anchorId="0E366DE2" wp14:editId="5922306C">
+            <wp:extent cx="4677428" cy="2810267"/>
+            <wp:effectExtent l="0" t="0" r="8890" b="9525"/>
+            <wp:docPr id="47" name="Grafik 47"/>
+            <wp:cNvGraphicFramePr>
+              <a:graphicFrameLocks xmlns:a="http://schemas.openxmlformats.org/drawingml/2006/main" noChangeAspect="1"/>
+            </wp:cNvGraphicFramePr>
+            <a:graphic xmlns:a="http://schemas.openxmlformats.org/drawingml/2006/main">
+              <a:graphicData uri="http://schemas.openxmlformats.org/drawingml/2006/picture">
+                <pic:pic xmlns:pic="http://schemas.openxmlformats.org/drawingml/2006/picture">
+                  <pic:nvPicPr>
+                    <pic:cNvPr id="1" name=""/>
+                    <pic:cNvPicPr/>
+                  </pic:nvPicPr>
+                  <pic:blipFill>
+                    <a:blip r:embed="rId10"/>
+                    <a:stretch>
+                      <a:fillRect/>
+                    </a:stretch>
+                  </pic:blipFill>
+                  <pic:spPr>
+                    <a:xfrm>
+                      <a:off x="0" y="0"/>
+                      <a:ext cx="4677428" cy="2810267"/>
+                    </a:xfrm>
+                    <a:prstGeom prst="rect">
+                      <a:avLst/>
+                    </a:prstGeom>
+                  </pic:spPr>
+                </pic:pic>
+              </a:graphicData>
+            </a:graphic>
+          </wp:inline>
+        </w:drawing>
+      </w:r>
+    </w:p>
+    <w:p>
+      <w:pPr>
+        <w:rPr>
+          <w:rStyle w:val="berschrift1Zchn"/>
+          <w:rFonts w:asciiTheme="minorHAnsi" w:eastAsiaTheme="minorHAnsi" w:hAnsiTheme="minorHAnsi" w:cstheme="minorBidi"/>
+          <w:color w:val="auto"/>
+          <w:sz w:val="22"/>
+          <w:szCs w:val="22"/>
+        </w:rPr>
+      </w:pPr>
+      <w:r>
+        <w:rPr>
+          <w:rStyle w:val="berschrift1Zchn"/>
+          <w:rFonts w:asciiTheme="minorHAnsi" w:eastAsiaTheme="minorHAnsi" w:hAnsiTheme="minorHAnsi" w:cstheme="minorBidi"/>
+          <w:color w:val="auto"/>
+          <w:sz w:val="22"/>
+          <w:szCs w:val="22"/>
+        </w:rPr>
+        <w:t>Danach mit OK bestätigen.</w:t>
+      </w:r>
+    </w:p>
+    <w:p>
+      <w:pPr>
+        <w:rPr>
+          <w:rStyle w:val="berschrift1Zchn"/>
+          <w:rFonts w:asciiTheme="minorHAnsi" w:eastAsiaTheme="minorHAnsi" w:hAnsiTheme="minorHAnsi" w:cstheme="minorBidi"/>
+          <w:color w:val="auto"/>
+          <w:sz w:val="22"/>
+          <w:szCs w:val="22"/>
+        </w:rPr>
+      </w:pPr>
+      <w:r>
+        <w:rPr>
+          <w:rStyle w:val="berschrift1Zchn"/>
+          <w:rFonts w:asciiTheme="minorHAnsi" w:eastAsiaTheme="minorHAnsi" w:hAnsiTheme="minorHAnsi" w:cstheme="minorBidi"/>
+          <w:color w:val="auto"/>
+          <w:sz w:val="22"/>
+          <w:szCs w:val="22"/>
+        </w:rPr>
+        <w:br w:type="page"/>
+      </w:r>
+    </w:p>
+    <w:p>
+      <w:pPr>
+        <w:pStyle w:val="berschrift2"/>
+      </w:pPr>
+      <w:r>
+        <w:rPr>
+          <w:rStyle w:val="berschrift1Zchn"/>
+        </w:rPr>
+        <w:lastRenderedPageBreak/>
+        <w:t>Benutzerhandbuch</w:t>
+      </w:r>
+      <w:r>
+        <w:rPr>
+          <w:rStyle w:val="berschrift1Zchn"/>
+        </w:rPr>
+        <w:br/>
+      </w:r>
+      <w:r>
+        <w:br/>
+      </w:r>
+      <w:r>
+        <w:t>Start des Programms</w:t>
+      </w:r>
+    </w:p>
+    <w:p>
+      <w:pPr>
+        <w:rPr>
+          <w:color w:val="FF0000"/>
+        </w:rPr>
+      </w:pPr>
       <w:r>
         <w:rPr>
           <w:color w:val="FF0000"/>
@@ -80,20 +709,13 @@
         <w:rPr>
           <w:color w:val="FF0000"/>
         </w:rPr>
-        <w:t xml:space="preserve"> geben, z.B. andere Icons,</w:t>
+        <w:t xml:space="preserve"> geben</w:t>
       </w:r>
       <w:r>
         <w:rPr>
           <w:color w:val="FF0000"/>
         </w:rPr>
-        <w:br/>
-        <w:t xml:space="preserve">                 veränderte Position, Größe der </w:t>
-      </w:r>
-      <w:r>
-        <w:rPr>
-          <w:color w:val="FF0000"/>
-        </w:rPr>
-        <w:t>UI Elemente</w:t>
+        <w:t>.</w:t>
       </w:r>
     </w:p>
     <w:p>
@@ -111,16 +733,16 @@
         <mc:AlternateContent>
           <mc:Choice Requires="wps">
             <w:drawing>
-              <wp:anchor distT="0" distB="0" distL="114300" distR="114300" simplePos="0" relativeHeight="251664384" behindDoc="0" locked="0" layoutInCell="1" allowOverlap="1" wp14:anchorId="62D0718E" wp14:editId="3C93CC6D">
+              <wp:anchor distT="0" distB="0" distL="114300" distR="114300" simplePos="0" relativeHeight="251664384" behindDoc="0" locked="0" layoutInCell="1" allowOverlap="1" wp14:anchorId="62D0718E" wp14:editId="4E4E4BA9">
                 <wp:simplePos x="0" y="0"/>
                 <wp:positionH relativeFrom="column">
-                  <wp:posOffset>3375201</wp:posOffset>
+                  <wp:posOffset>3950279</wp:posOffset>
                 </wp:positionH>
                 <wp:positionV relativeFrom="paragraph">
-                  <wp:posOffset>305152</wp:posOffset>
+                  <wp:posOffset>206127</wp:posOffset>
                 </wp:positionV>
-                <wp:extent cx="1862058" cy="438557"/>
-                <wp:effectExtent l="0" t="0" r="24130" b="19050"/>
+                <wp:extent cx="1465028" cy="381662"/>
+                <wp:effectExtent l="0" t="0" r="20955" b="18415"/>
                 <wp:wrapNone/>
                 <wp:docPr id="46" name="Rechteck 46"/>
                 <wp:cNvGraphicFramePr/>
@@ -131,7 +753,7 @@
                       <wps:spPr>
                         <a:xfrm>
                           <a:off x="0" y="0"/>
-                          <a:ext cx="1862058" cy="438557"/>
+                          <a:ext cx="1465028" cy="381662"/>
                         </a:xfrm>
                         <a:prstGeom prst="rect">
                           <a:avLst/>
@@ -181,33 +803,28 @@
           </mc:Choice>
           <mc:Fallback>
             <w:pict>
-              <v:rect w14:anchorId="5491B99E" id="Rechteck 46" o:spid="_x0000_s1026" style="position:absolute;margin-left:265.75pt;margin-top:24.05pt;width:146.6pt;height:34.55pt;z-index:251664384;visibility:visible;mso-wrap-style:square;mso-width-percent:0;mso-height-percent:0;mso-wrap-distance-left:9pt;mso-wrap-distance-top:0;mso-wrap-distance-right:9pt;mso-wrap-distance-bottom:0;mso-position-horizontal:absolute;mso-position-horizontal-relative:text;mso-position-vertical:absolute;mso-position-vertical-relative:text;mso-width-percent:0;mso-height-percent:0;mso-width-relative:margin;mso-height-relative:margin;v-text-anchor:middle" o:gfxdata="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" fillcolor="white [3212]" strokecolor="white [3212]" strokeweight="1pt"/>
+              <v:rect w14:anchorId="2F8E8B3B" id="Rechteck 46" o:spid="_x0000_s1026" style="position:absolute;margin-left:311.05pt;margin-top:16.25pt;width:115.35pt;height:30.05pt;z-index:251664384;visibility:visible;mso-wrap-style:square;mso-width-percent:0;mso-height-percent:0;mso-wrap-distance-left:9pt;mso-wrap-distance-top:0;mso-wrap-distance-right:9pt;mso-wrap-distance-bottom:0;mso-position-horizontal:absolute;mso-position-horizontal-relative:text;mso-position-vertical:absolute;mso-position-vertical-relative:text;mso-width-percent:0;mso-height-percent:0;mso-width-relative:margin;mso-height-relative:margin;v-text-anchor:middle" o:gfxdata="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" fillcolor="white [3212]" strokecolor="white [3212]" strokeweight="1pt"/>
             </w:pict>
           </mc:Fallback>
         </mc:AlternateContent>
       </w:r>
       <w:r>
-        <w:t>Beim Starten der Anmeldung erscheint ein Login Fenster. In der ersten Zeile wird der Nutzername eingegeben und in die zweite Zeile das Passwort. Durch drücken des „Anmelden Buttons“ oder durch drücken der Enter Taste wird der Anmeldeprozess gestartet und es wird überprüft, ob die Anmeldedaten mit einem Konto in der Datenbank übereinstimmen.</w:t>
-      </w:r>
-      <w:r>
-        <w:br/>
-      </w:r>
-    </w:p>
-    <w:p>
-      <w:r>
+        <w:rPr>
+          <w:noProof/>
+        </w:rPr>
         <w:drawing>
-          <wp:anchor distT="0" distB="0" distL="114300" distR="114300" simplePos="0" relativeHeight="251665408" behindDoc="0" locked="0" layoutInCell="1" allowOverlap="1" wp14:anchorId="34D586FC" wp14:editId="07B77ED6">
+          <wp:anchor distT="0" distB="0" distL="114300" distR="114300" simplePos="0" relativeHeight="251663360" behindDoc="0" locked="0" layoutInCell="1" allowOverlap="1" wp14:anchorId="49820657" wp14:editId="7E2B84C9">
             <wp:simplePos x="0" y="0"/>
             <wp:positionH relativeFrom="column">
-              <wp:posOffset>3176905</wp:posOffset>
+              <wp:posOffset>3711575</wp:posOffset>
             </wp:positionH>
             <wp:positionV relativeFrom="paragraph">
-              <wp:posOffset>452120</wp:posOffset>
+              <wp:posOffset>7620</wp:posOffset>
             </wp:positionV>
-            <wp:extent cx="2061845" cy="2182495"/>
-            <wp:effectExtent l="0" t="0" r="0" b="8255"/>
+            <wp:extent cx="1967230" cy="1577340"/>
+            <wp:effectExtent l="0" t="0" r="0" b="3810"/>
             <wp:wrapSquare wrapText="bothSides"/>
-            <wp:docPr id="51" name="Grafik 51"/>
+            <wp:docPr id="45" name="Grafik 45"/>
             <wp:cNvGraphicFramePr>
               <a:graphicFrameLocks xmlns:a="http://schemas.openxmlformats.org/drawingml/2006/main" noChangeAspect="1"/>
             </wp:cNvGraphicFramePr>
@@ -215,11 +832,11 @@
               <a:graphicData uri="http://schemas.openxmlformats.org/drawingml/2006/picture">
                 <pic:pic xmlns:pic="http://schemas.openxmlformats.org/drawingml/2006/picture">
                   <pic:nvPicPr>
-                    <pic:cNvPr id="51" name="Grafik 51"/>
+                    <pic:cNvPr id="1" name=""/>
                     <pic:cNvPicPr/>
                   </pic:nvPicPr>
                   <pic:blipFill>
-                    <a:blip r:embed="rId6">
+                    <a:blip r:embed="rId11" cstate="print">
                       <a:extLst>
                         <a:ext uri="{28A0092B-C50C-407E-A947-70E740481C1C}">
                           <a14:useLocalDpi xmlns:a14="http://schemas.microsoft.com/office/drawing/2010/main" val="0"/>
@@ -233,7 +850,7 @@
                   <pic:spPr>
                     <a:xfrm>
                       <a:off x="0" y="0"/>
-                      <a:ext cx="2061845" cy="2182495"/>
+                      <a:ext cx="1967230" cy="1577340"/>
                     </a:xfrm>
                     <a:prstGeom prst="rect">
                       <a:avLst/>
@@ -252,131 +869,48 @@
         </w:drawing>
       </w:r>
       <w:r>
+        <w:t>Beim Starten de</w:t>
+      </w:r>
+      <w:r>
+        <w:t xml:space="preserve">s Programms </w:t>
+      </w:r>
+      <w:r>
+        <w:t>erscheint ein Login Fenster. In der ersten Zeile wird der Nutzername eingegeben und in d</w:t>
+      </w:r>
+      <w:r>
+        <w:t>er</w:t>
+      </w:r>
+      <w:r>
+        <w:t xml:space="preserve"> zweite</w:t>
+      </w:r>
+      <w:r>
+        <w:t>n</w:t>
+      </w:r>
+      <w:r>
+        <w:t xml:space="preserve"> Zeile das Passwort. Durch drücken des „Anmelden Buttons“ oder durch drücken der Enter Taste wird der Anmeldeprozess gestartet und es wird überprüft, ob die Anmeldedaten mit einem Konto in der Datenbank übereinstimmen.</w:t>
+      </w:r>
+      <w:r>
         <w:br/>
       </w:r>
     </w:p>
     <w:p>
-      <w:pPr>
-        <w:pStyle w:val="Listenabsatz"/>
-        <w:numPr>
-          <w:ilvl w:val="0"/>
-          <w:numId w:val="9"/>
-        </w:numPr>
-      </w:pPr>
-      <w:r>
-        <w:t xml:space="preserve">Nach der erfolgreichen Anmeldung ist man im Hauptmenü und hat </w:t>
-      </w:r>
-      <w:r>
-        <w:t>sechs</w:t>
-      </w:r>
-      <w:r>
-        <w:t xml:space="preserve"> verschiedene Möglichkeiten zu Navigieren:</w:t>
-      </w:r>
-    </w:p>
-    <w:p>
-      <w:pPr>
-        <w:pStyle w:val="Listenabsatz"/>
-        <w:numPr>
-          <w:ilvl w:val="1"/>
-          <w:numId w:val="9"/>
-        </w:numPr>
-      </w:pPr>
-      <w:r>
-        <w:t>Übersicht aller Produkte</w:t>
-      </w:r>
-    </w:p>
-    <w:p>
-      <w:pPr>
-        <w:pStyle w:val="Listenabsatz"/>
-        <w:numPr>
-          <w:ilvl w:val="1"/>
-          <w:numId w:val="9"/>
-        </w:numPr>
-      </w:pPr>
-      <w:r>
-        <w:t>Übersicht aller Produzenten</w:t>
-      </w:r>
-    </w:p>
-    <w:p>
-      <w:pPr>
-        <w:pStyle w:val="Listenabsatz"/>
-        <w:numPr>
-          <w:ilvl w:val="1"/>
-          <w:numId w:val="9"/>
-        </w:numPr>
-      </w:pPr>
-      <w:r>
-        <w:t>Übersicht aller Veranstaltungen</w:t>
-      </w:r>
-    </w:p>
-    <w:p>
-      <w:pPr>
-        <w:pStyle w:val="Listenabsatz"/>
-        <w:numPr>
-          <w:ilvl w:val="1"/>
-          <w:numId w:val="9"/>
-        </w:numPr>
-      </w:pPr>
-      <w:r>
-        <w:t>Ansicht für Kunden/Personalschulung</w:t>
-      </w:r>
-    </w:p>
-    <w:p>
-      <w:pPr>
-        <w:pStyle w:val="Listenabsatz"/>
-        <w:numPr>
-          <w:ilvl w:val="1"/>
-          <w:numId w:val="9"/>
-        </w:numPr>
-      </w:pPr>
-      <w:r>
-        <w:t>Das Benutzerhandbuch zum Programm</w:t>
-      </w:r>
-    </w:p>
-    <w:p>
-      <w:pPr>
-        <w:pStyle w:val="Listenabsatz"/>
-        <w:numPr>
-          <w:ilvl w:val="1"/>
-          <w:numId w:val="9"/>
-        </w:numPr>
-      </w:pPr>
-      <w:r>
-        <w:t>Die Einstellungen</w:t>
-      </w:r>
-      <w:r>
-        <w:br/>
-      </w:r>
-    </w:p>
-    <w:p/>
-    <w:p/>
-    <w:p>
-      <w:pPr>
-        <w:pStyle w:val="Listenabsatz"/>
-        <w:numPr>
-          <w:ilvl w:val="0"/>
-          <w:numId w:val="9"/>
-        </w:numPr>
-      </w:pPr>
-      <w:r>
-        <w:t>Grundlegende Funktionen</w:t>
-      </w:r>
-    </w:p>
-    <w:p>
-      <w:r>
+      <w:r>
+        <w:rPr>
+          <w:noProof/>
+        </w:rPr>
         <w:drawing>
-          <wp:anchor distT="0" distB="0" distL="114300" distR="114300" simplePos="0" relativeHeight="251660288" behindDoc="0" locked="0" layoutInCell="1" allowOverlap="1" wp14:anchorId="457BF329" wp14:editId="3DBFA611">
+          <wp:anchor distT="0" distB="0" distL="114300" distR="114300" simplePos="0" relativeHeight="251665408" behindDoc="0" locked="0" layoutInCell="1" allowOverlap="1" wp14:anchorId="34D586FC" wp14:editId="07AFAC36">
             <wp:simplePos x="0" y="0"/>
             <wp:positionH relativeFrom="column">
-              <wp:posOffset>3288148</wp:posOffset>
+              <wp:posOffset>3866515</wp:posOffset>
             </wp:positionH>
             <wp:positionV relativeFrom="paragraph">
-              <wp:posOffset>1024254</wp:posOffset>
+              <wp:posOffset>227965</wp:posOffset>
             </wp:positionV>
-            <wp:extent cx="1052077" cy="1247775"/>
+            <wp:extent cx="1661795" cy="1758950"/>
             <wp:effectExtent l="0" t="0" r="0" b="0"/>
-            <wp:wrapNone/>
-            <wp:docPr id="8" name="Grafik 8"/>
+            <wp:wrapSquare wrapText="bothSides"/>
+            <wp:docPr id="51" name="Grafik 51"/>
             <wp:cNvGraphicFramePr>
               <a:graphicFrameLocks xmlns:a="http://schemas.openxmlformats.org/drawingml/2006/main" noChangeAspect="1"/>
             </wp:cNvGraphicFramePr>
@@ -384,11 +918,11 @@
               <a:graphicData uri="http://schemas.openxmlformats.org/drawingml/2006/picture">
                 <pic:pic xmlns:pic="http://schemas.openxmlformats.org/drawingml/2006/picture">
                   <pic:nvPicPr>
-                    <pic:cNvPr id="1" name=""/>
+                    <pic:cNvPr id="51" name="Grafik 51"/>
                     <pic:cNvPicPr/>
                   </pic:nvPicPr>
                   <pic:blipFill>
-                    <a:blip r:embed="rId7" cstate="print">
+                    <a:blip r:embed="rId12" cstate="print">
                       <a:extLst>
                         <a:ext uri="{28A0092B-C50C-407E-A947-70E740481C1C}">
                           <a14:useLocalDpi xmlns:a14="http://schemas.microsoft.com/office/drawing/2010/main" val="0"/>
@@ -402,7 +936,7 @@
                   <pic:spPr>
                     <a:xfrm>
                       <a:off x="0" y="0"/>
-                      <a:ext cx="1052594" cy="1248388"/>
+                      <a:ext cx="1661795" cy="1758950"/>
                     </a:xfrm>
                     <a:prstGeom prst="rect">
                       <a:avLst/>
@@ -420,6 +954,175 @@
           </wp:anchor>
         </w:drawing>
       </w:r>
+    </w:p>
+    <w:p>
+      <w:pPr>
+        <w:pStyle w:val="Listenabsatz"/>
+        <w:numPr>
+          <w:ilvl w:val="0"/>
+          <w:numId w:val="9"/>
+        </w:numPr>
+      </w:pPr>
+      <w:r>
+        <w:t xml:space="preserve">Nach der erfolgreichen Anmeldung </w:t>
+      </w:r>
+      <w:r>
+        <w:t>gelangt man ins</w:t>
+      </w:r>
+      <w:r>
+        <w:t xml:space="preserve"> Hauptmenü und hat </w:t>
+      </w:r>
+      <w:r>
+        <w:t>sechs</w:t>
+      </w:r>
+      <w:r>
+        <w:t xml:space="preserve"> verschiedene Möglichkeiten zu Navigieren:</w:t>
+      </w:r>
+    </w:p>
+    <w:p>
+      <w:pPr>
+        <w:pStyle w:val="Listenabsatz"/>
+        <w:numPr>
+          <w:ilvl w:val="1"/>
+          <w:numId w:val="20"/>
+        </w:numPr>
+      </w:pPr>
+      <w:r>
+        <w:t>Übersicht aller Produkte</w:t>
+      </w:r>
+    </w:p>
+    <w:p>
+      <w:pPr>
+        <w:pStyle w:val="Listenabsatz"/>
+        <w:numPr>
+          <w:ilvl w:val="1"/>
+          <w:numId w:val="20"/>
+        </w:numPr>
+      </w:pPr>
+      <w:r>
+        <w:t>Übersicht aller Produzenten</w:t>
+      </w:r>
+    </w:p>
+    <w:p>
+      <w:pPr>
+        <w:pStyle w:val="Listenabsatz"/>
+        <w:numPr>
+          <w:ilvl w:val="1"/>
+          <w:numId w:val="20"/>
+        </w:numPr>
+      </w:pPr>
+      <w:r>
+        <w:t>Übersicht aller Veranstaltungen</w:t>
+      </w:r>
+    </w:p>
+    <w:p>
+      <w:pPr>
+        <w:pStyle w:val="Listenabsatz"/>
+        <w:numPr>
+          <w:ilvl w:val="1"/>
+          <w:numId w:val="20"/>
+        </w:numPr>
+      </w:pPr>
+      <w:r>
+        <w:t>Ansicht für Kunden/Personalschulung</w:t>
+      </w:r>
+    </w:p>
+    <w:p>
+      <w:pPr>
+        <w:pStyle w:val="Listenabsatz"/>
+        <w:numPr>
+          <w:ilvl w:val="1"/>
+          <w:numId w:val="20"/>
+        </w:numPr>
+      </w:pPr>
+      <w:r>
+        <w:t>Das Benutzerhandbuch zum Programm</w:t>
+      </w:r>
+    </w:p>
+    <w:p>
+      <w:pPr>
+        <w:pStyle w:val="Listenabsatz"/>
+        <w:numPr>
+          <w:ilvl w:val="1"/>
+          <w:numId w:val="20"/>
+        </w:numPr>
+      </w:pPr>
+      <w:r>
+        <w:t>Die Einstellungen</w:t>
+      </w:r>
+      <w:r>
+        <w:br/>
+      </w:r>
+    </w:p>
+    <w:p>
+      <w:pPr>
+        <w:pStyle w:val="berschrift2"/>
+      </w:pPr>
+      <w:r>
+        <w:t>Grundlegende Funktionen</w:t>
+      </w:r>
+    </w:p>
+    <w:p>
+      <w:r>
+        <w:rPr>
+          <w:noProof/>
+        </w:rPr>
+        <w:drawing>
+          <wp:anchor distT="0" distB="0" distL="114300" distR="114300" simplePos="0" relativeHeight="251660288" behindDoc="0" locked="0" layoutInCell="1" allowOverlap="1" wp14:anchorId="457BF329" wp14:editId="6A574553">
+            <wp:simplePos x="0" y="0"/>
+            <wp:positionH relativeFrom="column">
+              <wp:posOffset>3600642</wp:posOffset>
+            </wp:positionH>
+            <wp:positionV relativeFrom="paragraph">
+              <wp:posOffset>742011</wp:posOffset>
+            </wp:positionV>
+            <wp:extent cx="948193" cy="1124568"/>
+            <wp:effectExtent l="0" t="0" r="4445" b="0"/>
+            <wp:wrapNone/>
+            <wp:docPr id="8" name="Grafik 8"/>
+            <wp:cNvGraphicFramePr>
+              <a:graphicFrameLocks xmlns:a="http://schemas.openxmlformats.org/drawingml/2006/main" noChangeAspect="1"/>
+            </wp:cNvGraphicFramePr>
+            <a:graphic xmlns:a="http://schemas.openxmlformats.org/drawingml/2006/main">
+              <a:graphicData uri="http://schemas.openxmlformats.org/drawingml/2006/picture">
+                <pic:pic xmlns:pic="http://schemas.openxmlformats.org/drawingml/2006/picture">
+                  <pic:nvPicPr>
+                    <pic:cNvPr id="1" name=""/>
+                    <pic:cNvPicPr/>
+                  </pic:nvPicPr>
+                  <pic:blipFill>
+                    <a:blip r:embed="rId13" cstate="print">
+                      <a:extLst>
+                        <a:ext uri="{28A0092B-C50C-407E-A947-70E740481C1C}">
+                          <a14:useLocalDpi xmlns:a14="http://schemas.microsoft.com/office/drawing/2010/main" val="0"/>
+                        </a:ext>
+                      </a:extLst>
+                    </a:blip>
+                    <a:stretch>
+                      <a:fillRect/>
+                    </a:stretch>
+                  </pic:blipFill>
+                  <pic:spPr>
+                    <a:xfrm>
+                      <a:off x="0" y="0"/>
+                      <a:ext cx="961230" cy="1140030"/>
+                    </a:xfrm>
+                    <a:prstGeom prst="rect">
+                      <a:avLst/>
+                    </a:prstGeom>
+                  </pic:spPr>
+                </pic:pic>
+              </a:graphicData>
+            </a:graphic>
+            <wp14:sizeRelH relativeFrom="margin">
+              <wp14:pctWidth>0</wp14:pctWidth>
+            </wp14:sizeRelH>
+            <wp14:sizeRelV relativeFrom="margin">
+              <wp14:pctHeight>0</wp14:pctHeight>
+            </wp14:sizeRelV>
+          </wp:anchor>
+        </w:drawing>
+      </w:r>
       <w:r>
         <w:rPr>
           <w:noProof/>
@@ -427,16 +1130,16 @@
         <mc:AlternateContent>
           <mc:Choice Requires="wps">
             <w:drawing>
-              <wp:anchor distT="0" distB="0" distL="114300" distR="114300" simplePos="0" relativeHeight="251659264" behindDoc="0" locked="0" layoutInCell="1" allowOverlap="1" wp14:anchorId="3ABF26EB" wp14:editId="1E279796">
+              <wp:anchor distT="0" distB="0" distL="114300" distR="114300" simplePos="0" relativeHeight="251659264" behindDoc="0" locked="0" layoutInCell="1" allowOverlap="1" wp14:anchorId="3ABF26EB" wp14:editId="07E5132F">
                 <wp:simplePos x="0" y="0"/>
                 <wp:positionH relativeFrom="column">
-                  <wp:posOffset>2657380</wp:posOffset>
+                  <wp:posOffset>2196327</wp:posOffset>
                 </wp:positionH>
                 <wp:positionV relativeFrom="paragraph">
-                  <wp:posOffset>215126</wp:posOffset>
+                  <wp:posOffset>161511</wp:posOffset>
                 </wp:positionV>
-                <wp:extent cx="2088162" cy="808689"/>
-                <wp:effectExtent l="0" t="0" r="26670" b="10795"/>
+                <wp:extent cx="1515386" cy="524786"/>
+                <wp:effectExtent l="0" t="0" r="27940" b="27940"/>
                 <wp:wrapNone/>
                 <wp:docPr id="7" name="Rechteck 7"/>
                 <wp:cNvGraphicFramePr/>
@@ -447,7 +1150,7 @@
                       <wps:spPr>
                         <a:xfrm>
                           <a:off x="0" y="0"/>
-                          <a:ext cx="2088162" cy="808689"/>
+                          <a:ext cx="1515386" cy="524786"/>
                         </a:xfrm>
                         <a:prstGeom prst="rect">
                           <a:avLst/>
@@ -497,7 +1200,7 @@
           </mc:Choice>
           <mc:Fallback>
             <w:pict>
-              <v:rect w14:anchorId="70E2E32A" id="Rechteck 7" o:spid="_x0000_s1026" style="position:absolute;margin-left:209.25pt;margin-top:16.95pt;width:164.4pt;height:63.7pt;z-index:251659264;visibility:visible;mso-wrap-style:square;mso-width-percent:0;mso-height-percent:0;mso-wrap-distance-left:9pt;mso-wrap-distance-top:0;mso-wrap-distance-right:9pt;mso-wrap-distance-bottom:0;mso-position-horizontal:absolute;mso-position-horizontal-relative:text;mso-position-vertical:absolute;mso-position-vertical-relative:text;mso-width-percent:0;mso-height-percent:0;mso-width-relative:margin;mso-height-relative:margin;v-text-anchor:middle" o:gfxdata="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" fillcolor="white [3212]" strokecolor="white [3212]" strokeweight="1pt"/>
+              <v:rect w14:anchorId="2FBD20BD" id="Rechteck 7" o:spid="_x0000_s1026" style="position:absolute;margin-left:172.95pt;margin-top:12.7pt;width:119.3pt;height:41.3pt;z-index:251659264;visibility:visible;mso-wrap-style:square;mso-width-percent:0;mso-height-percent:0;mso-wrap-distance-left:9pt;mso-wrap-distance-top:0;mso-wrap-distance-right:9pt;mso-wrap-distance-bottom:0;mso-position-horizontal:absolute;mso-position-horizontal-relative:text;mso-position-vertical:absolute;mso-position-vertical-relative:text;mso-width-percent:0;mso-height-percent:0;mso-width-relative:margin;mso-height-relative:margin;v-text-anchor:middle" o:gfxdata="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" fillcolor="white [3212]" strokecolor="white [3212]" strokeweight="1pt"/>
             </w:pict>
           </mc:Fallback>
         </mc:AlternateContent>
@@ -506,1100 +1209,11 @@
         <w:rPr>
           <w:noProof/>
         </w:rPr>
-        <mc:AlternateContent>
-          <mc:Choice Requires="wps">
-            <w:drawing>
-              <wp:anchor distT="0" distB="0" distL="114300" distR="114300" simplePos="0" relativeHeight="251661312" behindDoc="0" locked="0" layoutInCell="1" allowOverlap="1" wp14:anchorId="4C4F53DF" wp14:editId="07A01B62">
-                <wp:simplePos x="0" y="0"/>
-                <wp:positionH relativeFrom="column">
-                  <wp:posOffset>4441412</wp:posOffset>
-                </wp:positionH>
-                <wp:positionV relativeFrom="paragraph">
-                  <wp:posOffset>1626332</wp:posOffset>
-                </wp:positionV>
-                <wp:extent cx="1174750" cy="0"/>
-                <wp:effectExtent l="0" t="95250" r="0" b="95250"/>
-                <wp:wrapNone/>
-                <wp:docPr id="10" name="Gerade Verbindung mit Pfeil 10"/>
-                <wp:cNvGraphicFramePr/>
-                <a:graphic xmlns:a="http://schemas.openxmlformats.org/drawingml/2006/main">
-                  <a:graphicData uri="http://schemas.microsoft.com/office/word/2010/wordprocessingShape">
-                    <wps:wsp>
-                      <wps:cNvCnPr/>
-                      <wps:spPr>
-                        <a:xfrm flipH="1">
-                          <a:off x="0" y="0"/>
-                          <a:ext cx="1174750" cy="0"/>
-                        </a:xfrm>
-                        <a:prstGeom prst="straightConnector1">
-                          <a:avLst/>
-                        </a:prstGeom>
-                        <a:ln w="38100">
-                          <a:solidFill>
-                            <a:schemeClr val="tx1"/>
-                          </a:solidFill>
-                          <a:tailEnd type="triangle"/>
-                        </a:ln>
-                      </wps:spPr>
-                      <wps:style>
-                        <a:lnRef idx="1">
-                          <a:schemeClr val="dk1"/>
-                        </a:lnRef>
-                        <a:fillRef idx="0">
-                          <a:schemeClr val="dk1"/>
-                        </a:fillRef>
-                        <a:effectRef idx="0">
-                          <a:schemeClr val="dk1"/>
-                        </a:effectRef>
-                        <a:fontRef idx="minor">
-                          <a:schemeClr val="tx1"/>
-                        </a:fontRef>
-                      </wps:style>
-                      <wps:bodyPr/>
-                    </wps:wsp>
-                  </a:graphicData>
-                </a:graphic>
-                <wp14:sizeRelH relativeFrom="margin">
-                  <wp14:pctWidth>0</wp14:pctWidth>
-                </wp14:sizeRelH>
-                <wp14:sizeRelV relativeFrom="margin">
-                  <wp14:pctHeight>0</wp14:pctHeight>
-                </wp14:sizeRelV>
-              </wp:anchor>
-            </w:drawing>
-          </mc:Choice>
-          <mc:Fallback>
-            <w:pict>
-              <v:shapetype w14:anchorId="45D61359" id="_x0000_t32" coordsize="21600,21600" o:spt="32" o:oned="t" path="m,l21600,21600e" filled="f">
-                <v:path arrowok="t" fillok="f" o:connecttype="none"/>
-                <o:lock v:ext="edit" shapetype="t"/>
-              </v:shapetype>
-              <v:shape id="Gerade Verbindung mit Pfeil 10" o:spid="_x0000_s1026" type="#_x0000_t32" style="position:absolute;margin-left:349.7pt;margin-top:128.05pt;width:92.5pt;height:0;flip:x;z-index:251661312;visibility:visible;mso-wrap-style:square;mso-width-percent:0;mso-height-percent:0;mso-wrap-distance-left:9pt;mso-wrap-distance-top:0;mso-wrap-distance-right:9pt;mso-wrap-distance-bottom:0;mso-position-horizontal:absolute;mso-position-horizontal-relative:text;mso-position-vertical:absolute;mso-position-vertical-relative:text;mso-width-percent:0;mso-height-percent:0;mso-width-relative:margin;mso-height-relative:margin" o:gfxdata="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" strokecolor="black [3213]" strokeweight="3pt">
-                <v:stroke endarrow="block" joinstyle="miter"/>
-              </v:shape>
-            </w:pict>
-          </mc:Fallback>
-        </mc:AlternateContent>
-      </w:r>
-      <w:r>
         <w:drawing>
-          <wp:inline distT="0" distB="0" distL="0" distR="0" wp14:anchorId="4A9E5461" wp14:editId="767B6710">
-            <wp:extent cx="5760720" cy="3240405"/>
-            <wp:effectExtent l="0" t="0" r="0" b="0"/>
+          <wp:inline distT="0" distB="0" distL="0" distR="0" wp14:anchorId="4B61E386" wp14:editId="4C83B74D">
+            <wp:extent cx="4564049" cy="2567277"/>
+            <wp:effectExtent l="0" t="0" r="8255" b="5080"/>
             <wp:docPr id="6" name="Grafik 6"/>
-            <wp:cNvGraphicFramePr>
-              <a:graphicFrameLocks xmlns:a="http://schemas.openxmlformats.org/drawingml/2006/main" noChangeAspect="1"/>
-            </wp:cNvGraphicFramePr>
-            <a:graphic xmlns:a="http://schemas.openxmlformats.org/drawingml/2006/main">
-              <a:graphicData uri="http://schemas.openxmlformats.org/drawingml/2006/picture">
-                <pic:pic xmlns:pic="http://schemas.openxmlformats.org/drawingml/2006/picture">
-                  <pic:nvPicPr>
-                    <pic:cNvPr id="1" name=""/>
-                    <pic:cNvPicPr/>
-                  </pic:nvPicPr>
-                  <pic:blipFill>
-                    <a:blip r:embed="rId8"/>
-                    <a:stretch>
-                      <a:fillRect/>
-                    </a:stretch>
-                  </pic:blipFill>
-                  <pic:spPr>
-                    <a:xfrm>
-                      <a:off x="0" y="0"/>
-                      <a:ext cx="5760720" cy="3240405"/>
-                    </a:xfrm>
-                    <a:prstGeom prst="rect">
-                      <a:avLst/>
-                    </a:prstGeom>
-                  </pic:spPr>
-                </pic:pic>
-              </a:graphicData>
-            </a:graphic>
-          </wp:inline>
-        </w:drawing>
-      </w:r>
-      <w:r>
-        <w:t xml:space="preserve"> </w:t>
-      </w:r>
-    </w:p>
-    <w:p>
-      <w:pPr>
-        <w:pStyle w:val="Listenabsatz"/>
-        <w:numPr>
-          <w:ilvl w:val="1"/>
-          <w:numId w:val="9"/>
-        </w:numPr>
-      </w:pPr>
-      <w:r>
-        <w:lastRenderedPageBreak/>
-        <w:t>Springe zum vorherigen Fenster</w:t>
-      </w:r>
-    </w:p>
-    <w:p>
-      <w:pPr>
-        <w:pStyle w:val="Listenabsatz"/>
-        <w:numPr>
-          <w:ilvl w:val="1"/>
-          <w:numId w:val="9"/>
-        </w:numPr>
-      </w:pPr>
-      <w:r>
-        <w:t>Fenster bewegen</w:t>
-      </w:r>
-    </w:p>
-    <w:p>
-      <w:pPr>
-        <w:pStyle w:val="Listenabsatz"/>
-        <w:numPr>
-          <w:ilvl w:val="1"/>
-          <w:numId w:val="9"/>
-        </w:numPr>
-      </w:pPr>
-      <w:r>
-        <w:t>Fenster minimieren</w:t>
-      </w:r>
-    </w:p>
-    <w:p>
-      <w:pPr>
-        <w:pStyle w:val="Listenabsatz"/>
-        <w:numPr>
-          <w:ilvl w:val="1"/>
-          <w:numId w:val="9"/>
-        </w:numPr>
-      </w:pPr>
-      <w:r>
-        <w:t>Fenster Maximieren</w:t>
-      </w:r>
-    </w:p>
-    <w:p>
-      <w:pPr>
-        <w:pStyle w:val="Listenabsatz"/>
-        <w:numPr>
-          <w:ilvl w:val="1"/>
-          <w:numId w:val="9"/>
-        </w:numPr>
-      </w:pPr>
-      <w:r>
-        <w:t>Anwendung schließen</w:t>
-      </w:r>
-    </w:p>
-    <w:p>
-      <w:pPr>
-        <w:pStyle w:val="Listenabsatz"/>
-        <w:numPr>
-          <w:ilvl w:val="1"/>
-          <w:numId w:val="9"/>
-        </w:numPr>
-      </w:pPr>
-      <w:r>
-        <w:t>Name des aktuellen Benutzers</w:t>
-      </w:r>
-    </w:p>
-    <w:p>
-      <w:pPr>
-        <w:pStyle w:val="Listenabsatz"/>
-        <w:numPr>
-          <w:ilvl w:val="1"/>
-          <w:numId w:val="9"/>
-        </w:numPr>
-      </w:pPr>
-      <w:r>
-        <w:t>Schnellnavigation</w:t>
-      </w:r>
-    </w:p>
-    <w:p>
-      <w:pPr>
-        <w:pStyle w:val="Listenabsatz"/>
-        <w:numPr>
-          <w:ilvl w:val="1"/>
-          <w:numId w:val="9"/>
-        </w:numPr>
-      </w:pPr>
-      <w:r>
-        <w:t xml:space="preserve">STRG + Mausrad hoch/runter </w:t>
-      </w:r>
-      <w:r>
-        <w:t xml:space="preserve"> </w:t>
-      </w:r>
-      <w:r>
-        <w:sym w:font="Wingdings" w:char="F0E0"/>
-      </w:r>
-      <w:r>
-        <w:t xml:space="preserve"> Inhalt vergrößern/verkleinern</w:t>
-      </w:r>
-      <w:r>
-        <w:br/>
-      </w:r>
-    </w:p>
-    <w:p>
-      <w:pPr>
-        <w:pStyle w:val="Listenabsatz"/>
-        <w:numPr>
-          <w:ilvl w:val="0"/>
-          <w:numId w:val="9"/>
-        </w:numPr>
-      </w:pPr>
-      <w:r>
-        <w:t xml:space="preserve">Da </w:t>
-      </w:r>
-      <w:r>
-        <w:t>2.1</w:t>
-      </w:r>
-      <w:r>
-        <w:t xml:space="preserve">, </w:t>
-      </w:r>
-      <w:r>
-        <w:t>2.2</w:t>
-      </w:r>
-      <w:r>
-        <w:t xml:space="preserve"> und </w:t>
-      </w:r>
-      <w:r>
-        <w:t>2.3</w:t>
-      </w:r>
-      <w:r>
-        <w:t xml:space="preserve"> vom Aufbau identisch sind, werden die Funktionen für alle drei Ansichten anhand von diesem Beispiel erklärt.</w:t>
-      </w:r>
-    </w:p>
-    <w:p>
-      <w:r>
-        <w:drawing>
-          <wp:inline distT="0" distB="0" distL="0" distR="0" wp14:anchorId="407142FB" wp14:editId="2FA20F92">
-            <wp:extent cx="6049717" cy="3402965"/>
-            <wp:effectExtent l="0" t="0" r="8255" b="6985"/>
-            <wp:docPr id="1" name="Grafik 1"/>
-            <wp:cNvGraphicFramePr>
-              <a:graphicFrameLocks xmlns:a="http://schemas.openxmlformats.org/drawingml/2006/main" noChangeAspect="1"/>
-            </wp:cNvGraphicFramePr>
-            <a:graphic xmlns:a="http://schemas.openxmlformats.org/drawingml/2006/main">
-              <a:graphicData uri="http://schemas.openxmlformats.org/drawingml/2006/picture">
-                <pic:pic xmlns:pic="http://schemas.openxmlformats.org/drawingml/2006/picture">
-                  <pic:nvPicPr>
-                    <pic:cNvPr id="1" name=""/>
-                    <pic:cNvPicPr/>
-                  </pic:nvPicPr>
-                  <pic:blipFill>
-                    <a:blip r:embed="rId9"/>
-                    <a:stretch>
-                      <a:fillRect/>
-                    </a:stretch>
-                  </pic:blipFill>
-                  <pic:spPr>
-                    <a:xfrm>
-                      <a:off x="0" y="0"/>
-                      <a:ext cx="6062262" cy="3410022"/>
-                    </a:xfrm>
-                    <a:prstGeom prst="rect">
-                      <a:avLst/>
-                    </a:prstGeom>
-                  </pic:spPr>
-                </pic:pic>
-              </a:graphicData>
-            </a:graphic>
-          </wp:inline>
-        </w:drawing>
-      </w:r>
-    </w:p>
-    <w:p>
-      <w:pPr>
-        <w:pStyle w:val="Listenabsatz"/>
-        <w:numPr>
-          <w:ilvl w:val="1"/>
-          <w:numId w:val="9"/>
-        </w:numPr>
-      </w:pPr>
-      <w:r>
-        <w:t>Anzahl vorhandener Positionen in der Liste</w:t>
-      </w:r>
-    </w:p>
-    <w:p>
-      <w:pPr>
-        <w:pStyle w:val="Listenabsatz"/>
-        <w:numPr>
-          <w:ilvl w:val="1"/>
-          <w:numId w:val="9"/>
-        </w:numPr>
-      </w:pPr>
-      <w:r>
-        <w:t xml:space="preserve">Suchleiste </w:t>
-      </w:r>
-      <w:r>
-        <w:t>(Filter nach Namen)</w:t>
-      </w:r>
-    </w:p>
-    <w:p>
-      <w:pPr>
-        <w:pStyle w:val="Listenabsatz"/>
-        <w:numPr>
-          <w:ilvl w:val="1"/>
-          <w:numId w:val="9"/>
-        </w:numPr>
-      </w:pPr>
-      <w:r>
-        <w:t>Sortierfunktion</w:t>
-      </w:r>
-    </w:p>
-    <w:p>
-      <w:pPr>
-        <w:pStyle w:val="Listenabsatz"/>
-        <w:numPr>
-          <w:ilvl w:val="1"/>
-          <w:numId w:val="9"/>
-        </w:numPr>
-      </w:pPr>
-      <w:r>
-        <w:t>Sortierrichtung ändern (austeigend/absteigend)</w:t>
-      </w:r>
-    </w:p>
-    <w:p>
-      <w:pPr>
-        <w:pStyle w:val="Listenabsatz"/>
-        <w:numPr>
-          <w:ilvl w:val="1"/>
-          <w:numId w:val="9"/>
-        </w:numPr>
-      </w:pPr>
-      <w:r>
-        <w:t>Aktualisieren</w:t>
-      </w:r>
-    </w:p>
-    <w:p>
-      <w:pPr>
-        <w:pStyle w:val="Listenabsatz"/>
-        <w:numPr>
-          <w:ilvl w:val="1"/>
-          <w:numId w:val="9"/>
-        </w:numPr>
-      </w:pPr>
-      <w:r>
-        <w:t>Neue</w:t>
-      </w:r>
-      <w:r>
-        <w:t xml:space="preserve">s Element </w:t>
-      </w:r>
-      <w:r>
-        <w:t>hinzufügen</w:t>
-      </w:r>
-    </w:p>
-    <w:p>
-      <w:pPr>
-        <w:pStyle w:val="Listenabsatz"/>
-        <w:numPr>
-          <w:ilvl w:val="1"/>
-          <w:numId w:val="9"/>
-        </w:numPr>
-      </w:pPr>
-      <w:r>
-        <w:t>Ausgewähltes Element löschen</w:t>
-      </w:r>
-      <w:r>
-        <w:t xml:space="preserve"> </w:t>
-      </w:r>
-    </w:p>
-    <w:p>
-      <w:pPr>
-        <w:pStyle w:val="Listenabsatz"/>
-        <w:numPr>
-          <w:ilvl w:val="1"/>
-          <w:numId w:val="9"/>
-        </w:numPr>
-      </w:pPr>
-      <w:r>
-        <w:t>Ausgewähltes Element duplizieren</w:t>
-      </w:r>
-    </w:p>
-    <w:p>
-      <w:pPr>
-        <w:pStyle w:val="Listenabsatz"/>
-        <w:numPr>
-          <w:ilvl w:val="1"/>
-          <w:numId w:val="9"/>
-        </w:numPr>
-      </w:pPr>
-      <w:r>
-        <w:t xml:space="preserve">Durch doppeltes </w:t>
-      </w:r>
-      <w:r>
-        <w:t>D</w:t>
-      </w:r>
-      <w:r>
-        <w:t>rücken der linken Maustaste werden weitere Informationen zum ausgewählten Element angezeigt</w:t>
-      </w:r>
-    </w:p>
-    <w:p>
-      <w:pPr>
-        <w:ind w:left="360"/>
-      </w:pPr>
-      <w:r>
-        <w:t>Folgende Shortcuts können benutzt werden:</w:t>
-      </w:r>
-    </w:p>
-    <w:p>
-      <w:pPr>
-        <w:pStyle w:val="Listenabsatz"/>
-        <w:numPr>
-          <w:ilvl w:val="0"/>
-          <w:numId w:val="7"/>
-        </w:numPr>
-      </w:pPr>
-      <w:r>
-        <w:t xml:space="preserve">STRG + R </w:t>
-      </w:r>
-      <w:r>
-        <w:tab/>
-        <w:t>---</w:t>
-      </w:r>
-      <w:r>
-        <w:tab/>
-        <w:t>Aktualisieren</w:t>
-      </w:r>
-    </w:p>
-    <w:p>
-      <w:pPr>
-        <w:pStyle w:val="Listenabsatz"/>
-        <w:numPr>
-          <w:ilvl w:val="0"/>
-          <w:numId w:val="7"/>
-        </w:numPr>
-      </w:pPr>
-      <w:r>
-        <w:t>STRG + A</w:t>
-      </w:r>
-      <w:r>
-        <w:tab/>
-        <w:t>---</w:t>
-      </w:r>
-      <w:r>
-        <w:tab/>
-        <w:t>Element hinzufügen</w:t>
-      </w:r>
-    </w:p>
-    <w:p>
-      <w:pPr>
-        <w:pStyle w:val="Listenabsatz"/>
-        <w:numPr>
-          <w:ilvl w:val="0"/>
-          <w:numId w:val="7"/>
-        </w:numPr>
-      </w:pPr>
-      <w:r>
-        <w:t>Entfernen</w:t>
-      </w:r>
-      <w:r>
-        <w:tab/>
-        <w:t>---</w:t>
-      </w:r>
-      <w:r>
-        <w:tab/>
-      </w:r>
-      <w:r>
-        <w:t>Ausgewähltes Element l</w:t>
-      </w:r>
-      <w:r>
-        <w:t>öschen</w:t>
-      </w:r>
-    </w:p>
-    <w:p>
-      <w:pPr>
-        <w:pStyle w:val="Listenabsatz"/>
-        <w:numPr>
-          <w:ilvl w:val="0"/>
-          <w:numId w:val="7"/>
-        </w:numPr>
-      </w:pPr>
-      <w:r>
-        <w:t xml:space="preserve">STRG + </w:t>
-      </w:r>
-      <w:r>
-        <w:t>D</w:t>
-      </w:r>
-      <w:r>
-        <w:t xml:space="preserve"> </w:t>
-      </w:r>
-      <w:r>
-        <w:tab/>
-        <w:t>---</w:t>
-      </w:r>
-      <w:r>
-        <w:tab/>
-      </w:r>
-      <w:r>
-        <w:t xml:space="preserve">Ausgewähltes Element </w:t>
-      </w:r>
-      <w:r>
-        <w:t>duplizieren</w:t>
-      </w:r>
-      <w:r>
-        <w:br/>
-      </w:r>
-    </w:p>
-    <w:p>
-      <w:pPr>
-        <w:rPr>
-          <w:color w:val="FF0000"/>
-        </w:rPr>
-      </w:pPr>
-      <w:r>
-        <w:rPr>
-          <w:color w:val="FF0000"/>
-        </w:rPr>
-        <w:lastRenderedPageBreak/>
-        <w:t>Um d</w:t>
-      </w:r>
-      <w:r>
-        <w:rPr>
-          <w:color w:val="FF0000"/>
-        </w:rPr>
-        <w:t>ie Felder in 5., 6., und 7. bearbeiten</w:t>
-      </w:r>
-      <w:r>
-        <w:rPr>
-          <w:color w:val="FF0000"/>
-        </w:rPr>
-        <w:t xml:space="preserve"> zu können, muss der Modus</w:t>
-      </w:r>
-      <w:r>
-        <w:rPr>
-          <w:color w:val="FF0000"/>
-        </w:rPr>
-        <w:t xml:space="preserve"> auf „b</w:t>
-      </w:r>
-      <w:r>
-        <w:rPr>
-          <w:color w:val="FF0000"/>
-        </w:rPr>
-        <w:t>earbeiten</w:t>
-      </w:r>
-      <w:r>
-        <w:rPr>
-          <w:color w:val="FF0000"/>
-        </w:rPr>
-        <w:t>“ gestellt sein.</w:t>
-      </w:r>
-      <w:r>
-        <w:rPr>
-          <w:color w:val="FF0000"/>
-        </w:rPr>
-        <w:br/>
-        <w:t xml:space="preserve">Dies geschieht durch Drücken von </w:t>
-      </w:r>
-      <w:r>
-        <w:rPr>
-          <w:color w:val="FF0000"/>
-        </w:rPr>
-        <w:t>folgendem</w:t>
-      </w:r>
-      <w:r>
-        <w:rPr>
-          <w:color w:val="FF0000"/>
-        </w:rPr>
-        <w:t xml:space="preserve"> Button:</w:t>
-      </w:r>
-    </w:p>
-    <w:p>
-      <w:r>
-        <w:drawing>
-          <wp:inline distT="0" distB="0" distL="0" distR="0" wp14:anchorId="265E6378" wp14:editId="77D2FBFB">
-            <wp:extent cx="643814" cy="623695"/>
-            <wp:effectExtent l="0" t="0" r="4445" b="5080"/>
-            <wp:docPr id="14" name="Grafik 14"/>
-            <wp:cNvGraphicFramePr>
-              <a:graphicFrameLocks xmlns:a="http://schemas.openxmlformats.org/drawingml/2006/main" noChangeAspect="1"/>
-            </wp:cNvGraphicFramePr>
-            <a:graphic xmlns:a="http://schemas.openxmlformats.org/drawingml/2006/main">
-              <a:graphicData uri="http://schemas.openxmlformats.org/drawingml/2006/picture">
-                <pic:pic xmlns:pic="http://schemas.openxmlformats.org/drawingml/2006/picture">
-                  <pic:nvPicPr>
-                    <pic:cNvPr id="1" name=""/>
-                    <pic:cNvPicPr/>
-                  </pic:nvPicPr>
-                  <pic:blipFill>
-                    <a:blip r:embed="rId10">
-                      <a:extLst>
-                        <a:ext uri="{28A0092B-C50C-407E-A947-70E740481C1C}">
-                          <a14:useLocalDpi xmlns:a14="http://schemas.microsoft.com/office/drawing/2010/main" val="0"/>
-                        </a:ext>
-                      </a:extLst>
-                    </a:blip>
-                    <a:stretch>
-                      <a:fillRect/>
-                    </a:stretch>
-                  </pic:blipFill>
-                  <pic:spPr>
-                    <a:xfrm>
-                      <a:off x="0" y="0"/>
-                      <a:ext cx="645591" cy="625416"/>
-                    </a:xfrm>
-                    <a:prstGeom prst="rect">
-                      <a:avLst/>
-                    </a:prstGeom>
-                  </pic:spPr>
-                </pic:pic>
-              </a:graphicData>
-            </a:graphic>
-          </wp:inline>
-        </w:drawing>
-      </w:r>
-      <w:r>
-        <w:tab/>
-      </w:r>
-      <w:r>
-        <w:tab/>
-      </w:r>
-    </w:p>
-    <w:p>
-      <w:pPr>
-        <w:pStyle w:val="Listenabsatz"/>
-        <w:numPr>
-          <w:ilvl w:val="0"/>
-          <w:numId w:val="9"/>
-        </w:numPr>
-      </w:pPr>
-      <w:r>
-        <w:t>Produkt anschauen/bearbeiten</w:t>
-      </w:r>
-    </w:p>
-    <w:p>
-      <w:r>
-        <w:drawing>
-          <wp:inline distT="0" distB="0" distL="0" distR="0" wp14:anchorId="21EFE933" wp14:editId="31E2F797">
-            <wp:extent cx="5760720" cy="3240405"/>
-            <wp:effectExtent l="0" t="0" r="0" b="0"/>
-            <wp:docPr id="3" name="Grafik 3"/>
-            <wp:cNvGraphicFramePr>
-              <a:graphicFrameLocks xmlns:a="http://schemas.openxmlformats.org/drawingml/2006/main" noChangeAspect="1"/>
-            </wp:cNvGraphicFramePr>
-            <a:graphic xmlns:a="http://schemas.openxmlformats.org/drawingml/2006/main">
-              <a:graphicData uri="http://schemas.openxmlformats.org/drawingml/2006/picture">
-                <pic:pic xmlns:pic="http://schemas.openxmlformats.org/drawingml/2006/picture">
-                  <pic:nvPicPr>
-                    <pic:cNvPr id="1" name=""/>
-                    <pic:cNvPicPr/>
-                  </pic:nvPicPr>
-                  <pic:blipFill>
-                    <a:blip r:embed="rId11"/>
-                    <a:stretch>
-                      <a:fillRect/>
-                    </a:stretch>
-                  </pic:blipFill>
-                  <pic:spPr>
-                    <a:xfrm>
-                      <a:off x="0" y="0"/>
-                      <a:ext cx="5760720" cy="3240405"/>
-                    </a:xfrm>
-                    <a:prstGeom prst="rect">
-                      <a:avLst/>
-                    </a:prstGeom>
-                  </pic:spPr>
-                </pic:pic>
-              </a:graphicData>
-            </a:graphic>
-          </wp:inline>
-        </w:drawing>
-      </w:r>
-    </w:p>
-    <w:p>
-      <w:pPr>
-        <w:pStyle w:val="Listenabsatz"/>
-        <w:numPr>
-          <w:ilvl w:val="1"/>
-          <w:numId w:val="9"/>
-        </w:numPr>
-      </w:pPr>
-      <w:r>
-        <w:t>PDF – Datei erstellen</w:t>
-      </w:r>
-      <w:r>
-        <w:t xml:space="preserve"> </w:t>
-      </w:r>
-    </w:p>
-    <w:p>
-      <w:pPr>
-        <w:pStyle w:val="Listenabsatz"/>
-        <w:numPr>
-          <w:ilvl w:val="1"/>
-          <w:numId w:val="9"/>
-        </w:numPr>
-      </w:pPr>
-      <w:r>
-        <w:t xml:space="preserve">PDF – Datei anschauen (Voraussetzung </w:t>
-      </w:r>
-      <w:r>
-        <w:t>5</w:t>
-      </w:r>
-      <w:r>
-        <w:t>.1.)</w:t>
-      </w:r>
-    </w:p>
-    <w:p>
-      <w:pPr>
-        <w:pStyle w:val="Listenabsatz"/>
-        <w:numPr>
-          <w:ilvl w:val="1"/>
-          <w:numId w:val="9"/>
-        </w:numPr>
-      </w:pPr>
-      <w:r>
-        <w:t>PDF – Datei herunterladen</w:t>
-      </w:r>
-    </w:p>
-    <w:p>
-      <w:pPr>
-        <w:pStyle w:val="Listenabsatz"/>
-        <w:numPr>
-          <w:ilvl w:val="1"/>
-          <w:numId w:val="9"/>
-        </w:numPr>
-      </w:pPr>
-      <w:r>
-        <w:t>Modus ändern (anschauen/bearbeiten)</w:t>
-      </w:r>
-    </w:p>
-    <w:p>
-      <w:pPr>
-        <w:pStyle w:val="Listenabsatz"/>
-        <w:numPr>
-          <w:ilvl w:val="1"/>
-          <w:numId w:val="9"/>
-        </w:numPr>
-      </w:pPr>
-      <w:r>
-        <w:t>Produzent hinzufügen</w:t>
-      </w:r>
-      <w:r>
-        <w:br/>
-      </w:r>
-      <w:r>
-        <w:drawing>
-          <wp:inline distT="0" distB="0" distL="0" distR="0" wp14:anchorId="07C9867B" wp14:editId="5D2B56AB">
-            <wp:extent cx="4044018" cy="2256930"/>
-            <wp:effectExtent l="0" t="0" r="0" b="0"/>
-            <wp:docPr id="4" name="Grafik 4"/>
-            <wp:cNvGraphicFramePr>
-              <a:graphicFrameLocks xmlns:a="http://schemas.openxmlformats.org/drawingml/2006/main" noChangeAspect="1"/>
-            </wp:cNvGraphicFramePr>
-            <a:graphic xmlns:a="http://schemas.openxmlformats.org/drawingml/2006/main">
-              <a:graphicData uri="http://schemas.openxmlformats.org/drawingml/2006/picture">
-                <pic:pic xmlns:pic="http://schemas.openxmlformats.org/drawingml/2006/picture">
-                  <pic:nvPicPr>
-                    <pic:cNvPr id="1" name=""/>
-                    <pic:cNvPicPr/>
-                  </pic:nvPicPr>
-                  <pic:blipFill>
-                    <a:blip r:embed="rId12"/>
-                    <a:stretch>
-                      <a:fillRect/>
-                    </a:stretch>
-                  </pic:blipFill>
-                  <pic:spPr>
-                    <a:xfrm>
-                      <a:off x="0" y="0"/>
-                      <a:ext cx="4085211" cy="2279920"/>
-                    </a:xfrm>
-                    <a:prstGeom prst="rect">
-                      <a:avLst/>
-                    </a:prstGeom>
-                  </pic:spPr>
-                </pic:pic>
-              </a:graphicData>
-            </a:graphic>
-          </wp:inline>
-        </w:drawing>
-      </w:r>
-    </w:p>
-    <w:p>
-      <w:pPr>
-        <w:pStyle w:val="Listenabsatz"/>
-        <w:numPr>
-          <w:ilvl w:val="2"/>
-          <w:numId w:val="9"/>
-        </w:numPr>
-      </w:pPr>
-      <w:r>
-        <w:t xml:space="preserve"> </w:t>
-      </w:r>
-      <w:r>
-        <w:t>Durch d</w:t>
-      </w:r>
-      <w:r>
-        <w:t>oppeltes Drücken der linken Maustaste</w:t>
-      </w:r>
-      <w:r>
-        <w:t xml:space="preserve"> wird das ausgewählte Element </w:t>
-      </w:r>
-      <w:r>
-        <w:t xml:space="preserve">    </w:t>
-      </w:r>
-      <w:r>
-        <w:t>übernommen und in das Feld Produzent übernommen</w:t>
-      </w:r>
-    </w:p>
-    <w:p>
-      <w:pPr>
-        <w:pStyle w:val="Listenabsatz"/>
-        <w:numPr>
-          <w:ilvl w:val="2"/>
-          <w:numId w:val="9"/>
-        </w:numPr>
-      </w:pPr>
-      <w:r>
-        <w:t xml:space="preserve"> </w:t>
-      </w:r>
-      <w:r>
-        <w:t>Suchleiste</w:t>
-      </w:r>
-      <w:r>
-        <w:br/>
-      </w:r>
-    </w:p>
-    <w:p>
-      <w:pPr>
-        <w:pStyle w:val="Listenabsatz"/>
-        <w:numPr>
-          <w:ilvl w:val="1"/>
-          <w:numId w:val="9"/>
-        </w:numPr>
-      </w:pPr>
-      <w:r>
-        <w:t>Änderungen speichern</w:t>
-      </w:r>
-    </w:p>
-    <w:p>
-      <w:pPr>
-        <w:pStyle w:val="Listenabsatz"/>
-        <w:numPr>
-          <w:ilvl w:val="1"/>
-          <w:numId w:val="9"/>
-        </w:numPr>
-      </w:pPr>
-      <w:r>
-        <w:lastRenderedPageBreak/>
-        <w:t>Der Webbrowser öffnet sich und zeigt Ergebnisse zu diesem Produkt an</w:t>
-      </w:r>
-    </w:p>
-    <w:p>
-      <w:pPr>
-        <w:pStyle w:val="Listenabsatz"/>
-        <w:numPr>
-          <w:ilvl w:val="1"/>
-          <w:numId w:val="9"/>
-        </w:numPr>
-      </w:pPr>
-      <w:r>
-        <w:t>Ein Bild aus der Zwischenablage einfügen</w:t>
-      </w:r>
-    </w:p>
-    <w:p>
-      <w:pPr>
-        <w:pStyle w:val="Listenabsatz"/>
-        <w:numPr>
-          <w:ilvl w:val="1"/>
-          <w:numId w:val="9"/>
-        </w:numPr>
-      </w:pPr>
-      <w:r>
-        <w:t>Eine</w:t>
-      </w:r>
-      <w:r>
-        <w:t xml:space="preserve"> Datei auswählen </w:t>
-      </w:r>
-      <w:r>
-        <w:t>und als Bild hochladen</w:t>
-      </w:r>
-    </w:p>
-    <w:p>
-      <w:pPr>
-        <w:pStyle w:val="Listenabsatz"/>
-        <w:numPr>
-          <w:ilvl w:val="1"/>
-          <w:numId w:val="9"/>
-        </w:numPr>
-      </w:pPr>
-      <w:r>
-        <w:t>Das Bild wieder entfernen</w:t>
-      </w:r>
-    </w:p>
-    <w:p>
-      <w:pPr>
-        <w:pStyle w:val="Listenabsatz"/>
-        <w:numPr>
-          <w:ilvl w:val="1"/>
-          <w:numId w:val="9"/>
-        </w:numPr>
-      </w:pPr>
-      <w:r>
-        <w:t>Springe zum vorherigen Produkt</w:t>
-      </w:r>
-    </w:p>
-    <w:p>
-      <w:pPr>
-        <w:pStyle w:val="Listenabsatz"/>
-        <w:numPr>
-          <w:ilvl w:val="1"/>
-          <w:numId w:val="9"/>
-        </w:numPr>
-      </w:pPr>
-      <w:r>
-        <w:t>Springe zum nächsten Produkt</w:t>
-      </w:r>
-      <w:r>
-        <w:br/>
-      </w:r>
-    </w:p>
-    <w:p>
-      <w:pPr>
-        <w:pStyle w:val="Listenabsatz"/>
-        <w:numPr>
-          <w:ilvl w:val="0"/>
-          <w:numId w:val="9"/>
-        </w:numPr>
-      </w:pPr>
-      <w:r>
-        <w:t>Produzent anschauen/bearbeiten</w:t>
-      </w:r>
-      <w:r>
-        <w:br/>
-      </w:r>
-      <w:r>
-        <w:drawing>
-          <wp:inline distT="0" distB="0" distL="0" distR="0" wp14:anchorId="55873192" wp14:editId="1CDC5E0A">
-            <wp:extent cx="5760720" cy="3240405"/>
-            <wp:effectExtent l="0" t="0" r="0" b="0"/>
-            <wp:docPr id="12" name="Grafik 12"/>
-            <wp:cNvGraphicFramePr>
-              <a:graphicFrameLocks xmlns:a="http://schemas.openxmlformats.org/drawingml/2006/main" noChangeAspect="1"/>
-            </wp:cNvGraphicFramePr>
-            <a:graphic xmlns:a="http://schemas.openxmlformats.org/drawingml/2006/main">
-              <a:graphicData uri="http://schemas.openxmlformats.org/drawingml/2006/picture">
-                <pic:pic xmlns:pic="http://schemas.openxmlformats.org/drawingml/2006/picture">
-                  <pic:nvPicPr>
-                    <pic:cNvPr id="1" name=""/>
-                    <pic:cNvPicPr/>
-                  </pic:nvPicPr>
-                  <pic:blipFill>
-                    <a:blip r:embed="rId13"/>
-                    <a:stretch>
-                      <a:fillRect/>
-                    </a:stretch>
-                  </pic:blipFill>
-                  <pic:spPr>
-                    <a:xfrm>
-                      <a:off x="0" y="0"/>
-                      <a:ext cx="5760720" cy="3240405"/>
-                    </a:xfrm>
-                    <a:prstGeom prst="rect">
-                      <a:avLst/>
-                    </a:prstGeom>
-                  </pic:spPr>
-                </pic:pic>
-              </a:graphicData>
-            </a:graphic>
-          </wp:inline>
-        </w:drawing>
-      </w:r>
-    </w:p>
-    <w:p>
-      <w:pPr>
-        <w:pStyle w:val="Listenabsatz"/>
-        <w:numPr>
-          <w:ilvl w:val="1"/>
-          <w:numId w:val="9"/>
-        </w:numPr>
-      </w:pPr>
-      <w:r>
-        <w:t>Liste mit dazugehörigen Produkten</w:t>
-      </w:r>
-      <w:r>
-        <w:br/>
-      </w:r>
-      <w:r>
-        <w:t xml:space="preserve">Durch doppeltes Drücken der linken Maustaste </w:t>
-      </w:r>
-      <w:r>
-        <w:t>wird das Produkt angezeigt (5.)</w:t>
-      </w:r>
-    </w:p>
-    <w:p>
-      <w:pPr>
-        <w:pStyle w:val="Listenabsatz"/>
-        <w:numPr>
-          <w:ilvl w:val="1"/>
-          <w:numId w:val="9"/>
-        </w:numPr>
-      </w:pPr>
-      <w:r>
-        <w:t>Modus ändern (anschauen/bearbeiten)</w:t>
-      </w:r>
-    </w:p>
-    <w:p>
-      <w:pPr>
-        <w:pStyle w:val="Listenabsatz"/>
-        <w:numPr>
-          <w:ilvl w:val="1"/>
-          <w:numId w:val="9"/>
-        </w:numPr>
-      </w:pPr>
-      <w:r>
-        <w:t>Änderungen speichern</w:t>
-      </w:r>
-    </w:p>
-    <w:p>
-      <w:pPr>
-        <w:pStyle w:val="Listenabsatz"/>
-        <w:numPr>
-          <w:ilvl w:val="1"/>
-          <w:numId w:val="9"/>
-        </w:numPr>
-      </w:pPr>
-      <w:r>
-        <w:t>Das, als Standard - App gespeicherte, Emailprogramm öffnet sich und übernimmt die i</w:t>
-      </w:r>
-      <w:r>
-        <w:t xml:space="preserve">n der Datenbank </w:t>
-      </w:r>
-      <w:r>
-        <w:t>gespeicherte</w:t>
-      </w:r>
-      <w:r>
-        <w:t xml:space="preserve"> </w:t>
-      </w:r>
-      <w:r>
-        <w:t>E-Mail</w:t>
-      </w:r>
-      <w:r>
-        <w:t xml:space="preserve"> - Adresse als Empfänger</w:t>
-      </w:r>
-      <w:r>
-        <w:br/>
-      </w:r>
-    </w:p>
-    <w:p>
-      <w:pPr>
-        <w:pStyle w:val="Listenabsatz"/>
-        <w:numPr>
-          <w:ilvl w:val="0"/>
-          <w:numId w:val="9"/>
-        </w:numPr>
-      </w:pPr>
-      <w:r>
-        <w:lastRenderedPageBreak/>
-        <w:t>Veranstaltung anschauen</w:t>
-      </w:r>
-      <w:r>
-        <w:t>/</w:t>
-      </w:r>
-      <w:r>
-        <w:t>bearbeiten</w:t>
-      </w:r>
-      <w:r>
-        <w:br/>
-      </w:r>
-      <w:r>
-        <w:drawing>
-          <wp:inline distT="0" distB="0" distL="0" distR="0" wp14:anchorId="09F8E49E" wp14:editId="367077E2">
-            <wp:extent cx="5760720" cy="3240405"/>
-            <wp:effectExtent l="0" t="0" r="0" b="0"/>
-            <wp:docPr id="13" name="Grafik 13"/>
             <wp:cNvGraphicFramePr>
               <a:graphicFrameLocks xmlns:a="http://schemas.openxmlformats.org/drawingml/2006/main" noChangeAspect="1"/>
             </wp:cNvGraphicFramePr>
@@ -1619,7 +1233,7 @@
                   <pic:spPr>
                     <a:xfrm>
                       <a:off x="0" y="0"/>
-                      <a:ext cx="5760720" cy="3240405"/>
+                      <a:ext cx="4629124" cy="2603882"/>
                     </a:xfrm>
                     <a:prstGeom prst="rect">
                       <a:avLst/>
@@ -1631,144 +1245,221 @@
           </wp:inline>
         </w:drawing>
       </w:r>
-    </w:p>
-    <w:p>
-      <w:pPr>
-        <w:pStyle w:val="Listenabsatz"/>
-        <w:numPr>
-          <w:ilvl w:val="1"/>
-          <w:numId w:val="9"/>
-        </w:numPr>
-      </w:pPr>
-      <w:r>
-        <w:t>Zeit wird ausgewählt</w:t>
-      </w:r>
-    </w:p>
-    <w:p>
-      <w:pPr>
-        <w:pStyle w:val="Listenabsatz"/>
-        <w:numPr>
-          <w:ilvl w:val="1"/>
-          <w:numId w:val="9"/>
-        </w:numPr>
-      </w:pPr>
-      <w:r>
-        <w:t>Der Button „übernehmen“ trägt die Zeit in das benachbarte Feld ein</w:t>
-      </w:r>
-    </w:p>
-    <w:p>
-      <w:pPr>
-        <w:pStyle w:val="Listenabsatz"/>
-        <w:numPr>
-          <w:ilvl w:val="1"/>
-          <w:numId w:val="9"/>
-        </w:numPr>
-      </w:pPr>
-      <w:r>
-        <w:t>Durch</w:t>
-      </w:r>
-      <w:r>
-        <w:t xml:space="preserve"> Drücken des Kalendersymbols</w:t>
-      </w:r>
-      <w:r>
-        <w:t xml:space="preserve"> wird das Datum festgelegt</w:t>
-      </w:r>
-    </w:p>
-    <w:p>
-      <w:pPr>
-        <w:pStyle w:val="Listenabsatz"/>
-        <w:numPr>
-          <w:ilvl w:val="1"/>
-          <w:numId w:val="9"/>
-        </w:numPr>
-      </w:pPr>
-      <w:r>
-        <w:t>Liste mit allen Produkten, die man für diese Veranstaltung plant zu benutzen</w:t>
-      </w:r>
-    </w:p>
-    <w:p>
-      <w:pPr>
-        <w:pStyle w:val="Listenabsatz"/>
-        <w:numPr>
-          <w:ilvl w:val="1"/>
-          <w:numId w:val="9"/>
-        </w:numPr>
-      </w:pPr>
-      <w:r>
-        <w:t>PDF – Datei erstellen</w:t>
-      </w:r>
-    </w:p>
-    <w:p>
-      <w:pPr>
-        <w:pStyle w:val="Listenabsatz"/>
-        <w:numPr>
-          <w:ilvl w:val="1"/>
-          <w:numId w:val="9"/>
-        </w:numPr>
-      </w:pPr>
-      <w:r>
-        <w:t>Produkt aus der Liste entfernen</w:t>
-      </w:r>
-    </w:p>
-    <w:p>
-      <w:pPr>
-        <w:pStyle w:val="Listenabsatz"/>
-        <w:numPr>
-          <w:ilvl w:val="1"/>
-          <w:numId w:val="9"/>
-        </w:numPr>
-      </w:pPr>
-      <w:r>
-        <w:t>Produkt hinzufügen</w:t>
-      </w:r>
-    </w:p>
-    <w:p>
-      <w:pPr>
-        <w:pStyle w:val="Listenabsatz"/>
-        <w:numPr>
-          <w:ilvl w:val="1"/>
-          <w:numId w:val="9"/>
-        </w:numPr>
-      </w:pPr>
-      <w:r>
-        <w:t>Modus umschalten</w:t>
-      </w:r>
-    </w:p>
-    <w:p>
-      <w:pPr>
-        <w:pStyle w:val="Listenabsatz"/>
-        <w:numPr>
-          <w:ilvl w:val="1"/>
-          <w:numId w:val="9"/>
-        </w:numPr>
-      </w:pPr>
-      <w:r>
-        <w:t>Änderungen speichern</w:t>
-      </w:r>
-      <w:r>
-        <w:br/>
-      </w:r>
-    </w:p>
-    <w:p>
-      <w:pPr>
-        <w:pStyle w:val="Listenabsatz"/>
-        <w:numPr>
-          <w:ilvl w:val="0"/>
-          <w:numId w:val="9"/>
-        </w:numPr>
-      </w:pPr>
-      <w:r>
-        <w:t>Kundenansicht</w:t>
-      </w:r>
-      <w:r>
-        <w:br/>
-      </w:r>
-      <w:r>
+      <w:r>
+        <w:t xml:space="preserve"> </w:t>
+      </w:r>
+    </w:p>
+    <w:tbl>
+      <w:tblPr>
+        <w:tblStyle w:val="Tabellenraster"/>
+        <w:tblW w:w="0" w:type="auto"/>
+        <w:jc w:val="center"/>
+        <w:tblBorders>
+          <w:top w:val="none" w:sz="0" w:space="0" w:color="auto"/>
+          <w:left w:val="none" w:sz="0" w:space="0" w:color="auto"/>
+          <w:bottom w:val="none" w:sz="0" w:space="0" w:color="auto"/>
+          <w:right w:val="none" w:sz="0" w:space="0" w:color="auto"/>
+          <w:insideH w:val="none" w:sz="0" w:space="0" w:color="auto"/>
+          <w:insideV w:val="none" w:sz="0" w:space="0" w:color="auto"/>
+        </w:tblBorders>
+        <w:tblLook w:val="04A0" w:firstRow="1" w:lastRow="0" w:firstColumn="1" w:lastColumn="0" w:noHBand="0" w:noVBand="1"/>
+      </w:tblPr>
+      <w:tblGrid>
+        <w:gridCol w:w="3494"/>
+        <w:gridCol w:w="5578"/>
+      </w:tblGrid>
+      <w:tr>
+        <w:trPr>
+          <w:jc w:val="center"/>
+        </w:trPr>
+        <w:tc>
+          <w:tcPr>
+            <w:tcW w:w="3691" w:type="dxa"/>
+          </w:tcPr>
+          <w:p>
+            <w:pPr>
+              <w:pStyle w:val="Listenabsatz"/>
+              <w:numPr>
+                <w:ilvl w:val="0"/>
+                <w:numId w:val="26"/>
+              </w:numPr>
+            </w:pPr>
+            <w:r>
+              <w:t>Navigiere zurück</w:t>
+            </w:r>
+          </w:p>
+        </w:tc>
+        <w:tc>
+          <w:tcPr>
+            <w:tcW w:w="6085" w:type="dxa"/>
+          </w:tcPr>
+          <w:p>
+            <w:pPr>
+              <w:pStyle w:val="Listenabsatz"/>
+              <w:numPr>
+                <w:ilvl w:val="0"/>
+                <w:numId w:val="26"/>
+              </w:numPr>
+            </w:pPr>
+            <w:r>
+              <w:t>Fenster bewegen</w:t>
+            </w:r>
+          </w:p>
+        </w:tc>
+      </w:tr>
+      <w:tr>
+        <w:trPr>
+          <w:jc w:val="center"/>
+        </w:trPr>
+        <w:tc>
+          <w:tcPr>
+            <w:tcW w:w="3691" w:type="dxa"/>
+          </w:tcPr>
+          <w:p>
+            <w:pPr>
+              <w:pStyle w:val="Listenabsatz"/>
+              <w:numPr>
+                <w:ilvl w:val="0"/>
+                <w:numId w:val="26"/>
+              </w:numPr>
+            </w:pPr>
+            <w:r>
+              <w:t>Fenster minimieren</w:t>
+            </w:r>
+          </w:p>
+        </w:tc>
+        <w:tc>
+          <w:tcPr>
+            <w:tcW w:w="6085" w:type="dxa"/>
+          </w:tcPr>
+          <w:p>
+            <w:pPr>
+              <w:pStyle w:val="Listenabsatz"/>
+              <w:numPr>
+                <w:ilvl w:val="0"/>
+                <w:numId w:val="26"/>
+              </w:numPr>
+            </w:pPr>
+            <w:r>
+              <w:t>Fenster maximieren</w:t>
+            </w:r>
+          </w:p>
+        </w:tc>
+      </w:tr>
+      <w:tr>
+        <w:trPr>
+          <w:jc w:val="center"/>
+        </w:trPr>
+        <w:tc>
+          <w:tcPr>
+            <w:tcW w:w="3691" w:type="dxa"/>
+          </w:tcPr>
+          <w:p>
+            <w:pPr>
+              <w:pStyle w:val="Listenabsatz"/>
+              <w:numPr>
+                <w:ilvl w:val="0"/>
+                <w:numId w:val="26"/>
+              </w:numPr>
+            </w:pPr>
+            <w:r>
+              <w:t>Anwendung schließen</w:t>
+            </w:r>
+          </w:p>
+        </w:tc>
+        <w:tc>
+          <w:tcPr>
+            <w:tcW w:w="6085" w:type="dxa"/>
+          </w:tcPr>
+          <w:p>
+            <w:pPr>
+              <w:pStyle w:val="Listenabsatz"/>
+              <w:numPr>
+                <w:ilvl w:val="0"/>
+                <w:numId w:val="26"/>
+              </w:numPr>
+            </w:pPr>
+            <w:r>
+              <w:t>Name des Nutzers</w:t>
+            </w:r>
+          </w:p>
+        </w:tc>
+      </w:tr>
+      <w:tr>
+        <w:trPr>
+          <w:jc w:val="center"/>
+        </w:trPr>
+        <w:tc>
+          <w:tcPr>
+            <w:tcW w:w="3691" w:type="dxa"/>
+          </w:tcPr>
+          <w:p>
+            <w:pPr>
+              <w:pStyle w:val="Listenabsatz"/>
+              <w:numPr>
+                <w:ilvl w:val="0"/>
+                <w:numId w:val="26"/>
+              </w:numPr>
+            </w:pPr>
+            <w:r>
+              <w:t>Schnellnavigation</w:t>
+            </w:r>
+          </w:p>
+        </w:tc>
+        <w:tc>
+          <w:tcPr>
+            <w:tcW w:w="6085" w:type="dxa"/>
+          </w:tcPr>
+          <w:p>
+            <w:pPr>
+              <w:pStyle w:val="Listenabsatz"/>
+              <w:numPr>
+                <w:ilvl w:val="0"/>
+                <w:numId w:val="26"/>
+              </w:numPr>
+            </w:pPr>
+            <w:r>
+              <w:t xml:space="preserve">STRG + Mausrad hoch/runter  </w:t>
+            </w:r>
+            <w:r>
+              <w:br/>
+            </w:r>
+            <w:r>
+              <w:sym w:font="Wingdings" w:char="F0E0"/>
+            </w:r>
+            <w:r>
+              <w:t xml:space="preserve"> Inhalt vergrößern/verkleinern</w:t>
+            </w:r>
+          </w:p>
+        </w:tc>
+      </w:tr>
+    </w:tbl>
+    <w:p/>
+    <w:p>
+      <w:r>
+        <w:br w:type="page"/>
+      </w:r>
+    </w:p>
+    <w:p>
+      <w:pPr>
+        <w:pStyle w:val="berschrift2"/>
+      </w:pPr>
+      <w:r>
+        <w:lastRenderedPageBreak/>
+        <w:t>Übersicht Produkte/ Erzeuger / Events</w:t>
+      </w:r>
+    </w:p>
+    <w:p/>
+    <w:p>
+      <w:r>
+        <w:rPr>
+          <w:noProof/>
+        </w:rPr>
         <w:drawing>
-          <wp:inline distT="0" distB="0" distL="0" distR="0" wp14:anchorId="79AB900C" wp14:editId="2F7886E3">
-            <wp:extent cx="5760720" cy="3240405"/>
-            <wp:effectExtent l="0" t="0" r="0" b="0"/>
-            <wp:docPr id="21" name="Grafik 21"/>
+          <wp:inline distT="0" distB="0" distL="0" distR="0" wp14:anchorId="407142FB" wp14:editId="2FA20F92">
+            <wp:extent cx="6049717" cy="3402965"/>
+            <wp:effectExtent l="0" t="0" r="8255" b="6985"/>
+            <wp:docPr id="1" name="Grafik 1"/>
             <wp:cNvGraphicFramePr>
               <a:graphicFrameLocks xmlns:a="http://schemas.openxmlformats.org/drawingml/2006/main" noChangeAspect="1"/>
             </wp:cNvGraphicFramePr>
@@ -1788,7 +1479,7 @@
                   <pic:spPr>
                     <a:xfrm>
                       <a:off x="0" y="0"/>
-                      <a:ext cx="5760720" cy="3240405"/>
+                      <a:ext cx="6062262" cy="3410022"/>
                     </a:xfrm>
                     <a:prstGeom prst="rect">
                       <a:avLst/>
@@ -1805,70 +1496,12 @@
       <w:pPr>
         <w:pStyle w:val="Listenabsatz"/>
         <w:numPr>
-          <w:ilvl w:val="1"/>
-          <w:numId w:val="9"/>
+          <w:ilvl w:val="0"/>
+          <w:numId w:val="27"/>
         </w:numPr>
       </w:pPr>
       <w:r>
-        <w:t>Alle Weine werden aufgelistet, die ein vorhandenes Bild haben, eine PDF - Datei haben und auf aktiv gestellt sind.</w:t>
-      </w:r>
-    </w:p>
-    <w:p>
-      <w:pPr>
-        <w:pStyle w:val="Listenabsatz"/>
-        <w:numPr>
-          <w:ilvl w:val="1"/>
-          <w:numId w:val="9"/>
-        </w:numPr>
-      </w:pPr>
-      <w:r>
-        <w:lastRenderedPageBreak/>
-        <w:t xml:space="preserve">Durch </w:t>
-      </w:r>
-      <w:r>
-        <w:t>doppeltes Drücken der linken Maustaste</w:t>
-      </w:r>
-      <w:r>
-        <w:t xml:space="preserve"> wird die PDF - Datei angezeigt</w:t>
-      </w:r>
-    </w:p>
-    <w:p>
-      <w:pPr>
-        <w:pStyle w:val="Listenabsatz"/>
-        <w:numPr>
-          <w:ilvl w:val="1"/>
-          <w:numId w:val="9"/>
-        </w:numPr>
-      </w:pPr>
-      <w:r>
-        <w:t>Durch Drücken des Buttons in der linken oberen Ecke wird die PDF - Datei wieder geschlossen</w:t>
-      </w:r>
-    </w:p>
-    <w:p>
-      <w:pPr>
-        <w:pStyle w:val="Listenabsatz"/>
-        <w:numPr>
-          <w:ilvl w:val="1"/>
-          <w:numId w:val="9"/>
-        </w:numPr>
-      </w:pPr>
-      <w:r>
-        <w:t xml:space="preserve">STRG + E, um aus dieser Ansicht rauszugehen </w:t>
-      </w:r>
-      <w:r>
-        <w:br/>
-      </w:r>
-      <w:r>
-        <w:rPr>
-          <w:color w:val="FF0000"/>
-        </w:rPr>
-        <w:t>Aus Sicherheitsgründen muss der Nutzer sich erneut anmelden</w:t>
-      </w:r>
-      <w:r>
-        <w:rPr>
-          <w:color w:val="FF0000"/>
-        </w:rPr>
-        <w:br/>
+        <w:t>Anzahl vorhandener Positionen in der Liste</w:t>
       </w:r>
     </w:p>
     <w:p>
@@ -1876,25 +1509,14 @@
         <w:pStyle w:val="Listenabsatz"/>
         <w:numPr>
           <w:ilvl w:val="0"/>
-          <w:numId w:val="9"/>
+          <w:numId w:val="27"/>
         </w:numPr>
       </w:pPr>
       <w:r>
-        <w:t xml:space="preserve">Externer Link zum </w:t>
-      </w:r>
-      <w:proofErr w:type="spellStart"/>
-      <w:r>
-        <w:t>Github</w:t>
-      </w:r>
-      <w:proofErr w:type="spellEnd"/>
-      <w:r>
-        <w:t xml:space="preserve"> – Repository</w:t>
-      </w:r>
-      <w:r>
-        <w:rPr>
-          <w:color w:val="FF0000"/>
-        </w:rPr>
-        <w:br/>
+        <w:t xml:space="preserve">Suchleiste </w:t>
+      </w:r>
+      <w:r>
+        <w:t>(Filter nach Namen)</w:t>
       </w:r>
     </w:p>
     <w:p>
@@ -1902,45 +1524,303 @@
         <w:pStyle w:val="Listenabsatz"/>
         <w:numPr>
           <w:ilvl w:val="0"/>
-          <w:numId w:val="9"/>
+          <w:numId w:val="27"/>
         </w:numPr>
       </w:pPr>
       <w:r>
-        <w:t>Einstellungen</w:t>
+        <w:t>Sortierfunktion</w:t>
+      </w:r>
+    </w:p>
+    <w:p>
+      <w:pPr>
+        <w:pStyle w:val="Listenabsatz"/>
+        <w:numPr>
+          <w:ilvl w:val="0"/>
+          <w:numId w:val="27"/>
+        </w:numPr>
+      </w:pPr>
+      <w:r>
+        <w:t>Sortierrichtung ändern (austeigend/absteigend)</w:t>
+      </w:r>
+    </w:p>
+    <w:p>
+      <w:pPr>
+        <w:pStyle w:val="Listenabsatz"/>
+        <w:numPr>
+          <w:ilvl w:val="0"/>
+          <w:numId w:val="27"/>
+        </w:numPr>
+      </w:pPr>
+      <w:r>
+        <w:t>Aktualisieren</w:t>
+      </w:r>
+    </w:p>
+    <w:p>
+      <w:pPr>
+        <w:pStyle w:val="Listenabsatz"/>
+        <w:numPr>
+          <w:ilvl w:val="0"/>
+          <w:numId w:val="27"/>
+        </w:numPr>
+      </w:pPr>
+      <w:r>
+        <w:t>Neue</w:t>
+      </w:r>
+      <w:r>
+        <w:t xml:space="preserve">s Element </w:t>
+      </w:r>
+      <w:r>
+        <w:t>hinzufügen</w:t>
+      </w:r>
+    </w:p>
+    <w:p>
+      <w:pPr>
+        <w:pStyle w:val="Listenabsatz"/>
+        <w:numPr>
+          <w:ilvl w:val="0"/>
+          <w:numId w:val="27"/>
+        </w:numPr>
+      </w:pPr>
+      <w:r>
+        <w:t>Ausgewähltes Element löschen</w:t>
+      </w:r>
+      <w:r>
+        <w:t xml:space="preserve"> </w:t>
+      </w:r>
+    </w:p>
+    <w:p>
+      <w:pPr>
+        <w:pStyle w:val="Listenabsatz"/>
+        <w:numPr>
+          <w:ilvl w:val="0"/>
+          <w:numId w:val="27"/>
+        </w:numPr>
+      </w:pPr>
+      <w:r>
+        <w:t>Ausgewähltes Element duplizieren</w:t>
+      </w:r>
+    </w:p>
+    <w:p>
+      <w:pPr>
+        <w:pStyle w:val="Listenabsatz"/>
+        <w:numPr>
+          <w:ilvl w:val="0"/>
+          <w:numId w:val="27"/>
+        </w:numPr>
+      </w:pPr>
+      <w:r>
+        <w:t xml:space="preserve">Durch doppeltes </w:t>
+      </w:r>
+      <w:r>
+        <w:t>D</w:t>
+      </w:r>
+      <w:r>
+        <w:t>rücken der linken Maustaste werden weitere Informationen zum ausgewählten Element angezeigt</w:t>
+      </w:r>
+    </w:p>
+    <w:p>
+      <w:pPr>
+        <w:ind w:left="360"/>
+      </w:pPr>
+      <w:r>
+        <w:t>Folgende Shortcuts können benutzt werden:</w:t>
+      </w:r>
+    </w:p>
+    <w:p>
+      <w:pPr>
+        <w:pStyle w:val="Listenabsatz"/>
+        <w:numPr>
+          <w:ilvl w:val="0"/>
+          <w:numId w:val="7"/>
+        </w:numPr>
+      </w:pPr>
+      <w:r>
+        <w:t xml:space="preserve">STRG + R </w:t>
       </w:r>
       <w:r>
         <w:tab/>
+        <w:t>---</w:t>
+      </w:r>
+      <w:r>
+        <w:tab/>
+        <w:t>Aktualisieren</w:t>
+      </w:r>
+    </w:p>
+    <w:p>
+      <w:pPr>
+        <w:pStyle w:val="Listenabsatz"/>
+        <w:numPr>
+          <w:ilvl w:val="0"/>
+          <w:numId w:val="7"/>
+        </w:numPr>
+      </w:pPr>
+      <w:r>
+        <w:t>STRG + A</w:t>
+      </w:r>
+      <w:r>
+        <w:tab/>
+        <w:t>---</w:t>
+      </w:r>
+      <w:r>
+        <w:tab/>
+        <w:t>Element hinzufügen</w:t>
+      </w:r>
+    </w:p>
+    <w:p>
+      <w:pPr>
+        <w:pStyle w:val="Listenabsatz"/>
+        <w:numPr>
+          <w:ilvl w:val="0"/>
+          <w:numId w:val="7"/>
+        </w:numPr>
+      </w:pPr>
+      <w:r>
+        <w:t>Entfernen</w:t>
+      </w:r>
+      <w:r>
+        <w:tab/>
+        <w:t>---</w:t>
+      </w:r>
+      <w:r>
+        <w:tab/>
+      </w:r>
+      <w:r>
+        <w:t>Ausgewähltes Element l</w:t>
+      </w:r>
+      <w:r>
+        <w:t>öschen</w:t>
+      </w:r>
+    </w:p>
+    <w:p>
+      <w:pPr>
+        <w:pStyle w:val="Listenabsatz"/>
+        <w:numPr>
+          <w:ilvl w:val="0"/>
+          <w:numId w:val="7"/>
+        </w:numPr>
+      </w:pPr>
+      <w:r>
+        <w:t xml:space="preserve">STRG + </w:t>
+      </w:r>
+      <w:r>
+        <w:t>D</w:t>
       </w:r>
       <w:r>
         <w:t xml:space="preserve"> </w:t>
       </w:r>
       <w:r>
+        <w:tab/>
+        <w:t>---</w:t>
+      </w:r>
+      <w:r>
+        <w:tab/>
+      </w:r>
+      <w:r>
+        <w:t>Ausgewähltes Element duplizieren</w:t>
+      </w:r>
+      <w:r>
+        <w:br/>
+      </w:r>
+      <w:r>
+        <w:br w:type="page"/>
+      </w:r>
+    </w:p>
+    <w:p>
+      <w:pPr>
+        <w:pStyle w:val="berschrift2"/>
+      </w:pPr>
+      <w:r>
+        <w:lastRenderedPageBreak/>
+        <w:t>Hinzufügen</w:t>
+      </w:r>
+    </w:p>
+    <w:p>
+      <w:r>
         <w:rPr>
-          <w:color w:val="FF0000"/>
+          <w:noProof/>
         </w:rPr>
-        <w:t xml:space="preserve">-- </w:t>
+        <mc:AlternateContent>
+          <mc:Choice Requires="wps">
+            <w:drawing>
+              <wp:anchor distT="0" distB="0" distL="114300" distR="114300" simplePos="0" relativeHeight="251669504" behindDoc="0" locked="0" layoutInCell="1" allowOverlap="1" wp14:anchorId="39329299" wp14:editId="642ED012">
+                <wp:simplePos x="0" y="0"/>
+                <wp:positionH relativeFrom="column">
+                  <wp:posOffset>5151148</wp:posOffset>
+                </wp:positionH>
+                <wp:positionV relativeFrom="paragraph">
+                  <wp:posOffset>1716571</wp:posOffset>
+                </wp:positionV>
+                <wp:extent cx="397565" cy="389614"/>
+                <wp:effectExtent l="0" t="0" r="21590" b="10795"/>
+                <wp:wrapNone/>
+                <wp:docPr id="36" name="Rechteck 36"/>
+                <wp:cNvGraphicFramePr/>
+                <a:graphic xmlns:a="http://schemas.openxmlformats.org/drawingml/2006/main">
+                  <a:graphicData uri="http://schemas.microsoft.com/office/word/2010/wordprocessingShape">
+                    <wps:wsp>
+                      <wps:cNvSpPr/>
+                      <wps:spPr>
+                        <a:xfrm>
+                          <a:off x="0" y="0"/>
+                          <a:ext cx="397565" cy="389614"/>
+                        </a:xfrm>
+                        <a:prstGeom prst="rect">
+                          <a:avLst/>
+                        </a:prstGeom>
+                        <a:noFill/>
+                        <a:ln>
+                          <a:solidFill>
+                            <a:srgbClr val="C00000"/>
+                          </a:solidFill>
+                        </a:ln>
+                      </wps:spPr>
+                      <wps:style>
+                        <a:lnRef idx="2">
+                          <a:schemeClr val="accent1">
+                            <a:shade val="50000"/>
+                          </a:schemeClr>
+                        </a:lnRef>
+                        <a:fillRef idx="1">
+                          <a:schemeClr val="accent1"/>
+                        </a:fillRef>
+                        <a:effectRef idx="0">
+                          <a:schemeClr val="accent1"/>
+                        </a:effectRef>
+                        <a:fontRef idx="minor">
+                          <a:schemeClr val="lt1"/>
+                        </a:fontRef>
+                      </wps:style>
+                      <wps:bodyPr rot="0" spcFirstLastPara="0" vertOverflow="overflow" horzOverflow="overflow" vert="horz" wrap="square" lIns="91440" tIns="45720" rIns="91440" bIns="45720" numCol="1" spcCol="0" rtlCol="0" fromWordArt="0" anchor="ctr" anchorCtr="0" forceAA="0" compatLnSpc="1">
+                        <a:prstTxWarp prst="textNoShape">
+                          <a:avLst/>
+                        </a:prstTxWarp>
+                        <a:noAutofit/>
+                      </wps:bodyPr>
+                    </wps:wsp>
+                  </a:graphicData>
+                </a:graphic>
+              </wp:anchor>
+            </w:drawing>
+          </mc:Choice>
+          <mc:Fallback>
+            <w:pict>
+              <v:rect w14:anchorId="522E7DCD" id="Rechteck 36" o:spid="_x0000_s1026" style="position:absolute;margin-left:405.6pt;margin-top:135.15pt;width:31.3pt;height:30.7pt;z-index:251669504;visibility:visible;mso-wrap-style:square;mso-wrap-distance-left:9pt;mso-wrap-distance-top:0;mso-wrap-distance-right:9pt;mso-wrap-distance-bottom:0;mso-position-horizontal:absolute;mso-position-horizontal-relative:text;mso-position-vertical:absolute;mso-position-vertical-relative:text;v-text-anchor:middle" o:gfxdata="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" filled="f" strokecolor="#c00000" strokeweight="1pt"/>
+            </w:pict>
+          </mc:Fallback>
+        </mc:AlternateContent>
+      </w:r>
+      <w:r>
+        <w:br/>
       </w:r>
       <w:r>
         <w:rPr>
-          <w:color w:val="FF0000"/>
+          <w:noProof/>
         </w:rPr>
-        <w:t>Alle Änderungen sind permanent</w:t>
-      </w:r>
-      <w:r>
-        <w:rPr>
-          <w:color w:val="FF0000"/>
-        </w:rPr>
-        <w:t xml:space="preserve"> --</w:t>
-      </w:r>
-      <w:r>
-        <w:br/>
-      </w:r>
-      <w:r>
         <w:drawing>
-          <wp:inline distT="0" distB="0" distL="0" distR="0" wp14:anchorId="01126F60" wp14:editId="11E39A69">
+          <wp:inline distT="0" distB="0" distL="0" distR="0" wp14:anchorId="72F1303B" wp14:editId="29D444A4">
             <wp:extent cx="5760720" cy="3240405"/>
             <wp:effectExtent l="0" t="0" r="0" b="0"/>
-            <wp:docPr id="16" name="Grafik 16"/>
+            <wp:docPr id="19" name="Grafik 19"/>
             <wp:cNvGraphicFramePr>
               <a:graphicFrameLocks xmlns:a="http://schemas.openxmlformats.org/drawingml/2006/main" noChangeAspect="1"/>
             </wp:cNvGraphicFramePr>
@@ -1972,87 +1852,28 @@
           </wp:inline>
         </w:drawing>
       </w:r>
-    </w:p>
-    <w:p>
-      <w:pPr>
-        <w:pStyle w:val="Listenabsatz"/>
-        <w:numPr>
-          <w:ilvl w:val="1"/>
-          <w:numId w:val="9"/>
-        </w:numPr>
-      </w:pPr>
-      <w:r>
-        <w:t>Hintergrundfarbe ändern</w:t>
-      </w:r>
-    </w:p>
-    <w:p>
-      <w:pPr>
-        <w:pStyle w:val="Listenabsatz"/>
-        <w:numPr>
-          <w:ilvl w:val="1"/>
-          <w:numId w:val="9"/>
-        </w:numPr>
-      </w:pPr>
-      <w:r>
-        <w:t>Schriftfarbe ändern</w:t>
-      </w:r>
-    </w:p>
-    <w:p>
-      <w:pPr>
-        <w:pStyle w:val="Listenabsatz"/>
-        <w:numPr>
-          <w:ilvl w:val="1"/>
-          <w:numId w:val="9"/>
-        </w:numPr>
-      </w:pPr>
-      <w:r>
-        <w:t>Primäre und Sekundäre Buttonfarbe ändern</w:t>
-      </w:r>
-    </w:p>
-    <w:p>
-      <w:pPr>
-        <w:pStyle w:val="Listenabsatz"/>
-        <w:numPr>
-          <w:ilvl w:val="1"/>
-          <w:numId w:val="9"/>
-        </w:numPr>
-      </w:pPr>
-      <w:r>
-        <w:t>Wo sollen PDF – Dateien gespeichert werden?</w:t>
-      </w:r>
-    </w:p>
-    <w:p>
-      <w:pPr>
-        <w:pStyle w:val="Listenabsatz"/>
-        <w:numPr>
-          <w:ilvl w:val="1"/>
-          <w:numId w:val="9"/>
-        </w:numPr>
-      </w:pPr>
-      <w:r>
-        <w:t xml:space="preserve">Nutzerverwaltung </w:t>
-      </w:r>
+      <w:r>
+        <w:br/>
+      </w:r>
+    </w:p>
+    <w:p>
+      <w:pPr>
+        <w:pStyle w:val="berschrift4"/>
+      </w:pPr>
+      <w:r>
+        <w:t>Produkt</w:t>
+      </w:r>
+    </w:p>
+    <w:p>
       <w:r>
         <w:rPr>
-          <w:color w:val="FF0000"/>
-        </w:rPr>
-        <w:t>(nur Admin)</w:t>
-      </w:r>
-      <w:r>
-        <w:rPr>
-          <w:color w:val="FF0000"/>
-        </w:rPr>
-        <w:br/>
-      </w:r>
-      <w:r>
-        <w:rPr>
-          <w:color w:val="FF0000"/>
+          <w:noProof/>
         </w:rPr>
         <w:drawing>
-          <wp:inline distT="0" distB="0" distL="0" distR="0" wp14:anchorId="3F519CE6" wp14:editId="3C2AD27B">
+          <wp:inline distT="0" distB="0" distL="0" distR="0" wp14:anchorId="4F5A0F22" wp14:editId="4D037719">
             <wp:extent cx="5760720" cy="3240405"/>
             <wp:effectExtent l="0" t="0" r="0" b="0"/>
-            <wp:docPr id="20" name="Grafik 20"/>
+            <wp:docPr id="37" name="Grafik 37"/>
             <wp:cNvGraphicFramePr>
               <a:graphicFrameLocks xmlns:a="http://schemas.openxmlformats.org/drawingml/2006/main" noChangeAspect="1"/>
             </wp:cNvGraphicFramePr>
@@ -2084,95 +1905,34 @@
           </wp:inline>
         </w:drawing>
       </w:r>
-    </w:p>
-    <w:p>
-      <w:pPr>
-        <w:pStyle w:val="Listenabsatz"/>
-        <w:numPr>
-          <w:ilvl w:val="2"/>
-          <w:numId w:val="9"/>
-        </w:numPr>
-      </w:pPr>
+      <w:r>
+        <w:br/>
+      </w:r>
+    </w:p>
+    <w:p>
+      <w:r>
+        <w:br w:type="page"/>
+      </w:r>
+    </w:p>
+    <w:p/>
+    <w:p>
+      <w:pPr>
+        <w:pStyle w:val="berschrift4"/>
+      </w:pPr>
+      <w:r>
+        <w:t>Erzeuger</w:t>
+      </w:r>
+    </w:p>
+    <w:p>
       <w:r>
         <w:rPr>
-          <w:color w:val="FF0000"/>
+          <w:noProof/>
         </w:rPr>
-        <w:lastRenderedPageBreak/>
-        <w:t xml:space="preserve"> </w:t>
-      </w:r>
-      <w:r>
-        <w:rPr>
-          <w:color w:val="000000" w:themeColor="text1"/>
-        </w:rPr>
-        <w:t xml:space="preserve">„Nutzer löschen“ und „Passwort ändern“ beziehen sich immer auf den aktuell </w:t>
-      </w:r>
-      <w:r>
-        <w:rPr>
-          <w:color w:val="000000" w:themeColor="text1"/>
-        </w:rPr>
-        <w:t xml:space="preserve">     </w:t>
-      </w:r>
-      <w:r>
-        <w:rPr>
-          <w:color w:val="000000" w:themeColor="text1"/>
-        </w:rPr>
-        <w:t xml:space="preserve"> </w:t>
-      </w:r>
-      <w:r>
-        <w:rPr>
-          <w:color w:val="000000" w:themeColor="text1"/>
-        </w:rPr>
-        <w:br/>
-        <w:t xml:space="preserve">     </w:t>
-      </w:r>
-      <w:r>
-        <w:rPr>
-          <w:color w:val="000000" w:themeColor="text1"/>
-        </w:rPr>
-        <w:t xml:space="preserve">ausgewählten Nutzer </w:t>
-      </w:r>
-      <w:r>
-        <w:rPr>
-          <w:color w:val="FF0000"/>
-        </w:rPr>
-        <w:t>(Der Admin kann nicht gelöscht werden)</w:t>
-      </w:r>
-    </w:p>
-    <w:p>
-      <w:pPr>
-        <w:pStyle w:val="Listenabsatz"/>
-        <w:numPr>
-          <w:ilvl w:val="1"/>
-          <w:numId w:val="9"/>
-        </w:numPr>
-      </w:pPr>
-      <w:r>
-        <w:t xml:space="preserve">Letzte Logins </w:t>
-      </w:r>
-      <w:r>
-        <w:rPr>
-          <w:color w:val="FF0000"/>
-        </w:rPr>
-        <w:t>(nur Admin</w:t>
-      </w:r>
-      <w:r>
-        <w:rPr>
-          <w:color w:val="FF0000"/>
-        </w:rPr>
-        <w:t>)</w:t>
-      </w:r>
-      <w:r>
-        <w:rPr>
-          <w:color w:val="FF0000"/>
-        </w:rPr>
-        <w:br/>
-      </w:r>
-      <w:r>
         <w:drawing>
-          <wp:inline distT="0" distB="0" distL="0" distR="0" wp14:anchorId="37C96E17" wp14:editId="4070E132">
+          <wp:inline distT="0" distB="0" distL="0" distR="0" wp14:anchorId="18FCDB91" wp14:editId="37800937">
             <wp:extent cx="5760720" cy="3240405"/>
             <wp:effectExtent l="0" t="0" r="0" b="0"/>
-            <wp:docPr id="18" name="Grafik 18"/>
+            <wp:docPr id="53" name="Grafik 53"/>
             <wp:cNvGraphicFramePr>
               <a:graphicFrameLocks xmlns:a="http://schemas.openxmlformats.org/drawingml/2006/main" noChangeAspect="1"/>
             </wp:cNvGraphicFramePr>
@@ -2207,69 +1967,22 @@
     </w:p>
     <w:p>
       <w:pPr>
-        <w:pStyle w:val="Listenabsatz"/>
-        <w:numPr>
-          <w:ilvl w:val="1"/>
-          <w:numId w:val="9"/>
-        </w:numPr>
-      </w:pPr>
-      <w:r>
-        <w:t>Link, um den Code der Farbe zu kopieren</w:t>
-      </w:r>
-      <w:r>
-        <w:br/>
-      </w:r>
+        <w:pStyle w:val="berschrift4"/>
+      </w:pPr>
+      <w:r>
+        <w:t>Event</w:t>
+      </w:r>
+    </w:p>
+    <w:p>
       <w:r>
         <w:rPr>
-          <w:color w:val="FF0000"/>
-        </w:rPr>
-        <w:t xml:space="preserve">            </w:t>
-      </w:r>
-      <w:r>
-        <w:rPr>
-          <w:color w:val="FF0000"/>
-        </w:rPr>
-        <w:t>Die Farbe kann nur durch den Hexadezimalwert festgelegt werden.</w:t>
-      </w:r>
-      <w:r>
-        <w:rPr>
-          <w:color w:val="FF0000"/>
-        </w:rPr>
-        <w:t xml:space="preserve"> </w:t>
-      </w:r>
-      <w:r>
-        <w:rPr>
-          <w:color w:val="FF0000"/>
-        </w:rPr>
-        <w:br/>
-      </w:r>
-      <w:r>
-        <w:rPr>
-          <w:color w:val="FF0000"/>
-        </w:rPr>
-        <w:br/>
-      </w:r>
-      <w:r>
-        <w:rPr>
-          <w:color w:val="000000" w:themeColor="text1"/>
-        </w:rPr>
-        <w:t>Beispieldesign für einen Dunkelmodus</w:t>
-      </w:r>
-      <w:r>
-        <w:rPr>
-          <w:color w:val="FF0000"/>
-        </w:rPr>
-        <w:br/>
-      </w:r>
-      <w:r>
-        <w:rPr>
-          <w:color w:val="FF0000"/>
+          <w:noProof/>
         </w:rPr>
         <w:drawing>
-          <wp:inline distT="0" distB="0" distL="0" distR="0" wp14:anchorId="3E45A8A5" wp14:editId="185C5AE5">
-            <wp:extent cx="2722057" cy="1155794"/>
-            <wp:effectExtent l="0" t="0" r="2540" b="6350"/>
-            <wp:docPr id="48" name="Grafik 48"/>
+          <wp:inline distT="0" distB="0" distL="0" distR="0" wp14:anchorId="45EE5E05" wp14:editId="6499B3E4">
+            <wp:extent cx="5760720" cy="3240405"/>
+            <wp:effectExtent l="0" t="0" r="0" b="0"/>
+            <wp:docPr id="54" name="Grafik 54"/>
             <wp:cNvGraphicFramePr>
               <a:graphicFrameLocks xmlns:a="http://schemas.openxmlformats.org/drawingml/2006/main" noChangeAspect="1"/>
             </wp:cNvGraphicFramePr>
@@ -2289,6 +2002,1391 @@
                   <pic:spPr>
                     <a:xfrm>
                       <a:off x="0" y="0"/>
+                      <a:ext cx="5760720" cy="3240405"/>
+                    </a:xfrm>
+                    <a:prstGeom prst="rect">
+                      <a:avLst/>
+                    </a:prstGeom>
+                  </pic:spPr>
+                </pic:pic>
+              </a:graphicData>
+            </a:graphic>
+          </wp:inline>
+        </w:drawing>
+      </w:r>
+    </w:p>
+    <w:p>
+      <w:r>
+        <w:t>Um den Vorgang abzubrechen muss zurücknavigiert werden. Ansonsten werden die Änderungen mit dem Button „Änderungen speichern“ übernommen und die Ansicht schließt sich.</w:t>
+      </w:r>
+      <w:r>
+        <w:br w:type="page"/>
+      </w:r>
+    </w:p>
+    <w:p>
+      <w:pPr>
+        <w:rPr>
+          <w:color w:val="FF0000"/>
+        </w:rPr>
+      </w:pPr>
+      <w:r>
+        <w:rPr>
+          <w:color w:val="FF0000"/>
+        </w:rPr>
+        <w:lastRenderedPageBreak/>
+        <w:t>Um d</w:t>
+      </w:r>
+      <w:r>
+        <w:rPr>
+          <w:color w:val="FF0000"/>
+        </w:rPr>
+        <w:t xml:space="preserve">ie </w:t>
+      </w:r>
+      <w:r>
+        <w:rPr>
+          <w:color w:val="FF0000"/>
+        </w:rPr>
+        <w:t xml:space="preserve">Textfelder </w:t>
+      </w:r>
+      <w:r>
+        <w:rPr>
+          <w:color w:val="FF0000"/>
+        </w:rPr>
+        <w:t>bearbeiten</w:t>
+      </w:r>
+      <w:r>
+        <w:rPr>
+          <w:color w:val="FF0000"/>
+        </w:rPr>
+        <w:t xml:space="preserve"> zu können, muss der Modus</w:t>
+      </w:r>
+      <w:r>
+        <w:rPr>
+          <w:color w:val="FF0000"/>
+        </w:rPr>
+        <w:t xml:space="preserve"> auf „b</w:t>
+      </w:r>
+      <w:r>
+        <w:rPr>
+          <w:color w:val="FF0000"/>
+        </w:rPr>
+        <w:t>earbeiten</w:t>
+      </w:r>
+      <w:r>
+        <w:rPr>
+          <w:color w:val="FF0000"/>
+        </w:rPr>
+        <w:t>“ gestellt sein.</w:t>
+      </w:r>
+      <w:r>
+        <w:rPr>
+          <w:color w:val="FF0000"/>
+        </w:rPr>
+        <w:br/>
+        <w:t xml:space="preserve">Dies geschieht durch Drücken von </w:t>
+      </w:r>
+      <w:r>
+        <w:rPr>
+          <w:color w:val="FF0000"/>
+        </w:rPr>
+        <w:t>folgendem</w:t>
+      </w:r>
+      <w:r>
+        <w:rPr>
+          <w:color w:val="FF0000"/>
+        </w:rPr>
+        <w:t xml:space="preserve"> Button:</w:t>
+      </w:r>
+    </w:p>
+    <w:p>
+      <w:r>
+        <w:rPr>
+          <w:noProof/>
+        </w:rPr>
+        <w:drawing>
+          <wp:inline distT="0" distB="0" distL="0" distR="0" wp14:anchorId="265E6378" wp14:editId="68808C6D">
+            <wp:extent cx="533507" cy="516835"/>
+            <wp:effectExtent l="0" t="0" r="0" b="0"/>
+            <wp:docPr id="14" name="Grafik 14"/>
+            <wp:cNvGraphicFramePr>
+              <a:graphicFrameLocks xmlns:a="http://schemas.openxmlformats.org/drawingml/2006/main" noChangeAspect="1"/>
+            </wp:cNvGraphicFramePr>
+            <a:graphic xmlns:a="http://schemas.openxmlformats.org/drawingml/2006/main">
+              <a:graphicData uri="http://schemas.openxmlformats.org/drawingml/2006/picture">
+                <pic:pic xmlns:pic="http://schemas.openxmlformats.org/drawingml/2006/picture">
+                  <pic:nvPicPr>
+                    <pic:cNvPr id="1" name=""/>
+                    <pic:cNvPicPr/>
+                  </pic:nvPicPr>
+                  <pic:blipFill>
+                    <a:blip r:embed="rId20">
+                      <a:extLst>
+                        <a:ext uri="{28A0092B-C50C-407E-A947-70E740481C1C}">
+                          <a14:useLocalDpi xmlns:a14="http://schemas.microsoft.com/office/drawing/2010/main" val="0"/>
+                        </a:ext>
+                      </a:extLst>
+                    </a:blip>
+                    <a:stretch>
+                      <a:fillRect/>
+                    </a:stretch>
+                  </pic:blipFill>
+                  <pic:spPr>
+                    <a:xfrm>
+                      <a:off x="0" y="0"/>
+                      <a:ext cx="537542" cy="520744"/>
+                    </a:xfrm>
+                    <a:prstGeom prst="rect">
+                      <a:avLst/>
+                    </a:prstGeom>
+                  </pic:spPr>
+                </pic:pic>
+              </a:graphicData>
+            </a:graphic>
+          </wp:inline>
+        </w:drawing>
+      </w:r>
+      <w:r>
+        <w:tab/>
+      </w:r>
+      <w:r>
+        <w:tab/>
+      </w:r>
+    </w:p>
+    <w:p>
+      <w:pPr>
+        <w:pStyle w:val="berschrift2"/>
+      </w:pPr>
+      <w:r>
+        <w:t>Produkt anschauen/bearbeiten</w:t>
+      </w:r>
+    </w:p>
+    <w:p/>
+    <w:p>
+      <w:r>
+        <w:rPr>
+          <w:noProof/>
+        </w:rPr>
+        <w:drawing>
+          <wp:inline distT="0" distB="0" distL="0" distR="0" wp14:anchorId="21EFE933" wp14:editId="1F89B75B">
+            <wp:extent cx="5542060" cy="3117409"/>
+            <wp:effectExtent l="0" t="0" r="1905" b="6985"/>
+            <wp:docPr id="3" name="Grafik 3"/>
+            <wp:cNvGraphicFramePr>
+              <a:graphicFrameLocks xmlns:a="http://schemas.openxmlformats.org/drawingml/2006/main" noChangeAspect="1"/>
+            </wp:cNvGraphicFramePr>
+            <a:graphic xmlns:a="http://schemas.openxmlformats.org/drawingml/2006/main">
+              <a:graphicData uri="http://schemas.openxmlformats.org/drawingml/2006/picture">
+                <pic:pic xmlns:pic="http://schemas.openxmlformats.org/drawingml/2006/picture">
+                  <pic:nvPicPr>
+                    <pic:cNvPr id="1" name=""/>
+                    <pic:cNvPicPr/>
+                  </pic:nvPicPr>
+                  <pic:blipFill>
+                    <a:blip r:embed="rId21"/>
+                    <a:stretch>
+                      <a:fillRect/>
+                    </a:stretch>
+                  </pic:blipFill>
+                  <pic:spPr>
+                    <a:xfrm>
+                      <a:off x="0" y="0"/>
+                      <a:ext cx="5558673" cy="3126754"/>
+                    </a:xfrm>
+                    <a:prstGeom prst="rect">
+                      <a:avLst/>
+                    </a:prstGeom>
+                  </pic:spPr>
+                </pic:pic>
+              </a:graphicData>
+            </a:graphic>
+          </wp:inline>
+        </w:drawing>
+      </w:r>
+    </w:p>
+    <w:p>
+      <w:pPr>
+        <w:pStyle w:val="Listenabsatz"/>
+        <w:numPr>
+          <w:ilvl w:val="0"/>
+          <w:numId w:val="29"/>
+        </w:numPr>
+      </w:pPr>
+      <w:r>
+        <w:t>PDF – Datei erstellen</w:t>
+      </w:r>
+      <w:r>
+        <w:t xml:space="preserve"> </w:t>
+      </w:r>
+    </w:p>
+    <w:p>
+      <w:pPr>
+        <w:pStyle w:val="Listenabsatz"/>
+        <w:numPr>
+          <w:ilvl w:val="0"/>
+          <w:numId w:val="29"/>
+        </w:numPr>
+      </w:pPr>
+      <w:r>
+        <w:t xml:space="preserve">PDF – Datei anschauen (Voraussetzung </w:t>
+      </w:r>
+      <w:r>
+        <w:t>5</w:t>
+      </w:r>
+      <w:r>
+        <w:t>.1.)</w:t>
+      </w:r>
+    </w:p>
+    <w:p>
+      <w:pPr>
+        <w:pStyle w:val="Listenabsatz"/>
+        <w:numPr>
+          <w:ilvl w:val="0"/>
+          <w:numId w:val="29"/>
+        </w:numPr>
+      </w:pPr>
+      <w:r>
+        <w:t>PDF – Datei herunterladen</w:t>
+      </w:r>
+      <w:r>
+        <w:t xml:space="preserve"> (Voraussetzung 5.1.)</w:t>
+      </w:r>
+    </w:p>
+    <w:p>
+      <w:pPr>
+        <w:pStyle w:val="Listenabsatz"/>
+        <w:numPr>
+          <w:ilvl w:val="0"/>
+          <w:numId w:val="29"/>
+        </w:numPr>
+      </w:pPr>
+      <w:r>
+        <w:t>Modus ändern (anschauen/bearbeiten)</w:t>
+      </w:r>
+    </w:p>
+    <w:p>
+      <w:pPr>
+        <w:pStyle w:val="Listenabsatz"/>
+        <w:numPr>
+          <w:ilvl w:val="0"/>
+          <w:numId w:val="29"/>
+        </w:numPr>
+      </w:pPr>
+      <w:r>
+        <w:rPr>
+          <w:noProof/>
+        </w:rPr>
+        <w:drawing>
+          <wp:anchor distT="0" distB="0" distL="114300" distR="114300" simplePos="0" relativeHeight="251666432" behindDoc="0" locked="0" layoutInCell="1" allowOverlap="1" wp14:anchorId="07C9867B" wp14:editId="6AB58F44">
+            <wp:simplePos x="0" y="0"/>
+            <wp:positionH relativeFrom="column">
+              <wp:posOffset>2036445</wp:posOffset>
+            </wp:positionH>
+            <wp:positionV relativeFrom="paragraph">
+              <wp:posOffset>110490</wp:posOffset>
+            </wp:positionV>
+            <wp:extent cx="3443605" cy="1921510"/>
+            <wp:effectExtent l="0" t="0" r="4445" b="2540"/>
+            <wp:wrapSquare wrapText="bothSides"/>
+            <wp:docPr id="4" name="Grafik 4"/>
+            <wp:cNvGraphicFramePr>
+              <a:graphicFrameLocks xmlns:a="http://schemas.openxmlformats.org/drawingml/2006/main" noChangeAspect="1"/>
+            </wp:cNvGraphicFramePr>
+            <a:graphic xmlns:a="http://schemas.openxmlformats.org/drawingml/2006/main">
+              <a:graphicData uri="http://schemas.openxmlformats.org/drawingml/2006/picture">
+                <pic:pic xmlns:pic="http://schemas.openxmlformats.org/drawingml/2006/picture">
+                  <pic:nvPicPr>
+                    <pic:cNvPr id="1" name=""/>
+                    <pic:cNvPicPr/>
+                  </pic:nvPicPr>
+                  <pic:blipFill>
+                    <a:blip r:embed="rId22" cstate="print">
+                      <a:extLst>
+                        <a:ext uri="{28A0092B-C50C-407E-A947-70E740481C1C}">
+                          <a14:useLocalDpi xmlns:a14="http://schemas.microsoft.com/office/drawing/2010/main" val="0"/>
+                        </a:ext>
+                      </a:extLst>
+                    </a:blip>
+                    <a:stretch>
+                      <a:fillRect/>
+                    </a:stretch>
+                  </pic:blipFill>
+                  <pic:spPr>
+                    <a:xfrm>
+                      <a:off x="0" y="0"/>
+                      <a:ext cx="3443605" cy="1921510"/>
+                    </a:xfrm>
+                    <a:prstGeom prst="rect">
+                      <a:avLst/>
+                    </a:prstGeom>
+                  </pic:spPr>
+                </pic:pic>
+              </a:graphicData>
+            </a:graphic>
+            <wp14:sizeRelH relativeFrom="margin">
+              <wp14:pctWidth>0</wp14:pctWidth>
+            </wp14:sizeRelH>
+          </wp:anchor>
+        </w:drawing>
+      </w:r>
+      <w:r>
+        <w:t>Produzent hinzufügen</w:t>
+      </w:r>
+      <w:r>
+        <w:br/>
+      </w:r>
+    </w:p>
+    <w:p>
+      <w:pPr>
+        <w:pStyle w:val="Listenabsatz"/>
+        <w:numPr>
+          <w:ilvl w:val="1"/>
+          <w:numId w:val="29"/>
+        </w:numPr>
+      </w:pPr>
+      <w:r>
+        <w:t>Durch doppeltes Drücken der linken Maustaste wird das ausgewählte Element</w:t>
+      </w:r>
+      <w:r>
+        <w:br/>
+      </w:r>
+      <w:r>
+        <w:t>übernommen und in das Feld Produzent übernommen</w:t>
+      </w:r>
+    </w:p>
+    <w:p>
+      <w:pPr>
+        <w:pStyle w:val="Listenabsatz"/>
+        <w:numPr>
+          <w:ilvl w:val="1"/>
+          <w:numId w:val="29"/>
+        </w:numPr>
+      </w:pPr>
+      <w:r>
+        <w:t>Suchleiste</w:t>
+      </w:r>
+      <w:r>
+        <w:br/>
+      </w:r>
+    </w:p>
+    <w:p>
+      <w:pPr>
+        <w:pStyle w:val="Listenabsatz"/>
+        <w:numPr>
+          <w:ilvl w:val="0"/>
+          <w:numId w:val="29"/>
+        </w:numPr>
+      </w:pPr>
+      <w:r>
+        <w:t>Änderungen speichern</w:t>
+      </w:r>
+    </w:p>
+    <w:p>
+      <w:pPr>
+        <w:pStyle w:val="Listenabsatz"/>
+        <w:numPr>
+          <w:ilvl w:val="0"/>
+          <w:numId w:val="29"/>
+        </w:numPr>
+      </w:pPr>
+      <w:r>
+        <w:t>Der Webbrowser öffnet sich und zeigt Ergebnisse zu diesem Produkt an</w:t>
+      </w:r>
+    </w:p>
+    <w:p>
+      <w:pPr>
+        <w:pStyle w:val="Listenabsatz"/>
+        <w:numPr>
+          <w:ilvl w:val="0"/>
+          <w:numId w:val="29"/>
+        </w:numPr>
+      </w:pPr>
+      <w:r>
+        <w:t>Ein Bild aus der Zwischenablage einfügen</w:t>
+      </w:r>
+    </w:p>
+    <w:p>
+      <w:pPr>
+        <w:pStyle w:val="Listenabsatz"/>
+        <w:numPr>
+          <w:ilvl w:val="0"/>
+          <w:numId w:val="29"/>
+        </w:numPr>
+      </w:pPr>
+      <w:r>
+        <w:t>Eine</w:t>
+      </w:r>
+      <w:r>
+        <w:t xml:space="preserve"> Datei auswählen </w:t>
+      </w:r>
+      <w:r>
+        <w:t>und als Bild hochladen</w:t>
+      </w:r>
+    </w:p>
+    <w:p>
+      <w:pPr>
+        <w:pStyle w:val="Listenabsatz"/>
+        <w:numPr>
+          <w:ilvl w:val="0"/>
+          <w:numId w:val="29"/>
+        </w:numPr>
+      </w:pPr>
+      <w:r>
+        <w:t>Das Bild wieder entfernen</w:t>
+      </w:r>
+    </w:p>
+    <w:p>
+      <w:pPr>
+        <w:pStyle w:val="Listenabsatz"/>
+        <w:numPr>
+          <w:ilvl w:val="0"/>
+          <w:numId w:val="29"/>
+        </w:numPr>
+      </w:pPr>
+      <w:r>
+        <w:t>Springe zum vorherigen Produkt</w:t>
+      </w:r>
+    </w:p>
+    <w:p>
+      <w:pPr>
+        <w:pStyle w:val="Listenabsatz"/>
+        <w:numPr>
+          <w:ilvl w:val="0"/>
+          <w:numId w:val="29"/>
+        </w:numPr>
+      </w:pPr>
+      <w:r>
+        <w:t>Springe zum nächsten Produkt</w:t>
+      </w:r>
+      <w:r>
+        <w:br/>
+      </w:r>
+    </w:p>
+    <w:p>
+      <w:pPr>
+        <w:pStyle w:val="berschrift2"/>
+      </w:pPr>
+      <w:r>
+        <w:lastRenderedPageBreak/>
+        <w:t>Produzent anschauen/bearbeiten</w:t>
+      </w:r>
+    </w:p>
+    <w:p>
+      <w:pPr>
+        <w:pStyle w:val="berschrift2"/>
+      </w:pPr>
+      <w:r>
+        <w:br/>
+      </w:r>
+      <w:r>
+        <w:rPr>
+          <w:noProof/>
+        </w:rPr>
+        <w:drawing>
+          <wp:inline distT="0" distB="0" distL="0" distR="0" wp14:anchorId="55873192" wp14:editId="1CDC5E0A">
+            <wp:extent cx="5760720" cy="3240405"/>
+            <wp:effectExtent l="0" t="0" r="0" b="0"/>
+            <wp:docPr id="12" name="Grafik 12"/>
+            <wp:cNvGraphicFramePr>
+              <a:graphicFrameLocks xmlns:a="http://schemas.openxmlformats.org/drawingml/2006/main" noChangeAspect="1"/>
+            </wp:cNvGraphicFramePr>
+            <a:graphic xmlns:a="http://schemas.openxmlformats.org/drawingml/2006/main">
+              <a:graphicData uri="http://schemas.openxmlformats.org/drawingml/2006/picture">
+                <pic:pic xmlns:pic="http://schemas.openxmlformats.org/drawingml/2006/picture">
+                  <pic:nvPicPr>
+                    <pic:cNvPr id="1" name=""/>
+                    <pic:cNvPicPr/>
+                  </pic:nvPicPr>
+                  <pic:blipFill>
+                    <a:blip r:embed="rId23"/>
+                    <a:stretch>
+                      <a:fillRect/>
+                    </a:stretch>
+                  </pic:blipFill>
+                  <pic:spPr>
+                    <a:xfrm>
+                      <a:off x="0" y="0"/>
+                      <a:ext cx="5760720" cy="3240405"/>
+                    </a:xfrm>
+                    <a:prstGeom prst="rect">
+                      <a:avLst/>
+                    </a:prstGeom>
+                  </pic:spPr>
+                </pic:pic>
+              </a:graphicData>
+            </a:graphic>
+          </wp:inline>
+        </w:drawing>
+      </w:r>
+      <w:r>
+        <w:br/>
+      </w:r>
+    </w:p>
+    <w:p>
+      <w:pPr>
+        <w:pStyle w:val="Listenabsatz"/>
+        <w:numPr>
+          <w:ilvl w:val="0"/>
+          <w:numId w:val="30"/>
+        </w:numPr>
+      </w:pPr>
+      <w:r>
+        <w:t>Liste mit Produkten</w:t>
+      </w:r>
+      <w:r>
+        <w:t xml:space="preserve"> des Erzeugers.</w:t>
+      </w:r>
+      <w:r>
+        <w:br/>
+        <w:t>Durch doppeltes Drücken der linken Maustaste wird das Produkt angezeigt</w:t>
+      </w:r>
+    </w:p>
+    <w:p>
+      <w:pPr>
+        <w:pStyle w:val="Listenabsatz"/>
+        <w:numPr>
+          <w:ilvl w:val="0"/>
+          <w:numId w:val="30"/>
+        </w:numPr>
+      </w:pPr>
+      <w:r>
+        <w:t>Modus ändern (anschauen/bearbeiten)</w:t>
+      </w:r>
+    </w:p>
+    <w:p>
+      <w:pPr>
+        <w:pStyle w:val="Listenabsatz"/>
+        <w:numPr>
+          <w:ilvl w:val="0"/>
+          <w:numId w:val="30"/>
+        </w:numPr>
+      </w:pPr>
+      <w:r>
+        <w:t>Änderungen speichern</w:t>
+      </w:r>
+    </w:p>
+    <w:p>
+      <w:pPr>
+        <w:pStyle w:val="Listenabsatz"/>
+        <w:numPr>
+          <w:ilvl w:val="0"/>
+          <w:numId w:val="30"/>
+        </w:numPr>
+      </w:pPr>
+      <w:r>
+        <w:t>Das</w:t>
+      </w:r>
+      <w:r>
+        <w:t xml:space="preserve"> Standarde</w:t>
+      </w:r>
+      <w:r>
+        <w:t>mailprogramm öffnet sich und übernimmt die</w:t>
+      </w:r>
+      <w:r>
+        <w:t>,</w:t>
+      </w:r>
+      <w:r>
+        <w:t xml:space="preserve"> i</w:t>
+      </w:r>
+      <w:r>
+        <w:t xml:space="preserve">n der Datenbank </w:t>
+      </w:r>
+      <w:r>
+        <w:t>gespeicherte</w:t>
+      </w:r>
+      <w:r>
+        <w:t>,</w:t>
+      </w:r>
+      <w:r>
+        <w:t xml:space="preserve"> </w:t>
+      </w:r>
+      <w:r>
+        <w:t>E-Mail</w:t>
+      </w:r>
+      <w:r>
+        <w:t xml:space="preserve"> - Adresse als Empfänger</w:t>
+      </w:r>
+      <w:r>
+        <w:br/>
+      </w:r>
+    </w:p>
+    <w:p>
+      <w:pPr>
+        <w:rPr>
+          <w:rFonts w:asciiTheme="majorHAnsi" w:eastAsiaTheme="majorEastAsia" w:hAnsiTheme="majorHAnsi" w:cstheme="majorBidi"/>
+          <w:color w:val="2F5496" w:themeColor="accent1" w:themeShade="BF"/>
+          <w:sz w:val="26"/>
+          <w:szCs w:val="26"/>
+        </w:rPr>
+      </w:pPr>
+      <w:r>
+        <w:br w:type="page"/>
+      </w:r>
+    </w:p>
+    <w:p>
+      <w:pPr>
+        <w:pStyle w:val="berschrift2"/>
+      </w:pPr>
+      <w:r>
+        <w:lastRenderedPageBreak/>
+        <w:t>Veranstaltung anschauen</w:t>
+      </w:r>
+      <w:r>
+        <w:t>/</w:t>
+      </w:r>
+      <w:r>
+        <w:t>bearbeiten</w:t>
+      </w:r>
+    </w:p>
+    <w:p>
+      <w:pPr>
+        <w:pStyle w:val="berschrift2"/>
+      </w:pPr>
+      <w:r>
+        <w:br/>
+      </w:r>
+      <w:r>
+        <w:rPr>
+          <w:noProof/>
+        </w:rPr>
+        <w:drawing>
+          <wp:inline distT="0" distB="0" distL="0" distR="0" wp14:anchorId="09F8E49E" wp14:editId="367077E2">
+            <wp:extent cx="5760720" cy="3240405"/>
+            <wp:effectExtent l="0" t="0" r="0" b="0"/>
+            <wp:docPr id="13" name="Grafik 13"/>
+            <wp:cNvGraphicFramePr>
+              <a:graphicFrameLocks xmlns:a="http://schemas.openxmlformats.org/drawingml/2006/main" noChangeAspect="1"/>
+            </wp:cNvGraphicFramePr>
+            <a:graphic xmlns:a="http://schemas.openxmlformats.org/drawingml/2006/main">
+              <a:graphicData uri="http://schemas.openxmlformats.org/drawingml/2006/picture">
+                <pic:pic xmlns:pic="http://schemas.openxmlformats.org/drawingml/2006/picture">
+                  <pic:nvPicPr>
+                    <pic:cNvPr id="1" name=""/>
+                    <pic:cNvPicPr/>
+                  </pic:nvPicPr>
+                  <pic:blipFill>
+                    <a:blip r:embed="rId24"/>
+                    <a:stretch>
+                      <a:fillRect/>
+                    </a:stretch>
+                  </pic:blipFill>
+                  <pic:spPr>
+                    <a:xfrm>
+                      <a:off x="0" y="0"/>
+                      <a:ext cx="5760720" cy="3240405"/>
+                    </a:xfrm>
+                    <a:prstGeom prst="rect">
+                      <a:avLst/>
+                    </a:prstGeom>
+                  </pic:spPr>
+                </pic:pic>
+              </a:graphicData>
+            </a:graphic>
+          </wp:inline>
+        </w:drawing>
+      </w:r>
+      <w:r>
+        <w:br/>
+      </w:r>
+    </w:p>
+    <w:p>
+      <w:pPr>
+        <w:pStyle w:val="Listenabsatz"/>
+        <w:numPr>
+          <w:ilvl w:val="0"/>
+          <w:numId w:val="31"/>
+        </w:numPr>
+      </w:pPr>
+      <w:r>
+        <w:t>Name der Veranstaltung</w:t>
+      </w:r>
+    </w:p>
+    <w:p>
+      <w:pPr>
+        <w:pStyle w:val="Listenabsatz"/>
+        <w:numPr>
+          <w:ilvl w:val="0"/>
+          <w:numId w:val="31"/>
+        </w:numPr>
+      </w:pPr>
+      <w:r>
+        <w:t>Anzahl der Teilnehmer</w:t>
+      </w:r>
+    </w:p>
+    <w:p>
+      <w:pPr>
+        <w:pStyle w:val="Listenabsatz"/>
+        <w:numPr>
+          <w:ilvl w:val="0"/>
+          <w:numId w:val="31"/>
+        </w:numPr>
+      </w:pPr>
+      <w:r>
+        <w:t>Zeit wird ausgewählt</w:t>
+      </w:r>
+    </w:p>
+    <w:p>
+      <w:pPr>
+        <w:pStyle w:val="Listenabsatz"/>
+        <w:numPr>
+          <w:ilvl w:val="0"/>
+          <w:numId w:val="31"/>
+        </w:numPr>
+      </w:pPr>
+      <w:r>
+        <w:t>Der Button „übernehmen“ trägt die Zeit in das benachbarte Feld ein</w:t>
+      </w:r>
+    </w:p>
+    <w:p>
+      <w:pPr>
+        <w:pStyle w:val="Listenabsatz"/>
+        <w:numPr>
+          <w:ilvl w:val="0"/>
+          <w:numId w:val="31"/>
+        </w:numPr>
+      </w:pPr>
+      <w:r>
+        <w:t>Durch</w:t>
+      </w:r>
+      <w:r>
+        <w:t xml:space="preserve"> Drücken des Kalendersymbols</w:t>
+      </w:r>
+      <w:r>
+        <w:t xml:space="preserve"> wird das Datum festgelegt</w:t>
+      </w:r>
+    </w:p>
+    <w:p>
+      <w:pPr>
+        <w:pStyle w:val="Listenabsatz"/>
+        <w:numPr>
+          <w:ilvl w:val="0"/>
+          <w:numId w:val="31"/>
+        </w:numPr>
+      </w:pPr>
+      <w:r>
+        <w:t>Liste mit allen Produkten, die man für diese Veranstaltung plant zu benutzen</w:t>
+      </w:r>
+    </w:p>
+    <w:p>
+      <w:pPr>
+        <w:pStyle w:val="Listenabsatz"/>
+        <w:numPr>
+          <w:ilvl w:val="0"/>
+          <w:numId w:val="31"/>
+        </w:numPr>
+      </w:pPr>
+      <w:r>
+        <w:t>PDF – Datei erstellen</w:t>
+      </w:r>
+    </w:p>
+    <w:p>
+      <w:pPr>
+        <w:pStyle w:val="Listenabsatz"/>
+        <w:numPr>
+          <w:ilvl w:val="0"/>
+          <w:numId w:val="31"/>
+        </w:numPr>
+      </w:pPr>
+      <w:r>
+        <w:t>Produkt aus der Liste entfernen</w:t>
+      </w:r>
+    </w:p>
+    <w:p>
+      <w:pPr>
+        <w:pStyle w:val="Listenabsatz"/>
+        <w:numPr>
+          <w:ilvl w:val="0"/>
+          <w:numId w:val="31"/>
+        </w:numPr>
+      </w:pPr>
+      <w:r>
+        <w:t>Produkt hinzufügen</w:t>
+      </w:r>
+    </w:p>
+    <w:p>
+      <w:pPr>
+        <w:pStyle w:val="Listenabsatz"/>
+        <w:numPr>
+          <w:ilvl w:val="0"/>
+          <w:numId w:val="31"/>
+        </w:numPr>
+      </w:pPr>
+      <w:r>
+        <w:t>Modus umschalten</w:t>
+      </w:r>
+    </w:p>
+    <w:p>
+      <w:pPr>
+        <w:pStyle w:val="Listenabsatz"/>
+        <w:numPr>
+          <w:ilvl w:val="0"/>
+          <w:numId w:val="31"/>
+        </w:numPr>
+      </w:pPr>
+      <w:r>
+        <w:t>Änderungen speichern</w:t>
+      </w:r>
+      <w:r>
+        <w:br/>
+      </w:r>
+    </w:p>
+    <w:p>
+      <w:pPr>
+        <w:pStyle w:val="berschrift2"/>
+      </w:pPr>
+      <w:r>
+        <w:lastRenderedPageBreak/>
+        <w:t>Kundenansicht</w:t>
+      </w:r>
+    </w:p>
+    <w:p>
+      <w:pPr>
+        <w:pStyle w:val="berschrift2"/>
+      </w:pPr>
+      <w:r>
+        <w:br/>
+      </w:r>
+      <w:r>
+        <w:rPr>
+          <w:noProof/>
+        </w:rPr>
+        <w:drawing>
+          <wp:inline distT="0" distB="0" distL="0" distR="0" wp14:anchorId="79AB900C" wp14:editId="2F7886E3">
+            <wp:extent cx="5760720" cy="3240405"/>
+            <wp:effectExtent l="0" t="0" r="0" b="0"/>
+            <wp:docPr id="21" name="Grafik 21"/>
+            <wp:cNvGraphicFramePr>
+              <a:graphicFrameLocks xmlns:a="http://schemas.openxmlformats.org/drawingml/2006/main" noChangeAspect="1"/>
+            </wp:cNvGraphicFramePr>
+            <a:graphic xmlns:a="http://schemas.openxmlformats.org/drawingml/2006/main">
+              <a:graphicData uri="http://schemas.openxmlformats.org/drawingml/2006/picture">
+                <pic:pic xmlns:pic="http://schemas.openxmlformats.org/drawingml/2006/picture">
+                  <pic:nvPicPr>
+                    <pic:cNvPr id="1" name=""/>
+                    <pic:cNvPicPr/>
+                  </pic:nvPicPr>
+                  <pic:blipFill>
+                    <a:blip r:embed="rId25"/>
+                    <a:stretch>
+                      <a:fillRect/>
+                    </a:stretch>
+                  </pic:blipFill>
+                  <pic:spPr>
+                    <a:xfrm>
+                      <a:off x="0" y="0"/>
+                      <a:ext cx="5760720" cy="3240405"/>
+                    </a:xfrm>
+                    <a:prstGeom prst="rect">
+                      <a:avLst/>
+                    </a:prstGeom>
+                  </pic:spPr>
+                </pic:pic>
+              </a:graphicData>
+            </a:graphic>
+          </wp:inline>
+        </w:drawing>
+      </w:r>
+    </w:p>
+    <w:p>
+      <w:pPr>
+        <w:pStyle w:val="Listenabsatz"/>
+        <w:numPr>
+          <w:ilvl w:val="0"/>
+          <w:numId w:val="32"/>
+        </w:numPr>
+      </w:pPr>
+      <w:r>
+        <w:t>Alle Weine werden aufgelistet, die ein vorhandenes Bild haben, eine PDF - Datei haben und auf aktiv gestellt sind.</w:t>
+      </w:r>
+    </w:p>
+    <w:p>
+      <w:pPr>
+        <w:pStyle w:val="Listenabsatz"/>
+        <w:numPr>
+          <w:ilvl w:val="0"/>
+          <w:numId w:val="32"/>
+        </w:numPr>
+      </w:pPr>
+      <w:r>
+        <w:t>Durch doppeltes Drücken der linken Maustaste</w:t>
+      </w:r>
+      <w:r>
+        <w:t xml:space="preserve"> auf ein Produkt</w:t>
+      </w:r>
+      <w:r>
+        <w:t xml:space="preserve"> wird die PDF - Datei angezeigt</w:t>
+      </w:r>
+    </w:p>
+    <w:p>
+      <w:pPr>
+        <w:pStyle w:val="Listenabsatz"/>
+        <w:numPr>
+          <w:ilvl w:val="0"/>
+          <w:numId w:val="32"/>
+        </w:numPr>
+      </w:pPr>
+      <w:r>
+        <w:t>Durch Drücken des Buttons in der linken oberen Ecke wird die PDF - Datei wieder geschlossen</w:t>
+      </w:r>
+    </w:p>
+    <w:p>
+      <w:pPr>
+        <w:pStyle w:val="Listenabsatz"/>
+        <w:numPr>
+          <w:ilvl w:val="0"/>
+          <w:numId w:val="32"/>
+        </w:numPr>
+      </w:pPr>
+      <w:r>
+        <w:t xml:space="preserve">STRG + E, um aus dieser Ansicht rauszugehen </w:t>
+      </w:r>
+      <w:r>
+        <w:br/>
+      </w:r>
+      <w:r>
+        <w:rPr>
+          <w:color w:val="FF0000"/>
+        </w:rPr>
+        <w:t>Aus Sicherheitsgründen muss der Nutzer sich erneut anmelden</w:t>
+      </w:r>
+    </w:p>
+    <w:p>
+      <w:r>
+        <w:br w:type="page"/>
+      </w:r>
+    </w:p>
+    <w:p>
+      <w:pPr>
+        <w:pStyle w:val="berschrift2"/>
+      </w:pPr>
+      <w:r>
+        <w:lastRenderedPageBreak/>
+        <w:t>Einstellungen</w:t>
+      </w:r>
+      <w:r>
+        <w:tab/>
+      </w:r>
+      <w:r>
+        <w:t xml:space="preserve"> </w:t>
+      </w:r>
+    </w:p>
+    <w:p>
+      <w:pPr>
+        <w:pStyle w:val="berschrift2"/>
+        <w:rPr>
+          <w:color w:val="FF0000"/>
+        </w:rPr>
+      </w:pPr>
+      <w:r>
+        <w:br/>
+      </w:r>
+      <w:r>
+        <w:rPr>
+          <w:color w:val="FF0000"/>
+        </w:rPr>
+        <w:t xml:space="preserve">-- </w:t>
+      </w:r>
+      <w:r>
+        <w:rPr>
+          <w:color w:val="FF0000"/>
+        </w:rPr>
+        <w:t>Alle Änderungen sind permanent</w:t>
+      </w:r>
+      <w:r>
+        <w:rPr>
+          <w:color w:val="FF0000"/>
+        </w:rPr>
+        <w:t xml:space="preserve"> </w:t>
+      </w:r>
+      <w:r>
+        <w:rPr>
+          <w:color w:val="FF0000"/>
+        </w:rPr>
+        <w:t>–</w:t>
+      </w:r>
+      <w:r>
+        <w:br/>
+      </w:r>
+      <w:r>
+        <w:rPr>
+          <w:noProof/>
+        </w:rPr>
+        <w:drawing>
+          <wp:inline distT="0" distB="0" distL="0" distR="0" wp14:anchorId="01126F60" wp14:editId="11E39A69">
+            <wp:extent cx="5760720" cy="3240405"/>
+            <wp:effectExtent l="0" t="0" r="0" b="0"/>
+            <wp:docPr id="16" name="Grafik 16"/>
+            <wp:cNvGraphicFramePr>
+              <a:graphicFrameLocks xmlns:a="http://schemas.openxmlformats.org/drawingml/2006/main" noChangeAspect="1"/>
+            </wp:cNvGraphicFramePr>
+            <a:graphic xmlns:a="http://schemas.openxmlformats.org/drawingml/2006/main">
+              <a:graphicData uri="http://schemas.openxmlformats.org/drawingml/2006/picture">
+                <pic:pic xmlns:pic="http://schemas.openxmlformats.org/drawingml/2006/picture">
+                  <pic:nvPicPr>
+                    <pic:cNvPr id="1" name=""/>
+                    <pic:cNvPicPr/>
+                  </pic:nvPicPr>
+                  <pic:blipFill>
+                    <a:blip r:embed="rId26"/>
+                    <a:stretch>
+                      <a:fillRect/>
+                    </a:stretch>
+                  </pic:blipFill>
+                  <pic:spPr>
+                    <a:xfrm>
+                      <a:off x="0" y="0"/>
+                      <a:ext cx="5760720" cy="3240405"/>
+                    </a:xfrm>
+                    <a:prstGeom prst="rect">
+                      <a:avLst/>
+                    </a:prstGeom>
+                  </pic:spPr>
+                </pic:pic>
+              </a:graphicData>
+            </a:graphic>
+          </wp:inline>
+        </w:drawing>
+      </w:r>
+    </w:p>
+    <w:p>
+      <w:pPr>
+        <w:pStyle w:val="Listenabsatz"/>
+        <w:numPr>
+          <w:ilvl w:val="0"/>
+          <w:numId w:val="33"/>
+        </w:numPr>
+      </w:pPr>
+      <w:r>
+        <w:t>Hintergrundfarbe ändern</w:t>
+      </w:r>
+    </w:p>
+    <w:p>
+      <w:pPr>
+        <w:pStyle w:val="Listenabsatz"/>
+        <w:numPr>
+          <w:ilvl w:val="0"/>
+          <w:numId w:val="33"/>
+        </w:numPr>
+      </w:pPr>
+      <w:r>
+        <w:t>Schriftfarbe ändern</w:t>
+      </w:r>
+    </w:p>
+    <w:p>
+      <w:pPr>
+        <w:pStyle w:val="Listenabsatz"/>
+        <w:numPr>
+          <w:ilvl w:val="0"/>
+          <w:numId w:val="33"/>
+        </w:numPr>
+      </w:pPr>
+      <w:r>
+        <w:t>Primäre und Sekundäre Buttonfarbe ändern</w:t>
+      </w:r>
+    </w:p>
+    <w:p>
+      <w:pPr>
+        <w:pStyle w:val="Listenabsatz"/>
+        <w:numPr>
+          <w:ilvl w:val="0"/>
+          <w:numId w:val="33"/>
+        </w:numPr>
+      </w:pPr>
+      <w:r>
+        <w:t>Wo sollen PDF – Dateien gespeichert werden?</w:t>
+      </w:r>
+    </w:p>
+    <w:p>
+      <w:pPr>
+        <w:pStyle w:val="Listenabsatz"/>
+        <w:numPr>
+          <w:ilvl w:val="0"/>
+          <w:numId w:val="33"/>
+        </w:numPr>
+      </w:pPr>
+      <w:r>
+        <w:rPr>
+          <w:noProof/>
+          <w:color w:val="FF0000"/>
+        </w:rPr>
+        <w:drawing>
+          <wp:anchor distT="0" distB="0" distL="114300" distR="114300" simplePos="0" relativeHeight="251667456" behindDoc="0" locked="0" layoutInCell="1" allowOverlap="1" wp14:anchorId="3F519CE6" wp14:editId="0725379C">
+            <wp:simplePos x="0" y="0"/>
+            <wp:positionH relativeFrom="column">
+              <wp:posOffset>2829</wp:posOffset>
+            </wp:positionH>
+            <wp:positionV relativeFrom="paragraph">
+              <wp:posOffset>186055</wp:posOffset>
+            </wp:positionV>
+            <wp:extent cx="3657600" cy="2057400"/>
+            <wp:effectExtent l="0" t="0" r="0" b="0"/>
+            <wp:wrapSquare wrapText="bothSides"/>
+            <wp:docPr id="20" name="Grafik 20"/>
+            <wp:cNvGraphicFramePr>
+              <a:graphicFrameLocks xmlns:a="http://schemas.openxmlformats.org/drawingml/2006/main" noChangeAspect="1"/>
+            </wp:cNvGraphicFramePr>
+            <a:graphic xmlns:a="http://schemas.openxmlformats.org/drawingml/2006/main">
+              <a:graphicData uri="http://schemas.openxmlformats.org/drawingml/2006/picture">
+                <pic:pic xmlns:pic="http://schemas.openxmlformats.org/drawingml/2006/picture">
+                  <pic:nvPicPr>
+                    <pic:cNvPr id="1" name=""/>
+                    <pic:cNvPicPr/>
+                  </pic:nvPicPr>
+                  <pic:blipFill>
+                    <a:blip r:embed="rId27" cstate="print">
+                      <a:extLst>
+                        <a:ext uri="{28A0092B-C50C-407E-A947-70E740481C1C}">
+                          <a14:useLocalDpi xmlns:a14="http://schemas.microsoft.com/office/drawing/2010/main" val="0"/>
+                        </a:ext>
+                      </a:extLst>
+                    </a:blip>
+                    <a:stretch>
+                      <a:fillRect/>
+                    </a:stretch>
+                  </pic:blipFill>
+                  <pic:spPr>
+                    <a:xfrm>
+                      <a:off x="0" y="0"/>
+                      <a:ext cx="3657600" cy="2057400"/>
+                    </a:xfrm>
+                    <a:prstGeom prst="rect">
+                      <a:avLst/>
+                    </a:prstGeom>
+                  </pic:spPr>
+                </pic:pic>
+              </a:graphicData>
+            </a:graphic>
+          </wp:anchor>
+        </w:drawing>
+      </w:r>
+      <w:r>
+        <w:t xml:space="preserve">Nutzerverwaltung </w:t>
+      </w:r>
+      <w:r>
+        <w:rPr>
+          <w:color w:val="FF0000"/>
+        </w:rPr>
+        <w:t>(nur Admin)</w:t>
+      </w:r>
+      <w:r>
+        <w:rPr>
+          <w:color w:val="FF0000"/>
+        </w:rPr>
+        <w:br/>
+      </w:r>
+    </w:p>
+    <w:p>
+      <w:pPr>
+        <w:pStyle w:val="Listenabsatz"/>
+        <w:numPr>
+          <w:ilvl w:val="1"/>
+          <w:numId w:val="33"/>
+        </w:numPr>
+      </w:pPr>
+      <w:r>
+        <w:rPr>
+          <w:color w:val="000000" w:themeColor="text1"/>
+        </w:rPr>
+        <w:t xml:space="preserve">„Nutzer löschen“ und „Passwort ändern“ beziehen sich immer auf den aktuell </w:t>
+      </w:r>
+      <w:r>
+        <w:rPr>
+          <w:color w:val="000000" w:themeColor="text1"/>
+        </w:rPr>
+        <w:t xml:space="preserve">     </w:t>
+      </w:r>
+      <w:r>
+        <w:rPr>
+          <w:color w:val="000000" w:themeColor="text1"/>
+        </w:rPr>
+        <w:t xml:space="preserve"> </w:t>
+      </w:r>
+      <w:r>
+        <w:rPr>
+          <w:color w:val="000000" w:themeColor="text1"/>
+        </w:rPr>
+        <w:br/>
+        <w:t xml:space="preserve">     </w:t>
+      </w:r>
+      <w:r>
+        <w:rPr>
+          <w:color w:val="000000" w:themeColor="text1"/>
+        </w:rPr>
+        <w:t xml:space="preserve">ausgewählten Nutzer </w:t>
+      </w:r>
+      <w:r>
+        <w:rPr>
+          <w:color w:val="000000" w:themeColor="text1"/>
+        </w:rPr>
+        <w:br/>
+      </w:r>
+      <w:r>
+        <w:rPr>
+          <w:color w:val="FF0000"/>
+        </w:rPr>
+        <w:t>(Der Admin kann nicht gelöscht werden)</w:t>
+      </w:r>
+    </w:p>
+    <w:p>
+      <w:pPr>
+        <w:pStyle w:val="Listenabsatz"/>
+        <w:numPr>
+          <w:ilvl w:val="1"/>
+          <w:numId w:val="33"/>
+        </w:numPr>
+      </w:pPr>
+      <w:r>
+        <w:lastRenderedPageBreak/>
+        <w:t xml:space="preserve">Letzte Logins </w:t>
+      </w:r>
+      <w:r>
+        <w:rPr>
+          <w:color w:val="FF0000"/>
+        </w:rPr>
+        <w:t>(nur Admin</w:t>
+      </w:r>
+      <w:r>
+        <w:rPr>
+          <w:color w:val="FF0000"/>
+        </w:rPr>
+        <w:t>)</w:t>
+      </w:r>
+      <w:r>
+        <w:rPr>
+          <w:color w:val="FF0000"/>
+        </w:rPr>
+        <w:br/>
+      </w:r>
+      <w:r>
+        <w:rPr>
+          <w:noProof/>
+        </w:rPr>
+        <w:drawing>
+          <wp:inline distT="0" distB="0" distL="0" distR="0" wp14:anchorId="37C96E17" wp14:editId="1BD3A41A">
+            <wp:extent cx="4993419" cy="2808798"/>
+            <wp:effectExtent l="0" t="0" r="0" b="0"/>
+            <wp:docPr id="18" name="Grafik 18"/>
+            <wp:cNvGraphicFramePr>
+              <a:graphicFrameLocks xmlns:a="http://schemas.openxmlformats.org/drawingml/2006/main" noChangeAspect="1"/>
+            </wp:cNvGraphicFramePr>
+            <a:graphic xmlns:a="http://schemas.openxmlformats.org/drawingml/2006/main">
+              <a:graphicData uri="http://schemas.openxmlformats.org/drawingml/2006/picture">
+                <pic:pic xmlns:pic="http://schemas.openxmlformats.org/drawingml/2006/picture">
+                  <pic:nvPicPr>
+                    <pic:cNvPr id="1" name=""/>
+                    <pic:cNvPicPr/>
+                  </pic:nvPicPr>
+                  <pic:blipFill>
+                    <a:blip r:embed="rId28"/>
+                    <a:stretch>
+                      <a:fillRect/>
+                    </a:stretch>
+                  </pic:blipFill>
+                  <pic:spPr>
+                    <a:xfrm>
+                      <a:off x="0" y="0"/>
+                      <a:ext cx="4996417" cy="2810485"/>
+                    </a:xfrm>
+                    <a:prstGeom prst="rect">
+                      <a:avLst/>
+                    </a:prstGeom>
+                  </pic:spPr>
+                </pic:pic>
+              </a:graphicData>
+            </a:graphic>
+          </wp:inline>
+        </w:drawing>
+      </w:r>
+      <w:r>
+        <w:rPr>
+          <w:color w:val="FF0000"/>
+        </w:rPr>
+        <w:br/>
+      </w:r>
+      <w:r>
+        <w:rPr>
+          <w:color w:val="FF0000"/>
+        </w:rPr>
+        <w:br/>
+      </w:r>
+    </w:p>
+    <w:p>
+      <w:pPr>
+        <w:pStyle w:val="Listenabsatz"/>
+        <w:numPr>
+          <w:ilvl w:val="0"/>
+          <w:numId w:val="33"/>
+        </w:numPr>
+      </w:pPr>
+      <w:r>
+        <w:t>Link, um den Code der Farbe zu kopieren</w:t>
+      </w:r>
+      <w:r>
+        <w:br/>
+      </w:r>
+      <w:r>
+        <w:rPr>
+          <w:color w:val="FF0000"/>
+        </w:rPr>
+        <w:t>Die Farbe kann nur durch den Hexadezimalwert festgelegt werden.</w:t>
+      </w:r>
+      <w:r>
+        <w:rPr>
+          <w:color w:val="FF0000"/>
+        </w:rPr>
+        <w:t xml:space="preserve"> </w:t>
+      </w:r>
+      <w:r>
+        <w:rPr>
+          <w:color w:val="FF0000"/>
+        </w:rPr>
+        <w:br/>
+      </w:r>
+      <w:r>
+        <w:rPr>
+          <w:color w:val="FF0000"/>
+        </w:rPr>
+        <w:br/>
+      </w:r>
+      <w:r>
+        <w:rPr>
+          <w:color w:val="000000" w:themeColor="text1"/>
+        </w:rPr>
+        <w:t>Beispieldesign für einen Dunkelmodus</w:t>
+      </w:r>
+      <w:r>
+        <w:rPr>
+          <w:color w:val="FF0000"/>
+        </w:rPr>
+        <w:br/>
+      </w:r>
+      <w:r>
+        <w:rPr>
+          <w:noProof/>
+        </w:rPr>
+        <w:drawing>
+          <wp:inline distT="0" distB="0" distL="0" distR="0" wp14:anchorId="3E45A8A5" wp14:editId="185C5AE5">
+            <wp:extent cx="2722057" cy="1155794"/>
+            <wp:effectExtent l="0" t="0" r="2540" b="6350"/>
+            <wp:docPr id="48" name="Grafik 48"/>
+            <wp:cNvGraphicFramePr>
+              <a:graphicFrameLocks xmlns:a="http://schemas.openxmlformats.org/drawingml/2006/main" noChangeAspect="1"/>
+            </wp:cNvGraphicFramePr>
+            <a:graphic xmlns:a="http://schemas.openxmlformats.org/drawingml/2006/main">
+              <a:graphicData uri="http://schemas.openxmlformats.org/drawingml/2006/picture">
+                <pic:pic xmlns:pic="http://schemas.openxmlformats.org/drawingml/2006/picture">
+                  <pic:nvPicPr>
+                    <pic:cNvPr id="1" name=""/>
+                    <pic:cNvPicPr/>
+                  </pic:nvPicPr>
+                  <pic:blipFill>
+                    <a:blip r:embed="rId29"/>
+                    <a:stretch>
+                      <a:fillRect/>
+                    </a:stretch>
+                  </pic:blipFill>
+                  <pic:spPr>
+                    <a:xfrm>
+                      <a:off x="0" y="0"/>
                       <a:ext cx="2739358" cy="1163140"/>
                     </a:xfrm>
                     <a:prstGeom prst="rect">
@@ -2314,10 +3412,13 @@
         <w:br/>
       </w:r>
       <w:r>
+        <w:rPr>
+          <w:noProof/>
+        </w:rPr>
         <w:drawing>
-          <wp:inline distT="0" distB="0" distL="0" distR="0" wp14:anchorId="53A67C6A" wp14:editId="1C73B52F">
-            <wp:extent cx="4165012" cy="2267067"/>
-            <wp:effectExtent l="0" t="0" r="6985" b="0"/>
+          <wp:inline distT="0" distB="0" distL="0" distR="0" wp14:anchorId="53A67C6A" wp14:editId="2F67F493">
+            <wp:extent cx="5018228" cy="2731483"/>
+            <wp:effectExtent l="0" t="0" r="0" b="0"/>
             <wp:docPr id="50" name="Grafik 50"/>
             <wp:cNvGraphicFramePr>
               <a:graphicFrameLocks xmlns:a="http://schemas.openxmlformats.org/drawingml/2006/main" noChangeAspect="1"/>
@@ -2330,7 +3431,7 @@
                     <pic:cNvPicPr/>
                   </pic:nvPicPr>
                   <pic:blipFill>
-                    <a:blip r:embed="rId20"/>
+                    <a:blip r:embed="rId30"/>
                     <a:stretch>
                       <a:fillRect/>
                     </a:stretch>
@@ -2338,7 +3439,7 @@
                   <pic:spPr>
                     <a:xfrm>
                       <a:off x="0" y="0"/>
-                      <a:ext cx="4170195" cy="2269888"/>
+                      <a:ext cx="5035696" cy="2740991"/>
                     </a:xfrm>
                     <a:prstGeom prst="rect">
                       <a:avLst/>
@@ -2351,36 +3452,23 @@
         </w:drawing>
       </w:r>
     </w:p>
-    <w:p>
-      <w:r>
-        <w:rPr>
-          <w:color w:val="FF0000"/>
-        </w:rPr>
-        <w:br/>
-      </w:r>
-    </w:p>
-    <w:p>
-      <w:r>
-        <w:br w:type="page"/>
-      </w:r>
-    </w:p>
-    <w:p>
-      <w:pPr>
-        <w:pStyle w:val="Listenabsatz"/>
-        <w:numPr>
-          <w:ilvl w:val="0"/>
-          <w:numId w:val="9"/>
-        </w:numPr>
+    <w:p/>
+    <w:p/>
+    <w:p/>
+    <w:p>
+      <w:pPr>
+        <w:pStyle w:val="berschrift2"/>
       </w:pPr>
       <w:r>
         <w:lastRenderedPageBreak/>
-        <w:t>Übersicht aller Buttons:</w:t>
-      </w:r>
-    </w:p>
+        <w:t>Übersicht aller Buttons</w:t>
+      </w:r>
+    </w:p>
+    <w:p/>
     <w:tbl>
       <w:tblPr>
         <w:tblStyle w:val="Tabellenraster"/>
-        <w:tblW w:w="0" w:type="auto"/>
+        <w:tblW w:w="9424" w:type="dxa"/>
         <w:tblInd w:w="360" w:type="dxa"/>
         <w:tblBorders>
           <w:top w:val="none" w:sz="0" w:space="0" w:color="auto"/>
@@ -2393,22 +3481,25 @@
         <w:tblLook w:val="04A0" w:firstRow="1" w:lastRow="0" w:firstColumn="1" w:lastColumn="0" w:noHBand="0" w:noVBand="1"/>
       </w:tblPr>
       <w:tblGrid>
-        <w:gridCol w:w="1005"/>
-        <w:gridCol w:w="7707"/>
+        <w:gridCol w:w="1086"/>
+        <w:gridCol w:w="8338"/>
       </w:tblGrid>
       <w:tr>
         <w:trPr>
-          <w:trHeight w:val="624"/>
+          <w:trHeight w:val="567"/>
         </w:trPr>
         <w:tc>
           <w:tcPr>
-            <w:tcW w:w="911" w:type="dxa"/>
+            <w:tcW w:w="1086" w:type="dxa"/>
             <w:tcBorders>
               <w:right w:val="single" w:sz="4" w:space="0" w:color="auto"/>
             </w:tcBorders>
           </w:tcPr>
           <w:p>
             <w:r>
+              <w:rPr>
+                <w:noProof/>
+              </w:rPr>
               <w:drawing>
                 <wp:inline distT="0" distB="0" distL="0" distR="0" wp14:anchorId="69C2D219" wp14:editId="141E92BC">
                   <wp:extent cx="384540" cy="375274"/>
@@ -2425,7 +3516,7 @@
                           <pic:cNvPicPr/>
                         </pic:nvPicPr>
                         <pic:blipFill>
-                          <a:blip r:embed="rId21"/>
+                          <a:blip r:embed="rId31"/>
                           <a:stretch>
                             <a:fillRect/>
                           </a:stretch>
@@ -2449,7 +3540,7 @@
         </w:tc>
         <w:tc>
           <w:tcPr>
-            <w:tcW w:w="7791" w:type="dxa"/>
+            <w:tcW w:w="8338" w:type="dxa"/>
             <w:tcBorders>
               <w:left w:val="single" w:sz="4" w:space="0" w:color="auto"/>
             </w:tcBorders>
@@ -2481,17 +3572,20 @@
       </w:tr>
       <w:tr>
         <w:trPr>
-          <w:trHeight w:val="624"/>
+          <w:trHeight w:val="567"/>
         </w:trPr>
         <w:tc>
           <w:tcPr>
-            <w:tcW w:w="911" w:type="dxa"/>
+            <w:tcW w:w="1086" w:type="dxa"/>
             <w:tcBorders>
               <w:right w:val="single" w:sz="4" w:space="0" w:color="auto"/>
             </w:tcBorders>
           </w:tcPr>
           <w:p>
             <w:r>
+              <w:rPr>
+                <w:noProof/>
+              </w:rPr>
               <w:drawing>
                 <wp:inline distT="0" distB="0" distL="0" distR="0" wp14:anchorId="1D2AE6C4" wp14:editId="5597757B">
                   <wp:extent cx="399201" cy="384772"/>
@@ -2508,7 +3602,7 @@
                           <pic:cNvPicPr/>
                         </pic:nvPicPr>
                         <pic:blipFill>
-                          <a:blip r:embed="rId22"/>
+                          <a:blip r:embed="rId32"/>
                           <a:stretch>
                             <a:fillRect/>
                           </a:stretch>
@@ -2532,7 +3626,7 @@
         </w:tc>
         <w:tc>
           <w:tcPr>
-            <w:tcW w:w="7791" w:type="dxa"/>
+            <w:tcW w:w="8338" w:type="dxa"/>
             <w:tcBorders>
               <w:left w:val="single" w:sz="4" w:space="0" w:color="auto"/>
             </w:tcBorders>
@@ -2564,17 +3658,20 @@
       </w:tr>
       <w:tr>
         <w:trPr>
-          <w:trHeight w:val="624"/>
+          <w:trHeight w:val="567"/>
         </w:trPr>
         <w:tc>
           <w:tcPr>
-            <w:tcW w:w="911" w:type="dxa"/>
+            <w:tcW w:w="1086" w:type="dxa"/>
             <w:tcBorders>
               <w:right w:val="single" w:sz="4" w:space="0" w:color="auto"/>
             </w:tcBorders>
           </w:tcPr>
           <w:p>
             <w:r>
+              <w:rPr>
+                <w:noProof/>
+              </w:rPr>
               <w:drawing>
                 <wp:inline distT="0" distB="0" distL="0" distR="0" wp14:anchorId="3B00427D" wp14:editId="78D1DE36">
                   <wp:extent cx="383720" cy="407406"/>
@@ -2591,7 +3688,7 @@
                           <pic:cNvPicPr/>
                         </pic:nvPicPr>
                         <pic:blipFill>
-                          <a:blip r:embed="rId23"/>
+                          <a:blip r:embed="rId33"/>
                           <a:stretch>
                             <a:fillRect/>
                           </a:stretch>
@@ -2615,7 +3712,7 @@
         </w:tc>
         <w:tc>
           <w:tcPr>
-            <w:tcW w:w="7791" w:type="dxa"/>
+            <w:tcW w:w="8338" w:type="dxa"/>
             <w:tcBorders>
               <w:left w:val="single" w:sz="4" w:space="0" w:color="auto"/>
             </w:tcBorders>
@@ -2647,17 +3744,20 @@
       </w:tr>
       <w:tr>
         <w:trPr>
-          <w:trHeight w:val="624"/>
+          <w:trHeight w:val="567"/>
         </w:trPr>
         <w:tc>
           <w:tcPr>
-            <w:tcW w:w="911" w:type="dxa"/>
+            <w:tcW w:w="1086" w:type="dxa"/>
             <w:tcBorders>
               <w:right w:val="single" w:sz="4" w:space="0" w:color="auto"/>
             </w:tcBorders>
           </w:tcPr>
           <w:p>
             <w:r>
+              <w:rPr>
+                <w:noProof/>
+              </w:rPr>
               <w:drawing>
                 <wp:inline distT="0" distB="0" distL="0" distR="0" wp14:anchorId="22DDA39A" wp14:editId="16B168A4">
                   <wp:extent cx="384448" cy="393825"/>
@@ -2674,7 +3774,7 @@
                           <pic:cNvPicPr/>
                         </pic:nvPicPr>
                         <pic:blipFill>
-                          <a:blip r:embed="rId24"/>
+                          <a:blip r:embed="rId34"/>
                           <a:stretch>
                             <a:fillRect/>
                           </a:stretch>
@@ -2698,7 +3798,7 @@
         </w:tc>
         <w:tc>
           <w:tcPr>
-            <w:tcW w:w="7791" w:type="dxa"/>
+            <w:tcW w:w="8338" w:type="dxa"/>
             <w:tcBorders>
               <w:left w:val="single" w:sz="4" w:space="0" w:color="auto"/>
             </w:tcBorders>
@@ -2744,17 +3844,20 @@
       </w:tr>
       <w:tr>
         <w:trPr>
-          <w:trHeight w:val="624"/>
+          <w:trHeight w:val="567"/>
         </w:trPr>
         <w:tc>
           <w:tcPr>
-            <w:tcW w:w="911" w:type="dxa"/>
+            <w:tcW w:w="1086" w:type="dxa"/>
             <w:tcBorders>
               <w:right w:val="single" w:sz="4" w:space="0" w:color="auto"/>
             </w:tcBorders>
           </w:tcPr>
           <w:p>
             <w:r>
+              <w:rPr>
+                <w:noProof/>
+              </w:rPr>
               <w:drawing>
                 <wp:inline distT="0" distB="0" distL="0" distR="0" wp14:anchorId="6B357815" wp14:editId="640FCCC0">
                   <wp:extent cx="383540" cy="379627"/>
@@ -2771,7 +3874,7 @@
                           <pic:cNvPicPr/>
                         </pic:nvPicPr>
                         <pic:blipFill>
-                          <a:blip r:embed="rId25"/>
+                          <a:blip r:embed="rId35"/>
                           <a:stretch>
                             <a:fillRect/>
                           </a:stretch>
@@ -2795,7 +3898,7 @@
         </w:tc>
         <w:tc>
           <w:tcPr>
-            <w:tcW w:w="7791" w:type="dxa"/>
+            <w:tcW w:w="8338" w:type="dxa"/>
             <w:tcBorders>
               <w:left w:val="single" w:sz="4" w:space="0" w:color="auto"/>
             </w:tcBorders>
@@ -2810,17 +3913,20 @@
       </w:tr>
       <w:tr>
         <w:trPr>
-          <w:trHeight w:val="624"/>
+          <w:trHeight w:val="567"/>
         </w:trPr>
         <w:tc>
           <w:tcPr>
-            <w:tcW w:w="911" w:type="dxa"/>
+            <w:tcW w:w="1086" w:type="dxa"/>
             <w:tcBorders>
               <w:right w:val="single" w:sz="4" w:space="0" w:color="auto"/>
             </w:tcBorders>
           </w:tcPr>
           <w:p>
             <w:r>
+              <w:rPr>
+                <w:noProof/>
+              </w:rPr>
               <w:drawing>
                 <wp:inline distT="0" distB="0" distL="0" distR="0" wp14:anchorId="28B5325E" wp14:editId="0973C4FF">
                   <wp:extent cx="384175" cy="384175"/>
@@ -2837,7 +3943,7 @@
                           <pic:cNvPicPr/>
                         </pic:nvPicPr>
                         <pic:blipFill>
-                          <a:blip r:embed="rId26"/>
+                          <a:blip r:embed="rId36"/>
                           <a:stretch>
                             <a:fillRect/>
                           </a:stretch>
@@ -2861,7 +3967,7 @@
         </w:tc>
         <w:tc>
           <w:tcPr>
-            <w:tcW w:w="7791" w:type="dxa"/>
+            <w:tcW w:w="8338" w:type="dxa"/>
             <w:tcBorders>
               <w:left w:val="single" w:sz="4" w:space="0" w:color="auto"/>
             </w:tcBorders>
@@ -2876,17 +3982,20 @@
       </w:tr>
       <w:tr>
         <w:trPr>
-          <w:trHeight w:val="624"/>
+          <w:trHeight w:val="567"/>
         </w:trPr>
         <w:tc>
           <w:tcPr>
-            <w:tcW w:w="911" w:type="dxa"/>
+            <w:tcW w:w="1086" w:type="dxa"/>
             <w:tcBorders>
               <w:right w:val="single" w:sz="4" w:space="0" w:color="auto"/>
             </w:tcBorders>
           </w:tcPr>
           <w:p>
             <w:r>
+              <w:rPr>
+                <w:noProof/>
+              </w:rPr>
               <w:drawing>
                 <wp:inline distT="0" distB="0" distL="0" distR="0" wp14:anchorId="33BE79E9" wp14:editId="1B1FAC40">
                   <wp:extent cx="383540" cy="372259"/>
@@ -2903,7 +4012,7 @@
                           <pic:cNvPicPr/>
                         </pic:nvPicPr>
                         <pic:blipFill>
-                          <a:blip r:embed="rId27"/>
+                          <a:blip r:embed="rId37"/>
                           <a:stretch>
                             <a:fillRect/>
                           </a:stretch>
@@ -2927,7 +4036,7 @@
         </w:tc>
         <w:tc>
           <w:tcPr>
-            <w:tcW w:w="7791" w:type="dxa"/>
+            <w:tcW w:w="8338" w:type="dxa"/>
             <w:tcBorders>
               <w:left w:val="single" w:sz="4" w:space="0" w:color="auto"/>
             </w:tcBorders>
@@ -2942,17 +4051,20 @@
       </w:tr>
       <w:tr>
         <w:trPr>
-          <w:trHeight w:val="624"/>
+          <w:trHeight w:val="567"/>
         </w:trPr>
         <w:tc>
           <w:tcPr>
-            <w:tcW w:w="911" w:type="dxa"/>
+            <w:tcW w:w="1086" w:type="dxa"/>
             <w:tcBorders>
               <w:right w:val="single" w:sz="4" w:space="0" w:color="auto"/>
             </w:tcBorders>
           </w:tcPr>
           <w:p>
             <w:r>
+              <w:rPr>
+                <w:noProof/>
+              </w:rPr>
               <w:drawing>
                 <wp:inline distT="0" distB="0" distL="0" distR="0" wp14:anchorId="605B89B2" wp14:editId="5A52D499">
                   <wp:extent cx="395086" cy="375719"/>
@@ -2969,7 +4081,7 @@
                           <pic:cNvPicPr/>
                         </pic:nvPicPr>
                         <pic:blipFill>
-                          <a:blip r:embed="rId28"/>
+                          <a:blip r:embed="rId38"/>
                           <a:stretch>
                             <a:fillRect/>
                           </a:stretch>
@@ -2993,7 +4105,7 @@
         </w:tc>
         <w:tc>
           <w:tcPr>
-            <w:tcW w:w="7791" w:type="dxa"/>
+            <w:tcW w:w="8338" w:type="dxa"/>
             <w:tcBorders>
               <w:left w:val="single" w:sz="4" w:space="0" w:color="auto"/>
             </w:tcBorders>
@@ -3008,17 +4120,20 @@
       </w:tr>
       <w:tr>
         <w:trPr>
-          <w:trHeight w:val="624"/>
+          <w:trHeight w:val="567"/>
         </w:trPr>
         <w:tc>
           <w:tcPr>
-            <w:tcW w:w="911" w:type="dxa"/>
+            <w:tcW w:w="1086" w:type="dxa"/>
             <w:tcBorders>
               <w:right w:val="single" w:sz="4" w:space="0" w:color="auto"/>
             </w:tcBorders>
           </w:tcPr>
           <w:p>
             <w:r>
+              <w:rPr>
+                <w:noProof/>
+              </w:rPr>
               <w:drawing>
                 <wp:inline distT="0" distB="0" distL="0" distR="0" wp14:anchorId="15EE7B9F" wp14:editId="5CDBDA0F">
                   <wp:extent cx="415636" cy="407406"/>
@@ -3035,7 +4150,7 @@
                           <pic:cNvPicPr/>
                         </pic:nvPicPr>
                         <pic:blipFill>
-                          <a:blip r:embed="rId29"/>
+                          <a:blip r:embed="rId39"/>
                           <a:stretch>
                             <a:fillRect/>
                           </a:stretch>
@@ -3059,7 +4174,7 @@
         </w:tc>
         <w:tc>
           <w:tcPr>
-            <w:tcW w:w="7791" w:type="dxa"/>
+            <w:tcW w:w="8338" w:type="dxa"/>
             <w:tcBorders>
               <w:left w:val="single" w:sz="4" w:space="0" w:color="auto"/>
             </w:tcBorders>
@@ -3074,17 +4189,20 @@
       </w:tr>
       <w:tr>
         <w:trPr>
-          <w:trHeight w:val="624"/>
+          <w:trHeight w:val="567"/>
         </w:trPr>
         <w:tc>
           <w:tcPr>
-            <w:tcW w:w="911" w:type="dxa"/>
+            <w:tcW w:w="1086" w:type="dxa"/>
             <w:tcBorders>
               <w:right w:val="single" w:sz="4" w:space="0" w:color="auto"/>
             </w:tcBorders>
           </w:tcPr>
           <w:p>
             <w:r>
+              <w:rPr>
+                <w:noProof/>
+              </w:rPr>
               <w:drawing>
                 <wp:inline distT="0" distB="0" distL="0" distR="0" wp14:anchorId="23076059" wp14:editId="7CD3E7D8">
                   <wp:extent cx="424380" cy="407405"/>
@@ -3101,7 +4219,7 @@
                           <pic:cNvPicPr/>
                         </pic:nvPicPr>
                         <pic:blipFill>
-                          <a:blip r:embed="rId30"/>
+                          <a:blip r:embed="rId40"/>
                           <a:stretch>
                             <a:fillRect/>
                           </a:stretch>
@@ -3125,7 +4243,7 @@
         </w:tc>
         <w:tc>
           <w:tcPr>
-            <w:tcW w:w="7791" w:type="dxa"/>
+            <w:tcW w:w="8338" w:type="dxa"/>
             <w:tcBorders>
               <w:left w:val="single" w:sz="4" w:space="0" w:color="auto"/>
             </w:tcBorders>
@@ -3140,17 +4258,20 @@
       </w:tr>
       <w:tr>
         <w:trPr>
-          <w:trHeight w:val="624"/>
+          <w:trHeight w:val="567"/>
         </w:trPr>
         <w:tc>
           <w:tcPr>
-            <w:tcW w:w="911" w:type="dxa"/>
+            <w:tcW w:w="1086" w:type="dxa"/>
             <w:tcBorders>
               <w:right w:val="single" w:sz="4" w:space="0" w:color="auto"/>
             </w:tcBorders>
           </w:tcPr>
           <w:p>
             <w:r>
+              <w:rPr>
+                <w:noProof/>
+              </w:rPr>
               <w:drawing>
                 <wp:inline distT="0" distB="0" distL="0" distR="0" wp14:anchorId="6643C04F" wp14:editId="127510B8">
                   <wp:extent cx="397003" cy="405275"/>
@@ -3167,7 +4288,7 @@
                           <pic:cNvPicPr/>
                         </pic:nvPicPr>
                         <pic:blipFill>
-                          <a:blip r:embed="rId31"/>
+                          <a:blip r:embed="rId41"/>
                           <a:stretch>
                             <a:fillRect/>
                           </a:stretch>
@@ -3191,7 +4312,7 @@
         </w:tc>
         <w:tc>
           <w:tcPr>
-            <w:tcW w:w="7791" w:type="dxa"/>
+            <w:tcW w:w="8338" w:type="dxa"/>
             <w:tcBorders>
               <w:left w:val="single" w:sz="4" w:space="0" w:color="auto"/>
             </w:tcBorders>
@@ -3206,17 +4327,20 @@
       </w:tr>
       <w:tr>
         <w:trPr>
-          <w:trHeight w:val="624"/>
+          <w:trHeight w:val="567"/>
         </w:trPr>
         <w:tc>
           <w:tcPr>
-            <w:tcW w:w="911" w:type="dxa"/>
+            <w:tcW w:w="1086" w:type="dxa"/>
             <w:tcBorders>
               <w:right w:val="single" w:sz="4" w:space="0" w:color="auto"/>
             </w:tcBorders>
           </w:tcPr>
           <w:p>
             <w:r>
+              <w:rPr>
+                <w:noProof/>
+              </w:rPr>
               <w:drawing>
                 <wp:inline distT="0" distB="0" distL="0" distR="0" wp14:anchorId="79212E78" wp14:editId="23462587">
                   <wp:extent cx="416051" cy="411932"/>
@@ -3233,7 +4357,7 @@
                           <pic:cNvPicPr/>
                         </pic:nvPicPr>
                         <pic:blipFill>
-                          <a:blip r:embed="rId32"/>
+                          <a:blip r:embed="rId42"/>
                           <a:stretch>
                             <a:fillRect/>
                           </a:stretch>
@@ -3257,7 +4381,7 @@
         </w:tc>
         <w:tc>
           <w:tcPr>
-            <w:tcW w:w="7791" w:type="dxa"/>
+            <w:tcW w:w="8338" w:type="dxa"/>
             <w:tcBorders>
               <w:left w:val="single" w:sz="4" w:space="0" w:color="auto"/>
             </w:tcBorders>
@@ -3272,17 +4396,20 @@
       </w:tr>
       <w:tr>
         <w:trPr>
-          <w:trHeight w:val="624"/>
+          <w:trHeight w:val="567"/>
         </w:trPr>
         <w:tc>
           <w:tcPr>
-            <w:tcW w:w="911" w:type="dxa"/>
+            <w:tcW w:w="1086" w:type="dxa"/>
             <w:tcBorders>
               <w:right w:val="single" w:sz="4" w:space="0" w:color="auto"/>
             </w:tcBorders>
           </w:tcPr>
           <w:p>
             <w:r>
+              <w:rPr>
+                <w:noProof/>
+              </w:rPr>
               <w:drawing>
                 <wp:inline distT="0" distB="0" distL="0" distR="0" wp14:anchorId="2CBBDF7D" wp14:editId="1907192C">
                   <wp:extent cx="424180" cy="407707"/>
@@ -3299,7 +4426,7 @@
                           <pic:cNvPicPr/>
                         </pic:nvPicPr>
                         <pic:blipFill>
-                          <a:blip r:embed="rId33"/>
+                          <a:blip r:embed="rId43"/>
                           <a:stretch>
                             <a:fillRect/>
                           </a:stretch>
@@ -3323,7 +4450,7 @@
         </w:tc>
         <w:tc>
           <w:tcPr>
-            <w:tcW w:w="7791" w:type="dxa"/>
+            <w:tcW w:w="8338" w:type="dxa"/>
             <w:tcBorders>
               <w:left w:val="single" w:sz="4" w:space="0" w:color="auto"/>
             </w:tcBorders>
@@ -3338,17 +4465,20 @@
       </w:tr>
       <w:tr>
         <w:trPr>
-          <w:trHeight w:val="624"/>
+          <w:trHeight w:val="567"/>
         </w:trPr>
         <w:tc>
           <w:tcPr>
-            <w:tcW w:w="911" w:type="dxa"/>
+            <w:tcW w:w="1086" w:type="dxa"/>
             <w:tcBorders>
               <w:right w:val="single" w:sz="4" w:space="0" w:color="auto"/>
             </w:tcBorders>
           </w:tcPr>
           <w:p>
             <w:r>
+              <w:rPr>
+                <w:noProof/>
+              </w:rPr>
               <w:drawing>
                 <wp:inline distT="0" distB="0" distL="0" distR="0" wp14:anchorId="738CA36C" wp14:editId="18AF5445">
                   <wp:extent cx="419698" cy="428262"/>
@@ -3365,7 +4495,7 @@
                           <pic:cNvPicPr/>
                         </pic:nvPicPr>
                         <pic:blipFill>
-                          <a:blip r:embed="rId34"/>
+                          <a:blip r:embed="rId44"/>
                           <a:stretch>
                             <a:fillRect/>
                           </a:stretch>
@@ -3389,7 +4519,7 @@
         </w:tc>
         <w:tc>
           <w:tcPr>
-            <w:tcW w:w="7791" w:type="dxa"/>
+            <w:tcW w:w="8338" w:type="dxa"/>
             <w:tcBorders>
               <w:left w:val="single" w:sz="4" w:space="0" w:color="auto"/>
             </w:tcBorders>
@@ -3404,17 +4534,20 @@
       </w:tr>
       <w:tr>
         <w:trPr>
-          <w:trHeight w:val="624"/>
+          <w:trHeight w:val="567"/>
         </w:trPr>
         <w:tc>
           <w:tcPr>
-            <w:tcW w:w="911" w:type="dxa"/>
+            <w:tcW w:w="1086" w:type="dxa"/>
             <w:tcBorders>
               <w:right w:val="single" w:sz="4" w:space="0" w:color="auto"/>
             </w:tcBorders>
           </w:tcPr>
           <w:p>
             <w:r>
+              <w:rPr>
+                <w:noProof/>
+              </w:rPr>
               <w:drawing>
                 <wp:inline distT="0" distB="0" distL="0" distR="0" wp14:anchorId="4FB6253D" wp14:editId="0323C76D">
                   <wp:extent cx="415290" cy="411137"/>
@@ -3431,7 +4564,7 @@
                           <pic:cNvPicPr/>
                         </pic:nvPicPr>
                         <pic:blipFill>
-                          <a:blip r:embed="rId35"/>
+                          <a:blip r:embed="rId45"/>
                           <a:stretch>
                             <a:fillRect/>
                           </a:stretch>
@@ -3455,7 +4588,7 @@
         </w:tc>
         <w:tc>
           <w:tcPr>
-            <w:tcW w:w="7791" w:type="dxa"/>
+            <w:tcW w:w="8338" w:type="dxa"/>
             <w:tcBorders>
               <w:left w:val="single" w:sz="4" w:space="0" w:color="auto"/>
             </w:tcBorders>
@@ -3475,17 +4608,20 @@
       </w:tr>
       <w:tr>
         <w:trPr>
-          <w:trHeight w:val="624"/>
+          <w:trHeight w:val="567"/>
         </w:trPr>
         <w:tc>
           <w:tcPr>
-            <w:tcW w:w="911" w:type="dxa"/>
+            <w:tcW w:w="1086" w:type="dxa"/>
             <w:tcBorders>
               <w:right w:val="single" w:sz="4" w:space="0" w:color="auto"/>
             </w:tcBorders>
           </w:tcPr>
           <w:p>
             <w:r>
+              <w:rPr>
+                <w:noProof/>
+              </w:rPr>
               <w:drawing>
                 <wp:inline distT="0" distB="0" distL="0" distR="0" wp14:anchorId="4BD8B5B1" wp14:editId="5B07C1D8">
                   <wp:extent cx="441625" cy="406987"/>
@@ -3502,7 +4638,7 @@
                           <pic:cNvPicPr/>
                         </pic:nvPicPr>
                         <pic:blipFill>
-                          <a:blip r:embed="rId36"/>
+                          <a:blip r:embed="rId46"/>
                           <a:stretch>
                             <a:fillRect/>
                           </a:stretch>
@@ -3526,7 +4662,7 @@
         </w:tc>
         <w:tc>
           <w:tcPr>
-            <w:tcW w:w="7791" w:type="dxa"/>
+            <w:tcW w:w="8338" w:type="dxa"/>
             <w:tcBorders>
               <w:left w:val="single" w:sz="4" w:space="0" w:color="auto"/>
             </w:tcBorders>
@@ -3543,17 +4679,20 @@
       </w:tr>
       <w:tr>
         <w:trPr>
-          <w:trHeight w:val="624"/>
+          <w:trHeight w:val="567"/>
         </w:trPr>
         <w:tc>
           <w:tcPr>
-            <w:tcW w:w="911" w:type="dxa"/>
+            <w:tcW w:w="1086" w:type="dxa"/>
             <w:tcBorders>
               <w:right w:val="single" w:sz="4" w:space="0" w:color="auto"/>
             </w:tcBorders>
           </w:tcPr>
           <w:p>
             <w:r>
+              <w:rPr>
+                <w:noProof/>
+              </w:rPr>
               <w:drawing>
                 <wp:inline distT="0" distB="0" distL="0" distR="0" wp14:anchorId="17564D85" wp14:editId="4B51719A">
                   <wp:extent cx="441960" cy="424961"/>
@@ -3570,7 +4709,7 @@
                           <pic:cNvPicPr/>
                         </pic:nvPicPr>
                         <pic:blipFill>
-                          <a:blip r:embed="rId37"/>
+                          <a:blip r:embed="rId47"/>
                           <a:stretch>
                             <a:fillRect/>
                           </a:stretch>
@@ -3594,7 +4733,7 @@
         </w:tc>
         <w:tc>
           <w:tcPr>
-            <w:tcW w:w="7791" w:type="dxa"/>
+            <w:tcW w:w="8338" w:type="dxa"/>
             <w:tcBorders>
               <w:left w:val="single" w:sz="4" w:space="0" w:color="auto"/>
             </w:tcBorders>
@@ -3609,17 +4748,20 @@
       </w:tr>
       <w:tr>
         <w:trPr>
-          <w:trHeight w:val="624"/>
+          <w:trHeight w:val="567"/>
         </w:trPr>
         <w:tc>
           <w:tcPr>
-            <w:tcW w:w="911" w:type="dxa"/>
+            <w:tcW w:w="1086" w:type="dxa"/>
             <w:tcBorders>
               <w:right w:val="single" w:sz="4" w:space="0" w:color="auto"/>
             </w:tcBorders>
           </w:tcPr>
           <w:p>
             <w:r>
+              <w:rPr>
+                <w:noProof/>
+              </w:rPr>
               <w:drawing>
                 <wp:inline distT="0" distB="0" distL="0" distR="0" wp14:anchorId="104AC402" wp14:editId="55DDBFE4">
                   <wp:extent cx="446275" cy="412273"/>
@@ -3636,7 +4778,7 @@
                           <pic:cNvPicPr/>
                         </pic:nvPicPr>
                         <pic:blipFill>
-                          <a:blip r:embed="rId38"/>
+                          <a:blip r:embed="rId48"/>
                           <a:stretch>
                             <a:fillRect/>
                           </a:stretch>
@@ -3660,7 +4802,7 @@
         </w:tc>
         <w:tc>
           <w:tcPr>
-            <w:tcW w:w="7791" w:type="dxa"/>
+            <w:tcW w:w="8338" w:type="dxa"/>
             <w:tcBorders>
               <w:left w:val="single" w:sz="4" w:space="0" w:color="auto"/>
             </w:tcBorders>
@@ -3675,11 +4817,11 @@
       </w:tr>
       <w:tr>
         <w:trPr>
-          <w:trHeight w:val="624"/>
+          <w:trHeight w:val="567"/>
         </w:trPr>
         <w:tc>
           <w:tcPr>
-            <w:tcW w:w="911" w:type="dxa"/>
+            <w:tcW w:w="1086" w:type="dxa"/>
             <w:tcBorders>
               <w:right w:val="single" w:sz="4" w:space="0" w:color="auto"/>
             </w:tcBorders>
@@ -3689,6 +4831,9 @@
               <w:t xml:space="preserve"> </w:t>
             </w:r>
             <w:r>
+              <w:rPr>
+                <w:noProof/>
+              </w:rPr>
               <w:drawing>
                 <wp:inline distT="0" distB="0" distL="0" distR="0" wp14:anchorId="06680DF4" wp14:editId="19519A7D">
                   <wp:extent cx="419100" cy="427655"/>
@@ -3705,7 +4850,7 @@
                           <pic:cNvPicPr/>
                         </pic:nvPicPr>
                         <pic:blipFill>
-                          <a:blip r:embed="rId39"/>
+                          <a:blip r:embed="rId49"/>
                           <a:stretch>
                             <a:fillRect/>
                           </a:stretch>
@@ -3729,7 +4874,7 @@
         </w:tc>
         <w:tc>
           <w:tcPr>
-            <w:tcW w:w="7791" w:type="dxa"/>
+            <w:tcW w:w="8338" w:type="dxa"/>
             <w:tcBorders>
               <w:left w:val="single" w:sz="4" w:space="0" w:color="auto"/>
             </w:tcBorders>
@@ -3744,17 +4889,20 @@
       </w:tr>
       <w:tr>
         <w:trPr>
-          <w:trHeight w:val="624"/>
+          <w:trHeight w:val="567"/>
         </w:trPr>
         <w:tc>
           <w:tcPr>
-            <w:tcW w:w="911" w:type="dxa"/>
+            <w:tcW w:w="1086" w:type="dxa"/>
             <w:tcBorders>
               <w:right w:val="single" w:sz="4" w:space="0" w:color="auto"/>
             </w:tcBorders>
           </w:tcPr>
           <w:p>
             <w:r>
+              <w:rPr>
+                <w:noProof/>
+              </w:rPr>
               <w:drawing>
                 <wp:inline distT="0" distB="0" distL="0" distR="0" wp14:anchorId="0D6FA925" wp14:editId="0FB8B2E8">
                   <wp:extent cx="496081" cy="362138"/>
@@ -3771,7 +4919,7 @@
                           <pic:cNvPicPr/>
                         </pic:nvPicPr>
                         <pic:blipFill>
-                          <a:blip r:embed="rId40"/>
+                          <a:blip r:embed="rId50"/>
                           <a:stretch>
                             <a:fillRect/>
                           </a:stretch>
@@ -3795,7 +4943,7 @@
         </w:tc>
         <w:tc>
           <w:tcPr>
-            <w:tcW w:w="7791" w:type="dxa"/>
+            <w:tcW w:w="8338" w:type="dxa"/>
             <w:tcBorders>
               <w:left w:val="single" w:sz="4" w:space="0" w:color="auto"/>
             </w:tcBorders>
@@ -3810,17 +4958,20 @@
       </w:tr>
       <w:tr>
         <w:trPr>
-          <w:trHeight w:val="624"/>
+          <w:trHeight w:val="567"/>
         </w:trPr>
         <w:tc>
           <w:tcPr>
-            <w:tcW w:w="911" w:type="dxa"/>
+            <w:tcW w:w="1086" w:type="dxa"/>
             <w:tcBorders>
               <w:right w:val="single" w:sz="4" w:space="0" w:color="auto"/>
             </w:tcBorders>
           </w:tcPr>
           <w:p>
             <w:r>
+              <w:rPr>
+                <w:noProof/>
+              </w:rPr>
               <w:drawing>
                 <wp:inline distT="0" distB="0" distL="0" distR="0" wp14:anchorId="4EAAA581" wp14:editId="039C2075">
                   <wp:extent cx="501304" cy="344032"/>
@@ -3837,7 +4988,7 @@
                           <pic:cNvPicPr/>
                         </pic:nvPicPr>
                         <pic:blipFill>
-                          <a:blip r:embed="rId41"/>
+                          <a:blip r:embed="rId51"/>
                           <a:stretch>
                             <a:fillRect/>
                           </a:stretch>
@@ -3861,7 +5012,7 @@
         </w:tc>
         <w:tc>
           <w:tcPr>
-            <w:tcW w:w="7791" w:type="dxa"/>
+            <w:tcW w:w="8338" w:type="dxa"/>
             <w:tcBorders>
               <w:left w:val="single" w:sz="4" w:space="0" w:color="auto"/>
             </w:tcBorders>
@@ -3889,6 +5040,92 @@
 <file path=word/numbering.xml><?xml version="1.0" encoding="utf-8"?>
 <w:numbering xmlns:wpc="http://schemas.microsoft.com/office/word/2010/wordprocessingCanvas" xmlns:cx="http://schemas.microsoft.com/office/drawing/2014/chartex" xmlns:cx1="http://schemas.microsoft.com/office/drawing/2015/9/8/chartex" xmlns:cx2="http://schemas.microsoft.com/office/drawing/2015/10/21/chartex" xmlns:cx3="http://schemas.microsoft.com/office/drawing/2016/5/9/chartex" xmlns:cx4="http://schemas.microsoft.com/office/drawing/2016/5/10/chartex" xmlns:cx5="http://schemas.microsoft.com/office/drawing/2016/5/11/chartex" xmlns:cx6="http://schemas.microsoft.com/office/drawing/2016/5/12/chartex" xmlns:cx7="http://schemas.microsoft.com/office/drawing/2016/5/13/chartex" xmlns:cx8="http://schemas.microsoft.com/office/drawing/2016/5/14/chartex" xmlns:mc="http://schemas.openxmlformats.org/markup-compatibility/2006" xmlns:aink="http://schemas.microsoft.com/office/drawing/2016/ink" xmlns:am3d="http://schemas.microsoft.com/office/drawing/2017/model3d" xmlns:o="urn:schemas-microsoft-com:office:office" xmlns:oel="http://schemas.microsoft.com/office/2019/extlst" xmlns:r="http://schemas.openxmlformats.org/officeDocument/2006/relationships" xmlns:m="http://schemas.openxmlformats.org/officeDocument/2006/math" xmlns:v="urn:schemas-microsoft-com:vml" xmlns:wp14="http://schemas.microsoft.com/office/word/2010/wordprocessingDrawing" xmlns:wp="http://schemas.openxmlformats.org/drawingml/2006/wordprocessingDrawing" xmlns:w10="urn:schemas-microsoft-com:office:word" xmlns:w="http://schemas.openxmlformats.org/wordprocessingml/2006/main" xmlns:w14="http://schemas.microsoft.com/office/word/2010/wordml" xmlns:w15="http://schemas.microsoft.com/office/word/2012/wordml" xmlns:w16cex="http://schemas.microsoft.com/office/word/2018/wordml/cex" xmlns:w16cid="http://schemas.microsoft.com/office/word/2016/wordml/cid" xmlns:w16="http://schemas.microsoft.com/office/word/2018/wordml" xmlns:w16sdtdh="http://schemas.microsoft.com/office/word/2020/wordml/sdtdatahash" xmlns:w16se="http://schemas.microsoft.com/office/word/2015/wordml/symex" xmlns:wpg="http://schemas.microsoft.com/office/word/2010/wordprocessingGroup" xmlns:wpi="http://schemas.microsoft.com/office/word/2010/wordprocessingInk" xmlns:wne="http://schemas.microsoft.com/office/word/2006/wordml" xmlns:wps="http://schemas.microsoft.com/office/word/2010/wordprocessingShape" mc:Ignorable="w14 w15 w16se w16cid w16 w16cex w16sdtdh wp14">
   <w:abstractNum w:abstractNumId="0" w15:restartNumberingAfterBreak="0">
+    <w:nsid w:val="013F0E8B"/>
+    <w:multiLevelType w:val="multilevel"/>
+    <w:tmpl w:val="88F46684"/>
+    <w:lvl w:ilvl="0">
+      <w:start w:val="1"/>
+      <w:numFmt w:val="decimal"/>
+      <w:lvlText w:val="%1."/>
+      <w:lvlJc w:val="left"/>
+      <w:pPr>
+        <w:ind w:left="360" w:hanging="360"/>
+      </w:pPr>
+    </w:lvl>
+    <w:lvl w:ilvl="1">
+      <w:start w:val="1"/>
+      <w:numFmt w:val="lowerLetter"/>
+      <w:lvlText w:val="%2."/>
+      <w:lvlJc w:val="left"/>
+      <w:pPr>
+        <w:ind w:left="928" w:hanging="360"/>
+      </w:pPr>
+    </w:lvl>
+    <w:lvl w:ilvl="2">
+      <w:start w:val="1"/>
+      <w:numFmt w:val="decimal"/>
+      <w:lvlText w:val="%1.%2.%3."/>
+      <w:lvlJc w:val="left"/>
+      <w:pPr>
+        <w:ind w:left="1224" w:hanging="504"/>
+      </w:pPr>
+    </w:lvl>
+    <w:lvl w:ilvl="3">
+      <w:start w:val="1"/>
+      <w:numFmt w:val="decimal"/>
+      <w:lvlText w:val="%1.%2.%3.%4."/>
+      <w:lvlJc w:val="left"/>
+      <w:pPr>
+        <w:ind w:left="1728" w:hanging="648"/>
+      </w:pPr>
+    </w:lvl>
+    <w:lvl w:ilvl="4">
+      <w:start w:val="1"/>
+      <w:numFmt w:val="decimal"/>
+      <w:lvlText w:val="%1.%2.%3.%4.%5."/>
+      <w:lvlJc w:val="left"/>
+      <w:pPr>
+        <w:ind w:left="2232" w:hanging="792"/>
+      </w:pPr>
+    </w:lvl>
+    <w:lvl w:ilvl="5">
+      <w:start w:val="1"/>
+      <w:numFmt w:val="decimal"/>
+      <w:lvlText w:val="%1.%2.%3.%4.%5.%6."/>
+      <w:lvlJc w:val="left"/>
+      <w:pPr>
+        <w:ind w:left="2736" w:hanging="936"/>
+      </w:pPr>
+    </w:lvl>
+    <w:lvl w:ilvl="6">
+      <w:start w:val="1"/>
+      <w:numFmt w:val="decimal"/>
+      <w:lvlText w:val="%1.%2.%3.%4.%5.%6.%7."/>
+      <w:lvlJc w:val="left"/>
+      <w:pPr>
+        <w:ind w:left="3240" w:hanging="1080"/>
+      </w:pPr>
+    </w:lvl>
+    <w:lvl w:ilvl="7">
+      <w:start w:val="1"/>
+      <w:numFmt w:val="decimal"/>
+      <w:lvlText w:val="%1.%2.%3.%4.%5.%6.%7.%8."/>
+      <w:lvlJc w:val="left"/>
+      <w:pPr>
+        <w:ind w:left="3744" w:hanging="1224"/>
+      </w:pPr>
+    </w:lvl>
+    <w:lvl w:ilvl="8">
+      <w:start w:val="1"/>
+      <w:numFmt w:val="decimal"/>
+      <w:lvlText w:val="%1.%2.%3.%4.%5.%6.%7.%8.%9."/>
+      <w:lvlJc w:val="left"/>
+      <w:pPr>
+        <w:ind w:left="4320" w:hanging="1440"/>
+      </w:pPr>
+    </w:lvl>
+  </w:abstractNum>
+  <w:abstractNum w:abstractNumId="1" w15:restartNumberingAfterBreak="0">
     <w:nsid w:val="04BD0449"/>
     <w:multiLevelType w:val="hybridMultilevel"/>
     <w:tmpl w:val="52B6682A"/>
@@ -3977,7 +5214,7 @@
       </w:pPr>
     </w:lvl>
   </w:abstractNum>
-  <w:abstractNum w:abstractNumId="1" w15:restartNumberingAfterBreak="0">
+  <w:abstractNum w:abstractNumId="2" w15:restartNumberingAfterBreak="0">
     <w:nsid w:val="08C76061"/>
     <w:multiLevelType w:val="hybridMultilevel"/>
     <w:tmpl w:val="9766AFE6"/>
@@ -4063,7 +5300,179 @@
       </w:pPr>
     </w:lvl>
   </w:abstractNum>
-  <w:abstractNum w:abstractNumId="2" w15:restartNumberingAfterBreak="0">
+  <w:abstractNum w:abstractNumId="3" w15:restartNumberingAfterBreak="0">
+    <w:nsid w:val="09762DB4"/>
+    <w:multiLevelType w:val="multilevel"/>
+    <w:tmpl w:val="0407001F"/>
+    <w:lvl w:ilvl="0">
+      <w:start w:val="1"/>
+      <w:numFmt w:val="decimal"/>
+      <w:lvlText w:val="%1."/>
+      <w:lvlJc w:val="left"/>
+      <w:pPr>
+        <w:ind w:left="360" w:hanging="360"/>
+      </w:pPr>
+    </w:lvl>
+    <w:lvl w:ilvl="1">
+      <w:start w:val="1"/>
+      <w:numFmt w:val="decimal"/>
+      <w:lvlText w:val="%1.%2."/>
+      <w:lvlJc w:val="left"/>
+      <w:pPr>
+        <w:ind w:left="792" w:hanging="432"/>
+      </w:pPr>
+    </w:lvl>
+    <w:lvl w:ilvl="2">
+      <w:start w:val="1"/>
+      <w:numFmt w:val="decimal"/>
+      <w:lvlText w:val="%1.%2.%3."/>
+      <w:lvlJc w:val="left"/>
+      <w:pPr>
+        <w:ind w:left="1224" w:hanging="504"/>
+      </w:pPr>
+    </w:lvl>
+    <w:lvl w:ilvl="3">
+      <w:start w:val="1"/>
+      <w:numFmt w:val="decimal"/>
+      <w:lvlText w:val="%1.%2.%3.%4."/>
+      <w:lvlJc w:val="left"/>
+      <w:pPr>
+        <w:ind w:left="1728" w:hanging="648"/>
+      </w:pPr>
+    </w:lvl>
+    <w:lvl w:ilvl="4">
+      <w:start w:val="1"/>
+      <w:numFmt w:val="decimal"/>
+      <w:lvlText w:val="%1.%2.%3.%4.%5."/>
+      <w:lvlJc w:val="left"/>
+      <w:pPr>
+        <w:ind w:left="2232" w:hanging="792"/>
+      </w:pPr>
+    </w:lvl>
+    <w:lvl w:ilvl="5">
+      <w:start w:val="1"/>
+      <w:numFmt w:val="decimal"/>
+      <w:lvlText w:val="%1.%2.%3.%4.%5.%6."/>
+      <w:lvlJc w:val="left"/>
+      <w:pPr>
+        <w:ind w:left="2736" w:hanging="936"/>
+      </w:pPr>
+    </w:lvl>
+    <w:lvl w:ilvl="6">
+      <w:start w:val="1"/>
+      <w:numFmt w:val="decimal"/>
+      <w:lvlText w:val="%1.%2.%3.%4.%5.%6.%7."/>
+      <w:lvlJc w:val="left"/>
+      <w:pPr>
+        <w:ind w:left="3240" w:hanging="1080"/>
+      </w:pPr>
+    </w:lvl>
+    <w:lvl w:ilvl="7">
+      <w:start w:val="1"/>
+      <w:numFmt w:val="decimal"/>
+      <w:lvlText w:val="%1.%2.%3.%4.%5.%6.%7.%8."/>
+      <w:lvlJc w:val="left"/>
+      <w:pPr>
+        <w:ind w:left="3744" w:hanging="1224"/>
+      </w:pPr>
+    </w:lvl>
+    <w:lvl w:ilvl="8">
+      <w:start w:val="1"/>
+      <w:numFmt w:val="decimal"/>
+      <w:lvlText w:val="%1.%2.%3.%4.%5.%6.%7.%8.%9."/>
+      <w:lvlJc w:val="left"/>
+      <w:pPr>
+        <w:ind w:left="4320" w:hanging="1440"/>
+      </w:pPr>
+    </w:lvl>
+  </w:abstractNum>
+  <w:abstractNum w:abstractNumId="4" w15:restartNumberingAfterBreak="0">
+    <w:nsid w:val="0B335E51"/>
+    <w:multiLevelType w:val="hybridMultilevel"/>
+    <w:tmpl w:val="2190DD16"/>
+    <w:lvl w:ilvl="0" w:tplc="0407000F">
+      <w:start w:val="1"/>
+      <w:numFmt w:val="decimal"/>
+      <w:lvlText w:val="%1."/>
+      <w:lvlJc w:val="left"/>
+      <w:pPr>
+        <w:ind w:left="720" w:hanging="360"/>
+      </w:pPr>
+    </w:lvl>
+    <w:lvl w:ilvl="1" w:tplc="04070019" w:tentative="1">
+      <w:start w:val="1"/>
+      <w:numFmt w:val="lowerLetter"/>
+      <w:lvlText w:val="%2."/>
+      <w:lvlJc w:val="left"/>
+      <w:pPr>
+        <w:ind w:left="1440" w:hanging="360"/>
+      </w:pPr>
+    </w:lvl>
+    <w:lvl w:ilvl="2" w:tplc="0407001B" w:tentative="1">
+      <w:start w:val="1"/>
+      <w:numFmt w:val="lowerRoman"/>
+      <w:lvlText w:val="%3."/>
+      <w:lvlJc w:val="right"/>
+      <w:pPr>
+        <w:ind w:left="2160" w:hanging="180"/>
+      </w:pPr>
+    </w:lvl>
+    <w:lvl w:ilvl="3" w:tplc="0407000F" w:tentative="1">
+      <w:start w:val="1"/>
+      <w:numFmt w:val="decimal"/>
+      <w:lvlText w:val="%4."/>
+      <w:lvlJc w:val="left"/>
+      <w:pPr>
+        <w:ind w:left="2880" w:hanging="360"/>
+      </w:pPr>
+    </w:lvl>
+    <w:lvl w:ilvl="4" w:tplc="04070019" w:tentative="1">
+      <w:start w:val="1"/>
+      <w:numFmt w:val="lowerLetter"/>
+      <w:lvlText w:val="%5."/>
+      <w:lvlJc w:val="left"/>
+      <w:pPr>
+        <w:ind w:left="3600" w:hanging="360"/>
+      </w:pPr>
+    </w:lvl>
+    <w:lvl w:ilvl="5" w:tplc="0407001B" w:tentative="1">
+      <w:start w:val="1"/>
+      <w:numFmt w:val="lowerRoman"/>
+      <w:lvlText w:val="%6."/>
+      <w:lvlJc w:val="right"/>
+      <w:pPr>
+        <w:ind w:left="4320" w:hanging="180"/>
+      </w:pPr>
+    </w:lvl>
+    <w:lvl w:ilvl="6" w:tplc="0407000F" w:tentative="1">
+      <w:start w:val="1"/>
+      <w:numFmt w:val="decimal"/>
+      <w:lvlText w:val="%7."/>
+      <w:lvlJc w:val="left"/>
+      <w:pPr>
+        <w:ind w:left="5040" w:hanging="360"/>
+      </w:pPr>
+    </w:lvl>
+    <w:lvl w:ilvl="7" w:tplc="04070019" w:tentative="1">
+      <w:start w:val="1"/>
+      <w:numFmt w:val="lowerLetter"/>
+      <w:lvlText w:val="%8."/>
+      <w:lvlJc w:val="left"/>
+      <w:pPr>
+        <w:ind w:left="5760" w:hanging="360"/>
+      </w:pPr>
+    </w:lvl>
+    <w:lvl w:ilvl="8" w:tplc="0407001B" w:tentative="1">
+      <w:start w:val="1"/>
+      <w:numFmt w:val="lowerRoman"/>
+      <w:lvlText w:val="%9."/>
+      <w:lvlJc w:val="right"/>
+      <w:pPr>
+        <w:ind w:left="6480" w:hanging="180"/>
+      </w:pPr>
+    </w:lvl>
+  </w:abstractNum>
+  <w:abstractNum w:abstractNumId="5" w15:restartNumberingAfterBreak="0">
     <w:nsid w:val="0EDB08F6"/>
     <w:multiLevelType w:val="hybridMultilevel"/>
     <w:tmpl w:val="4BB0F6F2"/>
@@ -4152,7 +5561,7 @@
       </w:pPr>
     </w:lvl>
   </w:abstractNum>
-  <w:abstractNum w:abstractNumId="3" w15:restartNumberingAfterBreak="0">
+  <w:abstractNum w:abstractNumId="6" w15:restartNumberingAfterBreak="0">
     <w:nsid w:val="13C058CC"/>
     <w:multiLevelType w:val="multilevel"/>
     <w:tmpl w:val="0407001F"/>
@@ -4238,7 +5647,7 @@
       </w:pPr>
     </w:lvl>
   </w:abstractNum>
-  <w:abstractNum w:abstractNumId="4" w15:restartNumberingAfterBreak="0">
+  <w:abstractNum w:abstractNumId="7" w15:restartNumberingAfterBreak="0">
     <w:nsid w:val="1B082D6D"/>
     <w:multiLevelType w:val="multilevel"/>
     <w:tmpl w:val="0407001F"/>
@@ -4324,7 +5733,491 @@
       </w:pPr>
     </w:lvl>
   </w:abstractNum>
-  <w:abstractNum w:abstractNumId="5" w15:restartNumberingAfterBreak="0">
+  <w:abstractNum w:abstractNumId="8" w15:restartNumberingAfterBreak="0">
+    <w:nsid w:val="1CA81570"/>
+    <w:multiLevelType w:val="multilevel"/>
+    <w:tmpl w:val="131438E4"/>
+    <w:lvl w:ilvl="0">
+      <w:start w:val="1"/>
+      <w:numFmt w:val="decimal"/>
+      <w:lvlText w:val="%1."/>
+      <w:lvlJc w:val="left"/>
+      <w:pPr>
+        <w:ind w:left="360" w:hanging="360"/>
+      </w:pPr>
+      <w:rPr>
+        <w:rFonts w:hint="default"/>
+      </w:rPr>
+    </w:lvl>
+    <w:lvl w:ilvl="1">
+      <w:start w:val="1"/>
+      <w:numFmt w:val="decimal"/>
+      <w:lvlText w:val="%1.%2."/>
+      <w:lvlJc w:val="left"/>
+      <w:pPr>
+        <w:ind w:left="792" w:hanging="432"/>
+      </w:pPr>
+      <w:rPr>
+        <w:rFonts w:hint="default"/>
+      </w:rPr>
+    </w:lvl>
+    <w:lvl w:ilvl="2">
+      <w:start w:val="1"/>
+      <w:numFmt w:val="decimal"/>
+      <w:lvlText w:val="%1.%2.%3."/>
+      <w:lvlJc w:val="left"/>
+      <w:pPr>
+        <w:ind w:left="1224" w:hanging="504"/>
+      </w:pPr>
+      <w:rPr>
+        <w:rFonts w:hint="default"/>
+      </w:rPr>
+    </w:lvl>
+    <w:lvl w:ilvl="3">
+      <w:start w:val="1"/>
+      <w:numFmt w:val="decimal"/>
+      <w:lvlText w:val="%1.%2.%3.%4."/>
+      <w:lvlJc w:val="left"/>
+      <w:pPr>
+        <w:ind w:left="1728" w:hanging="648"/>
+      </w:pPr>
+      <w:rPr>
+        <w:rFonts w:hint="default"/>
+      </w:rPr>
+    </w:lvl>
+    <w:lvl w:ilvl="4">
+      <w:start w:val="1"/>
+      <w:numFmt w:val="decimal"/>
+      <w:lvlText w:val="%1.%2.%3.%4.%5."/>
+      <w:lvlJc w:val="left"/>
+      <w:pPr>
+        <w:ind w:left="2232" w:hanging="792"/>
+      </w:pPr>
+      <w:rPr>
+        <w:rFonts w:hint="default"/>
+      </w:rPr>
+    </w:lvl>
+    <w:lvl w:ilvl="5">
+      <w:start w:val="1"/>
+      <w:numFmt w:val="decimal"/>
+      <w:lvlText w:val="%1.%2.%3.%4.%5.%6."/>
+      <w:lvlJc w:val="left"/>
+      <w:pPr>
+        <w:ind w:left="2736" w:hanging="936"/>
+      </w:pPr>
+      <w:rPr>
+        <w:rFonts w:hint="default"/>
+      </w:rPr>
+    </w:lvl>
+    <w:lvl w:ilvl="6">
+      <w:start w:val="1"/>
+      <w:numFmt w:val="decimal"/>
+      <w:lvlText w:val="%1.%2.%3.%4.%5.%6.%7."/>
+      <w:lvlJc w:val="left"/>
+      <w:pPr>
+        <w:ind w:left="3240" w:hanging="1080"/>
+      </w:pPr>
+      <w:rPr>
+        <w:rFonts w:hint="default"/>
+      </w:rPr>
+    </w:lvl>
+    <w:lvl w:ilvl="7">
+      <w:start w:val="1"/>
+      <w:numFmt w:val="decimal"/>
+      <w:lvlText w:val="%1.%2.%3.%4.%5.%6.%7.%8."/>
+      <w:lvlJc w:val="left"/>
+      <w:pPr>
+        <w:ind w:left="3744" w:hanging="1224"/>
+      </w:pPr>
+      <w:rPr>
+        <w:rFonts w:hint="default"/>
+      </w:rPr>
+    </w:lvl>
+    <w:lvl w:ilvl="8">
+      <w:start w:val="1"/>
+      <w:numFmt w:val="decimal"/>
+      <w:lvlText w:val="%1.%2.%3.%4.%5.%6.%7.%8.%9."/>
+      <w:lvlJc w:val="left"/>
+      <w:pPr>
+        <w:ind w:left="4320" w:hanging="1440"/>
+      </w:pPr>
+      <w:rPr>
+        <w:rFonts w:hint="default"/>
+      </w:rPr>
+    </w:lvl>
+  </w:abstractNum>
+  <w:abstractNum w:abstractNumId="9" w15:restartNumberingAfterBreak="0">
+    <w:nsid w:val="20406B20"/>
+    <w:multiLevelType w:val="multilevel"/>
+    <w:tmpl w:val="131438E4"/>
+    <w:lvl w:ilvl="0">
+      <w:start w:val="1"/>
+      <w:numFmt w:val="decimal"/>
+      <w:lvlText w:val="%1."/>
+      <w:lvlJc w:val="left"/>
+      <w:pPr>
+        <w:ind w:left="360" w:hanging="360"/>
+      </w:pPr>
+      <w:rPr>
+        <w:rFonts w:hint="default"/>
+      </w:rPr>
+    </w:lvl>
+    <w:lvl w:ilvl="1">
+      <w:start w:val="1"/>
+      <w:numFmt w:val="decimal"/>
+      <w:lvlText w:val="%1.%2."/>
+      <w:lvlJc w:val="left"/>
+      <w:pPr>
+        <w:ind w:left="792" w:hanging="432"/>
+      </w:pPr>
+      <w:rPr>
+        <w:rFonts w:hint="default"/>
+      </w:rPr>
+    </w:lvl>
+    <w:lvl w:ilvl="2">
+      <w:start w:val="1"/>
+      <w:numFmt w:val="decimal"/>
+      <w:lvlText w:val="%1.%2.%3."/>
+      <w:lvlJc w:val="left"/>
+      <w:pPr>
+        <w:ind w:left="1224" w:hanging="504"/>
+      </w:pPr>
+      <w:rPr>
+        <w:rFonts w:hint="default"/>
+      </w:rPr>
+    </w:lvl>
+    <w:lvl w:ilvl="3">
+      <w:start w:val="1"/>
+      <w:numFmt w:val="decimal"/>
+      <w:lvlText w:val="%1.%2.%3.%4."/>
+      <w:lvlJc w:val="left"/>
+      <w:pPr>
+        <w:ind w:left="1728" w:hanging="648"/>
+      </w:pPr>
+      <w:rPr>
+        <w:rFonts w:hint="default"/>
+      </w:rPr>
+    </w:lvl>
+    <w:lvl w:ilvl="4">
+      <w:start w:val="1"/>
+      <w:numFmt w:val="decimal"/>
+      <w:lvlText w:val="%1.%2.%3.%4.%5."/>
+      <w:lvlJc w:val="left"/>
+      <w:pPr>
+        <w:ind w:left="2232" w:hanging="792"/>
+      </w:pPr>
+      <w:rPr>
+        <w:rFonts w:hint="default"/>
+      </w:rPr>
+    </w:lvl>
+    <w:lvl w:ilvl="5">
+      <w:start w:val="1"/>
+      <w:numFmt w:val="decimal"/>
+      <w:lvlText w:val="%1.%2.%3.%4.%5.%6."/>
+      <w:lvlJc w:val="left"/>
+      <w:pPr>
+        <w:ind w:left="2736" w:hanging="936"/>
+      </w:pPr>
+      <w:rPr>
+        <w:rFonts w:hint="default"/>
+      </w:rPr>
+    </w:lvl>
+    <w:lvl w:ilvl="6">
+      <w:start w:val="1"/>
+      <w:numFmt w:val="decimal"/>
+      <w:lvlText w:val="%1.%2.%3.%4.%5.%6.%7."/>
+      <w:lvlJc w:val="left"/>
+      <w:pPr>
+        <w:ind w:left="3240" w:hanging="1080"/>
+      </w:pPr>
+      <w:rPr>
+        <w:rFonts w:hint="default"/>
+      </w:rPr>
+    </w:lvl>
+    <w:lvl w:ilvl="7">
+      <w:start w:val="1"/>
+      <w:numFmt w:val="decimal"/>
+      <w:lvlText w:val="%1.%2.%3.%4.%5.%6.%7.%8."/>
+      <w:lvlJc w:val="left"/>
+      <w:pPr>
+        <w:ind w:left="3744" w:hanging="1224"/>
+      </w:pPr>
+      <w:rPr>
+        <w:rFonts w:hint="default"/>
+      </w:rPr>
+    </w:lvl>
+    <w:lvl w:ilvl="8">
+      <w:start w:val="1"/>
+      <w:numFmt w:val="decimal"/>
+      <w:lvlText w:val="%1.%2.%3.%4.%5.%6.%7.%8.%9."/>
+      <w:lvlJc w:val="left"/>
+      <w:pPr>
+        <w:ind w:left="4320" w:hanging="1440"/>
+      </w:pPr>
+      <w:rPr>
+        <w:rFonts w:hint="default"/>
+      </w:rPr>
+    </w:lvl>
+  </w:abstractNum>
+  <w:abstractNum w:abstractNumId="10" w15:restartNumberingAfterBreak="0">
+    <w:nsid w:val="216C60B7"/>
+    <w:multiLevelType w:val="hybridMultilevel"/>
+    <w:tmpl w:val="1C9620D2"/>
+    <w:lvl w:ilvl="0" w:tplc="0407000F">
+      <w:start w:val="1"/>
+      <w:numFmt w:val="decimal"/>
+      <w:lvlText w:val="%1."/>
+      <w:lvlJc w:val="left"/>
+      <w:pPr>
+        <w:ind w:left="360" w:hanging="360"/>
+      </w:pPr>
+    </w:lvl>
+    <w:lvl w:ilvl="1" w:tplc="04070019" w:tentative="1">
+      <w:start w:val="1"/>
+      <w:numFmt w:val="lowerLetter"/>
+      <w:lvlText w:val="%2."/>
+      <w:lvlJc w:val="left"/>
+      <w:pPr>
+        <w:ind w:left="1080" w:hanging="360"/>
+      </w:pPr>
+    </w:lvl>
+    <w:lvl w:ilvl="2" w:tplc="0407001B" w:tentative="1">
+      <w:start w:val="1"/>
+      <w:numFmt w:val="lowerRoman"/>
+      <w:lvlText w:val="%3."/>
+      <w:lvlJc w:val="right"/>
+      <w:pPr>
+        <w:ind w:left="1800" w:hanging="180"/>
+      </w:pPr>
+    </w:lvl>
+    <w:lvl w:ilvl="3" w:tplc="0407000F" w:tentative="1">
+      <w:start w:val="1"/>
+      <w:numFmt w:val="decimal"/>
+      <w:lvlText w:val="%4."/>
+      <w:lvlJc w:val="left"/>
+      <w:pPr>
+        <w:ind w:left="2520" w:hanging="360"/>
+      </w:pPr>
+    </w:lvl>
+    <w:lvl w:ilvl="4" w:tplc="04070019" w:tentative="1">
+      <w:start w:val="1"/>
+      <w:numFmt w:val="lowerLetter"/>
+      <w:lvlText w:val="%5."/>
+      <w:lvlJc w:val="left"/>
+      <w:pPr>
+        <w:ind w:left="3240" w:hanging="360"/>
+      </w:pPr>
+    </w:lvl>
+    <w:lvl w:ilvl="5" w:tplc="0407001B" w:tentative="1">
+      <w:start w:val="1"/>
+      <w:numFmt w:val="lowerRoman"/>
+      <w:lvlText w:val="%6."/>
+      <w:lvlJc w:val="right"/>
+      <w:pPr>
+        <w:ind w:left="3960" w:hanging="180"/>
+      </w:pPr>
+    </w:lvl>
+    <w:lvl w:ilvl="6" w:tplc="0407000F" w:tentative="1">
+      <w:start w:val="1"/>
+      <w:numFmt w:val="decimal"/>
+      <w:lvlText w:val="%7."/>
+      <w:lvlJc w:val="left"/>
+      <w:pPr>
+        <w:ind w:left="4680" w:hanging="360"/>
+      </w:pPr>
+    </w:lvl>
+    <w:lvl w:ilvl="7" w:tplc="04070019" w:tentative="1">
+      <w:start w:val="1"/>
+      <w:numFmt w:val="lowerLetter"/>
+      <w:lvlText w:val="%8."/>
+      <w:lvlJc w:val="left"/>
+      <w:pPr>
+        <w:ind w:left="5400" w:hanging="360"/>
+      </w:pPr>
+    </w:lvl>
+    <w:lvl w:ilvl="8" w:tplc="0407001B" w:tentative="1">
+      <w:start w:val="1"/>
+      <w:numFmt w:val="lowerRoman"/>
+      <w:lvlText w:val="%9."/>
+      <w:lvlJc w:val="right"/>
+      <w:pPr>
+        <w:ind w:left="6120" w:hanging="180"/>
+      </w:pPr>
+    </w:lvl>
+  </w:abstractNum>
+  <w:abstractNum w:abstractNumId="11" w15:restartNumberingAfterBreak="0">
+    <w:nsid w:val="21CB0FA4"/>
+    <w:multiLevelType w:val="hybridMultilevel"/>
+    <w:tmpl w:val="74EA9D32"/>
+    <w:lvl w:ilvl="0" w:tplc="0407000F">
+      <w:start w:val="1"/>
+      <w:numFmt w:val="decimal"/>
+      <w:lvlText w:val="%1."/>
+      <w:lvlJc w:val="left"/>
+      <w:pPr>
+        <w:ind w:left="786" w:hanging="360"/>
+      </w:pPr>
+    </w:lvl>
+    <w:lvl w:ilvl="1" w:tplc="04070019" w:tentative="1">
+      <w:start w:val="1"/>
+      <w:numFmt w:val="lowerLetter"/>
+      <w:lvlText w:val="%2."/>
+      <w:lvlJc w:val="left"/>
+      <w:pPr>
+        <w:ind w:left="1800" w:hanging="360"/>
+      </w:pPr>
+    </w:lvl>
+    <w:lvl w:ilvl="2" w:tplc="0407001B" w:tentative="1">
+      <w:start w:val="1"/>
+      <w:numFmt w:val="lowerRoman"/>
+      <w:lvlText w:val="%3."/>
+      <w:lvlJc w:val="right"/>
+      <w:pPr>
+        <w:ind w:left="2520" w:hanging="180"/>
+      </w:pPr>
+    </w:lvl>
+    <w:lvl w:ilvl="3" w:tplc="0407000F" w:tentative="1">
+      <w:start w:val="1"/>
+      <w:numFmt w:val="decimal"/>
+      <w:lvlText w:val="%4."/>
+      <w:lvlJc w:val="left"/>
+      <w:pPr>
+        <w:ind w:left="3240" w:hanging="360"/>
+      </w:pPr>
+    </w:lvl>
+    <w:lvl w:ilvl="4" w:tplc="04070019" w:tentative="1">
+      <w:start w:val="1"/>
+      <w:numFmt w:val="lowerLetter"/>
+      <w:lvlText w:val="%5."/>
+      <w:lvlJc w:val="left"/>
+      <w:pPr>
+        <w:ind w:left="3960" w:hanging="360"/>
+      </w:pPr>
+    </w:lvl>
+    <w:lvl w:ilvl="5" w:tplc="0407001B" w:tentative="1">
+      <w:start w:val="1"/>
+      <w:numFmt w:val="lowerRoman"/>
+      <w:lvlText w:val="%6."/>
+      <w:lvlJc w:val="right"/>
+      <w:pPr>
+        <w:ind w:left="4680" w:hanging="180"/>
+      </w:pPr>
+    </w:lvl>
+    <w:lvl w:ilvl="6" w:tplc="0407000F" w:tentative="1">
+      <w:start w:val="1"/>
+      <w:numFmt w:val="decimal"/>
+      <w:lvlText w:val="%7."/>
+      <w:lvlJc w:val="left"/>
+      <w:pPr>
+        <w:ind w:left="5400" w:hanging="360"/>
+      </w:pPr>
+    </w:lvl>
+    <w:lvl w:ilvl="7" w:tplc="04070019" w:tentative="1">
+      <w:start w:val="1"/>
+      <w:numFmt w:val="lowerLetter"/>
+      <w:lvlText w:val="%8."/>
+      <w:lvlJc w:val="left"/>
+      <w:pPr>
+        <w:ind w:left="6120" w:hanging="360"/>
+      </w:pPr>
+    </w:lvl>
+    <w:lvl w:ilvl="8" w:tplc="0407001B" w:tentative="1">
+      <w:start w:val="1"/>
+      <w:numFmt w:val="lowerRoman"/>
+      <w:lvlText w:val="%9."/>
+      <w:lvlJc w:val="right"/>
+      <w:pPr>
+        <w:ind w:left="6840" w:hanging="180"/>
+      </w:pPr>
+    </w:lvl>
+  </w:abstractNum>
+  <w:abstractNum w:abstractNumId="12" w15:restartNumberingAfterBreak="0">
+    <w:nsid w:val="23D55368"/>
+    <w:multiLevelType w:val="hybridMultilevel"/>
+    <w:tmpl w:val="E708DD86"/>
+    <w:lvl w:ilvl="0" w:tplc="0407000F">
+      <w:start w:val="1"/>
+      <w:numFmt w:val="decimal"/>
+      <w:lvlText w:val="%1."/>
+      <w:lvlJc w:val="left"/>
+      <w:pPr>
+        <w:ind w:left="720" w:hanging="360"/>
+      </w:pPr>
+    </w:lvl>
+    <w:lvl w:ilvl="1" w:tplc="04070019">
+      <w:start w:val="1"/>
+      <w:numFmt w:val="lowerLetter"/>
+      <w:lvlText w:val="%2."/>
+      <w:lvlJc w:val="left"/>
+      <w:pPr>
+        <w:ind w:left="1440" w:hanging="360"/>
+      </w:pPr>
+    </w:lvl>
+    <w:lvl w:ilvl="2" w:tplc="0407001B">
+      <w:start w:val="1"/>
+      <w:numFmt w:val="lowerRoman"/>
+      <w:lvlText w:val="%3."/>
+      <w:lvlJc w:val="right"/>
+      <w:pPr>
+        <w:ind w:left="2160" w:hanging="180"/>
+      </w:pPr>
+    </w:lvl>
+    <w:lvl w:ilvl="3" w:tplc="0407000F" w:tentative="1">
+      <w:start w:val="1"/>
+      <w:numFmt w:val="decimal"/>
+      <w:lvlText w:val="%4."/>
+      <w:lvlJc w:val="left"/>
+      <w:pPr>
+        <w:ind w:left="2880" w:hanging="360"/>
+      </w:pPr>
+    </w:lvl>
+    <w:lvl w:ilvl="4" w:tplc="04070019" w:tentative="1">
+      <w:start w:val="1"/>
+      <w:numFmt w:val="lowerLetter"/>
+      <w:lvlText w:val="%5."/>
+      <w:lvlJc w:val="left"/>
+      <w:pPr>
+        <w:ind w:left="3600" w:hanging="360"/>
+      </w:pPr>
+    </w:lvl>
+    <w:lvl w:ilvl="5" w:tplc="0407001B" w:tentative="1">
+      <w:start w:val="1"/>
+      <w:numFmt w:val="lowerRoman"/>
+      <w:lvlText w:val="%6."/>
+      <w:lvlJc w:val="right"/>
+      <w:pPr>
+        <w:ind w:left="4320" w:hanging="180"/>
+      </w:pPr>
+    </w:lvl>
+    <w:lvl w:ilvl="6" w:tplc="0407000F" w:tentative="1">
+      <w:start w:val="1"/>
+      <w:numFmt w:val="decimal"/>
+      <w:lvlText w:val="%7."/>
+      <w:lvlJc w:val="left"/>
+      <w:pPr>
+        <w:ind w:left="5040" w:hanging="360"/>
+      </w:pPr>
+    </w:lvl>
+    <w:lvl w:ilvl="7" w:tplc="04070019" w:tentative="1">
+      <w:start w:val="1"/>
+      <w:numFmt w:val="lowerLetter"/>
+      <w:lvlText w:val="%8."/>
+      <w:lvlJc w:val="left"/>
+      <w:pPr>
+        <w:ind w:left="5760" w:hanging="360"/>
+      </w:pPr>
+    </w:lvl>
+    <w:lvl w:ilvl="8" w:tplc="0407001B" w:tentative="1">
+      <w:start w:val="1"/>
+      <w:numFmt w:val="lowerRoman"/>
+      <w:lvlText w:val="%9."/>
+      <w:lvlJc w:val="right"/>
+      <w:pPr>
+        <w:ind w:left="6480" w:hanging="180"/>
+      </w:pPr>
+    </w:lvl>
+  </w:abstractNum>
+  <w:abstractNum w:abstractNumId="13" w15:restartNumberingAfterBreak="0">
     <w:nsid w:val="2BD956B6"/>
     <w:multiLevelType w:val="multilevel"/>
     <w:tmpl w:val="0407001F"/>
@@ -4410,7 +6303,206 @@
       </w:pPr>
     </w:lvl>
   </w:abstractNum>
-  <w:abstractNum w:abstractNumId="6" w15:restartNumberingAfterBreak="0">
+  <w:abstractNum w:abstractNumId="14" w15:restartNumberingAfterBreak="0">
+    <w:nsid w:val="2EFA6803"/>
+    <w:multiLevelType w:val="multilevel"/>
+    <w:tmpl w:val="131438E4"/>
+    <w:lvl w:ilvl="0">
+      <w:start w:val="1"/>
+      <w:numFmt w:val="decimal"/>
+      <w:lvlText w:val="%1."/>
+      <w:lvlJc w:val="left"/>
+      <w:pPr>
+        <w:ind w:left="360" w:hanging="360"/>
+      </w:pPr>
+      <w:rPr>
+        <w:rFonts w:hint="default"/>
+      </w:rPr>
+    </w:lvl>
+    <w:lvl w:ilvl="1">
+      <w:start w:val="1"/>
+      <w:numFmt w:val="decimal"/>
+      <w:lvlText w:val="%1.%2."/>
+      <w:lvlJc w:val="left"/>
+      <w:pPr>
+        <w:ind w:left="792" w:hanging="432"/>
+      </w:pPr>
+      <w:rPr>
+        <w:rFonts w:hint="default"/>
+      </w:rPr>
+    </w:lvl>
+    <w:lvl w:ilvl="2">
+      <w:start w:val="1"/>
+      <w:numFmt w:val="decimal"/>
+      <w:lvlText w:val="%1.%2.%3."/>
+      <w:lvlJc w:val="left"/>
+      <w:pPr>
+        <w:ind w:left="1224" w:hanging="504"/>
+      </w:pPr>
+      <w:rPr>
+        <w:rFonts w:hint="default"/>
+      </w:rPr>
+    </w:lvl>
+    <w:lvl w:ilvl="3">
+      <w:start w:val="1"/>
+      <w:numFmt w:val="decimal"/>
+      <w:lvlText w:val="%1.%2.%3.%4."/>
+      <w:lvlJc w:val="left"/>
+      <w:pPr>
+        <w:ind w:left="1728" w:hanging="648"/>
+      </w:pPr>
+      <w:rPr>
+        <w:rFonts w:hint="default"/>
+      </w:rPr>
+    </w:lvl>
+    <w:lvl w:ilvl="4">
+      <w:start w:val="1"/>
+      <w:numFmt w:val="decimal"/>
+      <w:lvlText w:val="%1.%2.%3.%4.%5."/>
+      <w:lvlJc w:val="left"/>
+      <w:pPr>
+        <w:ind w:left="2232" w:hanging="792"/>
+      </w:pPr>
+      <w:rPr>
+        <w:rFonts w:hint="default"/>
+      </w:rPr>
+    </w:lvl>
+    <w:lvl w:ilvl="5">
+      <w:start w:val="1"/>
+      <w:numFmt w:val="decimal"/>
+      <w:lvlText w:val="%1.%2.%3.%4.%5.%6."/>
+      <w:lvlJc w:val="left"/>
+      <w:pPr>
+        <w:ind w:left="2736" w:hanging="936"/>
+      </w:pPr>
+      <w:rPr>
+        <w:rFonts w:hint="default"/>
+      </w:rPr>
+    </w:lvl>
+    <w:lvl w:ilvl="6">
+      <w:start w:val="1"/>
+      <w:numFmt w:val="decimal"/>
+      <w:lvlText w:val="%1.%2.%3.%4.%5.%6.%7."/>
+      <w:lvlJc w:val="left"/>
+      <w:pPr>
+        <w:ind w:left="3240" w:hanging="1080"/>
+      </w:pPr>
+      <w:rPr>
+        <w:rFonts w:hint="default"/>
+      </w:rPr>
+    </w:lvl>
+    <w:lvl w:ilvl="7">
+      <w:start w:val="1"/>
+      <w:numFmt w:val="decimal"/>
+      <w:lvlText w:val="%1.%2.%3.%4.%5.%6.%7.%8."/>
+      <w:lvlJc w:val="left"/>
+      <w:pPr>
+        <w:ind w:left="3744" w:hanging="1224"/>
+      </w:pPr>
+      <w:rPr>
+        <w:rFonts w:hint="default"/>
+      </w:rPr>
+    </w:lvl>
+    <w:lvl w:ilvl="8">
+      <w:start w:val="1"/>
+      <w:numFmt w:val="decimal"/>
+      <w:lvlText w:val="%1.%2.%3.%4.%5.%6.%7.%8.%9."/>
+      <w:lvlJc w:val="left"/>
+      <w:pPr>
+        <w:ind w:left="4320" w:hanging="1440"/>
+      </w:pPr>
+      <w:rPr>
+        <w:rFonts w:hint="default"/>
+      </w:rPr>
+    </w:lvl>
+  </w:abstractNum>
+  <w:abstractNum w:abstractNumId="15" w15:restartNumberingAfterBreak="0">
+    <w:nsid w:val="2FB74717"/>
+    <w:multiLevelType w:val="hybridMultilevel"/>
+    <w:tmpl w:val="062E66A4"/>
+    <w:lvl w:ilvl="0" w:tplc="0407000F">
+      <w:start w:val="1"/>
+      <w:numFmt w:val="decimal"/>
+      <w:lvlText w:val="%1."/>
+      <w:lvlJc w:val="left"/>
+      <w:pPr>
+        <w:ind w:left="720" w:hanging="360"/>
+      </w:pPr>
+    </w:lvl>
+    <w:lvl w:ilvl="1" w:tplc="04070019" w:tentative="1">
+      <w:start w:val="1"/>
+      <w:numFmt w:val="lowerLetter"/>
+      <w:lvlText w:val="%2."/>
+      <w:lvlJc w:val="left"/>
+      <w:pPr>
+        <w:ind w:left="1440" w:hanging="360"/>
+      </w:pPr>
+    </w:lvl>
+    <w:lvl w:ilvl="2" w:tplc="0407001B" w:tentative="1">
+      <w:start w:val="1"/>
+      <w:numFmt w:val="lowerRoman"/>
+      <w:lvlText w:val="%3."/>
+      <w:lvlJc w:val="right"/>
+      <w:pPr>
+        <w:ind w:left="2160" w:hanging="180"/>
+      </w:pPr>
+    </w:lvl>
+    <w:lvl w:ilvl="3" w:tplc="0407000F" w:tentative="1">
+      <w:start w:val="1"/>
+      <w:numFmt w:val="decimal"/>
+      <w:lvlText w:val="%4."/>
+      <w:lvlJc w:val="left"/>
+      <w:pPr>
+        <w:ind w:left="2880" w:hanging="360"/>
+      </w:pPr>
+    </w:lvl>
+    <w:lvl w:ilvl="4" w:tplc="04070019" w:tentative="1">
+      <w:start w:val="1"/>
+      <w:numFmt w:val="lowerLetter"/>
+      <w:lvlText w:val="%5."/>
+      <w:lvlJc w:val="left"/>
+      <w:pPr>
+        <w:ind w:left="3600" w:hanging="360"/>
+      </w:pPr>
+    </w:lvl>
+    <w:lvl w:ilvl="5" w:tplc="0407001B" w:tentative="1">
+      <w:start w:val="1"/>
+      <w:numFmt w:val="lowerRoman"/>
+      <w:lvlText w:val="%6."/>
+      <w:lvlJc w:val="right"/>
+      <w:pPr>
+        <w:ind w:left="4320" w:hanging="180"/>
+      </w:pPr>
+    </w:lvl>
+    <w:lvl w:ilvl="6" w:tplc="0407000F" w:tentative="1">
+      <w:start w:val="1"/>
+      <w:numFmt w:val="decimal"/>
+      <w:lvlText w:val="%7."/>
+      <w:lvlJc w:val="left"/>
+      <w:pPr>
+        <w:ind w:left="5040" w:hanging="360"/>
+      </w:pPr>
+    </w:lvl>
+    <w:lvl w:ilvl="7" w:tplc="04070019" w:tentative="1">
+      <w:start w:val="1"/>
+      <w:numFmt w:val="lowerLetter"/>
+      <w:lvlText w:val="%8."/>
+      <w:lvlJc w:val="left"/>
+      <w:pPr>
+        <w:ind w:left="5760" w:hanging="360"/>
+      </w:pPr>
+    </w:lvl>
+    <w:lvl w:ilvl="8" w:tplc="0407001B" w:tentative="1">
+      <w:start w:val="1"/>
+      <w:numFmt w:val="lowerRoman"/>
+      <w:lvlText w:val="%9."/>
+      <w:lvlJc w:val="right"/>
+      <w:pPr>
+        <w:ind w:left="6480" w:hanging="180"/>
+      </w:pPr>
+    </w:lvl>
+  </w:abstractNum>
+  <w:abstractNum w:abstractNumId="16" w15:restartNumberingAfterBreak="0">
     <w:nsid w:val="308A6436"/>
     <w:multiLevelType w:val="hybridMultilevel"/>
     <w:tmpl w:val="2F96FF40"/>
@@ -4496,7 +6588,7 @@
       </w:pPr>
     </w:lvl>
   </w:abstractNum>
-  <w:abstractNum w:abstractNumId="7" w15:restartNumberingAfterBreak="0">
+  <w:abstractNum w:abstractNumId="17" w15:restartNumberingAfterBreak="0">
     <w:nsid w:val="39A95442"/>
     <w:multiLevelType w:val="hybridMultilevel"/>
     <w:tmpl w:val="7E96E8D0"/>
@@ -4582,7 +6674,405 @@
       </w:pPr>
     </w:lvl>
   </w:abstractNum>
-  <w:abstractNum w:abstractNumId="8" w15:restartNumberingAfterBreak="0">
+  <w:abstractNum w:abstractNumId="18" w15:restartNumberingAfterBreak="0">
+    <w:nsid w:val="3E367146"/>
+    <w:multiLevelType w:val="multilevel"/>
+    <w:tmpl w:val="131438E4"/>
+    <w:lvl w:ilvl="0">
+      <w:start w:val="1"/>
+      <w:numFmt w:val="decimal"/>
+      <w:lvlText w:val="%1."/>
+      <w:lvlJc w:val="left"/>
+      <w:pPr>
+        <w:ind w:left="360" w:hanging="360"/>
+      </w:pPr>
+      <w:rPr>
+        <w:rFonts w:hint="default"/>
+      </w:rPr>
+    </w:lvl>
+    <w:lvl w:ilvl="1">
+      <w:start w:val="1"/>
+      <w:numFmt w:val="decimal"/>
+      <w:lvlText w:val="%1.%2."/>
+      <w:lvlJc w:val="left"/>
+      <w:pPr>
+        <w:ind w:left="792" w:hanging="432"/>
+      </w:pPr>
+      <w:rPr>
+        <w:rFonts w:hint="default"/>
+      </w:rPr>
+    </w:lvl>
+    <w:lvl w:ilvl="2">
+      <w:start w:val="1"/>
+      <w:numFmt w:val="decimal"/>
+      <w:lvlText w:val="%1.%2.%3."/>
+      <w:lvlJc w:val="left"/>
+      <w:pPr>
+        <w:ind w:left="1224" w:hanging="504"/>
+      </w:pPr>
+      <w:rPr>
+        <w:rFonts w:hint="default"/>
+      </w:rPr>
+    </w:lvl>
+    <w:lvl w:ilvl="3">
+      <w:start w:val="1"/>
+      <w:numFmt w:val="decimal"/>
+      <w:lvlText w:val="%1.%2.%3.%4."/>
+      <w:lvlJc w:val="left"/>
+      <w:pPr>
+        <w:ind w:left="1728" w:hanging="648"/>
+      </w:pPr>
+      <w:rPr>
+        <w:rFonts w:hint="default"/>
+      </w:rPr>
+    </w:lvl>
+    <w:lvl w:ilvl="4">
+      <w:start w:val="1"/>
+      <w:numFmt w:val="decimal"/>
+      <w:lvlText w:val="%1.%2.%3.%4.%5."/>
+      <w:lvlJc w:val="left"/>
+      <w:pPr>
+        <w:ind w:left="2232" w:hanging="792"/>
+      </w:pPr>
+      <w:rPr>
+        <w:rFonts w:hint="default"/>
+      </w:rPr>
+    </w:lvl>
+    <w:lvl w:ilvl="5">
+      <w:start w:val="1"/>
+      <w:numFmt w:val="decimal"/>
+      <w:lvlText w:val="%1.%2.%3.%4.%5.%6."/>
+      <w:lvlJc w:val="left"/>
+      <w:pPr>
+        <w:ind w:left="2736" w:hanging="936"/>
+      </w:pPr>
+      <w:rPr>
+        <w:rFonts w:hint="default"/>
+      </w:rPr>
+    </w:lvl>
+    <w:lvl w:ilvl="6">
+      <w:start w:val="1"/>
+      <w:numFmt w:val="decimal"/>
+      <w:lvlText w:val="%1.%2.%3.%4.%5.%6.%7."/>
+      <w:lvlJc w:val="left"/>
+      <w:pPr>
+        <w:ind w:left="3240" w:hanging="1080"/>
+      </w:pPr>
+      <w:rPr>
+        <w:rFonts w:hint="default"/>
+      </w:rPr>
+    </w:lvl>
+    <w:lvl w:ilvl="7">
+      <w:start w:val="1"/>
+      <w:numFmt w:val="decimal"/>
+      <w:lvlText w:val="%1.%2.%3.%4.%5.%6.%7.%8."/>
+      <w:lvlJc w:val="left"/>
+      <w:pPr>
+        <w:ind w:left="3744" w:hanging="1224"/>
+      </w:pPr>
+      <w:rPr>
+        <w:rFonts w:hint="default"/>
+      </w:rPr>
+    </w:lvl>
+    <w:lvl w:ilvl="8">
+      <w:start w:val="1"/>
+      <w:numFmt w:val="decimal"/>
+      <w:lvlText w:val="%1.%2.%3.%4.%5.%6.%7.%8.%9."/>
+      <w:lvlJc w:val="left"/>
+      <w:pPr>
+        <w:ind w:left="4320" w:hanging="1440"/>
+      </w:pPr>
+      <w:rPr>
+        <w:rFonts w:hint="default"/>
+      </w:rPr>
+    </w:lvl>
+  </w:abstractNum>
+  <w:abstractNum w:abstractNumId="19" w15:restartNumberingAfterBreak="0">
+    <w:nsid w:val="3FFB470C"/>
+    <w:multiLevelType w:val="multilevel"/>
+    <w:tmpl w:val="88F46684"/>
+    <w:lvl w:ilvl="0">
+      <w:start w:val="1"/>
+      <w:numFmt w:val="decimal"/>
+      <w:lvlText w:val="%1."/>
+      <w:lvlJc w:val="left"/>
+      <w:pPr>
+        <w:ind w:left="360" w:hanging="360"/>
+      </w:pPr>
+    </w:lvl>
+    <w:lvl w:ilvl="1">
+      <w:start w:val="1"/>
+      <w:numFmt w:val="lowerLetter"/>
+      <w:lvlText w:val="%2."/>
+      <w:lvlJc w:val="left"/>
+      <w:pPr>
+        <w:ind w:left="928" w:hanging="360"/>
+      </w:pPr>
+    </w:lvl>
+    <w:lvl w:ilvl="2">
+      <w:start w:val="1"/>
+      <w:numFmt w:val="decimal"/>
+      <w:lvlText w:val="%1.%2.%3."/>
+      <w:lvlJc w:val="left"/>
+      <w:pPr>
+        <w:ind w:left="1224" w:hanging="504"/>
+      </w:pPr>
+    </w:lvl>
+    <w:lvl w:ilvl="3">
+      <w:start w:val="1"/>
+      <w:numFmt w:val="decimal"/>
+      <w:lvlText w:val="%1.%2.%3.%4."/>
+      <w:lvlJc w:val="left"/>
+      <w:pPr>
+        <w:ind w:left="1728" w:hanging="648"/>
+      </w:pPr>
+    </w:lvl>
+    <w:lvl w:ilvl="4">
+      <w:start w:val="1"/>
+      <w:numFmt w:val="decimal"/>
+      <w:lvlText w:val="%1.%2.%3.%4.%5."/>
+      <w:lvlJc w:val="left"/>
+      <w:pPr>
+        <w:ind w:left="2232" w:hanging="792"/>
+      </w:pPr>
+    </w:lvl>
+    <w:lvl w:ilvl="5">
+      <w:start w:val="1"/>
+      <w:numFmt w:val="decimal"/>
+      <w:lvlText w:val="%1.%2.%3.%4.%5.%6."/>
+      <w:lvlJc w:val="left"/>
+      <w:pPr>
+        <w:ind w:left="2736" w:hanging="936"/>
+      </w:pPr>
+    </w:lvl>
+    <w:lvl w:ilvl="6">
+      <w:start w:val="1"/>
+      <w:numFmt w:val="decimal"/>
+      <w:lvlText w:val="%1.%2.%3.%4.%5.%6.%7."/>
+      <w:lvlJc w:val="left"/>
+      <w:pPr>
+        <w:ind w:left="3240" w:hanging="1080"/>
+      </w:pPr>
+    </w:lvl>
+    <w:lvl w:ilvl="7">
+      <w:start w:val="1"/>
+      <w:numFmt w:val="decimal"/>
+      <w:lvlText w:val="%1.%2.%3.%4.%5.%6.%7.%8."/>
+      <w:lvlJc w:val="left"/>
+      <w:pPr>
+        <w:ind w:left="3744" w:hanging="1224"/>
+      </w:pPr>
+    </w:lvl>
+    <w:lvl w:ilvl="8">
+      <w:start w:val="1"/>
+      <w:numFmt w:val="decimal"/>
+      <w:lvlText w:val="%1.%2.%3.%4.%5.%6.%7.%8.%9."/>
+      <w:lvlJc w:val="left"/>
+      <w:pPr>
+        <w:ind w:left="4320" w:hanging="1440"/>
+      </w:pPr>
+    </w:lvl>
+  </w:abstractNum>
+  <w:abstractNum w:abstractNumId="20" w15:restartNumberingAfterBreak="0">
+    <w:nsid w:val="4B5C48A2"/>
+    <w:multiLevelType w:val="multilevel"/>
+    <w:tmpl w:val="131438E4"/>
+    <w:lvl w:ilvl="0">
+      <w:start w:val="1"/>
+      <w:numFmt w:val="decimal"/>
+      <w:lvlText w:val="%1."/>
+      <w:lvlJc w:val="left"/>
+      <w:pPr>
+        <w:ind w:left="360" w:hanging="360"/>
+      </w:pPr>
+      <w:rPr>
+        <w:rFonts w:hint="default"/>
+      </w:rPr>
+    </w:lvl>
+    <w:lvl w:ilvl="1">
+      <w:start w:val="1"/>
+      <w:numFmt w:val="decimal"/>
+      <w:lvlText w:val="%1.%2."/>
+      <w:lvlJc w:val="left"/>
+      <w:pPr>
+        <w:ind w:left="432" w:hanging="432"/>
+      </w:pPr>
+      <w:rPr>
+        <w:rFonts w:hint="default"/>
+      </w:rPr>
+    </w:lvl>
+    <w:lvl w:ilvl="2">
+      <w:start w:val="1"/>
+      <w:numFmt w:val="decimal"/>
+      <w:lvlText w:val="%1.%2.%3."/>
+      <w:lvlJc w:val="left"/>
+      <w:pPr>
+        <w:ind w:left="1224" w:hanging="504"/>
+      </w:pPr>
+      <w:rPr>
+        <w:rFonts w:hint="default"/>
+      </w:rPr>
+    </w:lvl>
+    <w:lvl w:ilvl="3">
+      <w:start w:val="1"/>
+      <w:numFmt w:val="decimal"/>
+      <w:lvlText w:val="%1.%2.%3.%4."/>
+      <w:lvlJc w:val="left"/>
+      <w:pPr>
+        <w:ind w:left="1728" w:hanging="648"/>
+      </w:pPr>
+      <w:rPr>
+        <w:rFonts w:hint="default"/>
+      </w:rPr>
+    </w:lvl>
+    <w:lvl w:ilvl="4">
+      <w:start w:val="1"/>
+      <w:numFmt w:val="decimal"/>
+      <w:lvlText w:val="%1.%2.%3.%4.%5."/>
+      <w:lvlJc w:val="left"/>
+      <w:pPr>
+        <w:ind w:left="2232" w:hanging="792"/>
+      </w:pPr>
+      <w:rPr>
+        <w:rFonts w:hint="default"/>
+      </w:rPr>
+    </w:lvl>
+    <w:lvl w:ilvl="5">
+      <w:start w:val="1"/>
+      <w:numFmt w:val="decimal"/>
+      <w:lvlText w:val="%1.%2.%3.%4.%5.%6."/>
+      <w:lvlJc w:val="left"/>
+      <w:pPr>
+        <w:ind w:left="2736" w:hanging="936"/>
+      </w:pPr>
+      <w:rPr>
+        <w:rFonts w:hint="default"/>
+      </w:rPr>
+    </w:lvl>
+    <w:lvl w:ilvl="6">
+      <w:start w:val="1"/>
+      <w:numFmt w:val="decimal"/>
+      <w:lvlText w:val="%1.%2.%3.%4.%5.%6.%7."/>
+      <w:lvlJc w:val="left"/>
+      <w:pPr>
+        <w:ind w:left="3240" w:hanging="1080"/>
+      </w:pPr>
+      <w:rPr>
+        <w:rFonts w:hint="default"/>
+      </w:rPr>
+    </w:lvl>
+    <w:lvl w:ilvl="7">
+      <w:start w:val="1"/>
+      <w:numFmt w:val="decimal"/>
+      <w:lvlText w:val="%1.%2.%3.%4.%5.%6.%7.%8."/>
+      <w:lvlJc w:val="left"/>
+      <w:pPr>
+        <w:ind w:left="3744" w:hanging="1224"/>
+      </w:pPr>
+      <w:rPr>
+        <w:rFonts w:hint="default"/>
+      </w:rPr>
+    </w:lvl>
+    <w:lvl w:ilvl="8">
+      <w:start w:val="1"/>
+      <w:numFmt w:val="decimal"/>
+      <w:lvlText w:val="%1.%2.%3.%4.%5.%6.%7.%8.%9."/>
+      <w:lvlJc w:val="left"/>
+      <w:pPr>
+        <w:ind w:left="4320" w:hanging="1440"/>
+      </w:pPr>
+      <w:rPr>
+        <w:rFonts w:hint="default"/>
+      </w:rPr>
+    </w:lvl>
+  </w:abstractNum>
+  <w:abstractNum w:abstractNumId="21" w15:restartNumberingAfterBreak="0">
+    <w:nsid w:val="4E960ADB"/>
+    <w:multiLevelType w:val="hybridMultilevel"/>
+    <w:tmpl w:val="670E105E"/>
+    <w:lvl w:ilvl="0" w:tplc="0407000F">
+      <w:start w:val="1"/>
+      <w:numFmt w:val="decimal"/>
+      <w:lvlText w:val="%1."/>
+      <w:lvlJc w:val="left"/>
+      <w:pPr>
+        <w:ind w:left="360" w:hanging="360"/>
+      </w:pPr>
+    </w:lvl>
+    <w:lvl w:ilvl="1" w:tplc="04070019" w:tentative="1">
+      <w:start w:val="1"/>
+      <w:numFmt w:val="lowerLetter"/>
+      <w:lvlText w:val="%2."/>
+      <w:lvlJc w:val="left"/>
+      <w:pPr>
+        <w:ind w:left="1080" w:hanging="360"/>
+      </w:pPr>
+    </w:lvl>
+    <w:lvl w:ilvl="2" w:tplc="0407001B" w:tentative="1">
+      <w:start w:val="1"/>
+      <w:numFmt w:val="lowerRoman"/>
+      <w:lvlText w:val="%3."/>
+      <w:lvlJc w:val="right"/>
+      <w:pPr>
+        <w:ind w:left="1800" w:hanging="180"/>
+      </w:pPr>
+    </w:lvl>
+    <w:lvl w:ilvl="3" w:tplc="0407000F" w:tentative="1">
+      <w:start w:val="1"/>
+      <w:numFmt w:val="decimal"/>
+      <w:lvlText w:val="%4."/>
+      <w:lvlJc w:val="left"/>
+      <w:pPr>
+        <w:ind w:left="2520" w:hanging="360"/>
+      </w:pPr>
+    </w:lvl>
+    <w:lvl w:ilvl="4" w:tplc="04070019" w:tentative="1">
+      <w:start w:val="1"/>
+      <w:numFmt w:val="lowerLetter"/>
+      <w:lvlText w:val="%5."/>
+      <w:lvlJc w:val="left"/>
+      <w:pPr>
+        <w:ind w:left="3240" w:hanging="360"/>
+      </w:pPr>
+    </w:lvl>
+    <w:lvl w:ilvl="5" w:tplc="0407001B" w:tentative="1">
+      <w:start w:val="1"/>
+      <w:numFmt w:val="lowerRoman"/>
+      <w:lvlText w:val="%6."/>
+      <w:lvlJc w:val="right"/>
+      <w:pPr>
+        <w:ind w:left="3960" w:hanging="180"/>
+      </w:pPr>
+    </w:lvl>
+    <w:lvl w:ilvl="6" w:tplc="0407000F" w:tentative="1">
+      <w:start w:val="1"/>
+      <w:numFmt w:val="decimal"/>
+      <w:lvlText w:val="%7."/>
+      <w:lvlJc w:val="left"/>
+      <w:pPr>
+        <w:ind w:left="4680" w:hanging="360"/>
+      </w:pPr>
+    </w:lvl>
+    <w:lvl w:ilvl="7" w:tplc="04070019" w:tentative="1">
+      <w:start w:val="1"/>
+      <w:numFmt w:val="lowerLetter"/>
+      <w:lvlText w:val="%8."/>
+      <w:lvlJc w:val="left"/>
+      <w:pPr>
+        <w:ind w:left="5400" w:hanging="360"/>
+      </w:pPr>
+    </w:lvl>
+    <w:lvl w:ilvl="8" w:tplc="0407001B" w:tentative="1">
+      <w:start w:val="1"/>
+      <w:numFmt w:val="lowerRoman"/>
+      <w:lvlText w:val="%9."/>
+      <w:lvlJc w:val="right"/>
+      <w:pPr>
+        <w:ind w:left="6120" w:hanging="180"/>
+      </w:pPr>
+    </w:lvl>
+  </w:abstractNum>
+  <w:abstractNum w:abstractNumId="22" w15:restartNumberingAfterBreak="0">
     <w:nsid w:val="548253E4"/>
     <w:multiLevelType w:val="multilevel"/>
     <w:tmpl w:val="0407001F"/>
@@ -4668,7 +7158,7 @@
       </w:pPr>
     </w:lvl>
   </w:abstractNum>
-  <w:abstractNum w:abstractNumId="9" w15:restartNumberingAfterBreak="0">
+  <w:abstractNum w:abstractNumId="23" w15:restartNumberingAfterBreak="0">
     <w:nsid w:val="598E7790"/>
     <w:multiLevelType w:val="hybridMultilevel"/>
     <w:tmpl w:val="3E2ECD18"/>
@@ -4754,7 +7244,7 @@
       </w:pPr>
     </w:lvl>
   </w:abstractNum>
-  <w:abstractNum w:abstractNumId="10" w15:restartNumberingAfterBreak="0">
+  <w:abstractNum w:abstractNumId="24" w15:restartNumberingAfterBreak="0">
     <w:nsid w:val="5A246824"/>
     <w:multiLevelType w:val="hybridMultilevel"/>
     <w:tmpl w:val="13FC0F96"/>
@@ -4840,7 +7330,7 @@
       </w:pPr>
     </w:lvl>
   </w:abstractNum>
-  <w:abstractNum w:abstractNumId="11" w15:restartNumberingAfterBreak="0">
+  <w:abstractNum w:abstractNumId="25" w15:restartNumberingAfterBreak="0">
     <w:nsid w:val="61345661"/>
     <w:multiLevelType w:val="multilevel"/>
     <w:tmpl w:val="0407001F"/>
@@ -4859,7 +7349,7 @@
       <w:lvlText w:val="%1.%2."/>
       <w:lvlJc w:val="left"/>
       <w:pPr>
-        <w:ind w:left="1000" w:hanging="432"/>
+        <w:ind w:left="792" w:hanging="432"/>
       </w:pPr>
     </w:lvl>
     <w:lvl w:ilvl="2">
@@ -4926,7 +7416,7 @@
       </w:pPr>
     </w:lvl>
   </w:abstractNum>
-  <w:abstractNum w:abstractNumId="12" w15:restartNumberingAfterBreak="0">
+  <w:abstractNum w:abstractNumId="26" w15:restartNumberingAfterBreak="0">
     <w:nsid w:val="65146DA1"/>
     <w:multiLevelType w:val="hybridMultilevel"/>
     <w:tmpl w:val="2FCC101A"/>
@@ -5012,7 +7502,7 @@
       </w:pPr>
     </w:lvl>
   </w:abstractNum>
-  <w:abstractNum w:abstractNumId="13" w15:restartNumberingAfterBreak="0">
+  <w:abstractNum w:abstractNumId="27" w15:restartNumberingAfterBreak="0">
     <w:nsid w:val="696C1879"/>
     <w:multiLevelType w:val="hybridMultilevel"/>
     <w:tmpl w:val="278EE8A6"/>
@@ -5098,7 +7588,7 @@
       </w:pPr>
     </w:lvl>
   </w:abstractNum>
-  <w:abstractNum w:abstractNumId="14" w15:restartNumberingAfterBreak="0">
+  <w:abstractNum w:abstractNumId="28" w15:restartNumberingAfterBreak="0">
     <w:nsid w:val="6AAC2782"/>
     <w:multiLevelType w:val="multilevel"/>
     <w:tmpl w:val="0407001F"/>
@@ -5184,7 +7674,7 @@
       </w:pPr>
     </w:lvl>
   </w:abstractNum>
-  <w:abstractNum w:abstractNumId="15" w15:restartNumberingAfterBreak="0">
+  <w:abstractNum w:abstractNumId="29" w15:restartNumberingAfterBreak="0">
     <w:nsid w:val="6C0F533B"/>
     <w:multiLevelType w:val="hybridMultilevel"/>
     <w:tmpl w:val="70DAF4CC"/>
@@ -5270,7 +7760,7 @@
       </w:pPr>
     </w:lvl>
   </w:abstractNum>
-  <w:abstractNum w:abstractNumId="16" w15:restartNumberingAfterBreak="0">
+  <w:abstractNum w:abstractNumId="30" w15:restartNumberingAfterBreak="0">
     <w:nsid w:val="76852ED2"/>
     <w:multiLevelType w:val="hybridMultilevel"/>
     <w:tmpl w:val="8A32290A"/>
@@ -5356,7 +7846,120 @@
       </w:pPr>
     </w:lvl>
   </w:abstractNum>
-  <w:abstractNum w:abstractNumId="17" w15:restartNumberingAfterBreak="0">
+  <w:abstractNum w:abstractNumId="31" w15:restartNumberingAfterBreak="0">
+    <w:nsid w:val="77C766AF"/>
+    <w:multiLevelType w:val="multilevel"/>
+    <w:tmpl w:val="131438E4"/>
+    <w:lvl w:ilvl="0">
+      <w:start w:val="1"/>
+      <w:numFmt w:val="decimal"/>
+      <w:lvlText w:val="%1."/>
+      <w:lvlJc w:val="left"/>
+      <w:pPr>
+        <w:ind w:left="360" w:hanging="360"/>
+      </w:pPr>
+      <w:rPr>
+        <w:rFonts w:hint="default"/>
+      </w:rPr>
+    </w:lvl>
+    <w:lvl w:ilvl="1">
+      <w:start w:val="1"/>
+      <w:numFmt w:val="decimal"/>
+      <w:lvlText w:val="%1.%2."/>
+      <w:lvlJc w:val="left"/>
+      <w:pPr>
+        <w:ind w:left="792" w:hanging="432"/>
+      </w:pPr>
+      <w:rPr>
+        <w:rFonts w:hint="default"/>
+      </w:rPr>
+    </w:lvl>
+    <w:lvl w:ilvl="2">
+      <w:start w:val="1"/>
+      <w:numFmt w:val="decimal"/>
+      <w:lvlText w:val="%1.%2.%3."/>
+      <w:lvlJc w:val="left"/>
+      <w:pPr>
+        <w:ind w:left="1224" w:hanging="504"/>
+      </w:pPr>
+      <w:rPr>
+        <w:rFonts w:hint="default"/>
+      </w:rPr>
+    </w:lvl>
+    <w:lvl w:ilvl="3">
+      <w:start w:val="1"/>
+      <w:numFmt w:val="decimal"/>
+      <w:lvlText w:val="%1.%2.%3.%4."/>
+      <w:lvlJc w:val="left"/>
+      <w:pPr>
+        <w:ind w:left="1728" w:hanging="648"/>
+      </w:pPr>
+      <w:rPr>
+        <w:rFonts w:hint="default"/>
+      </w:rPr>
+    </w:lvl>
+    <w:lvl w:ilvl="4">
+      <w:start w:val="1"/>
+      <w:numFmt w:val="decimal"/>
+      <w:lvlText w:val="%1.%2.%3.%4.%5."/>
+      <w:lvlJc w:val="left"/>
+      <w:pPr>
+        <w:ind w:left="2232" w:hanging="792"/>
+      </w:pPr>
+      <w:rPr>
+        <w:rFonts w:hint="default"/>
+      </w:rPr>
+    </w:lvl>
+    <w:lvl w:ilvl="5">
+      <w:start w:val="1"/>
+      <w:numFmt w:val="decimal"/>
+      <w:lvlText w:val="%1.%2.%3.%4.%5.%6."/>
+      <w:lvlJc w:val="left"/>
+      <w:pPr>
+        <w:ind w:left="2736" w:hanging="936"/>
+      </w:pPr>
+      <w:rPr>
+        <w:rFonts w:hint="default"/>
+      </w:rPr>
+    </w:lvl>
+    <w:lvl w:ilvl="6">
+      <w:start w:val="1"/>
+      <w:numFmt w:val="decimal"/>
+      <w:lvlText w:val="%1.%2.%3.%4.%5.%6.%7."/>
+      <w:lvlJc w:val="left"/>
+      <w:pPr>
+        <w:ind w:left="3240" w:hanging="1080"/>
+      </w:pPr>
+      <w:rPr>
+        <w:rFonts w:hint="default"/>
+      </w:rPr>
+    </w:lvl>
+    <w:lvl w:ilvl="7">
+      <w:start w:val="1"/>
+      <w:numFmt w:val="decimal"/>
+      <w:lvlText w:val="%1.%2.%3.%4.%5.%6.%7.%8."/>
+      <w:lvlJc w:val="left"/>
+      <w:pPr>
+        <w:ind w:left="3744" w:hanging="1224"/>
+      </w:pPr>
+      <w:rPr>
+        <w:rFonts w:hint="default"/>
+      </w:rPr>
+    </w:lvl>
+    <w:lvl w:ilvl="8">
+      <w:start w:val="1"/>
+      <w:numFmt w:val="decimal"/>
+      <w:lvlText w:val="%1.%2.%3.%4.%5.%6.%7.%8.%9."/>
+      <w:lvlJc w:val="left"/>
+      <w:pPr>
+        <w:ind w:left="4320" w:hanging="1440"/>
+      </w:pPr>
+      <w:rPr>
+        <w:rFonts w:hint="default"/>
+      </w:rPr>
+    </w:lvl>
+  </w:abstractNum>
+  <w:abstractNum w:abstractNumId="32" w15:restartNumberingAfterBreak="0">
     <w:nsid w:val="78483341"/>
     <w:multiLevelType w:val="multilevel"/>
     <w:tmpl w:val="0407001F"/>
@@ -5442,7 +8045,7 @@
       </w:pPr>
     </w:lvl>
   </w:abstractNum>
-  <w:abstractNum w:abstractNumId="18" w15:restartNumberingAfterBreak="0">
+  <w:abstractNum w:abstractNumId="33" w15:restartNumberingAfterBreak="0">
     <w:nsid w:val="7D410843"/>
     <w:multiLevelType w:val="multilevel"/>
     <w:tmpl w:val="0407001F"/>
@@ -5529,61 +8132,106 @@
     </w:lvl>
   </w:abstractNum>
   <w:num w:numId="1" w16cid:durableId="773748052">
+    <w:abstractNumId w:val="24"/>
+  </w:num>
+  <w:num w:numId="2" w16cid:durableId="1939830328">
+    <w:abstractNumId w:val="30"/>
+  </w:num>
+  <w:num w:numId="3" w16cid:durableId="1217938955">
+    <w:abstractNumId w:val="16"/>
+  </w:num>
+  <w:num w:numId="4" w16cid:durableId="235478746">
+    <w:abstractNumId w:val="5"/>
+  </w:num>
+  <w:num w:numId="5" w16cid:durableId="1525948058">
+    <w:abstractNumId w:val="1"/>
+  </w:num>
+  <w:num w:numId="6" w16cid:durableId="268633327">
+    <w:abstractNumId w:val="27"/>
+  </w:num>
+  <w:num w:numId="7" w16cid:durableId="1022319848">
+    <w:abstractNumId w:val="2"/>
+  </w:num>
+  <w:num w:numId="8" w16cid:durableId="64960937">
+    <w:abstractNumId w:val="23"/>
+  </w:num>
+  <w:num w:numId="9" w16cid:durableId="1948389902">
+    <w:abstractNumId w:val="25"/>
+  </w:num>
+  <w:num w:numId="10" w16cid:durableId="1415780169">
+    <w:abstractNumId w:val="32"/>
+  </w:num>
+  <w:num w:numId="11" w16cid:durableId="1992363422">
+    <w:abstractNumId w:val="7"/>
+  </w:num>
+  <w:num w:numId="12" w16cid:durableId="1429161591">
+    <w:abstractNumId w:val="6"/>
+  </w:num>
+  <w:num w:numId="13" w16cid:durableId="643437248">
+    <w:abstractNumId w:val="33"/>
+  </w:num>
+  <w:num w:numId="14" w16cid:durableId="1831562234">
+    <w:abstractNumId w:val="13"/>
+  </w:num>
+  <w:num w:numId="15" w16cid:durableId="1682246034">
+    <w:abstractNumId w:val="22"/>
+  </w:num>
+  <w:num w:numId="16" w16cid:durableId="1841001952">
+    <w:abstractNumId w:val="28"/>
+  </w:num>
+  <w:num w:numId="17" w16cid:durableId="1784155485">
+    <w:abstractNumId w:val="29"/>
+  </w:num>
+  <w:num w:numId="18" w16cid:durableId="1912349889">
+    <w:abstractNumId w:val="17"/>
+  </w:num>
+  <w:num w:numId="19" w16cid:durableId="1648508837">
+    <w:abstractNumId w:val="26"/>
+  </w:num>
+  <w:num w:numId="20" w16cid:durableId="1616208987">
+    <w:abstractNumId w:val="19"/>
+  </w:num>
+  <w:num w:numId="21" w16cid:durableId="1211652992">
+    <w:abstractNumId w:val="0"/>
+  </w:num>
+  <w:num w:numId="22" w16cid:durableId="1302661967">
+    <w:abstractNumId w:val="3"/>
+  </w:num>
+  <w:num w:numId="23" w16cid:durableId="810175107">
+    <w:abstractNumId w:val="21"/>
+  </w:num>
+  <w:num w:numId="24" w16cid:durableId="1577469416">
     <w:abstractNumId w:val="10"/>
   </w:num>
-  <w:num w:numId="2" w16cid:durableId="1939830328">
-    <w:abstractNumId w:val="16"/>
+  <w:num w:numId="25" w16cid:durableId="1222248762">
+    <w:abstractNumId w:val="15"/>
   </w:num>
-  <w:num w:numId="3" w16cid:durableId="1217938955">
-    <w:abstractNumId w:val="6"/>
+  <w:num w:numId="26" w16cid:durableId="1338464078">
+    <w:abstractNumId w:val="4"/>
   </w:num>
-  <w:num w:numId="4" w16cid:durableId="235478746">
-    <w:abstractNumId w:val="2"/>
-  </w:num>
-  <w:num w:numId="5" w16cid:durableId="1525948058">
-    <w:abstractNumId w:val="0"/>
-  </w:num>
-  <w:num w:numId="6" w16cid:durableId="268633327">
-    <w:abstractNumId w:val="13"/>
-  </w:num>
-  <w:num w:numId="7" w16cid:durableId="1022319848">
-    <w:abstractNumId w:val="1"/>
-  </w:num>
-  <w:num w:numId="8" w16cid:durableId="64960937">
-    <w:abstractNumId w:val="9"/>
-  </w:num>
-  <w:num w:numId="9" w16cid:durableId="1948389902">
+  <w:num w:numId="27" w16cid:durableId="1483426090">
     <w:abstractNumId w:val="11"/>
   </w:num>
-  <w:num w:numId="10" w16cid:durableId="1415780169">
-    <w:abstractNumId w:val="17"/>
+  <w:num w:numId="28" w16cid:durableId="568274263">
+    <w:abstractNumId w:val="12"/>
   </w:num>
-  <w:num w:numId="11" w16cid:durableId="1992363422">
-    <w:abstractNumId w:val="4"/>
+  <w:num w:numId="29" w16cid:durableId="1889879809">
+    <w:abstractNumId w:val="14"/>
   </w:num>
-  <w:num w:numId="12" w16cid:durableId="1429161591">
-    <w:abstractNumId w:val="3"/>
+  <w:num w:numId="30" w16cid:durableId="964038887">
+    <w:abstractNumId w:val="8"/>
   </w:num>
-  <w:num w:numId="13" w16cid:durableId="643437248">
+  <w:num w:numId="31" w16cid:durableId="1058091986">
     <w:abstractNumId w:val="18"/>
   </w:num>
-  <w:num w:numId="14" w16cid:durableId="1831562234">
-    <w:abstractNumId w:val="5"/>
+  <w:num w:numId="32" w16cid:durableId="1019232843">
+    <w:abstractNumId w:val="31"/>
   </w:num>
-  <w:num w:numId="15" w16cid:durableId="1682246034">
-    <w:abstractNumId w:val="8"/>
+  <w:num w:numId="33" w16cid:durableId="1904484959">
+    <w:abstractNumId w:val="20"/>
   </w:num>
-  <w:num w:numId="16" w16cid:durableId="1841001952">
-    <w:abstractNumId w:val="14"/>
-  </w:num>
-  <w:num w:numId="17" w16cid:durableId="1784155485">
-    <w:abstractNumId w:val="15"/>
-  </w:num>
-  <w:num w:numId="18" w16cid:durableId="1912349889">
-    <w:abstractNumId w:val="7"/>
-  </w:num>
-  <w:num w:numId="19" w16cid:durableId="1648508837">
-    <w:abstractNumId w:val="12"/>
+  <w:num w:numId="34" w16cid:durableId="551581300">
+    <w:abstractNumId w:val="9"/>
   </w:num>
 </w:numbering>
 </file>
@@ -5986,6 +8634,94 @@
   <w:style w:type="paragraph" w:default="1" w:styleId="Standard">
     <w:name w:val="Normal"/>
     <w:qFormat/>
+    <w:rsid w:val="00A60DBE"/>
+  </w:style>
+  <w:style w:type="paragraph" w:styleId="berschrift1">
+    <w:name w:val="heading 1"/>
+    <w:basedOn w:val="Standard"/>
+    <w:next w:val="Standard"/>
+    <w:link w:val="berschrift1Zchn"/>
+    <w:uiPriority w:val="9"/>
+    <w:qFormat/>
+    <w:rsid w:val="00543F91"/>
+    <w:pPr>
+      <w:keepNext/>
+      <w:keepLines/>
+      <w:spacing w:before="240" w:after="0"/>
+      <w:outlineLvl w:val="0"/>
+    </w:pPr>
+    <w:rPr>
+      <w:rFonts w:asciiTheme="majorHAnsi" w:eastAsiaTheme="majorEastAsia" w:hAnsiTheme="majorHAnsi" w:cstheme="majorBidi"/>
+      <w:color w:val="2F5496" w:themeColor="accent1" w:themeShade="BF"/>
+      <w:sz w:val="32"/>
+      <w:szCs w:val="32"/>
+    </w:rPr>
+  </w:style>
+  <w:style w:type="paragraph" w:styleId="berschrift2">
+    <w:name w:val="heading 2"/>
+    <w:basedOn w:val="Standard"/>
+    <w:next w:val="Standard"/>
+    <w:link w:val="berschrift2Zchn"/>
+    <w:uiPriority w:val="9"/>
+    <w:unhideWhenUsed/>
+    <w:qFormat/>
+    <w:rsid w:val="00956364"/>
+    <w:pPr>
+      <w:keepNext/>
+      <w:keepLines/>
+      <w:spacing w:before="40" w:after="0"/>
+      <w:outlineLvl w:val="1"/>
+    </w:pPr>
+    <w:rPr>
+      <w:rFonts w:asciiTheme="majorHAnsi" w:eastAsiaTheme="majorEastAsia" w:hAnsiTheme="majorHAnsi" w:cstheme="majorBidi"/>
+      <w:color w:val="2F5496" w:themeColor="accent1" w:themeShade="BF"/>
+      <w:sz w:val="26"/>
+      <w:szCs w:val="26"/>
+    </w:rPr>
+  </w:style>
+  <w:style w:type="paragraph" w:styleId="berschrift3">
+    <w:name w:val="heading 3"/>
+    <w:basedOn w:val="Standard"/>
+    <w:next w:val="Standard"/>
+    <w:link w:val="berschrift3Zchn"/>
+    <w:uiPriority w:val="9"/>
+    <w:unhideWhenUsed/>
+    <w:qFormat/>
+    <w:rsid w:val="00956364"/>
+    <w:pPr>
+      <w:keepNext/>
+      <w:keepLines/>
+      <w:spacing w:before="40" w:after="0"/>
+      <w:outlineLvl w:val="2"/>
+    </w:pPr>
+    <w:rPr>
+      <w:rFonts w:asciiTheme="majorHAnsi" w:eastAsiaTheme="majorEastAsia" w:hAnsiTheme="majorHAnsi" w:cstheme="majorBidi"/>
+      <w:color w:val="1F3763" w:themeColor="accent1" w:themeShade="7F"/>
+      <w:sz w:val="24"/>
+      <w:szCs w:val="24"/>
+    </w:rPr>
+  </w:style>
+  <w:style w:type="paragraph" w:styleId="berschrift4">
+    <w:name w:val="heading 4"/>
+    <w:basedOn w:val="Standard"/>
+    <w:next w:val="Standard"/>
+    <w:link w:val="berschrift4Zchn"/>
+    <w:uiPriority w:val="9"/>
+    <w:unhideWhenUsed/>
+    <w:qFormat/>
+    <w:rsid w:val="008968B6"/>
+    <w:pPr>
+      <w:keepNext/>
+      <w:keepLines/>
+      <w:spacing w:before="40" w:after="0"/>
+      <w:outlineLvl w:val="3"/>
+    </w:pPr>
+    <w:rPr>
+      <w:rFonts w:asciiTheme="majorHAnsi" w:eastAsiaTheme="majorEastAsia" w:hAnsiTheme="majorHAnsi" w:cstheme="majorBidi"/>
+      <w:i/>
+      <w:iCs/>
+      <w:color w:val="2F5496" w:themeColor="accent1" w:themeShade="BF"/>
+    </w:rPr>
   </w:style>
   <w:style w:type="character" w:default="1" w:styleId="Absatz-Standardschriftart">
     <w:name w:val="Default Paragraph Font"/>
@@ -6043,6 +8779,58 @@
         <w:insideV w:val="single" w:sz="4" w:space="0" w:color="auto"/>
       </w:tblBorders>
     </w:tblPr>
+  </w:style>
+  <w:style w:type="character" w:customStyle="1" w:styleId="berschrift1Zchn">
+    <w:name w:val="Überschrift 1 Zchn"/>
+    <w:basedOn w:val="Absatz-Standardschriftart"/>
+    <w:link w:val="berschrift1"/>
+    <w:uiPriority w:val="9"/>
+    <w:rsid w:val="00543F91"/>
+    <w:rPr>
+      <w:rFonts w:asciiTheme="majorHAnsi" w:eastAsiaTheme="majorEastAsia" w:hAnsiTheme="majorHAnsi" w:cstheme="majorBidi"/>
+      <w:color w:val="2F5496" w:themeColor="accent1" w:themeShade="BF"/>
+      <w:sz w:val="32"/>
+      <w:szCs w:val="32"/>
+    </w:rPr>
+  </w:style>
+  <w:style w:type="character" w:customStyle="1" w:styleId="berschrift2Zchn">
+    <w:name w:val="Überschrift 2 Zchn"/>
+    <w:basedOn w:val="Absatz-Standardschriftart"/>
+    <w:link w:val="berschrift2"/>
+    <w:uiPriority w:val="9"/>
+    <w:rsid w:val="00956364"/>
+    <w:rPr>
+      <w:rFonts w:asciiTheme="majorHAnsi" w:eastAsiaTheme="majorEastAsia" w:hAnsiTheme="majorHAnsi" w:cstheme="majorBidi"/>
+      <w:color w:val="2F5496" w:themeColor="accent1" w:themeShade="BF"/>
+      <w:sz w:val="26"/>
+      <w:szCs w:val="26"/>
+    </w:rPr>
+  </w:style>
+  <w:style w:type="character" w:customStyle="1" w:styleId="berschrift3Zchn">
+    <w:name w:val="Überschrift 3 Zchn"/>
+    <w:basedOn w:val="Absatz-Standardschriftart"/>
+    <w:link w:val="berschrift3"/>
+    <w:uiPriority w:val="9"/>
+    <w:rsid w:val="00956364"/>
+    <w:rPr>
+      <w:rFonts w:asciiTheme="majorHAnsi" w:eastAsiaTheme="majorEastAsia" w:hAnsiTheme="majorHAnsi" w:cstheme="majorBidi"/>
+      <w:color w:val="1F3763" w:themeColor="accent1" w:themeShade="7F"/>
+      <w:sz w:val="24"/>
+      <w:szCs w:val="24"/>
+    </w:rPr>
+  </w:style>
+  <w:style w:type="character" w:customStyle="1" w:styleId="berschrift4Zchn">
+    <w:name w:val="Überschrift 4 Zchn"/>
+    <w:basedOn w:val="Absatz-Standardschriftart"/>
+    <w:link w:val="berschrift4"/>
+    <w:uiPriority w:val="9"/>
+    <w:rsid w:val="008968B6"/>
+    <w:rPr>
+      <w:rFonts w:asciiTheme="majorHAnsi" w:eastAsiaTheme="majorEastAsia" w:hAnsiTheme="majorHAnsi" w:cstheme="majorBidi"/>
+      <w:i/>
+      <w:iCs/>
+      <w:color w:val="2F5496" w:themeColor="accent1" w:themeShade="BF"/>
+    </w:rPr>
   </w:style>
 </w:styles>
 </file>

--- a/Dokumentation/Benutzerhandbuch.docx
+++ b/Dokumentation/Benutzerhandbuch.docx
@@ -24,7 +24,19 @@
     <w:p/>
     <w:p>
       <w:r>
-        <w:t>Nachdem die Datei heruntergeladen muss die Datei setup.exe ausgeführt werden. Danach einfach den Installationsschritten folgen. Dabei wird das .NET Framework und die SQL-Server Express Datenbank, falls noch nicht vorhanden, heruntergeladen.</w:t>
+        <w:t>Nachdem die Datei</w:t>
+      </w:r>
+      <w:r>
+        <w:t>en</w:t>
+      </w:r>
+      <w:r>
+        <w:t xml:space="preserve"> heruntergeladen </w:t>
+      </w:r>
+      <w:r>
+        <w:t xml:space="preserve">wurden, </w:t>
+      </w:r>
+      <w:r>
+        <w:t>muss setup.exe ausgeführt werden. Danach einfach den Installationsschritten folgen. Dabei wird das .NET Framework und die SQL-Server Express Datenbank, falls noch nicht vorhanden, heruntergeladen.</w:t>
       </w:r>
     </w:p>
     <w:p>
@@ -51,7 +63,7 @@
                     <pic:cNvPicPr/>
                   </pic:nvPicPr>
                   <pic:blipFill>
-                    <a:blip r:embed="rId5"/>
+                    <a:blip r:embed="rId7"/>
                     <a:stretch>
                       <a:fillRect/>
                     </a:stretch>
@@ -130,7 +142,7 @@
                           <pic:cNvPicPr/>
                         </pic:nvPicPr>
                         <pic:blipFill>
-                          <a:blip r:embed="rId6"/>
+                          <a:blip r:embed="rId8"/>
                           <a:stretch>
                             <a:fillRect/>
                           </a:stretch>
@@ -185,7 +197,7 @@
                           <pic:cNvPicPr/>
                         </pic:nvPicPr>
                         <pic:blipFill>
-                          <a:blip r:embed="rId7"/>
+                          <a:blip r:embed="rId9"/>
                           <a:stretch>
                             <a:fillRect/>
                           </a:stretch>
@@ -221,6 +233,82 @@
           <w:noProof/>
         </w:rPr>
         <w:lastRenderedPageBreak/>
+        <mc:AlternateContent>
+          <mc:Choice Requires="wps">
+            <w:drawing>
+              <wp:anchor distT="0" distB="0" distL="114300" distR="114300" simplePos="0" relativeHeight="251780096" behindDoc="0" locked="0" layoutInCell="1" allowOverlap="1" wp14:anchorId="60FE5B4C" wp14:editId="6D76BDBC">
+                <wp:simplePos x="0" y="0"/>
+                <wp:positionH relativeFrom="column">
+                  <wp:posOffset>135255</wp:posOffset>
+                </wp:positionH>
+                <wp:positionV relativeFrom="paragraph">
+                  <wp:posOffset>1329055</wp:posOffset>
+                </wp:positionV>
+                <wp:extent cx="2012950" cy="152400"/>
+                <wp:effectExtent l="0" t="0" r="6350" b="0"/>
+                <wp:wrapNone/>
+                <wp:docPr id="141" name="Rechteck 141"/>
+                <wp:cNvGraphicFramePr/>
+                <a:graphic xmlns:a="http://schemas.openxmlformats.org/drawingml/2006/main">
+                  <a:graphicData uri="http://schemas.microsoft.com/office/word/2010/wordprocessingShape">
+                    <wps:wsp>
+                      <wps:cNvSpPr/>
+                      <wps:spPr>
+                        <a:xfrm>
+                          <a:off x="0" y="0"/>
+                          <a:ext cx="2012950" cy="152400"/>
+                        </a:xfrm>
+                        <a:prstGeom prst="rect">
+                          <a:avLst/>
+                        </a:prstGeom>
+                        <a:solidFill>
+                          <a:schemeClr val="bg1">
+                            <a:lumMod val="95000"/>
+                          </a:schemeClr>
+                        </a:solidFill>
+                        <a:ln>
+                          <a:noFill/>
+                        </a:ln>
+                      </wps:spPr>
+                      <wps:style>
+                        <a:lnRef idx="2">
+                          <a:schemeClr val="accent1">
+                            <a:shade val="50000"/>
+                          </a:schemeClr>
+                        </a:lnRef>
+                        <a:fillRef idx="1">
+                          <a:schemeClr val="accent1"/>
+                        </a:fillRef>
+                        <a:effectRef idx="0">
+                          <a:schemeClr val="accent1"/>
+                        </a:effectRef>
+                        <a:fontRef idx="minor">
+                          <a:schemeClr val="lt1"/>
+                        </a:fontRef>
+                      </wps:style>
+                      <wps:bodyPr rot="0" spcFirstLastPara="0" vertOverflow="overflow" horzOverflow="overflow" vert="horz" wrap="square" lIns="91440" tIns="45720" rIns="91440" bIns="45720" numCol="1" spcCol="0" rtlCol="0" fromWordArt="0" anchor="ctr" anchorCtr="0" forceAA="0" compatLnSpc="1">
+                        <a:prstTxWarp prst="textNoShape">
+                          <a:avLst/>
+                        </a:prstTxWarp>
+                        <a:noAutofit/>
+                      </wps:bodyPr>
+                    </wps:wsp>
+                  </a:graphicData>
+                </a:graphic>
+              </wp:anchor>
+            </w:drawing>
+          </mc:Choice>
+          <mc:Fallback>
+            <w:pict>
+              <v:rect w14:anchorId="66F64B72" id="Rechteck 141" o:spid="_x0000_s1026" style="position:absolute;margin-left:10.65pt;margin-top:104.65pt;width:158.5pt;height:12pt;z-index:251780096;visibility:visible;mso-wrap-style:square;mso-wrap-distance-left:9pt;mso-wrap-distance-top:0;mso-wrap-distance-right:9pt;mso-wrap-distance-bottom:0;mso-position-horizontal:absolute;mso-position-horizontal-relative:text;mso-position-vertical:absolute;mso-position-vertical-relative:text;v-text-anchor:middle" o:gfxdata="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" fillcolor="#f2f2f2 [3052]" stroked="f" strokeweight="1pt"/>
+            </w:pict>
+          </mc:Fallback>
+        </mc:AlternateContent>
+      </w:r>
+      <w:r>
+        <w:rPr>
+          <w:noProof/>
+        </w:rPr>
         <w:drawing>
           <wp:inline distT="0" distB="0" distL="0" distR="0" wp14:anchorId="042115EF" wp14:editId="283C4AAE">
             <wp:extent cx="3836958" cy="2529933"/>
@@ -237,7 +325,7 @@
                     <pic:cNvPicPr/>
                   </pic:nvPicPr>
                   <pic:blipFill>
-                    <a:blip r:embed="rId8"/>
+                    <a:blip r:embed="rId10"/>
                     <a:stretch>
                       <a:fillRect/>
                     </a:stretch>
@@ -427,6 +515,9 @@
         <w:br/>
       </w:r>
       <w:r>
+        <w:rPr>
+          <w:noProof/>
+        </w:rPr>
         <w:drawing>
           <wp:inline distT="0" distB="0" distL="0" distR="0" wp14:anchorId="18F12A77" wp14:editId="0FBBB947">
             <wp:extent cx="5760720" cy="3240404"/>
@@ -443,7 +534,7 @@
                     <pic:cNvPicPr/>
                   </pic:nvPicPr>
                   <pic:blipFill>
-                    <a:blip r:embed="rId9" cstate="print">
+                    <a:blip r:embed="rId11" cstate="print">
                       <a:extLst>
                         <a:ext uri="{28A0092B-C50C-407E-A947-70E740481C1C}">
                           <a14:useLocalDpi xmlns:a14="http://schemas.microsoft.com/office/drawing/2010/main" val="0"/>
@@ -469,7 +560,11 @@
           </wp:inline>
         </w:drawing>
       </w:r>
+      <w:r>
+        <w:br/>
+      </w:r>
     </w:p>
+    <w:p/>
     <w:p>
       <w:pPr>
         <w:rPr>
@@ -606,7 +701,7 @@
                     <pic:cNvPicPr/>
                   </pic:nvPicPr>
                   <pic:blipFill>
-                    <a:blip r:embed="rId10"/>
+                    <a:blip r:embed="rId12"/>
                     <a:stretch>
                       <a:fillRect/>
                     </a:stretch>
@@ -733,7 +828,7 @@
         <mc:AlternateContent>
           <mc:Choice Requires="wps">
             <w:drawing>
-              <wp:anchor distT="0" distB="0" distL="114300" distR="114300" simplePos="0" relativeHeight="251664384" behindDoc="0" locked="0" layoutInCell="1" allowOverlap="1" wp14:anchorId="62D0718E" wp14:editId="4E4E4BA9">
+              <wp:anchor distT="0" distB="0" distL="114300" distR="114300" simplePos="0" relativeHeight="251664384" behindDoc="0" locked="0" layoutInCell="1" allowOverlap="1" wp14:anchorId="62D0718E" wp14:editId="415218A4">
                 <wp:simplePos x="0" y="0"/>
                 <wp:positionH relativeFrom="column">
                   <wp:posOffset>3950279</wp:posOffset>
@@ -803,7 +898,7 @@
           </mc:Choice>
           <mc:Fallback>
             <w:pict>
-              <v:rect w14:anchorId="2F8E8B3B" id="Rechteck 46" o:spid="_x0000_s1026" style="position:absolute;margin-left:311.05pt;margin-top:16.25pt;width:115.35pt;height:30.05pt;z-index:251664384;visibility:visible;mso-wrap-style:square;mso-width-percent:0;mso-height-percent:0;mso-wrap-distance-left:9pt;mso-wrap-distance-top:0;mso-wrap-distance-right:9pt;mso-wrap-distance-bottom:0;mso-position-horizontal:absolute;mso-position-horizontal-relative:text;mso-position-vertical:absolute;mso-position-vertical-relative:text;mso-width-percent:0;mso-height-percent:0;mso-width-relative:margin;mso-height-relative:margin;v-text-anchor:middle" o:gfxdata="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" fillcolor="white [3212]" strokecolor="white [3212]" strokeweight="1pt"/>
+              <v:rect w14:anchorId="7E6A5F4D" id="Rechteck 46" o:spid="_x0000_s1026" style="position:absolute;margin-left:311.05pt;margin-top:16.25pt;width:115.35pt;height:30.05pt;z-index:251664384;visibility:visible;mso-wrap-style:square;mso-width-percent:0;mso-height-percent:0;mso-wrap-distance-left:9pt;mso-wrap-distance-top:0;mso-wrap-distance-right:9pt;mso-wrap-distance-bottom:0;mso-position-horizontal:absolute;mso-position-horizontal-relative:text;mso-position-vertical:absolute;mso-position-vertical-relative:text;mso-width-percent:0;mso-height-percent:0;mso-width-relative:margin;mso-height-relative:margin;v-text-anchor:middle" o:gfxdata="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" fillcolor="white [3212]" strokecolor="white [3212]" strokeweight="1pt"/>
             </w:pict>
           </mc:Fallback>
         </mc:AlternateContent>
@@ -836,7 +931,7 @@
                     <pic:cNvPicPr/>
                   </pic:nvPicPr>
                   <pic:blipFill>
-                    <a:blip r:embed="rId11" cstate="print">
+                    <a:blip r:embed="rId13" cstate="print">
                       <a:extLst>
                         <a:ext uri="{28A0092B-C50C-407E-A947-70E740481C1C}">
                           <a14:useLocalDpi xmlns:a14="http://schemas.microsoft.com/office/drawing/2010/main" val="0"/>
@@ -922,7 +1017,7 @@
                     <pic:cNvPicPr/>
                   </pic:nvPicPr>
                   <pic:blipFill>
-                    <a:blip r:embed="rId12" cstate="print">
+                    <a:blip r:embed="rId14" cstate="print">
                       <a:extLst>
                         <a:ext uri="{28A0092B-C50C-407E-A947-70E740481C1C}">
                           <a14:useLocalDpi xmlns:a14="http://schemas.microsoft.com/office/drawing/2010/main" val="0"/>
@@ -1059,10 +1154,693 @@
         <w:pStyle w:val="berschrift2"/>
       </w:pPr>
       <w:r>
+        <w:rPr>
+          <w:noProof/>
+        </w:rPr>
+        <mc:AlternateContent>
+          <mc:Choice Requires="wps">
+            <w:drawing>
+              <wp:anchor distT="0" distB="0" distL="114300" distR="114300" simplePos="0" relativeHeight="251675648" behindDoc="0" locked="0" layoutInCell="1" allowOverlap="1" wp14:anchorId="72619F0B" wp14:editId="2FAA6619">
+                <wp:simplePos x="0" y="0"/>
+                <wp:positionH relativeFrom="column">
+                  <wp:posOffset>4180564</wp:posOffset>
+                </wp:positionH>
+                <wp:positionV relativeFrom="paragraph">
+                  <wp:posOffset>24130</wp:posOffset>
+                </wp:positionV>
+                <wp:extent cx="259689" cy="285293"/>
+                <wp:effectExtent l="0" t="0" r="0" b="635"/>
+                <wp:wrapNone/>
+                <wp:docPr id="52" name="Textfeld 52"/>
+                <wp:cNvGraphicFramePr/>
+                <a:graphic xmlns:a="http://schemas.openxmlformats.org/drawingml/2006/main">
+                  <a:graphicData uri="http://schemas.microsoft.com/office/word/2010/wordprocessingShape">
+                    <wps:wsp>
+                      <wps:cNvSpPr txBox="1"/>
+                      <wps:spPr>
+                        <a:xfrm>
+                          <a:off x="0" y="0"/>
+                          <a:ext cx="259689" cy="285293"/>
+                        </a:xfrm>
+                        <a:prstGeom prst="rect">
+                          <a:avLst/>
+                        </a:prstGeom>
+                        <a:noFill/>
+                        <a:ln w="6350">
+                          <a:noFill/>
+                        </a:ln>
+                      </wps:spPr>
+                      <wps:txbx>
+                        <w:txbxContent>
+                          <w:p>
+                            <w:pPr>
+                              <w:rPr>
+                                <w:color w:val="FF0000"/>
+                              </w:rPr>
+                            </w:pPr>
+                            <w:r>
+                              <w:rPr>
+                                <w:color w:val="FF0000"/>
+                              </w:rPr>
+                              <w:t>3</w:t>
+                            </w:r>
+                          </w:p>
+                        </w:txbxContent>
+                      </wps:txbx>
+                      <wps:bodyPr rot="0" spcFirstLastPara="0" vertOverflow="overflow" horzOverflow="overflow" vert="horz" wrap="square" lIns="91440" tIns="45720" rIns="91440" bIns="45720" numCol="1" spcCol="0" rtlCol="0" fromWordArt="0" anchor="t" anchorCtr="0" forceAA="0" compatLnSpc="1">
+                        <a:prstTxWarp prst="textNoShape">
+                          <a:avLst/>
+                        </a:prstTxWarp>
+                        <a:noAutofit/>
+                      </wps:bodyPr>
+                    </wps:wsp>
+                  </a:graphicData>
+                </a:graphic>
+                <wp14:sizeRelH relativeFrom="margin">
+                  <wp14:pctWidth>0</wp14:pctWidth>
+                </wp14:sizeRelH>
+                <wp14:sizeRelV relativeFrom="margin">
+                  <wp14:pctHeight>0</wp14:pctHeight>
+                </wp14:sizeRelV>
+              </wp:anchor>
+            </w:drawing>
+          </mc:Choice>
+          <mc:Fallback>
+            <w:pict>
+              <v:shapetype w14:anchorId="72619F0B" id="_x0000_t202" coordsize="21600,21600" o:spt="202" path="m,l,21600r21600,l21600,xe">
+                <v:stroke joinstyle="miter"/>
+                <v:path gradientshapeok="t" o:connecttype="rect"/>
+              </v:shapetype>
+              <v:shape id="Textfeld 52" o:spid="_x0000_s1027" type="#_x0000_t202" style="position:absolute;margin-left:329.2pt;margin-top:1.9pt;width:20.45pt;height:22.45pt;z-index:251675648;visibility:visible;mso-wrap-style:square;mso-width-percent:0;mso-height-percent:0;mso-wrap-distance-left:9pt;mso-wrap-distance-top:0;mso-wrap-distance-right:9pt;mso-wrap-distance-bottom:0;mso-position-horizontal:absolute;mso-position-horizontal-relative:text;mso-position-vertical:absolute;mso-position-vertical-relative:text;mso-width-percent:0;mso-height-percent:0;mso-width-relative:margin;mso-height-relative:margin;v-text-anchor:top" o:gfxdata="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" filled="f" stroked="f" strokeweight=".5pt">
+                <v:textbox>
+                  <w:txbxContent>
+                    <w:p>
+                      <w:pPr>
+                        <w:rPr>
+                          <w:color w:val="FF0000"/>
+                        </w:rPr>
+                      </w:pPr>
+                      <w:r>
+                        <w:rPr>
+                          <w:color w:val="FF0000"/>
+                        </w:rPr>
+                        <w:t>3</w:t>
+                      </w:r>
+                    </w:p>
+                  </w:txbxContent>
+                </v:textbox>
+              </v:shape>
+            </w:pict>
+          </mc:Fallback>
+        </mc:AlternateContent>
+      </w:r>
+      <w:r>
+        <w:rPr>
+          <w:noProof/>
+        </w:rPr>
+        <mc:AlternateContent>
+          <mc:Choice Requires="wps">
+            <w:drawing>
+              <wp:anchor distT="0" distB="0" distL="114300" distR="114300" simplePos="0" relativeHeight="251679744" behindDoc="0" locked="0" layoutInCell="1" allowOverlap="1" wp14:anchorId="445CFE2D" wp14:editId="72566020">
+                <wp:simplePos x="0" y="0"/>
+                <wp:positionH relativeFrom="column">
+                  <wp:posOffset>4416094</wp:posOffset>
+                </wp:positionH>
+                <wp:positionV relativeFrom="paragraph">
+                  <wp:posOffset>22418</wp:posOffset>
+                </wp:positionV>
+                <wp:extent cx="259689" cy="285293"/>
+                <wp:effectExtent l="0" t="0" r="0" b="635"/>
+                <wp:wrapNone/>
+                <wp:docPr id="57" name="Textfeld 57"/>
+                <wp:cNvGraphicFramePr/>
+                <a:graphic xmlns:a="http://schemas.openxmlformats.org/drawingml/2006/main">
+                  <a:graphicData uri="http://schemas.microsoft.com/office/word/2010/wordprocessingShape">
+                    <wps:wsp>
+                      <wps:cNvSpPr txBox="1"/>
+                      <wps:spPr>
+                        <a:xfrm>
+                          <a:off x="0" y="0"/>
+                          <a:ext cx="259689" cy="285293"/>
+                        </a:xfrm>
+                        <a:prstGeom prst="rect">
+                          <a:avLst/>
+                        </a:prstGeom>
+                        <a:noFill/>
+                        <a:ln w="6350">
+                          <a:noFill/>
+                        </a:ln>
+                      </wps:spPr>
+                      <wps:txbx>
+                        <w:txbxContent>
+                          <w:p>
+                            <w:pPr>
+                              <w:rPr>
+                                <w:color w:val="FF0000"/>
+                              </w:rPr>
+                            </w:pPr>
+                            <w:r>
+                              <w:rPr>
+                                <w:color w:val="FF0000"/>
+                              </w:rPr>
+                              <w:t>5</w:t>
+                            </w:r>
+                          </w:p>
+                        </w:txbxContent>
+                      </wps:txbx>
+                      <wps:bodyPr rot="0" spcFirstLastPara="0" vertOverflow="overflow" horzOverflow="overflow" vert="horz" wrap="square" lIns="91440" tIns="45720" rIns="91440" bIns="45720" numCol="1" spcCol="0" rtlCol="0" fromWordArt="0" anchor="t" anchorCtr="0" forceAA="0" compatLnSpc="1">
+                        <a:prstTxWarp prst="textNoShape">
+                          <a:avLst/>
+                        </a:prstTxWarp>
+                        <a:noAutofit/>
+                      </wps:bodyPr>
+                    </wps:wsp>
+                  </a:graphicData>
+                </a:graphic>
+                <wp14:sizeRelH relativeFrom="margin">
+                  <wp14:pctWidth>0</wp14:pctWidth>
+                </wp14:sizeRelH>
+                <wp14:sizeRelV relativeFrom="margin">
+                  <wp14:pctHeight>0</wp14:pctHeight>
+                </wp14:sizeRelV>
+              </wp:anchor>
+            </w:drawing>
+          </mc:Choice>
+          <mc:Fallback>
+            <w:pict>
+              <v:shape w14:anchorId="445CFE2D" id="Textfeld 57" o:spid="_x0000_s1028" type="#_x0000_t202" style="position:absolute;margin-left:347.7pt;margin-top:1.75pt;width:20.45pt;height:22.45pt;z-index:251679744;visibility:visible;mso-wrap-style:square;mso-width-percent:0;mso-height-percent:0;mso-wrap-distance-left:9pt;mso-wrap-distance-top:0;mso-wrap-distance-right:9pt;mso-wrap-distance-bottom:0;mso-position-horizontal:absolute;mso-position-horizontal-relative:text;mso-position-vertical:absolute;mso-position-vertical-relative:text;mso-width-percent:0;mso-height-percent:0;mso-width-relative:margin;mso-height-relative:margin;v-text-anchor:top" o:gfxdata="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" filled="f" stroked="f" strokeweight=".5pt">
+                <v:textbox>
+                  <w:txbxContent>
+                    <w:p>
+                      <w:pPr>
+                        <w:rPr>
+                          <w:color w:val="FF0000"/>
+                        </w:rPr>
+                      </w:pPr>
+                      <w:r>
+                        <w:rPr>
+                          <w:color w:val="FF0000"/>
+                        </w:rPr>
+                        <w:t>5</w:t>
+                      </w:r>
+                    </w:p>
+                  </w:txbxContent>
+                </v:textbox>
+              </v:shape>
+            </w:pict>
+          </mc:Fallback>
+        </mc:AlternateContent>
+      </w:r>
+      <w:r>
+        <w:rPr>
+          <w:noProof/>
+        </w:rPr>
+        <mc:AlternateContent>
+          <mc:Choice Requires="wps">
+            <w:drawing>
+              <wp:anchor distT="0" distB="0" distL="114300" distR="114300" simplePos="0" relativeHeight="251677696" behindDoc="0" locked="0" layoutInCell="1" allowOverlap="1" wp14:anchorId="016734E9" wp14:editId="20AA0DDC">
+                <wp:simplePos x="0" y="0"/>
+                <wp:positionH relativeFrom="column">
+                  <wp:posOffset>4302898</wp:posOffset>
+                </wp:positionH>
+                <wp:positionV relativeFrom="paragraph">
+                  <wp:posOffset>23992</wp:posOffset>
+                </wp:positionV>
+                <wp:extent cx="259689" cy="285293"/>
+                <wp:effectExtent l="0" t="0" r="0" b="635"/>
+                <wp:wrapNone/>
+                <wp:docPr id="56" name="Textfeld 56"/>
+                <wp:cNvGraphicFramePr/>
+                <a:graphic xmlns:a="http://schemas.openxmlformats.org/drawingml/2006/main">
+                  <a:graphicData uri="http://schemas.microsoft.com/office/word/2010/wordprocessingShape">
+                    <wps:wsp>
+                      <wps:cNvSpPr txBox="1"/>
+                      <wps:spPr>
+                        <a:xfrm>
+                          <a:off x="0" y="0"/>
+                          <a:ext cx="259689" cy="285293"/>
+                        </a:xfrm>
+                        <a:prstGeom prst="rect">
+                          <a:avLst/>
+                        </a:prstGeom>
+                        <a:noFill/>
+                        <a:ln w="6350">
+                          <a:noFill/>
+                        </a:ln>
+                      </wps:spPr>
+                      <wps:txbx>
+                        <w:txbxContent>
+                          <w:p>
+                            <w:pPr>
+                              <w:rPr>
+                                <w:color w:val="FF0000"/>
+                              </w:rPr>
+                            </w:pPr>
+                            <w:r>
+                              <w:rPr>
+                                <w:color w:val="FF0000"/>
+                              </w:rPr>
+                              <w:t>4</w:t>
+                            </w:r>
+                          </w:p>
+                        </w:txbxContent>
+                      </wps:txbx>
+                      <wps:bodyPr rot="0" spcFirstLastPara="0" vertOverflow="overflow" horzOverflow="overflow" vert="horz" wrap="square" lIns="91440" tIns="45720" rIns="91440" bIns="45720" numCol="1" spcCol="0" rtlCol="0" fromWordArt="0" anchor="t" anchorCtr="0" forceAA="0" compatLnSpc="1">
+                        <a:prstTxWarp prst="textNoShape">
+                          <a:avLst/>
+                        </a:prstTxWarp>
+                        <a:noAutofit/>
+                      </wps:bodyPr>
+                    </wps:wsp>
+                  </a:graphicData>
+                </a:graphic>
+                <wp14:sizeRelH relativeFrom="margin">
+                  <wp14:pctWidth>0</wp14:pctWidth>
+                </wp14:sizeRelH>
+                <wp14:sizeRelV relativeFrom="margin">
+                  <wp14:pctHeight>0</wp14:pctHeight>
+                </wp14:sizeRelV>
+              </wp:anchor>
+            </w:drawing>
+          </mc:Choice>
+          <mc:Fallback>
+            <w:pict>
+              <v:shape w14:anchorId="016734E9" id="Textfeld 56" o:spid="_x0000_s1029" type="#_x0000_t202" style="position:absolute;margin-left:338.8pt;margin-top:1.9pt;width:20.45pt;height:22.45pt;z-index:251677696;visibility:visible;mso-wrap-style:square;mso-width-percent:0;mso-height-percent:0;mso-wrap-distance-left:9pt;mso-wrap-distance-top:0;mso-wrap-distance-right:9pt;mso-wrap-distance-bottom:0;mso-position-horizontal:absolute;mso-position-horizontal-relative:text;mso-position-vertical:absolute;mso-position-vertical-relative:text;mso-width-percent:0;mso-height-percent:0;mso-width-relative:margin;mso-height-relative:margin;v-text-anchor:top" o:gfxdata="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" filled="f" stroked="f" strokeweight=".5pt">
+                <v:textbox>
+                  <w:txbxContent>
+                    <w:p>
+                      <w:pPr>
+                        <w:rPr>
+                          <w:color w:val="FF0000"/>
+                        </w:rPr>
+                      </w:pPr>
+                      <w:r>
+                        <w:rPr>
+                          <w:color w:val="FF0000"/>
+                        </w:rPr>
+                        <w:t>4</w:t>
+                      </w:r>
+                    </w:p>
+                  </w:txbxContent>
+                </v:textbox>
+              </v:shape>
+            </w:pict>
+          </mc:Fallback>
+        </mc:AlternateContent>
+      </w:r>
+      <w:r>
+        <w:rPr>
+          <w:noProof/>
+        </w:rPr>
+        <mc:AlternateContent>
+          <mc:Choice Requires="wps">
+            <w:drawing>
+              <wp:anchor distT="0" distB="0" distL="114300" distR="114300" simplePos="0" relativeHeight="251673600" behindDoc="0" locked="0" layoutInCell="1" allowOverlap="1" wp14:anchorId="018C1CD3" wp14:editId="47759E68">
+                <wp:simplePos x="0" y="0"/>
+                <wp:positionH relativeFrom="column">
+                  <wp:posOffset>1958064</wp:posOffset>
+                </wp:positionH>
+                <wp:positionV relativeFrom="paragraph">
+                  <wp:posOffset>138016</wp:posOffset>
+                </wp:positionV>
+                <wp:extent cx="259689" cy="285293"/>
+                <wp:effectExtent l="0" t="0" r="0" b="635"/>
+                <wp:wrapNone/>
+                <wp:docPr id="49" name="Textfeld 49"/>
+                <wp:cNvGraphicFramePr/>
+                <a:graphic xmlns:a="http://schemas.openxmlformats.org/drawingml/2006/main">
+                  <a:graphicData uri="http://schemas.microsoft.com/office/word/2010/wordprocessingShape">
+                    <wps:wsp>
+                      <wps:cNvSpPr txBox="1"/>
+                      <wps:spPr>
+                        <a:xfrm>
+                          <a:off x="0" y="0"/>
+                          <a:ext cx="259689" cy="285293"/>
+                        </a:xfrm>
+                        <a:prstGeom prst="rect">
+                          <a:avLst/>
+                        </a:prstGeom>
+                        <a:noFill/>
+                        <a:ln w="6350">
+                          <a:noFill/>
+                        </a:ln>
+                      </wps:spPr>
+                      <wps:txbx>
+                        <w:txbxContent>
+                          <w:p>
+                            <w:pPr>
+                              <w:rPr>
+                                <w:color w:val="FF0000"/>
+                              </w:rPr>
+                            </w:pPr>
+                            <w:r>
+                              <w:rPr>
+                                <w:color w:val="FF0000"/>
+                              </w:rPr>
+                              <w:t>2</w:t>
+                            </w:r>
+                          </w:p>
+                        </w:txbxContent>
+                      </wps:txbx>
+                      <wps:bodyPr rot="0" spcFirstLastPara="0" vertOverflow="overflow" horzOverflow="overflow" vert="horz" wrap="square" lIns="91440" tIns="45720" rIns="91440" bIns="45720" numCol="1" spcCol="0" rtlCol="0" fromWordArt="0" anchor="t" anchorCtr="0" forceAA="0" compatLnSpc="1">
+                        <a:prstTxWarp prst="textNoShape">
+                          <a:avLst/>
+                        </a:prstTxWarp>
+                        <a:noAutofit/>
+                      </wps:bodyPr>
+                    </wps:wsp>
+                  </a:graphicData>
+                </a:graphic>
+                <wp14:sizeRelH relativeFrom="margin">
+                  <wp14:pctWidth>0</wp14:pctWidth>
+                </wp14:sizeRelH>
+                <wp14:sizeRelV relativeFrom="margin">
+                  <wp14:pctHeight>0</wp14:pctHeight>
+                </wp14:sizeRelV>
+              </wp:anchor>
+            </w:drawing>
+          </mc:Choice>
+          <mc:Fallback>
+            <w:pict>
+              <v:shape w14:anchorId="018C1CD3" id="Textfeld 49" o:spid="_x0000_s1030" type="#_x0000_t202" style="position:absolute;margin-left:154.2pt;margin-top:10.85pt;width:20.45pt;height:22.45pt;z-index:251673600;visibility:visible;mso-wrap-style:square;mso-width-percent:0;mso-height-percent:0;mso-wrap-distance-left:9pt;mso-wrap-distance-top:0;mso-wrap-distance-right:9pt;mso-wrap-distance-bottom:0;mso-position-horizontal:absolute;mso-position-horizontal-relative:text;mso-position-vertical:absolute;mso-position-vertical-relative:text;mso-width-percent:0;mso-height-percent:0;mso-width-relative:margin;mso-height-relative:margin;v-text-anchor:top" o:gfxdata="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" filled="f" stroked="f" strokeweight=".5pt">
+                <v:textbox>
+                  <w:txbxContent>
+                    <w:p>
+                      <w:pPr>
+                        <w:rPr>
+                          <w:color w:val="FF0000"/>
+                        </w:rPr>
+                      </w:pPr>
+                      <w:r>
+                        <w:rPr>
+                          <w:color w:val="FF0000"/>
+                        </w:rPr>
+                        <w:t>2</w:t>
+                      </w:r>
+                    </w:p>
+                  </w:txbxContent>
+                </v:textbox>
+              </v:shape>
+            </w:pict>
+          </mc:Fallback>
+        </mc:AlternateContent>
+      </w:r>
+      <w:r>
+        <w:rPr>
+          <w:noProof/>
+        </w:rPr>
+        <mc:AlternateContent>
+          <mc:Choice Requires="wps">
+            <w:drawing>
+              <wp:anchor distT="0" distB="0" distL="114300" distR="114300" simplePos="0" relativeHeight="251671552" behindDoc="0" locked="0" layoutInCell="1" allowOverlap="1" wp14:anchorId="6A5C4763" wp14:editId="46C93A9F">
+                <wp:simplePos x="0" y="0"/>
+                <wp:positionH relativeFrom="column">
+                  <wp:posOffset>38873</wp:posOffset>
+                </wp:positionH>
+                <wp:positionV relativeFrom="paragraph">
+                  <wp:posOffset>183018</wp:posOffset>
+                </wp:positionV>
+                <wp:extent cx="259689" cy="285293"/>
+                <wp:effectExtent l="0" t="0" r="0" b="635"/>
+                <wp:wrapNone/>
+                <wp:docPr id="9" name="Textfeld 9"/>
+                <wp:cNvGraphicFramePr/>
+                <a:graphic xmlns:a="http://schemas.openxmlformats.org/drawingml/2006/main">
+                  <a:graphicData uri="http://schemas.microsoft.com/office/word/2010/wordprocessingShape">
+                    <wps:wsp>
+                      <wps:cNvSpPr txBox="1"/>
+                      <wps:spPr>
+                        <a:xfrm>
+                          <a:off x="0" y="0"/>
+                          <a:ext cx="259689" cy="285293"/>
+                        </a:xfrm>
+                        <a:prstGeom prst="rect">
+                          <a:avLst/>
+                        </a:prstGeom>
+                        <a:noFill/>
+                        <a:ln w="6350">
+                          <a:noFill/>
+                        </a:ln>
+                      </wps:spPr>
+                      <wps:txbx>
+                        <w:txbxContent>
+                          <w:p>
+                            <w:pPr>
+                              <w:rPr>
+                                <w:color w:val="FF0000"/>
+                              </w:rPr>
+                            </w:pPr>
+                            <w:r>
+                              <w:rPr>
+                                <w:color w:val="FF0000"/>
+                              </w:rPr>
+                              <w:t>1</w:t>
+                            </w:r>
+                          </w:p>
+                        </w:txbxContent>
+                      </wps:txbx>
+                      <wps:bodyPr rot="0" spcFirstLastPara="0" vertOverflow="overflow" horzOverflow="overflow" vert="horz" wrap="square" lIns="91440" tIns="45720" rIns="91440" bIns="45720" numCol="1" spcCol="0" rtlCol="0" fromWordArt="0" anchor="t" anchorCtr="0" forceAA="0" compatLnSpc="1">
+                        <a:prstTxWarp prst="textNoShape">
+                          <a:avLst/>
+                        </a:prstTxWarp>
+                        <a:noAutofit/>
+                      </wps:bodyPr>
+                    </wps:wsp>
+                  </a:graphicData>
+                </a:graphic>
+                <wp14:sizeRelH relativeFrom="margin">
+                  <wp14:pctWidth>0</wp14:pctWidth>
+                </wp14:sizeRelH>
+                <wp14:sizeRelV relativeFrom="margin">
+                  <wp14:pctHeight>0</wp14:pctHeight>
+                </wp14:sizeRelV>
+              </wp:anchor>
+            </w:drawing>
+          </mc:Choice>
+          <mc:Fallback>
+            <w:pict>
+              <v:shape w14:anchorId="6A5C4763" id="Textfeld 9" o:spid="_x0000_s1031" type="#_x0000_t202" style="position:absolute;margin-left:3.05pt;margin-top:14.4pt;width:20.45pt;height:22.45pt;z-index:251671552;visibility:visible;mso-wrap-style:square;mso-width-percent:0;mso-height-percent:0;mso-wrap-distance-left:9pt;mso-wrap-distance-top:0;mso-wrap-distance-right:9pt;mso-wrap-distance-bottom:0;mso-position-horizontal:absolute;mso-position-horizontal-relative:text;mso-position-vertical:absolute;mso-position-vertical-relative:text;mso-width-percent:0;mso-height-percent:0;mso-width-relative:margin;mso-height-relative:margin;v-text-anchor:top" o:gfxdata="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" filled="f" stroked="f" strokeweight=".5pt">
+                <v:textbox>
+                  <w:txbxContent>
+                    <w:p>
+                      <w:pPr>
+                        <w:rPr>
+                          <w:color w:val="FF0000"/>
+                        </w:rPr>
+                      </w:pPr>
+                      <w:r>
+                        <w:rPr>
+                          <w:color w:val="FF0000"/>
+                        </w:rPr>
+                        <w:t>1</w:t>
+                      </w:r>
+                    </w:p>
+                  </w:txbxContent>
+                </v:textbox>
+              </v:shape>
+            </w:pict>
+          </mc:Fallback>
+        </mc:AlternateContent>
+      </w:r>
+      <w:r>
         <w:t>Grundlegende Funktionen</w:t>
       </w:r>
     </w:p>
     <w:p>
+      <w:r>
+        <w:rPr>
+          <w:noProof/>
+        </w:rPr>
+        <mc:AlternateContent>
+          <mc:Choice Requires="wps">
+            <w:drawing>
+              <wp:anchor distT="0" distB="0" distL="114300" distR="114300" simplePos="0" relativeHeight="251683840" behindDoc="0" locked="0" layoutInCell="1" allowOverlap="1" wp14:anchorId="65B891C4" wp14:editId="34C691F2">
+                <wp:simplePos x="0" y="0"/>
+                <wp:positionH relativeFrom="column">
+                  <wp:posOffset>4527771</wp:posOffset>
+                </wp:positionH>
+                <wp:positionV relativeFrom="paragraph">
+                  <wp:posOffset>1119119</wp:posOffset>
+                </wp:positionV>
+                <wp:extent cx="259689" cy="285293"/>
+                <wp:effectExtent l="0" t="0" r="0" b="635"/>
+                <wp:wrapNone/>
+                <wp:docPr id="64" name="Textfeld 64"/>
+                <wp:cNvGraphicFramePr/>
+                <a:graphic xmlns:a="http://schemas.openxmlformats.org/drawingml/2006/main">
+                  <a:graphicData uri="http://schemas.microsoft.com/office/word/2010/wordprocessingShape">
+                    <wps:wsp>
+                      <wps:cNvSpPr txBox="1"/>
+                      <wps:spPr>
+                        <a:xfrm>
+                          <a:off x="0" y="0"/>
+                          <a:ext cx="259689" cy="285293"/>
+                        </a:xfrm>
+                        <a:prstGeom prst="rect">
+                          <a:avLst/>
+                        </a:prstGeom>
+                        <a:noFill/>
+                        <a:ln w="6350">
+                          <a:noFill/>
+                        </a:ln>
+                      </wps:spPr>
+                      <wps:txbx>
+                        <w:txbxContent>
+                          <w:p>
+                            <w:pPr>
+                              <w:rPr>
+                                <w:color w:val="FF0000"/>
+                              </w:rPr>
+                            </w:pPr>
+                            <w:r>
+                              <w:rPr>
+                                <w:color w:val="FF0000"/>
+                              </w:rPr>
+                              <w:t>7</w:t>
+                            </w:r>
+                          </w:p>
+                        </w:txbxContent>
+                      </wps:txbx>
+                      <wps:bodyPr rot="0" spcFirstLastPara="0" vertOverflow="overflow" horzOverflow="overflow" vert="horz" wrap="square" lIns="91440" tIns="45720" rIns="91440" bIns="45720" numCol="1" spcCol="0" rtlCol="0" fromWordArt="0" anchor="t" anchorCtr="0" forceAA="0" compatLnSpc="1">
+                        <a:prstTxWarp prst="textNoShape">
+                          <a:avLst/>
+                        </a:prstTxWarp>
+                        <a:noAutofit/>
+                      </wps:bodyPr>
+                    </wps:wsp>
+                  </a:graphicData>
+                </a:graphic>
+                <wp14:sizeRelH relativeFrom="margin">
+                  <wp14:pctWidth>0</wp14:pctWidth>
+                </wp14:sizeRelH>
+                <wp14:sizeRelV relativeFrom="margin">
+                  <wp14:pctHeight>0</wp14:pctHeight>
+                </wp14:sizeRelV>
+              </wp:anchor>
+            </w:drawing>
+          </mc:Choice>
+          <mc:Fallback>
+            <w:pict>
+              <v:shape w14:anchorId="65B891C4" id="Textfeld 64" o:spid="_x0000_s1032" type="#_x0000_t202" style="position:absolute;margin-left:356.5pt;margin-top:88.1pt;width:20.45pt;height:22.45pt;z-index:251683840;visibility:visible;mso-wrap-style:square;mso-width-percent:0;mso-height-percent:0;mso-wrap-distance-left:9pt;mso-wrap-distance-top:0;mso-wrap-distance-right:9pt;mso-wrap-distance-bottom:0;mso-position-horizontal:absolute;mso-position-horizontal-relative:text;mso-position-vertical:absolute;mso-position-vertical-relative:text;mso-width-percent:0;mso-height-percent:0;mso-width-relative:margin;mso-height-relative:margin;v-text-anchor:top" o:gfxdata="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" filled="f" stroked="f" strokeweight=".5pt">
+                <v:textbox>
+                  <w:txbxContent>
+                    <w:p>
+                      <w:pPr>
+                        <w:rPr>
+                          <w:color w:val="FF0000"/>
+                        </w:rPr>
+                      </w:pPr>
+                      <w:r>
+                        <w:rPr>
+                          <w:color w:val="FF0000"/>
+                        </w:rPr>
+                        <w:t>7</w:t>
+                      </w:r>
+                    </w:p>
+                  </w:txbxContent>
+                </v:textbox>
+              </v:shape>
+            </w:pict>
+          </mc:Fallback>
+        </mc:AlternateContent>
+      </w:r>
+      <w:r>
+        <w:rPr>
+          <w:noProof/>
+        </w:rPr>
+        <mc:AlternateContent>
+          <mc:Choice Requires="wps">
+            <w:drawing>
+              <wp:anchor distT="0" distB="0" distL="114300" distR="114300" simplePos="0" relativeHeight="251681792" behindDoc="0" locked="0" layoutInCell="1" allowOverlap="1" wp14:anchorId="65667A1C" wp14:editId="60104328">
+                <wp:simplePos x="0" y="0"/>
+                <wp:positionH relativeFrom="column">
+                  <wp:posOffset>4157069</wp:posOffset>
+                </wp:positionH>
+                <wp:positionV relativeFrom="paragraph">
+                  <wp:posOffset>91992</wp:posOffset>
+                </wp:positionV>
+                <wp:extent cx="259689" cy="285293"/>
+                <wp:effectExtent l="0" t="0" r="0" b="635"/>
+                <wp:wrapNone/>
+                <wp:docPr id="63" name="Textfeld 63"/>
+                <wp:cNvGraphicFramePr/>
+                <a:graphic xmlns:a="http://schemas.openxmlformats.org/drawingml/2006/main">
+                  <a:graphicData uri="http://schemas.microsoft.com/office/word/2010/wordprocessingShape">
+                    <wps:wsp>
+                      <wps:cNvSpPr txBox="1"/>
+                      <wps:spPr>
+                        <a:xfrm>
+                          <a:off x="0" y="0"/>
+                          <a:ext cx="259689" cy="285293"/>
+                        </a:xfrm>
+                        <a:prstGeom prst="rect">
+                          <a:avLst/>
+                        </a:prstGeom>
+                        <a:noFill/>
+                        <a:ln w="6350">
+                          <a:noFill/>
+                        </a:ln>
+                      </wps:spPr>
+                      <wps:txbx>
+                        <w:txbxContent>
+                          <w:p>
+                            <w:pPr>
+                              <w:rPr>
+                                <w:color w:val="FF0000"/>
+                              </w:rPr>
+                            </w:pPr>
+                            <w:r>
+                              <w:rPr>
+                                <w:color w:val="FF0000"/>
+                              </w:rPr>
+                              <w:t>6</w:t>
+                            </w:r>
+                          </w:p>
+                        </w:txbxContent>
+                      </wps:txbx>
+                      <wps:bodyPr rot="0" spcFirstLastPara="0" vertOverflow="overflow" horzOverflow="overflow" vert="horz" wrap="square" lIns="91440" tIns="45720" rIns="91440" bIns="45720" numCol="1" spcCol="0" rtlCol="0" fromWordArt="0" anchor="t" anchorCtr="0" forceAA="0" compatLnSpc="1">
+                        <a:prstTxWarp prst="textNoShape">
+                          <a:avLst/>
+                        </a:prstTxWarp>
+                        <a:noAutofit/>
+                      </wps:bodyPr>
+                    </wps:wsp>
+                  </a:graphicData>
+                </a:graphic>
+                <wp14:sizeRelH relativeFrom="margin">
+                  <wp14:pctWidth>0</wp14:pctWidth>
+                </wp14:sizeRelH>
+                <wp14:sizeRelV relativeFrom="margin">
+                  <wp14:pctHeight>0</wp14:pctHeight>
+                </wp14:sizeRelV>
+              </wp:anchor>
+            </w:drawing>
+          </mc:Choice>
+          <mc:Fallback>
+            <w:pict>
+              <v:shape w14:anchorId="65667A1C" id="Textfeld 63" o:spid="_x0000_s1033" type="#_x0000_t202" style="position:absolute;margin-left:327.35pt;margin-top:7.25pt;width:20.45pt;height:22.45pt;z-index:251681792;visibility:visible;mso-wrap-style:square;mso-width-percent:0;mso-height-percent:0;mso-wrap-distance-left:9pt;mso-wrap-distance-top:0;mso-wrap-distance-right:9pt;mso-wrap-distance-bottom:0;mso-position-horizontal:absolute;mso-position-horizontal-relative:text;mso-position-vertical:absolute;mso-position-vertical-relative:text;mso-width-percent:0;mso-height-percent:0;mso-width-relative:margin;mso-height-relative:margin;v-text-anchor:top" o:gfxdata="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" filled="f" stroked="f" strokeweight=".5pt">
+                <v:textbox>
+                  <w:txbxContent>
+                    <w:p>
+                      <w:pPr>
+                        <w:rPr>
+                          <w:color w:val="FF0000"/>
+                        </w:rPr>
+                      </w:pPr>
+                      <w:r>
+                        <w:rPr>
+                          <w:color w:val="FF0000"/>
+                        </w:rPr>
+                        <w:t>6</w:t>
+                      </w:r>
+                    </w:p>
+                  </w:txbxContent>
+                </v:textbox>
+              </v:shape>
+            </w:pict>
+          </mc:Fallback>
+        </mc:AlternateContent>
+      </w:r>
       <w:r>
         <w:rPr>
           <w:noProof/>
@@ -1091,7 +1869,7 @@
                     <pic:cNvPicPr/>
                   </pic:nvPicPr>
                   <pic:blipFill>
-                    <a:blip r:embed="rId13" cstate="print">
+                    <a:blip r:embed="rId15" cstate="print">
                       <a:extLst>
                         <a:ext uri="{28A0092B-C50C-407E-A947-70E740481C1C}">
                           <a14:useLocalDpi xmlns:a14="http://schemas.microsoft.com/office/drawing/2010/main" val="0"/>
@@ -1225,7 +2003,7 @@
                     <pic:cNvPicPr/>
                   </pic:nvPicPr>
                   <pic:blipFill>
-                    <a:blip r:embed="rId14"/>
+                    <a:blip r:embed="rId16"/>
                     <a:stretch>
                       <a:fillRect/>
                     </a:stretch>
@@ -1455,6 +2233,887 @@
         <w:rPr>
           <w:noProof/>
         </w:rPr>
+        <mc:AlternateContent>
+          <mc:Choice Requires="wps">
+            <w:drawing>
+              <wp:anchor distT="0" distB="0" distL="114300" distR="114300" simplePos="0" relativeHeight="251699200" behindDoc="0" locked="0" layoutInCell="1" allowOverlap="1" wp14:anchorId="2C9899D2" wp14:editId="43F39528">
+                <wp:simplePos x="0" y="0"/>
+                <wp:positionH relativeFrom="column">
+                  <wp:posOffset>235585</wp:posOffset>
+                </wp:positionH>
+                <wp:positionV relativeFrom="paragraph">
+                  <wp:posOffset>1511935</wp:posOffset>
+                </wp:positionV>
+                <wp:extent cx="297180" cy="510540"/>
+                <wp:effectExtent l="0" t="0" r="0" b="3810"/>
+                <wp:wrapNone/>
+                <wp:docPr id="96" name="Textfeld 96"/>
+                <wp:cNvGraphicFramePr/>
+                <a:graphic xmlns:a="http://schemas.openxmlformats.org/drawingml/2006/main">
+                  <a:graphicData uri="http://schemas.microsoft.com/office/word/2010/wordprocessingShape">
+                    <wps:wsp>
+                      <wps:cNvSpPr txBox="1"/>
+                      <wps:spPr>
+                        <a:xfrm>
+                          <a:off x="0" y="0"/>
+                          <a:ext cx="297180" cy="510540"/>
+                        </a:xfrm>
+                        <a:prstGeom prst="rect">
+                          <a:avLst/>
+                        </a:prstGeom>
+                        <a:noFill/>
+                        <a:ln w="6350">
+                          <a:noFill/>
+                        </a:ln>
+                      </wps:spPr>
+                      <wps:txbx>
+                        <w:txbxContent>
+                          <w:p>
+                            <w:pPr>
+                              <w:rPr>
+                                <w:color w:val="FF0000"/>
+                                <w:sz w:val="44"/>
+                                <w:szCs w:val="44"/>
+                              </w:rPr>
+                            </w:pPr>
+                            <w:r>
+                              <w:rPr>
+                                <w:color w:val="FF0000"/>
+                                <w:sz w:val="44"/>
+                                <w:szCs w:val="44"/>
+                              </w:rPr>
+                              <w:t>9</w:t>
+                            </w:r>
+                          </w:p>
+                        </w:txbxContent>
+                      </wps:txbx>
+                      <wps:bodyPr rot="0" spcFirstLastPara="0" vertOverflow="overflow" horzOverflow="overflow" vert="horz" wrap="square" lIns="91440" tIns="45720" rIns="91440" bIns="45720" numCol="1" spcCol="0" rtlCol="0" fromWordArt="0" anchor="t" anchorCtr="0" forceAA="0" compatLnSpc="1">
+                        <a:prstTxWarp prst="textNoShape">
+                          <a:avLst/>
+                        </a:prstTxWarp>
+                        <a:noAutofit/>
+                      </wps:bodyPr>
+                    </wps:wsp>
+                  </a:graphicData>
+                </a:graphic>
+                <wp14:sizeRelH relativeFrom="margin">
+                  <wp14:pctWidth>0</wp14:pctWidth>
+                </wp14:sizeRelH>
+                <wp14:sizeRelV relativeFrom="margin">
+                  <wp14:pctHeight>0</wp14:pctHeight>
+                </wp14:sizeRelV>
+              </wp:anchor>
+            </w:drawing>
+          </mc:Choice>
+          <mc:Fallback>
+            <w:pict>
+              <v:shape w14:anchorId="2C9899D2" id="Textfeld 96" o:spid="_x0000_s1034" type="#_x0000_t202" style="position:absolute;margin-left:18.55pt;margin-top:119.05pt;width:23.4pt;height:40.2pt;z-index:251699200;visibility:visible;mso-wrap-style:square;mso-width-percent:0;mso-height-percent:0;mso-wrap-distance-left:9pt;mso-wrap-distance-top:0;mso-wrap-distance-right:9pt;mso-wrap-distance-bottom:0;mso-position-horizontal:absolute;mso-position-horizontal-relative:text;mso-position-vertical:absolute;mso-position-vertical-relative:text;mso-width-percent:0;mso-height-percent:0;mso-width-relative:margin;mso-height-relative:margin;v-text-anchor:top" o:gfxdata="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" filled="f" stroked="f" strokeweight=".5pt">
+                <v:textbox>
+                  <w:txbxContent>
+                    <w:p>
+                      <w:pPr>
+                        <w:rPr>
+                          <w:color w:val="FF0000"/>
+                          <w:sz w:val="44"/>
+                          <w:szCs w:val="44"/>
+                        </w:rPr>
+                      </w:pPr>
+                      <w:r>
+                        <w:rPr>
+                          <w:color w:val="FF0000"/>
+                          <w:sz w:val="44"/>
+                          <w:szCs w:val="44"/>
+                        </w:rPr>
+                        <w:t>9</w:t>
+                      </w:r>
+                    </w:p>
+                  </w:txbxContent>
+                </v:textbox>
+              </v:shape>
+            </w:pict>
+          </mc:Fallback>
+        </mc:AlternateContent>
+      </w:r>
+      <w:r>
+        <w:rPr>
+          <w:noProof/>
+        </w:rPr>
+        <mc:AlternateContent>
+          <mc:Choice Requires="wps">
+            <w:drawing>
+              <wp:anchor distT="0" distB="0" distL="114300" distR="114300" simplePos="0" relativeHeight="251697152" behindDoc="0" locked="0" layoutInCell="1" allowOverlap="1" wp14:anchorId="587C351C" wp14:editId="20E33104">
+                <wp:simplePos x="0" y="0"/>
+                <wp:positionH relativeFrom="column">
+                  <wp:posOffset>5321935</wp:posOffset>
+                </wp:positionH>
+                <wp:positionV relativeFrom="paragraph">
+                  <wp:posOffset>2765425</wp:posOffset>
+                </wp:positionV>
+                <wp:extent cx="259080" cy="285115"/>
+                <wp:effectExtent l="0" t="0" r="0" b="635"/>
+                <wp:wrapNone/>
+                <wp:docPr id="95" name="Textfeld 95"/>
+                <wp:cNvGraphicFramePr/>
+                <a:graphic xmlns:a="http://schemas.openxmlformats.org/drawingml/2006/main">
+                  <a:graphicData uri="http://schemas.microsoft.com/office/word/2010/wordprocessingShape">
+                    <wps:wsp>
+                      <wps:cNvSpPr txBox="1"/>
+                      <wps:spPr>
+                        <a:xfrm>
+                          <a:off x="0" y="0"/>
+                          <a:ext cx="259080" cy="285115"/>
+                        </a:xfrm>
+                        <a:prstGeom prst="rect">
+                          <a:avLst/>
+                        </a:prstGeom>
+                        <a:noFill/>
+                        <a:ln w="6350">
+                          <a:noFill/>
+                        </a:ln>
+                      </wps:spPr>
+                      <wps:txbx>
+                        <w:txbxContent>
+                          <w:p>
+                            <w:pPr>
+                              <w:rPr>
+                                <w:color w:val="FF0000"/>
+                              </w:rPr>
+                            </w:pPr>
+                            <w:r>
+                              <w:rPr>
+                                <w:color w:val="FF0000"/>
+                              </w:rPr>
+                              <w:t>8</w:t>
+                            </w:r>
+                          </w:p>
+                        </w:txbxContent>
+                      </wps:txbx>
+                      <wps:bodyPr rot="0" spcFirstLastPara="0" vertOverflow="overflow" horzOverflow="overflow" vert="horz" wrap="square" lIns="91440" tIns="45720" rIns="91440" bIns="45720" numCol="1" spcCol="0" rtlCol="0" fromWordArt="0" anchor="t" anchorCtr="0" forceAA="0" compatLnSpc="1">
+                        <a:prstTxWarp prst="textNoShape">
+                          <a:avLst/>
+                        </a:prstTxWarp>
+                        <a:noAutofit/>
+                      </wps:bodyPr>
+                    </wps:wsp>
+                  </a:graphicData>
+                </a:graphic>
+                <wp14:sizeRelH relativeFrom="margin">
+                  <wp14:pctWidth>0</wp14:pctWidth>
+                </wp14:sizeRelH>
+                <wp14:sizeRelV relativeFrom="margin">
+                  <wp14:pctHeight>0</wp14:pctHeight>
+                </wp14:sizeRelV>
+              </wp:anchor>
+            </w:drawing>
+          </mc:Choice>
+          <mc:Fallback>
+            <w:pict>
+              <v:shape w14:anchorId="587C351C" id="Textfeld 95" o:spid="_x0000_s1035" type="#_x0000_t202" style="position:absolute;margin-left:419.05pt;margin-top:217.75pt;width:20.4pt;height:22.45pt;z-index:251697152;visibility:visible;mso-wrap-style:square;mso-width-percent:0;mso-height-percent:0;mso-wrap-distance-left:9pt;mso-wrap-distance-top:0;mso-wrap-distance-right:9pt;mso-wrap-distance-bottom:0;mso-position-horizontal:absolute;mso-position-horizontal-relative:text;mso-position-vertical:absolute;mso-position-vertical-relative:text;mso-width-percent:0;mso-height-percent:0;mso-width-relative:margin;mso-height-relative:margin;v-text-anchor:top" o:gfxdata="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" filled="f" stroked="f" strokeweight=".5pt">
+                <v:textbox>
+                  <w:txbxContent>
+                    <w:p>
+                      <w:pPr>
+                        <w:rPr>
+                          <w:color w:val="FF0000"/>
+                        </w:rPr>
+                      </w:pPr>
+                      <w:r>
+                        <w:rPr>
+                          <w:color w:val="FF0000"/>
+                        </w:rPr>
+                        <w:t>8</w:t>
+                      </w:r>
+                    </w:p>
+                  </w:txbxContent>
+                </v:textbox>
+              </v:shape>
+            </w:pict>
+          </mc:Fallback>
+        </mc:AlternateContent>
+      </w:r>
+      <w:r>
+        <w:rPr>
+          <w:noProof/>
+        </w:rPr>
+        <mc:AlternateContent>
+          <mc:Choice Requires="wps">
+            <w:drawing>
+              <wp:anchor distT="0" distB="0" distL="114300" distR="114300" simplePos="0" relativeHeight="251695104" behindDoc="0" locked="0" layoutInCell="1" allowOverlap="1" wp14:anchorId="3DE63A95" wp14:editId="0DF9C17D">
+                <wp:simplePos x="0" y="0"/>
+                <wp:positionH relativeFrom="column">
+                  <wp:posOffset>5321935</wp:posOffset>
+                </wp:positionH>
+                <wp:positionV relativeFrom="paragraph">
+                  <wp:posOffset>2220595</wp:posOffset>
+                </wp:positionV>
+                <wp:extent cx="259080" cy="285115"/>
+                <wp:effectExtent l="0" t="0" r="0" b="635"/>
+                <wp:wrapNone/>
+                <wp:docPr id="93" name="Textfeld 93"/>
+                <wp:cNvGraphicFramePr/>
+                <a:graphic xmlns:a="http://schemas.openxmlformats.org/drawingml/2006/main">
+                  <a:graphicData uri="http://schemas.microsoft.com/office/word/2010/wordprocessingShape">
+                    <wps:wsp>
+                      <wps:cNvSpPr txBox="1"/>
+                      <wps:spPr>
+                        <a:xfrm>
+                          <a:off x="0" y="0"/>
+                          <a:ext cx="259080" cy="285115"/>
+                        </a:xfrm>
+                        <a:prstGeom prst="rect">
+                          <a:avLst/>
+                        </a:prstGeom>
+                        <a:noFill/>
+                        <a:ln w="6350">
+                          <a:noFill/>
+                        </a:ln>
+                      </wps:spPr>
+                      <wps:txbx>
+                        <w:txbxContent>
+                          <w:p>
+                            <w:pPr>
+                              <w:rPr>
+                                <w:color w:val="FF0000"/>
+                              </w:rPr>
+                            </w:pPr>
+                            <w:r>
+                              <w:rPr>
+                                <w:color w:val="FF0000"/>
+                              </w:rPr>
+                              <w:t>7</w:t>
+                            </w:r>
+                          </w:p>
+                        </w:txbxContent>
+                      </wps:txbx>
+                      <wps:bodyPr rot="0" spcFirstLastPara="0" vertOverflow="overflow" horzOverflow="overflow" vert="horz" wrap="square" lIns="91440" tIns="45720" rIns="91440" bIns="45720" numCol="1" spcCol="0" rtlCol="0" fromWordArt="0" anchor="t" anchorCtr="0" forceAA="0" compatLnSpc="1">
+                        <a:prstTxWarp prst="textNoShape">
+                          <a:avLst/>
+                        </a:prstTxWarp>
+                        <a:noAutofit/>
+                      </wps:bodyPr>
+                    </wps:wsp>
+                  </a:graphicData>
+                </a:graphic>
+                <wp14:sizeRelH relativeFrom="margin">
+                  <wp14:pctWidth>0</wp14:pctWidth>
+                </wp14:sizeRelH>
+                <wp14:sizeRelV relativeFrom="margin">
+                  <wp14:pctHeight>0</wp14:pctHeight>
+                </wp14:sizeRelV>
+              </wp:anchor>
+            </w:drawing>
+          </mc:Choice>
+          <mc:Fallback>
+            <w:pict>
+              <v:shape w14:anchorId="3DE63A95" id="Textfeld 93" o:spid="_x0000_s1036" type="#_x0000_t202" style="position:absolute;margin-left:419.05pt;margin-top:174.85pt;width:20.4pt;height:22.45pt;z-index:251695104;visibility:visible;mso-wrap-style:square;mso-width-percent:0;mso-height-percent:0;mso-wrap-distance-left:9pt;mso-wrap-distance-top:0;mso-wrap-distance-right:9pt;mso-wrap-distance-bottom:0;mso-position-horizontal:absolute;mso-position-horizontal-relative:text;mso-position-vertical:absolute;mso-position-vertical-relative:text;mso-width-percent:0;mso-height-percent:0;mso-width-relative:margin;mso-height-relative:margin;v-text-anchor:top" o:gfxdata="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" filled="f" stroked="f" strokeweight=".5pt">
+                <v:textbox>
+                  <w:txbxContent>
+                    <w:p>
+                      <w:pPr>
+                        <w:rPr>
+                          <w:color w:val="FF0000"/>
+                        </w:rPr>
+                      </w:pPr>
+                      <w:r>
+                        <w:rPr>
+                          <w:color w:val="FF0000"/>
+                        </w:rPr>
+                        <w:t>7</w:t>
+                      </w:r>
+                    </w:p>
+                  </w:txbxContent>
+                </v:textbox>
+              </v:shape>
+            </w:pict>
+          </mc:Fallback>
+        </mc:AlternateContent>
+      </w:r>
+      <w:r>
+        <w:rPr>
+          <w:noProof/>
+        </w:rPr>
+        <mc:AlternateContent>
+          <mc:Choice Requires="wps">
+            <w:drawing>
+              <wp:anchor distT="0" distB="0" distL="114300" distR="114300" simplePos="0" relativeHeight="251693056" behindDoc="0" locked="0" layoutInCell="1" allowOverlap="1" wp14:anchorId="12D653DC" wp14:editId="1D9ED42B">
+                <wp:simplePos x="0" y="0"/>
+                <wp:positionH relativeFrom="column">
+                  <wp:posOffset>5322570</wp:posOffset>
+                </wp:positionH>
+                <wp:positionV relativeFrom="paragraph">
+                  <wp:posOffset>1684655</wp:posOffset>
+                </wp:positionV>
+                <wp:extent cx="259080" cy="285115"/>
+                <wp:effectExtent l="0" t="0" r="0" b="635"/>
+                <wp:wrapNone/>
+                <wp:docPr id="92" name="Textfeld 92"/>
+                <wp:cNvGraphicFramePr/>
+                <a:graphic xmlns:a="http://schemas.openxmlformats.org/drawingml/2006/main">
+                  <a:graphicData uri="http://schemas.microsoft.com/office/word/2010/wordprocessingShape">
+                    <wps:wsp>
+                      <wps:cNvSpPr txBox="1"/>
+                      <wps:spPr>
+                        <a:xfrm>
+                          <a:off x="0" y="0"/>
+                          <a:ext cx="259080" cy="285115"/>
+                        </a:xfrm>
+                        <a:prstGeom prst="rect">
+                          <a:avLst/>
+                        </a:prstGeom>
+                        <a:noFill/>
+                        <a:ln w="6350">
+                          <a:noFill/>
+                        </a:ln>
+                      </wps:spPr>
+                      <wps:txbx>
+                        <w:txbxContent>
+                          <w:p>
+                            <w:pPr>
+                              <w:rPr>
+                                <w:color w:val="FF0000"/>
+                              </w:rPr>
+                            </w:pPr>
+                            <w:r>
+                              <w:rPr>
+                                <w:color w:val="FF0000"/>
+                              </w:rPr>
+                              <w:t>6</w:t>
+                            </w:r>
+                          </w:p>
+                        </w:txbxContent>
+                      </wps:txbx>
+                      <wps:bodyPr rot="0" spcFirstLastPara="0" vertOverflow="overflow" horzOverflow="overflow" vert="horz" wrap="square" lIns="91440" tIns="45720" rIns="91440" bIns="45720" numCol="1" spcCol="0" rtlCol="0" fromWordArt="0" anchor="t" anchorCtr="0" forceAA="0" compatLnSpc="1">
+                        <a:prstTxWarp prst="textNoShape">
+                          <a:avLst/>
+                        </a:prstTxWarp>
+                        <a:noAutofit/>
+                      </wps:bodyPr>
+                    </wps:wsp>
+                  </a:graphicData>
+                </a:graphic>
+                <wp14:sizeRelH relativeFrom="margin">
+                  <wp14:pctWidth>0</wp14:pctWidth>
+                </wp14:sizeRelH>
+                <wp14:sizeRelV relativeFrom="margin">
+                  <wp14:pctHeight>0</wp14:pctHeight>
+                </wp14:sizeRelV>
+              </wp:anchor>
+            </w:drawing>
+          </mc:Choice>
+          <mc:Fallback>
+            <w:pict>
+              <v:shape w14:anchorId="12D653DC" id="Textfeld 92" o:spid="_x0000_s1037" type="#_x0000_t202" style="position:absolute;margin-left:419.1pt;margin-top:132.65pt;width:20.4pt;height:22.45pt;z-index:251693056;visibility:visible;mso-wrap-style:square;mso-width-percent:0;mso-height-percent:0;mso-wrap-distance-left:9pt;mso-wrap-distance-top:0;mso-wrap-distance-right:9pt;mso-wrap-distance-bottom:0;mso-position-horizontal:absolute;mso-position-horizontal-relative:text;mso-position-vertical:absolute;mso-position-vertical-relative:text;mso-width-percent:0;mso-height-percent:0;mso-width-relative:margin;mso-height-relative:margin;v-text-anchor:top" o:gfxdata="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" filled="f" stroked="f" strokeweight=".5pt">
+                <v:textbox>
+                  <w:txbxContent>
+                    <w:p>
+                      <w:pPr>
+                        <w:rPr>
+                          <w:color w:val="FF0000"/>
+                        </w:rPr>
+                      </w:pPr>
+                      <w:r>
+                        <w:rPr>
+                          <w:color w:val="FF0000"/>
+                        </w:rPr>
+                        <w:t>6</w:t>
+                      </w:r>
+                    </w:p>
+                  </w:txbxContent>
+                </v:textbox>
+              </v:shape>
+            </w:pict>
+          </mc:Fallback>
+        </mc:AlternateContent>
+      </w:r>
+      <w:r>
+        <w:rPr>
+          <w:noProof/>
+        </w:rPr>
+        <mc:AlternateContent>
+          <mc:Choice Requires="wps">
+            <w:drawing>
+              <wp:anchor distT="0" distB="0" distL="114300" distR="114300" simplePos="0" relativeHeight="251685888" behindDoc="0" locked="0" layoutInCell="1" allowOverlap="1" wp14:anchorId="6D7985A5" wp14:editId="048C737F">
+                <wp:simplePos x="0" y="0"/>
+                <wp:positionH relativeFrom="column">
+                  <wp:posOffset>5322515</wp:posOffset>
+                </wp:positionH>
+                <wp:positionV relativeFrom="paragraph">
+                  <wp:posOffset>1158958</wp:posOffset>
+                </wp:positionV>
+                <wp:extent cx="259080" cy="285115"/>
+                <wp:effectExtent l="0" t="0" r="0" b="635"/>
+                <wp:wrapNone/>
+                <wp:docPr id="87" name="Textfeld 87"/>
+                <wp:cNvGraphicFramePr/>
+                <a:graphic xmlns:a="http://schemas.openxmlformats.org/drawingml/2006/main">
+                  <a:graphicData uri="http://schemas.microsoft.com/office/word/2010/wordprocessingShape">
+                    <wps:wsp>
+                      <wps:cNvSpPr txBox="1"/>
+                      <wps:spPr>
+                        <a:xfrm>
+                          <a:off x="0" y="0"/>
+                          <a:ext cx="259080" cy="285115"/>
+                        </a:xfrm>
+                        <a:prstGeom prst="rect">
+                          <a:avLst/>
+                        </a:prstGeom>
+                        <a:noFill/>
+                        <a:ln w="6350">
+                          <a:noFill/>
+                        </a:ln>
+                      </wps:spPr>
+                      <wps:txbx>
+                        <w:txbxContent>
+                          <w:p>
+                            <w:pPr>
+                              <w:rPr>
+                                <w:color w:val="FF0000"/>
+                              </w:rPr>
+                            </w:pPr>
+                            <w:r>
+                              <w:rPr>
+                                <w:color w:val="FF0000"/>
+                              </w:rPr>
+                              <w:t>5</w:t>
+                            </w:r>
+                          </w:p>
+                        </w:txbxContent>
+                      </wps:txbx>
+                      <wps:bodyPr rot="0" spcFirstLastPara="0" vertOverflow="overflow" horzOverflow="overflow" vert="horz" wrap="square" lIns="91440" tIns="45720" rIns="91440" bIns="45720" numCol="1" spcCol="0" rtlCol="0" fromWordArt="0" anchor="t" anchorCtr="0" forceAA="0" compatLnSpc="1">
+                        <a:prstTxWarp prst="textNoShape">
+                          <a:avLst/>
+                        </a:prstTxWarp>
+                        <a:noAutofit/>
+                      </wps:bodyPr>
+                    </wps:wsp>
+                  </a:graphicData>
+                </a:graphic>
+                <wp14:sizeRelH relativeFrom="margin">
+                  <wp14:pctWidth>0</wp14:pctWidth>
+                </wp14:sizeRelH>
+                <wp14:sizeRelV relativeFrom="margin">
+                  <wp14:pctHeight>0</wp14:pctHeight>
+                </wp14:sizeRelV>
+              </wp:anchor>
+            </w:drawing>
+          </mc:Choice>
+          <mc:Fallback>
+            <w:pict>
+              <v:shape w14:anchorId="6D7985A5" id="Textfeld 87" o:spid="_x0000_s1038" type="#_x0000_t202" style="position:absolute;margin-left:419.1pt;margin-top:91.25pt;width:20.4pt;height:22.45pt;z-index:251685888;visibility:visible;mso-wrap-style:square;mso-width-percent:0;mso-height-percent:0;mso-wrap-distance-left:9pt;mso-wrap-distance-top:0;mso-wrap-distance-right:9pt;mso-wrap-distance-bottom:0;mso-position-horizontal:absolute;mso-position-horizontal-relative:text;mso-position-vertical:absolute;mso-position-vertical-relative:text;mso-width-percent:0;mso-height-percent:0;mso-width-relative:margin;mso-height-relative:margin;v-text-anchor:top" o:gfxdata="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" filled="f" stroked="f" strokeweight=".5pt">
+                <v:textbox>
+                  <w:txbxContent>
+                    <w:p>
+                      <w:pPr>
+                        <w:rPr>
+                          <w:color w:val="FF0000"/>
+                        </w:rPr>
+                      </w:pPr>
+                      <w:r>
+                        <w:rPr>
+                          <w:color w:val="FF0000"/>
+                        </w:rPr>
+                        <w:t>5</w:t>
+                      </w:r>
+                    </w:p>
+                  </w:txbxContent>
+                </v:textbox>
+              </v:shape>
+            </w:pict>
+          </mc:Fallback>
+        </mc:AlternateContent>
+      </w:r>
+      <w:r>
+        <w:rPr>
+          <w:noProof/>
+        </w:rPr>
+        <mc:AlternateContent>
+          <mc:Choice Requires="wps">
+            <w:drawing>
+              <wp:anchor distT="0" distB="0" distL="114300" distR="114300" simplePos="0" relativeHeight="251686912" behindDoc="0" locked="0" layoutInCell="1" allowOverlap="1" wp14:anchorId="77650E81" wp14:editId="11D4609B">
+                <wp:simplePos x="0" y="0"/>
+                <wp:positionH relativeFrom="column">
+                  <wp:posOffset>5826401</wp:posOffset>
+                </wp:positionH>
+                <wp:positionV relativeFrom="paragraph">
+                  <wp:posOffset>572991</wp:posOffset>
+                </wp:positionV>
+                <wp:extent cx="259689" cy="285293"/>
+                <wp:effectExtent l="0" t="0" r="0" b="635"/>
+                <wp:wrapNone/>
+                <wp:docPr id="88" name="Textfeld 88"/>
+                <wp:cNvGraphicFramePr/>
+                <a:graphic xmlns:a="http://schemas.openxmlformats.org/drawingml/2006/main">
+                  <a:graphicData uri="http://schemas.microsoft.com/office/word/2010/wordprocessingShape">
+                    <wps:wsp>
+                      <wps:cNvSpPr txBox="1"/>
+                      <wps:spPr>
+                        <a:xfrm>
+                          <a:off x="0" y="0"/>
+                          <a:ext cx="259689" cy="285293"/>
+                        </a:xfrm>
+                        <a:prstGeom prst="rect">
+                          <a:avLst/>
+                        </a:prstGeom>
+                        <a:noFill/>
+                        <a:ln w="6350">
+                          <a:noFill/>
+                        </a:ln>
+                      </wps:spPr>
+                      <wps:txbx>
+                        <w:txbxContent>
+                          <w:p>
+                            <w:pPr>
+                              <w:rPr>
+                                <w:color w:val="FF0000"/>
+                              </w:rPr>
+                            </w:pPr>
+                            <w:r>
+                              <w:rPr>
+                                <w:color w:val="FF0000"/>
+                              </w:rPr>
+                              <w:t>4</w:t>
+                            </w:r>
+                          </w:p>
+                        </w:txbxContent>
+                      </wps:txbx>
+                      <wps:bodyPr rot="0" spcFirstLastPara="0" vertOverflow="overflow" horzOverflow="overflow" vert="horz" wrap="square" lIns="91440" tIns="45720" rIns="91440" bIns="45720" numCol="1" spcCol="0" rtlCol="0" fromWordArt="0" anchor="t" anchorCtr="0" forceAA="0" compatLnSpc="1">
+                        <a:prstTxWarp prst="textNoShape">
+                          <a:avLst/>
+                        </a:prstTxWarp>
+                        <a:noAutofit/>
+                      </wps:bodyPr>
+                    </wps:wsp>
+                  </a:graphicData>
+                </a:graphic>
+                <wp14:sizeRelH relativeFrom="margin">
+                  <wp14:pctWidth>0</wp14:pctWidth>
+                </wp14:sizeRelH>
+                <wp14:sizeRelV relativeFrom="margin">
+                  <wp14:pctHeight>0</wp14:pctHeight>
+                </wp14:sizeRelV>
+              </wp:anchor>
+            </w:drawing>
+          </mc:Choice>
+          <mc:Fallback>
+            <w:pict>
+              <v:shape w14:anchorId="77650E81" id="Textfeld 88" o:spid="_x0000_s1039" type="#_x0000_t202" style="position:absolute;margin-left:458.75pt;margin-top:45.1pt;width:20.45pt;height:22.45pt;z-index:251686912;visibility:visible;mso-wrap-style:square;mso-width-percent:0;mso-height-percent:0;mso-wrap-distance-left:9pt;mso-wrap-distance-top:0;mso-wrap-distance-right:9pt;mso-wrap-distance-bottom:0;mso-position-horizontal:absolute;mso-position-horizontal-relative:text;mso-position-vertical:absolute;mso-position-vertical-relative:text;mso-width-percent:0;mso-height-percent:0;mso-width-relative:margin;mso-height-relative:margin;v-text-anchor:top" o:gfxdata="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" filled="f" stroked="f" strokeweight=".5pt">
+                <v:textbox>
+                  <w:txbxContent>
+                    <w:p>
+                      <w:pPr>
+                        <w:rPr>
+                          <w:color w:val="FF0000"/>
+                        </w:rPr>
+                      </w:pPr>
+                      <w:r>
+                        <w:rPr>
+                          <w:color w:val="FF0000"/>
+                        </w:rPr>
+                        <w:t>4</w:t>
+                      </w:r>
+                    </w:p>
+                  </w:txbxContent>
+                </v:textbox>
+              </v:shape>
+            </w:pict>
+          </mc:Fallback>
+        </mc:AlternateContent>
+      </w:r>
+      <w:r>
+        <w:rPr>
+          <w:noProof/>
+        </w:rPr>
+        <mc:AlternateContent>
+          <mc:Choice Requires="wps">
+            <w:drawing>
+              <wp:anchor distT="0" distB="0" distL="114300" distR="114300" simplePos="0" relativeHeight="251687936" behindDoc="0" locked="0" layoutInCell="1" allowOverlap="1" wp14:anchorId="0C1D73E4" wp14:editId="2B30D346">
+                <wp:simplePos x="0" y="0"/>
+                <wp:positionH relativeFrom="column">
+                  <wp:posOffset>5626928</wp:posOffset>
+                </wp:positionH>
+                <wp:positionV relativeFrom="paragraph">
+                  <wp:posOffset>291990</wp:posOffset>
+                </wp:positionV>
+                <wp:extent cx="259080" cy="285115"/>
+                <wp:effectExtent l="0" t="0" r="0" b="635"/>
+                <wp:wrapNone/>
+                <wp:docPr id="89" name="Textfeld 89"/>
+                <wp:cNvGraphicFramePr/>
+                <a:graphic xmlns:a="http://schemas.openxmlformats.org/drawingml/2006/main">
+                  <a:graphicData uri="http://schemas.microsoft.com/office/word/2010/wordprocessingShape">
+                    <wps:wsp>
+                      <wps:cNvSpPr txBox="1"/>
+                      <wps:spPr>
+                        <a:xfrm>
+                          <a:off x="0" y="0"/>
+                          <a:ext cx="259080" cy="285115"/>
+                        </a:xfrm>
+                        <a:prstGeom prst="rect">
+                          <a:avLst/>
+                        </a:prstGeom>
+                        <a:noFill/>
+                        <a:ln w="6350">
+                          <a:noFill/>
+                        </a:ln>
+                      </wps:spPr>
+                      <wps:txbx>
+                        <w:txbxContent>
+                          <w:p>
+                            <w:pPr>
+                              <w:rPr>
+                                <w:color w:val="FF0000"/>
+                              </w:rPr>
+                            </w:pPr>
+                            <w:r>
+                              <w:rPr>
+                                <w:color w:val="FF0000"/>
+                              </w:rPr>
+                              <w:t>3</w:t>
+                            </w:r>
+                          </w:p>
+                        </w:txbxContent>
+                      </wps:txbx>
+                      <wps:bodyPr rot="0" spcFirstLastPara="0" vertOverflow="overflow" horzOverflow="overflow" vert="horz" wrap="square" lIns="91440" tIns="45720" rIns="91440" bIns="45720" numCol="1" spcCol="0" rtlCol="0" fromWordArt="0" anchor="t" anchorCtr="0" forceAA="0" compatLnSpc="1">
+                        <a:prstTxWarp prst="textNoShape">
+                          <a:avLst/>
+                        </a:prstTxWarp>
+                        <a:noAutofit/>
+                      </wps:bodyPr>
+                    </wps:wsp>
+                  </a:graphicData>
+                </a:graphic>
+                <wp14:sizeRelH relativeFrom="margin">
+                  <wp14:pctWidth>0</wp14:pctWidth>
+                </wp14:sizeRelH>
+                <wp14:sizeRelV relativeFrom="margin">
+                  <wp14:pctHeight>0</wp14:pctHeight>
+                </wp14:sizeRelV>
+              </wp:anchor>
+            </w:drawing>
+          </mc:Choice>
+          <mc:Fallback>
+            <w:pict>
+              <v:shape w14:anchorId="0C1D73E4" id="Textfeld 89" o:spid="_x0000_s1040" type="#_x0000_t202" style="position:absolute;margin-left:443.05pt;margin-top:23pt;width:20.4pt;height:22.45pt;z-index:251687936;visibility:visible;mso-wrap-style:square;mso-width-percent:0;mso-height-percent:0;mso-wrap-distance-left:9pt;mso-wrap-distance-top:0;mso-wrap-distance-right:9pt;mso-wrap-distance-bottom:0;mso-position-horizontal:absolute;mso-position-horizontal-relative:text;mso-position-vertical:absolute;mso-position-vertical-relative:text;mso-width-percent:0;mso-height-percent:0;mso-width-relative:margin;mso-height-relative:margin;v-text-anchor:top" o:gfxdata="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" filled="f" stroked="f" strokeweight=".5pt">
+                <v:textbox>
+                  <w:txbxContent>
+                    <w:p>
+                      <w:pPr>
+                        <w:rPr>
+                          <w:color w:val="FF0000"/>
+                        </w:rPr>
+                      </w:pPr>
+                      <w:r>
+                        <w:rPr>
+                          <w:color w:val="FF0000"/>
+                        </w:rPr>
+                        <w:t>3</w:t>
+                      </w:r>
+                    </w:p>
+                  </w:txbxContent>
+                </v:textbox>
+              </v:shape>
+            </w:pict>
+          </mc:Fallback>
+        </mc:AlternateContent>
+      </w:r>
+      <w:r>
+        <w:rPr>
+          <w:noProof/>
+        </w:rPr>
+        <mc:AlternateContent>
+          <mc:Choice Requires="wps">
+            <w:drawing>
+              <wp:anchor distT="0" distB="0" distL="114300" distR="114300" simplePos="0" relativeHeight="251688960" behindDoc="0" locked="0" layoutInCell="1" allowOverlap="1" wp14:anchorId="0035DAB3" wp14:editId="1D9B8D1A">
+                <wp:simplePos x="0" y="0"/>
+                <wp:positionH relativeFrom="column">
+                  <wp:posOffset>2259495</wp:posOffset>
+                </wp:positionH>
+                <wp:positionV relativeFrom="paragraph">
+                  <wp:posOffset>291630</wp:posOffset>
+                </wp:positionV>
+                <wp:extent cx="259689" cy="285293"/>
+                <wp:effectExtent l="0" t="0" r="0" b="635"/>
+                <wp:wrapNone/>
+                <wp:docPr id="90" name="Textfeld 90"/>
+                <wp:cNvGraphicFramePr/>
+                <a:graphic xmlns:a="http://schemas.openxmlformats.org/drawingml/2006/main">
+                  <a:graphicData uri="http://schemas.microsoft.com/office/word/2010/wordprocessingShape">
+                    <wps:wsp>
+                      <wps:cNvSpPr txBox="1"/>
+                      <wps:spPr>
+                        <a:xfrm>
+                          <a:off x="0" y="0"/>
+                          <a:ext cx="259689" cy="285293"/>
+                        </a:xfrm>
+                        <a:prstGeom prst="rect">
+                          <a:avLst/>
+                        </a:prstGeom>
+                        <a:noFill/>
+                        <a:ln w="6350">
+                          <a:noFill/>
+                        </a:ln>
+                      </wps:spPr>
+                      <wps:txbx>
+                        <w:txbxContent>
+                          <w:p>
+                            <w:pPr>
+                              <w:rPr>
+                                <w:color w:val="FF0000"/>
+                              </w:rPr>
+                            </w:pPr>
+                            <w:r>
+                              <w:rPr>
+                                <w:color w:val="FF0000"/>
+                              </w:rPr>
+                              <w:t>2</w:t>
+                            </w:r>
+                          </w:p>
+                        </w:txbxContent>
+                      </wps:txbx>
+                      <wps:bodyPr rot="0" spcFirstLastPara="0" vertOverflow="overflow" horzOverflow="overflow" vert="horz" wrap="square" lIns="91440" tIns="45720" rIns="91440" bIns="45720" numCol="1" spcCol="0" rtlCol="0" fromWordArt="0" anchor="t" anchorCtr="0" forceAA="0" compatLnSpc="1">
+                        <a:prstTxWarp prst="textNoShape">
+                          <a:avLst/>
+                        </a:prstTxWarp>
+                        <a:noAutofit/>
+                      </wps:bodyPr>
+                    </wps:wsp>
+                  </a:graphicData>
+                </a:graphic>
+                <wp14:sizeRelH relativeFrom="margin">
+                  <wp14:pctWidth>0</wp14:pctWidth>
+                </wp14:sizeRelH>
+                <wp14:sizeRelV relativeFrom="margin">
+                  <wp14:pctHeight>0</wp14:pctHeight>
+                </wp14:sizeRelV>
+              </wp:anchor>
+            </w:drawing>
+          </mc:Choice>
+          <mc:Fallback>
+            <w:pict>
+              <v:shape w14:anchorId="0035DAB3" id="Textfeld 90" o:spid="_x0000_s1041" type="#_x0000_t202" style="position:absolute;margin-left:177.9pt;margin-top:22.95pt;width:20.45pt;height:22.45pt;z-index:251688960;visibility:visible;mso-wrap-style:square;mso-width-percent:0;mso-height-percent:0;mso-wrap-distance-left:9pt;mso-wrap-distance-top:0;mso-wrap-distance-right:9pt;mso-wrap-distance-bottom:0;mso-position-horizontal:absolute;mso-position-horizontal-relative:text;mso-position-vertical:absolute;mso-position-vertical-relative:text;mso-width-percent:0;mso-height-percent:0;mso-width-relative:margin;mso-height-relative:margin;v-text-anchor:top" o:gfxdata="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" filled="f" stroked="f" strokeweight=".5pt">
+                <v:textbox>
+                  <w:txbxContent>
+                    <w:p>
+                      <w:pPr>
+                        <w:rPr>
+                          <w:color w:val="FF0000"/>
+                        </w:rPr>
+                      </w:pPr>
+                      <w:r>
+                        <w:rPr>
+                          <w:color w:val="FF0000"/>
+                        </w:rPr>
+                        <w:t>2</w:t>
+                      </w:r>
+                    </w:p>
+                  </w:txbxContent>
+                </v:textbox>
+              </v:shape>
+            </w:pict>
+          </mc:Fallback>
+        </mc:AlternateContent>
+      </w:r>
+      <w:r>
+        <w:rPr>
+          <w:noProof/>
+        </w:rPr>
+        <mc:AlternateContent>
+          <mc:Choice Requires="wps">
+            <w:drawing>
+              <wp:anchor distT="0" distB="0" distL="114300" distR="114300" simplePos="0" relativeHeight="251691008" behindDoc="0" locked="0" layoutInCell="1" allowOverlap="1" wp14:anchorId="0C947DBE" wp14:editId="3F28D064">
+                <wp:simplePos x="0" y="0"/>
+                <wp:positionH relativeFrom="column">
+                  <wp:posOffset>726937</wp:posOffset>
+                </wp:positionH>
+                <wp:positionV relativeFrom="paragraph">
+                  <wp:posOffset>51987</wp:posOffset>
+                </wp:positionV>
+                <wp:extent cx="259689" cy="285293"/>
+                <wp:effectExtent l="0" t="0" r="0" b="635"/>
+                <wp:wrapNone/>
+                <wp:docPr id="91" name="Textfeld 91"/>
+                <wp:cNvGraphicFramePr/>
+                <a:graphic xmlns:a="http://schemas.openxmlformats.org/drawingml/2006/main">
+                  <a:graphicData uri="http://schemas.microsoft.com/office/word/2010/wordprocessingShape">
+                    <wps:wsp>
+                      <wps:cNvSpPr txBox="1"/>
+                      <wps:spPr>
+                        <a:xfrm>
+                          <a:off x="0" y="0"/>
+                          <a:ext cx="259689" cy="285293"/>
+                        </a:xfrm>
+                        <a:prstGeom prst="rect">
+                          <a:avLst/>
+                        </a:prstGeom>
+                        <a:noFill/>
+                        <a:ln w="6350">
+                          <a:noFill/>
+                        </a:ln>
+                      </wps:spPr>
+                      <wps:txbx>
+                        <w:txbxContent>
+                          <w:p>
+                            <w:pPr>
+                              <w:rPr>
+                                <w:color w:val="FF0000"/>
+                              </w:rPr>
+                            </w:pPr>
+                            <w:r>
+                              <w:rPr>
+                                <w:color w:val="FF0000"/>
+                              </w:rPr>
+                              <w:t>1</w:t>
+                            </w:r>
+                          </w:p>
+                        </w:txbxContent>
+                      </wps:txbx>
+                      <wps:bodyPr rot="0" spcFirstLastPara="0" vertOverflow="overflow" horzOverflow="overflow" vert="horz" wrap="square" lIns="91440" tIns="45720" rIns="91440" bIns="45720" numCol="1" spcCol="0" rtlCol="0" fromWordArt="0" anchor="t" anchorCtr="0" forceAA="0" compatLnSpc="1">
+                        <a:prstTxWarp prst="textNoShape">
+                          <a:avLst/>
+                        </a:prstTxWarp>
+                        <a:noAutofit/>
+                      </wps:bodyPr>
+                    </wps:wsp>
+                  </a:graphicData>
+                </a:graphic>
+                <wp14:sizeRelH relativeFrom="margin">
+                  <wp14:pctWidth>0</wp14:pctWidth>
+                </wp14:sizeRelH>
+                <wp14:sizeRelV relativeFrom="margin">
+                  <wp14:pctHeight>0</wp14:pctHeight>
+                </wp14:sizeRelV>
+              </wp:anchor>
+            </w:drawing>
+          </mc:Choice>
+          <mc:Fallback>
+            <w:pict>
+              <v:shape w14:anchorId="0C947DBE" id="Textfeld 91" o:spid="_x0000_s1042" type="#_x0000_t202" style="position:absolute;margin-left:57.25pt;margin-top:4.1pt;width:20.45pt;height:22.45pt;z-index:251691008;visibility:visible;mso-wrap-style:square;mso-width-percent:0;mso-height-percent:0;mso-wrap-distance-left:9pt;mso-wrap-distance-top:0;mso-wrap-distance-right:9pt;mso-wrap-distance-bottom:0;mso-position-horizontal:absolute;mso-position-horizontal-relative:text;mso-position-vertical:absolute;mso-position-vertical-relative:text;mso-width-percent:0;mso-height-percent:0;mso-width-relative:margin;mso-height-relative:margin;v-text-anchor:top" o:gfxdata="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" filled="f" stroked="f" strokeweight=".5pt">
+                <v:textbox>
+                  <w:txbxContent>
+                    <w:p>
+                      <w:pPr>
+                        <w:rPr>
+                          <w:color w:val="FF0000"/>
+                        </w:rPr>
+                      </w:pPr>
+                      <w:r>
+                        <w:rPr>
+                          <w:color w:val="FF0000"/>
+                        </w:rPr>
+                        <w:t>1</w:t>
+                      </w:r>
+                    </w:p>
+                  </w:txbxContent>
+                </v:textbox>
+              </v:shape>
+            </w:pict>
+          </mc:Fallback>
+        </mc:AlternateContent>
+      </w:r>
+      <w:r>
+        <w:rPr>
+          <w:noProof/>
+        </w:rPr>
         <w:drawing>
           <wp:inline distT="0" distB="0" distL="0" distR="0" wp14:anchorId="407142FB" wp14:editId="2FA20F92">
             <wp:extent cx="6049717" cy="3402965"/>
@@ -1471,7 +3130,7 @@
                     <pic:cNvPicPr/>
                   </pic:nvPicPr>
                   <pic:blipFill>
-                    <a:blip r:embed="rId15"/>
+                    <a:blip r:embed="rId17"/>
                     <a:stretch>
                       <a:fillRect/>
                     </a:stretch>
@@ -1718,9 +3377,36 @@
       <w:r>
         <w:t>Ausgewähltes Element duplizieren</w:t>
       </w:r>
-      <w:r>
-        <w:br/>
-      </w:r>
+    </w:p>
+    <w:p>
+      <w:pPr>
+        <w:pStyle w:val="Listenabsatz"/>
+        <w:ind w:left="786"/>
+      </w:pPr>
+    </w:p>
+    <w:p/>
+    <w:p/>
+    <w:p/>
+    <w:p/>
+    <w:p/>
+    <w:p>
+      <w:pPr>
+        <w:pStyle w:val="Kopfzeile"/>
+        <w:tabs>
+          <w:tab w:val="clear" w:pos="4536"/>
+          <w:tab w:val="clear" w:pos="9072"/>
+          <w:tab w:val="left" w:pos="1328"/>
+        </w:tabs>
+      </w:pPr>
+      <w:r>
+        <w:tab/>
+      </w:r>
+    </w:p>
+    <w:p>
+      <w:pPr>
+        <w:pStyle w:val="Listenabsatz"/>
+        <w:ind w:left="786"/>
+      </w:pPr>
       <w:r>
         <w:br w:type="page"/>
       </w:r>
@@ -1832,7 +3518,7 @@
                     <pic:cNvPicPr/>
                   </pic:nvPicPr>
                   <pic:blipFill>
-                    <a:blip r:embed="rId16"/>
+                    <a:blip r:embed="rId18"/>
                     <a:stretch>
                       <a:fillRect/>
                     </a:stretch>
@@ -1885,7 +3571,7 @@
                     <pic:cNvPicPr/>
                   </pic:nvPicPr>
                   <pic:blipFill>
-                    <a:blip r:embed="rId17"/>
+                    <a:blip r:embed="rId19"/>
                     <a:stretch>
                       <a:fillRect/>
                     </a:stretch>
@@ -1933,6 +3619,197 @@
             <wp:extent cx="5760720" cy="3240405"/>
             <wp:effectExtent l="0" t="0" r="0" b="0"/>
             <wp:docPr id="53" name="Grafik 53"/>
+            <wp:cNvGraphicFramePr>
+              <a:graphicFrameLocks xmlns:a="http://schemas.openxmlformats.org/drawingml/2006/main" noChangeAspect="1"/>
+            </wp:cNvGraphicFramePr>
+            <a:graphic xmlns:a="http://schemas.openxmlformats.org/drawingml/2006/main">
+              <a:graphicData uri="http://schemas.openxmlformats.org/drawingml/2006/picture">
+                <pic:pic xmlns:pic="http://schemas.openxmlformats.org/drawingml/2006/picture">
+                  <pic:nvPicPr>
+                    <pic:cNvPr id="1" name=""/>
+                    <pic:cNvPicPr/>
+                  </pic:nvPicPr>
+                  <pic:blipFill>
+                    <a:blip r:embed="rId20"/>
+                    <a:stretch>
+                      <a:fillRect/>
+                    </a:stretch>
+                  </pic:blipFill>
+                  <pic:spPr>
+                    <a:xfrm>
+                      <a:off x="0" y="0"/>
+                      <a:ext cx="5760720" cy="3240405"/>
+                    </a:xfrm>
+                    <a:prstGeom prst="rect">
+                      <a:avLst/>
+                    </a:prstGeom>
+                  </pic:spPr>
+                </pic:pic>
+              </a:graphicData>
+            </a:graphic>
+          </wp:inline>
+        </w:drawing>
+      </w:r>
+    </w:p>
+    <w:p>
+      <w:pPr>
+        <w:pStyle w:val="berschrift4"/>
+      </w:pPr>
+      <w:r>
+        <w:t>Event</w:t>
+      </w:r>
+    </w:p>
+    <w:p>
+      <w:r>
+        <w:rPr>
+          <w:noProof/>
+        </w:rPr>
+        <w:drawing>
+          <wp:inline distT="0" distB="0" distL="0" distR="0" wp14:anchorId="45EE5E05" wp14:editId="6499B3E4">
+            <wp:extent cx="5760720" cy="3240405"/>
+            <wp:effectExtent l="0" t="0" r="0" b="0"/>
+            <wp:docPr id="54" name="Grafik 54"/>
+            <wp:cNvGraphicFramePr>
+              <a:graphicFrameLocks xmlns:a="http://schemas.openxmlformats.org/drawingml/2006/main" noChangeAspect="1"/>
+            </wp:cNvGraphicFramePr>
+            <a:graphic xmlns:a="http://schemas.openxmlformats.org/drawingml/2006/main">
+              <a:graphicData uri="http://schemas.openxmlformats.org/drawingml/2006/picture">
+                <pic:pic xmlns:pic="http://schemas.openxmlformats.org/drawingml/2006/picture">
+                  <pic:nvPicPr>
+                    <pic:cNvPr id="1" name=""/>
+                    <pic:cNvPicPr/>
+                  </pic:nvPicPr>
+                  <pic:blipFill>
+                    <a:blip r:embed="rId21"/>
+                    <a:stretch>
+                      <a:fillRect/>
+                    </a:stretch>
+                  </pic:blipFill>
+                  <pic:spPr>
+                    <a:xfrm>
+                      <a:off x="0" y="0"/>
+                      <a:ext cx="5760720" cy="3240405"/>
+                    </a:xfrm>
+                    <a:prstGeom prst="rect">
+                      <a:avLst/>
+                    </a:prstGeom>
+                  </pic:spPr>
+                </pic:pic>
+              </a:graphicData>
+            </a:graphic>
+          </wp:inline>
+        </w:drawing>
+      </w:r>
+    </w:p>
+    <w:p>
+      <w:r>
+        <w:t>Um den Vorgang abzubrechen muss zurücknavigiert werden. Ansonsten werden die Änderungen mit dem Button „Änderungen speichern“ übernommen und die Ansicht schließt sich.</w:t>
+      </w:r>
+    </w:p>
+    <w:p/>
+    <w:p/>
+    <w:p/>
+    <w:p/>
+    <w:p>
+      <w:r>
+        <w:br w:type="page"/>
+      </w:r>
+      <w:r>
+        <w:lastRenderedPageBreak/>
+        <w:t>Nachdem ein Objekt hinzugefügt wurde muss noch einmal aktualisiert werden.</w:t>
+      </w:r>
+      <w:r>
+        <w:rPr>
+          <w:noProof/>
+        </w:rPr>
+        <w:t xml:space="preserve"> </w:t>
+      </w:r>
+      <w:r>
+        <w:br/>
+      </w:r>
+      <w:r>
+        <w:rPr>
+          <w:noProof/>
+        </w:rPr>
+        <mc:AlternateContent>
+          <mc:Choice Requires="wps">
+            <w:drawing>
+              <wp:anchor distT="0" distB="0" distL="114300" distR="114300" simplePos="0" relativeHeight="251701248" behindDoc="0" locked="0" layoutInCell="1" allowOverlap="1" wp14:anchorId="6D705CF1" wp14:editId="32745C7A">
+                <wp:simplePos x="0" y="0"/>
+                <wp:positionH relativeFrom="column">
+                  <wp:posOffset>5148262</wp:posOffset>
+                </wp:positionH>
+                <wp:positionV relativeFrom="paragraph">
+                  <wp:posOffset>1190625</wp:posOffset>
+                </wp:positionV>
+                <wp:extent cx="397565" cy="389614"/>
+                <wp:effectExtent l="0" t="0" r="21590" b="10795"/>
+                <wp:wrapNone/>
+                <wp:docPr id="98" name="Rechteck 98"/>
+                <wp:cNvGraphicFramePr/>
+                <a:graphic xmlns:a="http://schemas.openxmlformats.org/drawingml/2006/main">
+                  <a:graphicData uri="http://schemas.microsoft.com/office/word/2010/wordprocessingShape">
+                    <wps:wsp>
+                      <wps:cNvSpPr/>
+                      <wps:spPr>
+                        <a:xfrm>
+                          <a:off x="0" y="0"/>
+                          <a:ext cx="397565" cy="389614"/>
+                        </a:xfrm>
+                        <a:prstGeom prst="rect">
+                          <a:avLst/>
+                        </a:prstGeom>
+                        <a:noFill/>
+                        <a:ln>
+                          <a:solidFill>
+                            <a:srgbClr val="C00000"/>
+                          </a:solidFill>
+                        </a:ln>
+                      </wps:spPr>
+                      <wps:style>
+                        <a:lnRef idx="2">
+                          <a:schemeClr val="accent1">
+                            <a:shade val="50000"/>
+                          </a:schemeClr>
+                        </a:lnRef>
+                        <a:fillRef idx="1">
+                          <a:schemeClr val="accent1"/>
+                        </a:fillRef>
+                        <a:effectRef idx="0">
+                          <a:schemeClr val="accent1"/>
+                        </a:effectRef>
+                        <a:fontRef idx="minor">
+                          <a:schemeClr val="lt1"/>
+                        </a:fontRef>
+                      </wps:style>
+                      <wps:bodyPr rot="0" spcFirstLastPara="0" vertOverflow="overflow" horzOverflow="overflow" vert="horz" wrap="square" lIns="91440" tIns="45720" rIns="91440" bIns="45720" numCol="1" spcCol="0" rtlCol="0" fromWordArt="0" anchor="ctr" anchorCtr="0" forceAA="0" compatLnSpc="1">
+                        <a:prstTxWarp prst="textNoShape">
+                          <a:avLst/>
+                        </a:prstTxWarp>
+                        <a:noAutofit/>
+                      </wps:bodyPr>
+                    </wps:wsp>
+                  </a:graphicData>
+                </a:graphic>
+              </wp:anchor>
+            </w:drawing>
+          </mc:Choice>
+          <mc:Fallback>
+            <w:pict>
+              <v:rect w14:anchorId="7C06C87C" id="Rechteck 98" o:spid="_x0000_s1026" style="position:absolute;margin-left:405.35pt;margin-top:93.75pt;width:31.3pt;height:30.7pt;z-index:251701248;visibility:visible;mso-wrap-style:square;mso-wrap-distance-left:9pt;mso-wrap-distance-top:0;mso-wrap-distance-right:9pt;mso-wrap-distance-bottom:0;mso-position-horizontal:absolute;mso-position-horizontal-relative:text;mso-position-vertical:absolute;mso-position-vertical-relative:text;v-text-anchor:middle" o:gfxdata="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" filled="f" strokecolor="#c00000" strokeweight="1pt"/>
+            </w:pict>
+          </mc:Fallback>
+        </mc:AlternateContent>
+      </w:r>
+      <w:r>
+        <w:rPr>
+          <w:noProof/>
+        </w:rPr>
+        <w:drawing>
+          <wp:inline distT="0" distB="0" distL="0" distR="0" wp14:anchorId="5A161C5A" wp14:editId="7A53BC8B">
+            <wp:extent cx="5760720" cy="3240405"/>
+            <wp:effectExtent l="0" t="0" r="0" b="0"/>
+            <wp:docPr id="97" name="Grafik 97"/>
             <wp:cNvGraphicFramePr>
               <a:graphicFrameLocks xmlns:a="http://schemas.openxmlformats.org/drawingml/2006/main" noChangeAspect="1"/>
             </wp:cNvGraphicFramePr>
@@ -1966,59 +3843,6 @@
       </w:r>
     </w:p>
     <w:p>
-      <w:pPr>
-        <w:pStyle w:val="berschrift4"/>
-      </w:pPr>
-      <w:r>
-        <w:t>Event</w:t>
-      </w:r>
-    </w:p>
-    <w:p>
-      <w:r>
-        <w:rPr>
-          <w:noProof/>
-        </w:rPr>
-        <w:drawing>
-          <wp:inline distT="0" distB="0" distL="0" distR="0" wp14:anchorId="45EE5E05" wp14:editId="6499B3E4">
-            <wp:extent cx="5760720" cy="3240405"/>
-            <wp:effectExtent l="0" t="0" r="0" b="0"/>
-            <wp:docPr id="54" name="Grafik 54"/>
-            <wp:cNvGraphicFramePr>
-              <a:graphicFrameLocks xmlns:a="http://schemas.openxmlformats.org/drawingml/2006/main" noChangeAspect="1"/>
-            </wp:cNvGraphicFramePr>
-            <a:graphic xmlns:a="http://schemas.openxmlformats.org/drawingml/2006/main">
-              <a:graphicData uri="http://schemas.openxmlformats.org/drawingml/2006/picture">
-                <pic:pic xmlns:pic="http://schemas.openxmlformats.org/drawingml/2006/picture">
-                  <pic:nvPicPr>
-                    <pic:cNvPr id="1" name=""/>
-                    <pic:cNvPicPr/>
-                  </pic:nvPicPr>
-                  <pic:blipFill>
-                    <a:blip r:embed="rId19"/>
-                    <a:stretch>
-                      <a:fillRect/>
-                    </a:stretch>
-                  </pic:blipFill>
-                  <pic:spPr>
-                    <a:xfrm>
-                      <a:off x="0" y="0"/>
-                      <a:ext cx="5760720" cy="3240405"/>
-                    </a:xfrm>
-                    <a:prstGeom prst="rect">
-                      <a:avLst/>
-                    </a:prstGeom>
-                  </pic:spPr>
-                </pic:pic>
-              </a:graphicData>
-            </a:graphic>
-          </wp:inline>
-        </w:drawing>
-      </w:r>
-    </w:p>
-    <w:p>
-      <w:r>
-        <w:t>Um den Vorgang abzubrechen muss zurücknavigiert werden. Ansonsten werden die Änderungen mit dem Button „Änderungen speichern“ übernommen und die Ansicht schließt sich.</w:t>
-      </w:r>
       <w:r>
         <w:br w:type="page"/>
       </w:r>
@@ -2119,7 +3943,7 @@
                     <pic:cNvPicPr/>
                   </pic:nvPicPr>
                   <pic:blipFill>
-                    <a:blip r:embed="rId20">
+                    <a:blip r:embed="rId22">
                       <a:extLst>
                         <a:ext uri="{28A0092B-C50C-407E-A947-70E740481C1C}">
                           <a14:useLocalDpi xmlns:a14="http://schemas.microsoft.com/office/drawing/2010/main" val="0"/>
@@ -2166,10 +3990,1198 @@
         <w:rPr>
           <w:noProof/>
         </w:rPr>
+        <mc:AlternateContent>
+          <mc:Choice Requires="wps">
+            <w:drawing>
+              <wp:anchor distT="0" distB="0" distL="114300" distR="114300" simplePos="0" relativeHeight="251725824" behindDoc="0" locked="0" layoutInCell="1" allowOverlap="1" wp14:anchorId="5CB46C17" wp14:editId="0B211D6E">
+                <wp:simplePos x="0" y="0"/>
+                <wp:positionH relativeFrom="column">
+                  <wp:posOffset>4595114</wp:posOffset>
+                </wp:positionH>
+                <wp:positionV relativeFrom="paragraph">
+                  <wp:posOffset>434136</wp:posOffset>
+                </wp:positionV>
+                <wp:extent cx="339090" cy="285115"/>
+                <wp:effectExtent l="0" t="0" r="0" b="635"/>
+                <wp:wrapNone/>
+                <wp:docPr id="112" name="Textfeld 112"/>
+                <wp:cNvGraphicFramePr/>
+                <a:graphic xmlns:a="http://schemas.openxmlformats.org/drawingml/2006/main">
+                  <a:graphicData uri="http://schemas.microsoft.com/office/word/2010/wordprocessingShape">
+                    <wps:wsp>
+                      <wps:cNvSpPr txBox="1"/>
+                      <wps:spPr>
+                        <a:xfrm>
+                          <a:off x="0" y="0"/>
+                          <a:ext cx="339090" cy="285115"/>
+                        </a:xfrm>
+                        <a:prstGeom prst="rect">
+                          <a:avLst/>
+                        </a:prstGeom>
+                        <a:noFill/>
+                        <a:ln w="6350">
+                          <a:noFill/>
+                        </a:ln>
+                      </wps:spPr>
+                      <wps:txbx>
+                        <w:txbxContent>
+                          <w:p>
+                            <w:pPr>
+                              <w:rPr>
+                                <w:color w:val="FF0000"/>
+                              </w:rPr>
+                            </w:pPr>
+                            <w:r>
+                              <w:rPr>
+                                <w:color w:val="FF0000"/>
+                              </w:rPr>
+                              <w:t>1</w:t>
+                            </w:r>
+                            <w:r>
+                              <w:rPr>
+                                <w:color w:val="FF0000"/>
+                              </w:rPr>
+                              <w:t>2</w:t>
+                            </w:r>
+                          </w:p>
+                        </w:txbxContent>
+                      </wps:txbx>
+                      <wps:bodyPr rot="0" spcFirstLastPara="0" vertOverflow="overflow" horzOverflow="overflow" vert="horz" wrap="square" lIns="91440" tIns="45720" rIns="91440" bIns="45720" numCol="1" spcCol="0" rtlCol="0" fromWordArt="0" anchor="t" anchorCtr="0" forceAA="0" compatLnSpc="1">
+                        <a:prstTxWarp prst="textNoShape">
+                          <a:avLst/>
+                        </a:prstTxWarp>
+                        <a:noAutofit/>
+                      </wps:bodyPr>
+                    </wps:wsp>
+                  </a:graphicData>
+                </a:graphic>
+                <wp14:sizeRelH relativeFrom="margin">
+                  <wp14:pctWidth>0</wp14:pctWidth>
+                </wp14:sizeRelH>
+                <wp14:sizeRelV relativeFrom="margin">
+                  <wp14:pctHeight>0</wp14:pctHeight>
+                </wp14:sizeRelV>
+              </wp:anchor>
+            </w:drawing>
+          </mc:Choice>
+          <mc:Fallback>
+            <w:pict>
+              <v:shape w14:anchorId="5CB46C17" id="Textfeld 112" o:spid="_x0000_s1043" type="#_x0000_t202" style="position:absolute;margin-left:361.8pt;margin-top:34.2pt;width:26.7pt;height:22.45pt;z-index:251725824;visibility:visible;mso-wrap-style:square;mso-width-percent:0;mso-height-percent:0;mso-wrap-distance-left:9pt;mso-wrap-distance-top:0;mso-wrap-distance-right:9pt;mso-wrap-distance-bottom:0;mso-position-horizontal:absolute;mso-position-horizontal-relative:text;mso-position-vertical:absolute;mso-position-vertical-relative:text;mso-width-percent:0;mso-height-percent:0;mso-width-relative:margin;mso-height-relative:margin;v-text-anchor:top" o:gfxdata="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" filled="f" stroked="f" strokeweight=".5pt">
+                <v:textbox>
+                  <w:txbxContent>
+                    <w:p>
+                      <w:pPr>
+                        <w:rPr>
+                          <w:color w:val="FF0000"/>
+                        </w:rPr>
+                      </w:pPr>
+                      <w:r>
+                        <w:rPr>
+                          <w:color w:val="FF0000"/>
+                        </w:rPr>
+                        <w:t>1</w:t>
+                      </w:r>
+                      <w:r>
+                        <w:rPr>
+                          <w:color w:val="FF0000"/>
+                        </w:rPr>
+                        <w:t>2</w:t>
+                      </w:r>
+                    </w:p>
+                  </w:txbxContent>
+                </v:textbox>
+              </v:shape>
+            </w:pict>
+          </mc:Fallback>
+        </mc:AlternateContent>
+      </w:r>
+      <w:r>
+        <w:rPr>
+          <w:noProof/>
+        </w:rPr>
+        <mc:AlternateContent>
+          <mc:Choice Requires="wps">
+            <w:drawing>
+              <wp:anchor distT="0" distB="0" distL="114300" distR="114300" simplePos="0" relativeHeight="251723776" behindDoc="0" locked="0" layoutInCell="1" allowOverlap="1" wp14:anchorId="45823963" wp14:editId="66B6645A">
+                <wp:simplePos x="0" y="0"/>
+                <wp:positionH relativeFrom="column">
+                  <wp:posOffset>3732708</wp:posOffset>
+                </wp:positionH>
+                <wp:positionV relativeFrom="paragraph">
+                  <wp:posOffset>439877</wp:posOffset>
+                </wp:positionV>
+                <wp:extent cx="339090" cy="285115"/>
+                <wp:effectExtent l="0" t="0" r="0" b="635"/>
+                <wp:wrapNone/>
+                <wp:docPr id="111" name="Textfeld 111"/>
+                <wp:cNvGraphicFramePr/>
+                <a:graphic xmlns:a="http://schemas.openxmlformats.org/drawingml/2006/main">
+                  <a:graphicData uri="http://schemas.microsoft.com/office/word/2010/wordprocessingShape">
+                    <wps:wsp>
+                      <wps:cNvSpPr txBox="1"/>
+                      <wps:spPr>
+                        <a:xfrm>
+                          <a:off x="0" y="0"/>
+                          <a:ext cx="339090" cy="285115"/>
+                        </a:xfrm>
+                        <a:prstGeom prst="rect">
+                          <a:avLst/>
+                        </a:prstGeom>
+                        <a:noFill/>
+                        <a:ln w="6350">
+                          <a:noFill/>
+                        </a:ln>
+                      </wps:spPr>
+                      <wps:txbx>
+                        <w:txbxContent>
+                          <w:p>
+                            <w:pPr>
+                              <w:rPr>
+                                <w:color w:val="FF0000"/>
+                              </w:rPr>
+                            </w:pPr>
+                            <w:r>
+                              <w:rPr>
+                                <w:color w:val="FF0000"/>
+                              </w:rPr>
+                              <w:t>1</w:t>
+                            </w:r>
+                            <w:r>
+                              <w:rPr>
+                                <w:color w:val="FF0000"/>
+                              </w:rPr>
+                              <w:t>1</w:t>
+                            </w:r>
+                          </w:p>
+                        </w:txbxContent>
+                      </wps:txbx>
+                      <wps:bodyPr rot="0" spcFirstLastPara="0" vertOverflow="overflow" horzOverflow="overflow" vert="horz" wrap="square" lIns="91440" tIns="45720" rIns="91440" bIns="45720" numCol="1" spcCol="0" rtlCol="0" fromWordArt="0" anchor="t" anchorCtr="0" forceAA="0" compatLnSpc="1">
+                        <a:prstTxWarp prst="textNoShape">
+                          <a:avLst/>
+                        </a:prstTxWarp>
+                        <a:noAutofit/>
+                      </wps:bodyPr>
+                    </wps:wsp>
+                  </a:graphicData>
+                </a:graphic>
+                <wp14:sizeRelH relativeFrom="margin">
+                  <wp14:pctWidth>0</wp14:pctWidth>
+                </wp14:sizeRelH>
+                <wp14:sizeRelV relativeFrom="margin">
+                  <wp14:pctHeight>0</wp14:pctHeight>
+                </wp14:sizeRelV>
+              </wp:anchor>
+            </w:drawing>
+          </mc:Choice>
+          <mc:Fallback>
+            <w:pict>
+              <v:shape w14:anchorId="45823963" id="Textfeld 111" o:spid="_x0000_s1044" type="#_x0000_t202" style="position:absolute;margin-left:293.9pt;margin-top:34.65pt;width:26.7pt;height:22.45pt;z-index:251723776;visibility:visible;mso-wrap-style:square;mso-width-percent:0;mso-height-percent:0;mso-wrap-distance-left:9pt;mso-wrap-distance-top:0;mso-wrap-distance-right:9pt;mso-wrap-distance-bottom:0;mso-position-horizontal:absolute;mso-position-horizontal-relative:text;mso-position-vertical:absolute;mso-position-vertical-relative:text;mso-width-percent:0;mso-height-percent:0;mso-width-relative:margin;mso-height-relative:margin;v-text-anchor:top" o:gfxdata="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" filled="f" stroked="f" strokeweight=".5pt">
+                <v:textbox>
+                  <w:txbxContent>
+                    <w:p>
+                      <w:pPr>
+                        <w:rPr>
+                          <w:color w:val="FF0000"/>
+                        </w:rPr>
+                      </w:pPr>
+                      <w:r>
+                        <w:rPr>
+                          <w:color w:val="FF0000"/>
+                        </w:rPr>
+                        <w:t>1</w:t>
+                      </w:r>
+                      <w:r>
+                        <w:rPr>
+                          <w:color w:val="FF0000"/>
+                        </w:rPr>
+                        <w:t>1</w:t>
+                      </w:r>
+                    </w:p>
+                  </w:txbxContent>
+                </v:textbox>
+              </v:shape>
+            </w:pict>
+          </mc:Fallback>
+        </mc:AlternateContent>
+      </w:r>
+      <w:r>
+        <w:rPr>
+          <w:noProof/>
+        </w:rPr>
+        <mc:AlternateContent>
+          <mc:Choice Requires="wps">
+            <w:drawing>
+              <wp:anchor distT="0" distB="0" distL="114300" distR="114300" simplePos="0" relativeHeight="251719680" behindDoc="0" locked="0" layoutInCell="1" allowOverlap="1" wp14:anchorId="4F4331FA" wp14:editId="05E7A125">
+                <wp:simplePos x="0" y="0"/>
+                <wp:positionH relativeFrom="column">
+                  <wp:posOffset>4815205</wp:posOffset>
+                </wp:positionH>
+                <wp:positionV relativeFrom="paragraph">
+                  <wp:posOffset>2753995</wp:posOffset>
+                </wp:positionV>
+                <wp:extent cx="339090" cy="285115"/>
+                <wp:effectExtent l="0" t="0" r="0" b="635"/>
+                <wp:wrapNone/>
+                <wp:docPr id="109" name="Textfeld 109"/>
+                <wp:cNvGraphicFramePr/>
+                <a:graphic xmlns:a="http://schemas.openxmlformats.org/drawingml/2006/main">
+                  <a:graphicData uri="http://schemas.microsoft.com/office/word/2010/wordprocessingShape">
+                    <wps:wsp>
+                      <wps:cNvSpPr txBox="1"/>
+                      <wps:spPr>
+                        <a:xfrm>
+                          <a:off x="0" y="0"/>
+                          <a:ext cx="339090" cy="285115"/>
+                        </a:xfrm>
+                        <a:prstGeom prst="rect">
+                          <a:avLst/>
+                        </a:prstGeom>
+                        <a:noFill/>
+                        <a:ln w="6350">
+                          <a:noFill/>
+                        </a:ln>
+                      </wps:spPr>
+                      <wps:txbx>
+                        <w:txbxContent>
+                          <w:p>
+                            <w:pPr>
+                              <w:rPr>
+                                <w:color w:val="FF0000"/>
+                              </w:rPr>
+                            </w:pPr>
+                            <w:r>
+                              <w:rPr>
+                                <w:color w:val="FF0000"/>
+                              </w:rPr>
+                              <w:t>10</w:t>
+                            </w:r>
+                          </w:p>
+                        </w:txbxContent>
+                      </wps:txbx>
+                      <wps:bodyPr rot="0" spcFirstLastPara="0" vertOverflow="overflow" horzOverflow="overflow" vert="horz" wrap="square" lIns="91440" tIns="45720" rIns="91440" bIns="45720" numCol="1" spcCol="0" rtlCol="0" fromWordArt="0" anchor="t" anchorCtr="0" forceAA="0" compatLnSpc="1">
+                        <a:prstTxWarp prst="textNoShape">
+                          <a:avLst/>
+                        </a:prstTxWarp>
+                        <a:noAutofit/>
+                      </wps:bodyPr>
+                    </wps:wsp>
+                  </a:graphicData>
+                </a:graphic>
+                <wp14:sizeRelH relativeFrom="margin">
+                  <wp14:pctWidth>0</wp14:pctWidth>
+                </wp14:sizeRelH>
+                <wp14:sizeRelV relativeFrom="margin">
+                  <wp14:pctHeight>0</wp14:pctHeight>
+                </wp14:sizeRelV>
+              </wp:anchor>
+            </w:drawing>
+          </mc:Choice>
+          <mc:Fallback>
+            <w:pict>
+              <v:shape w14:anchorId="4F4331FA" id="Textfeld 109" o:spid="_x0000_s1045" type="#_x0000_t202" style="position:absolute;margin-left:379.15pt;margin-top:216.85pt;width:26.7pt;height:22.45pt;z-index:251719680;visibility:visible;mso-wrap-style:square;mso-width-percent:0;mso-height-percent:0;mso-wrap-distance-left:9pt;mso-wrap-distance-top:0;mso-wrap-distance-right:9pt;mso-wrap-distance-bottom:0;mso-position-horizontal:absolute;mso-position-horizontal-relative:text;mso-position-vertical:absolute;mso-position-vertical-relative:text;mso-width-percent:0;mso-height-percent:0;mso-width-relative:margin;mso-height-relative:margin;v-text-anchor:top" o:gfxdata="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" filled="f" stroked="f" strokeweight=".5pt">
+                <v:textbox>
+                  <w:txbxContent>
+                    <w:p>
+                      <w:pPr>
+                        <w:rPr>
+                          <w:color w:val="FF0000"/>
+                        </w:rPr>
+                      </w:pPr>
+                      <w:r>
+                        <w:rPr>
+                          <w:color w:val="FF0000"/>
+                        </w:rPr>
+                        <w:t>10</w:t>
+                      </w:r>
+                    </w:p>
+                  </w:txbxContent>
+                </v:textbox>
+              </v:shape>
+            </w:pict>
+          </mc:Fallback>
+        </mc:AlternateContent>
+      </w:r>
+      <w:r>
+        <w:rPr>
+          <w:noProof/>
+        </w:rPr>
+        <mc:AlternateContent>
+          <mc:Choice Requires="wps">
+            <w:drawing>
+              <wp:anchor distT="0" distB="0" distL="114300" distR="114300" simplePos="0" relativeHeight="251717632" behindDoc="0" locked="0" layoutInCell="1" allowOverlap="1" wp14:anchorId="26C5E454" wp14:editId="50503912">
+                <wp:simplePos x="0" y="0"/>
+                <wp:positionH relativeFrom="column">
+                  <wp:posOffset>4274185</wp:posOffset>
+                </wp:positionH>
+                <wp:positionV relativeFrom="paragraph">
+                  <wp:posOffset>2753995</wp:posOffset>
+                </wp:positionV>
+                <wp:extent cx="259689" cy="285293"/>
+                <wp:effectExtent l="0" t="0" r="0" b="635"/>
+                <wp:wrapNone/>
+                <wp:docPr id="108" name="Textfeld 108"/>
+                <wp:cNvGraphicFramePr/>
+                <a:graphic xmlns:a="http://schemas.openxmlformats.org/drawingml/2006/main">
+                  <a:graphicData uri="http://schemas.microsoft.com/office/word/2010/wordprocessingShape">
+                    <wps:wsp>
+                      <wps:cNvSpPr txBox="1"/>
+                      <wps:spPr>
+                        <a:xfrm>
+                          <a:off x="0" y="0"/>
+                          <a:ext cx="259689" cy="285293"/>
+                        </a:xfrm>
+                        <a:prstGeom prst="rect">
+                          <a:avLst/>
+                        </a:prstGeom>
+                        <a:noFill/>
+                        <a:ln w="6350">
+                          <a:noFill/>
+                        </a:ln>
+                      </wps:spPr>
+                      <wps:txbx>
+                        <w:txbxContent>
+                          <w:p>
+                            <w:pPr>
+                              <w:rPr>
+                                <w:color w:val="FF0000"/>
+                              </w:rPr>
+                            </w:pPr>
+                            <w:r>
+                              <w:rPr>
+                                <w:color w:val="FF0000"/>
+                              </w:rPr>
+                              <w:t>9</w:t>
+                            </w:r>
+                          </w:p>
+                        </w:txbxContent>
+                      </wps:txbx>
+                      <wps:bodyPr rot="0" spcFirstLastPara="0" vertOverflow="overflow" horzOverflow="overflow" vert="horz" wrap="square" lIns="91440" tIns="45720" rIns="91440" bIns="45720" numCol="1" spcCol="0" rtlCol="0" fromWordArt="0" anchor="t" anchorCtr="0" forceAA="0" compatLnSpc="1">
+                        <a:prstTxWarp prst="textNoShape">
+                          <a:avLst/>
+                        </a:prstTxWarp>
+                        <a:noAutofit/>
+                      </wps:bodyPr>
+                    </wps:wsp>
+                  </a:graphicData>
+                </a:graphic>
+                <wp14:sizeRelH relativeFrom="margin">
+                  <wp14:pctWidth>0</wp14:pctWidth>
+                </wp14:sizeRelH>
+                <wp14:sizeRelV relativeFrom="margin">
+                  <wp14:pctHeight>0</wp14:pctHeight>
+                </wp14:sizeRelV>
+              </wp:anchor>
+            </w:drawing>
+          </mc:Choice>
+          <mc:Fallback>
+            <w:pict>
+              <v:shape w14:anchorId="26C5E454" id="Textfeld 108" o:spid="_x0000_s1046" type="#_x0000_t202" style="position:absolute;margin-left:336.55pt;margin-top:216.85pt;width:20.45pt;height:22.45pt;z-index:251717632;visibility:visible;mso-wrap-style:square;mso-width-percent:0;mso-height-percent:0;mso-wrap-distance-left:9pt;mso-wrap-distance-top:0;mso-wrap-distance-right:9pt;mso-wrap-distance-bottom:0;mso-position-horizontal:absolute;mso-position-horizontal-relative:text;mso-position-vertical:absolute;mso-position-vertical-relative:text;mso-width-percent:0;mso-height-percent:0;mso-width-relative:margin;mso-height-relative:margin;v-text-anchor:top" o:gfxdata="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" filled="f" stroked="f" strokeweight=".5pt">
+                <v:textbox>
+                  <w:txbxContent>
+                    <w:p>
+                      <w:pPr>
+                        <w:rPr>
+                          <w:color w:val="FF0000"/>
+                        </w:rPr>
+                      </w:pPr>
+                      <w:r>
+                        <w:rPr>
+                          <w:color w:val="FF0000"/>
+                        </w:rPr>
+                        <w:t>9</w:t>
+                      </w:r>
+                    </w:p>
+                  </w:txbxContent>
+                </v:textbox>
+              </v:shape>
+            </w:pict>
+          </mc:Fallback>
+        </mc:AlternateContent>
+      </w:r>
+      <w:r>
+        <w:rPr>
+          <w:noProof/>
+        </w:rPr>
+        <mc:AlternateContent>
+          <mc:Choice Requires="wps">
+            <w:drawing>
+              <wp:anchor distT="0" distB="0" distL="114300" distR="114300" simplePos="0" relativeHeight="251715584" behindDoc="0" locked="0" layoutInCell="1" allowOverlap="1" wp14:anchorId="0F5FFC8C" wp14:editId="03BD9ABD">
+                <wp:simplePos x="0" y="0"/>
+                <wp:positionH relativeFrom="column">
+                  <wp:posOffset>3687445</wp:posOffset>
+                </wp:positionH>
+                <wp:positionV relativeFrom="paragraph">
+                  <wp:posOffset>2761615</wp:posOffset>
+                </wp:positionV>
+                <wp:extent cx="259689" cy="285293"/>
+                <wp:effectExtent l="0" t="0" r="0" b="635"/>
+                <wp:wrapNone/>
+                <wp:docPr id="107" name="Textfeld 107"/>
+                <wp:cNvGraphicFramePr/>
+                <a:graphic xmlns:a="http://schemas.openxmlformats.org/drawingml/2006/main">
+                  <a:graphicData uri="http://schemas.microsoft.com/office/word/2010/wordprocessingShape">
+                    <wps:wsp>
+                      <wps:cNvSpPr txBox="1"/>
+                      <wps:spPr>
+                        <a:xfrm>
+                          <a:off x="0" y="0"/>
+                          <a:ext cx="259689" cy="285293"/>
+                        </a:xfrm>
+                        <a:prstGeom prst="rect">
+                          <a:avLst/>
+                        </a:prstGeom>
+                        <a:noFill/>
+                        <a:ln w="6350">
+                          <a:noFill/>
+                        </a:ln>
+                      </wps:spPr>
+                      <wps:txbx>
+                        <w:txbxContent>
+                          <w:p>
+                            <w:pPr>
+                              <w:rPr>
+                                <w:color w:val="FF0000"/>
+                              </w:rPr>
+                            </w:pPr>
+                            <w:r>
+                              <w:rPr>
+                                <w:color w:val="FF0000"/>
+                              </w:rPr>
+                              <w:t>8</w:t>
+                            </w:r>
+                          </w:p>
+                        </w:txbxContent>
+                      </wps:txbx>
+                      <wps:bodyPr rot="0" spcFirstLastPara="0" vertOverflow="overflow" horzOverflow="overflow" vert="horz" wrap="square" lIns="91440" tIns="45720" rIns="91440" bIns="45720" numCol="1" spcCol="0" rtlCol="0" fromWordArt="0" anchor="t" anchorCtr="0" forceAA="0" compatLnSpc="1">
+                        <a:prstTxWarp prst="textNoShape">
+                          <a:avLst/>
+                        </a:prstTxWarp>
+                        <a:noAutofit/>
+                      </wps:bodyPr>
+                    </wps:wsp>
+                  </a:graphicData>
+                </a:graphic>
+                <wp14:sizeRelH relativeFrom="margin">
+                  <wp14:pctWidth>0</wp14:pctWidth>
+                </wp14:sizeRelH>
+                <wp14:sizeRelV relativeFrom="margin">
+                  <wp14:pctHeight>0</wp14:pctHeight>
+                </wp14:sizeRelV>
+              </wp:anchor>
+            </w:drawing>
+          </mc:Choice>
+          <mc:Fallback>
+            <w:pict>
+              <v:shape w14:anchorId="0F5FFC8C" id="Textfeld 107" o:spid="_x0000_s1047" type="#_x0000_t202" style="position:absolute;margin-left:290.35pt;margin-top:217.45pt;width:20.45pt;height:22.45pt;z-index:251715584;visibility:visible;mso-wrap-style:square;mso-width-percent:0;mso-height-percent:0;mso-wrap-distance-left:9pt;mso-wrap-distance-top:0;mso-wrap-distance-right:9pt;mso-wrap-distance-bottom:0;mso-position-horizontal:absolute;mso-position-horizontal-relative:text;mso-position-vertical:absolute;mso-position-vertical-relative:text;mso-width-percent:0;mso-height-percent:0;mso-width-relative:margin;mso-height-relative:margin;v-text-anchor:top" o:gfxdata="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" filled="f" stroked="f" strokeweight=".5pt">
+                <v:textbox>
+                  <w:txbxContent>
+                    <w:p>
+                      <w:pPr>
+                        <w:rPr>
+                          <w:color w:val="FF0000"/>
+                        </w:rPr>
+                      </w:pPr>
+                      <w:r>
+                        <w:rPr>
+                          <w:color w:val="FF0000"/>
+                        </w:rPr>
+                        <w:t>8</w:t>
+                      </w:r>
+                    </w:p>
+                  </w:txbxContent>
+                </v:textbox>
+              </v:shape>
+            </w:pict>
+          </mc:Fallback>
+        </mc:AlternateContent>
+      </w:r>
+      <w:r>
+        <w:rPr>
+          <w:noProof/>
+        </w:rPr>
+        <mc:AlternateContent>
+          <mc:Choice Requires="wps">
+            <w:drawing>
+              <wp:anchor distT="0" distB="0" distL="114300" distR="114300" simplePos="0" relativeHeight="251721728" behindDoc="0" locked="0" layoutInCell="1" allowOverlap="1" wp14:anchorId="2EFEB9D5" wp14:editId="73731AF2">
+                <wp:simplePos x="0" y="0"/>
+                <wp:positionH relativeFrom="column">
+                  <wp:posOffset>3173095</wp:posOffset>
+                </wp:positionH>
+                <wp:positionV relativeFrom="paragraph">
+                  <wp:posOffset>2753995</wp:posOffset>
+                </wp:positionV>
+                <wp:extent cx="259689" cy="285293"/>
+                <wp:effectExtent l="0" t="0" r="0" b="635"/>
+                <wp:wrapNone/>
+                <wp:docPr id="110" name="Textfeld 110"/>
+                <wp:cNvGraphicFramePr/>
+                <a:graphic xmlns:a="http://schemas.openxmlformats.org/drawingml/2006/main">
+                  <a:graphicData uri="http://schemas.microsoft.com/office/word/2010/wordprocessingShape">
+                    <wps:wsp>
+                      <wps:cNvSpPr txBox="1"/>
+                      <wps:spPr>
+                        <a:xfrm>
+                          <a:off x="0" y="0"/>
+                          <a:ext cx="259689" cy="285293"/>
+                        </a:xfrm>
+                        <a:prstGeom prst="rect">
+                          <a:avLst/>
+                        </a:prstGeom>
+                        <a:noFill/>
+                        <a:ln w="6350">
+                          <a:noFill/>
+                        </a:ln>
+                      </wps:spPr>
+                      <wps:txbx>
+                        <w:txbxContent>
+                          <w:p>
+                            <w:pPr>
+                              <w:rPr>
+                                <w:color w:val="FF0000"/>
+                              </w:rPr>
+                            </w:pPr>
+                            <w:r>
+                              <w:rPr>
+                                <w:color w:val="FF0000"/>
+                              </w:rPr>
+                              <w:t>7</w:t>
+                            </w:r>
+                          </w:p>
+                        </w:txbxContent>
+                      </wps:txbx>
+                      <wps:bodyPr rot="0" spcFirstLastPara="0" vertOverflow="overflow" horzOverflow="overflow" vert="horz" wrap="square" lIns="91440" tIns="45720" rIns="91440" bIns="45720" numCol="1" spcCol="0" rtlCol="0" fromWordArt="0" anchor="t" anchorCtr="0" forceAA="0" compatLnSpc="1">
+                        <a:prstTxWarp prst="textNoShape">
+                          <a:avLst/>
+                        </a:prstTxWarp>
+                        <a:noAutofit/>
+                      </wps:bodyPr>
+                    </wps:wsp>
+                  </a:graphicData>
+                </a:graphic>
+                <wp14:sizeRelH relativeFrom="margin">
+                  <wp14:pctWidth>0</wp14:pctWidth>
+                </wp14:sizeRelH>
+                <wp14:sizeRelV relativeFrom="margin">
+                  <wp14:pctHeight>0</wp14:pctHeight>
+                </wp14:sizeRelV>
+              </wp:anchor>
+            </w:drawing>
+          </mc:Choice>
+          <mc:Fallback>
+            <w:pict>
+              <v:shape w14:anchorId="2EFEB9D5" id="Textfeld 110" o:spid="_x0000_s1048" type="#_x0000_t202" style="position:absolute;margin-left:249.85pt;margin-top:216.85pt;width:20.45pt;height:22.45pt;z-index:251721728;visibility:visible;mso-wrap-style:square;mso-width-percent:0;mso-height-percent:0;mso-wrap-distance-left:9pt;mso-wrap-distance-top:0;mso-wrap-distance-right:9pt;mso-wrap-distance-bottom:0;mso-position-horizontal:absolute;mso-position-horizontal-relative:text;mso-position-vertical:absolute;mso-position-vertical-relative:text;mso-width-percent:0;mso-height-percent:0;mso-width-relative:margin;mso-height-relative:margin;v-text-anchor:top" o:gfxdata="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" filled="f" stroked="f" strokeweight=".5pt">
+                <v:textbox>
+                  <w:txbxContent>
+                    <w:p>
+                      <w:pPr>
+                        <w:rPr>
+                          <w:color w:val="FF0000"/>
+                        </w:rPr>
+                      </w:pPr>
+                      <w:r>
+                        <w:rPr>
+                          <w:color w:val="FF0000"/>
+                        </w:rPr>
+                        <w:t>7</w:t>
+                      </w:r>
+                    </w:p>
+                  </w:txbxContent>
+                </v:textbox>
+              </v:shape>
+            </w:pict>
+          </mc:Fallback>
+        </mc:AlternateContent>
+      </w:r>
+      <w:r>
+        <w:rPr>
+          <w:noProof/>
+        </w:rPr>
+        <mc:AlternateContent>
+          <mc:Choice Requires="wps">
+            <w:drawing>
+              <wp:anchor distT="0" distB="0" distL="114300" distR="114300" simplePos="0" relativeHeight="251713536" behindDoc="0" locked="0" layoutInCell="1" allowOverlap="1" wp14:anchorId="6D89E4E9" wp14:editId="7E135B6C">
+                <wp:simplePos x="0" y="0"/>
+                <wp:positionH relativeFrom="column">
+                  <wp:posOffset>2742565</wp:posOffset>
+                </wp:positionH>
+                <wp:positionV relativeFrom="paragraph">
+                  <wp:posOffset>2761615</wp:posOffset>
+                </wp:positionV>
+                <wp:extent cx="259689" cy="285293"/>
+                <wp:effectExtent l="0" t="0" r="0" b="635"/>
+                <wp:wrapNone/>
+                <wp:docPr id="106" name="Textfeld 106"/>
+                <wp:cNvGraphicFramePr/>
+                <a:graphic xmlns:a="http://schemas.openxmlformats.org/drawingml/2006/main">
+                  <a:graphicData uri="http://schemas.microsoft.com/office/word/2010/wordprocessingShape">
+                    <wps:wsp>
+                      <wps:cNvSpPr txBox="1"/>
+                      <wps:spPr>
+                        <a:xfrm>
+                          <a:off x="0" y="0"/>
+                          <a:ext cx="259689" cy="285293"/>
+                        </a:xfrm>
+                        <a:prstGeom prst="rect">
+                          <a:avLst/>
+                        </a:prstGeom>
+                        <a:noFill/>
+                        <a:ln w="6350">
+                          <a:noFill/>
+                        </a:ln>
+                      </wps:spPr>
+                      <wps:txbx>
+                        <w:txbxContent>
+                          <w:p>
+                            <w:pPr>
+                              <w:rPr>
+                                <w:color w:val="FF0000"/>
+                              </w:rPr>
+                            </w:pPr>
+                            <w:r>
+                              <w:rPr>
+                                <w:color w:val="FF0000"/>
+                              </w:rPr>
+                              <w:t>6</w:t>
+                            </w:r>
+                          </w:p>
+                        </w:txbxContent>
+                      </wps:txbx>
+                      <wps:bodyPr rot="0" spcFirstLastPara="0" vertOverflow="overflow" horzOverflow="overflow" vert="horz" wrap="square" lIns="91440" tIns="45720" rIns="91440" bIns="45720" numCol="1" spcCol="0" rtlCol="0" fromWordArt="0" anchor="t" anchorCtr="0" forceAA="0" compatLnSpc="1">
+                        <a:prstTxWarp prst="textNoShape">
+                          <a:avLst/>
+                        </a:prstTxWarp>
+                        <a:noAutofit/>
+                      </wps:bodyPr>
+                    </wps:wsp>
+                  </a:graphicData>
+                </a:graphic>
+                <wp14:sizeRelH relativeFrom="margin">
+                  <wp14:pctWidth>0</wp14:pctWidth>
+                </wp14:sizeRelH>
+                <wp14:sizeRelV relativeFrom="margin">
+                  <wp14:pctHeight>0</wp14:pctHeight>
+                </wp14:sizeRelV>
+              </wp:anchor>
+            </w:drawing>
+          </mc:Choice>
+          <mc:Fallback>
+            <w:pict>
+              <v:shape w14:anchorId="6D89E4E9" id="Textfeld 106" o:spid="_x0000_s1049" type="#_x0000_t202" style="position:absolute;margin-left:215.95pt;margin-top:217.45pt;width:20.45pt;height:22.45pt;z-index:251713536;visibility:visible;mso-wrap-style:square;mso-width-percent:0;mso-height-percent:0;mso-wrap-distance-left:9pt;mso-wrap-distance-top:0;mso-wrap-distance-right:9pt;mso-wrap-distance-bottom:0;mso-position-horizontal:absolute;mso-position-horizontal-relative:text;mso-position-vertical:absolute;mso-position-vertical-relative:text;mso-width-percent:0;mso-height-percent:0;mso-width-relative:margin;mso-height-relative:margin;v-text-anchor:top" o:gfxdata="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" filled="f" stroked="f" strokeweight=".5pt">
+                <v:textbox>
+                  <w:txbxContent>
+                    <w:p>
+                      <w:pPr>
+                        <w:rPr>
+                          <w:color w:val="FF0000"/>
+                        </w:rPr>
+                      </w:pPr>
+                      <w:r>
+                        <w:rPr>
+                          <w:color w:val="FF0000"/>
+                        </w:rPr>
+                        <w:t>6</w:t>
+                      </w:r>
+                    </w:p>
+                  </w:txbxContent>
+                </v:textbox>
+              </v:shape>
+            </w:pict>
+          </mc:Fallback>
+        </mc:AlternateContent>
+      </w:r>
+      <w:r>
+        <w:rPr>
+          <w:noProof/>
+        </w:rPr>
+        <mc:AlternateContent>
+          <mc:Choice Requires="wps">
+            <w:drawing>
+              <wp:anchor distT="0" distB="0" distL="114300" distR="114300" simplePos="0" relativeHeight="251711488" behindDoc="0" locked="0" layoutInCell="1" allowOverlap="1" wp14:anchorId="55EAD783" wp14:editId="461762A2">
+                <wp:simplePos x="0" y="0"/>
+                <wp:positionH relativeFrom="column">
+                  <wp:posOffset>2285365</wp:posOffset>
+                </wp:positionH>
+                <wp:positionV relativeFrom="paragraph">
+                  <wp:posOffset>2753995</wp:posOffset>
+                </wp:positionV>
+                <wp:extent cx="259689" cy="285293"/>
+                <wp:effectExtent l="0" t="0" r="0" b="635"/>
+                <wp:wrapNone/>
+                <wp:docPr id="104" name="Textfeld 104"/>
+                <wp:cNvGraphicFramePr/>
+                <a:graphic xmlns:a="http://schemas.openxmlformats.org/drawingml/2006/main">
+                  <a:graphicData uri="http://schemas.microsoft.com/office/word/2010/wordprocessingShape">
+                    <wps:wsp>
+                      <wps:cNvSpPr txBox="1"/>
+                      <wps:spPr>
+                        <a:xfrm>
+                          <a:off x="0" y="0"/>
+                          <a:ext cx="259689" cy="285293"/>
+                        </a:xfrm>
+                        <a:prstGeom prst="rect">
+                          <a:avLst/>
+                        </a:prstGeom>
+                        <a:noFill/>
+                        <a:ln w="6350">
+                          <a:noFill/>
+                        </a:ln>
+                      </wps:spPr>
+                      <wps:txbx>
+                        <w:txbxContent>
+                          <w:p>
+                            <w:pPr>
+                              <w:rPr>
+                                <w:color w:val="FF0000"/>
+                              </w:rPr>
+                            </w:pPr>
+                            <w:r>
+                              <w:rPr>
+                                <w:color w:val="FF0000"/>
+                              </w:rPr>
+                              <w:t>5</w:t>
+                            </w:r>
+                          </w:p>
+                        </w:txbxContent>
+                      </wps:txbx>
+                      <wps:bodyPr rot="0" spcFirstLastPara="0" vertOverflow="overflow" horzOverflow="overflow" vert="horz" wrap="square" lIns="91440" tIns="45720" rIns="91440" bIns="45720" numCol="1" spcCol="0" rtlCol="0" fromWordArt="0" anchor="t" anchorCtr="0" forceAA="0" compatLnSpc="1">
+                        <a:prstTxWarp prst="textNoShape">
+                          <a:avLst/>
+                        </a:prstTxWarp>
+                        <a:noAutofit/>
+                      </wps:bodyPr>
+                    </wps:wsp>
+                  </a:graphicData>
+                </a:graphic>
+                <wp14:sizeRelH relativeFrom="margin">
+                  <wp14:pctWidth>0</wp14:pctWidth>
+                </wp14:sizeRelH>
+                <wp14:sizeRelV relativeFrom="margin">
+                  <wp14:pctHeight>0</wp14:pctHeight>
+                </wp14:sizeRelV>
+              </wp:anchor>
+            </w:drawing>
+          </mc:Choice>
+          <mc:Fallback>
+            <w:pict>
+              <v:shape w14:anchorId="55EAD783" id="Textfeld 104" o:spid="_x0000_s1050" type="#_x0000_t202" style="position:absolute;margin-left:179.95pt;margin-top:216.85pt;width:20.45pt;height:22.45pt;z-index:251711488;visibility:visible;mso-wrap-style:square;mso-width-percent:0;mso-height-percent:0;mso-wrap-distance-left:9pt;mso-wrap-distance-top:0;mso-wrap-distance-right:9pt;mso-wrap-distance-bottom:0;mso-position-horizontal:absolute;mso-position-horizontal-relative:text;mso-position-vertical:absolute;mso-position-vertical-relative:text;mso-width-percent:0;mso-height-percent:0;mso-width-relative:margin;mso-height-relative:margin;v-text-anchor:top" o:gfxdata="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" filled="f" stroked="f" strokeweight=".5pt">
+                <v:textbox>
+                  <w:txbxContent>
+                    <w:p>
+                      <w:pPr>
+                        <w:rPr>
+                          <w:color w:val="FF0000"/>
+                        </w:rPr>
+                      </w:pPr>
+                      <w:r>
+                        <w:rPr>
+                          <w:color w:val="FF0000"/>
+                        </w:rPr>
+                        <w:t>5</w:t>
+                      </w:r>
+                    </w:p>
+                  </w:txbxContent>
+                </v:textbox>
+              </v:shape>
+            </w:pict>
+          </mc:Fallback>
+        </mc:AlternateContent>
+      </w:r>
+      <w:r>
+        <w:rPr>
+          <w:noProof/>
+        </w:rPr>
+        <mc:AlternateContent>
+          <mc:Choice Requires="wps">
+            <w:drawing>
+              <wp:anchor distT="0" distB="0" distL="114300" distR="114300" simplePos="0" relativeHeight="251709440" behindDoc="0" locked="0" layoutInCell="1" allowOverlap="1" wp14:anchorId="13404B17" wp14:editId="7CC16305">
+                <wp:simplePos x="0" y="0"/>
+                <wp:positionH relativeFrom="column">
+                  <wp:posOffset>1840230</wp:posOffset>
+                </wp:positionH>
+                <wp:positionV relativeFrom="paragraph">
+                  <wp:posOffset>2757805</wp:posOffset>
+                </wp:positionV>
+                <wp:extent cx="259689" cy="285293"/>
+                <wp:effectExtent l="0" t="0" r="0" b="635"/>
+                <wp:wrapNone/>
+                <wp:docPr id="103" name="Textfeld 103"/>
+                <wp:cNvGraphicFramePr/>
+                <a:graphic xmlns:a="http://schemas.openxmlformats.org/drawingml/2006/main">
+                  <a:graphicData uri="http://schemas.microsoft.com/office/word/2010/wordprocessingShape">
+                    <wps:wsp>
+                      <wps:cNvSpPr txBox="1"/>
+                      <wps:spPr>
+                        <a:xfrm>
+                          <a:off x="0" y="0"/>
+                          <a:ext cx="259689" cy="285293"/>
+                        </a:xfrm>
+                        <a:prstGeom prst="rect">
+                          <a:avLst/>
+                        </a:prstGeom>
+                        <a:noFill/>
+                        <a:ln w="6350">
+                          <a:noFill/>
+                        </a:ln>
+                      </wps:spPr>
+                      <wps:txbx>
+                        <w:txbxContent>
+                          <w:p>
+                            <w:pPr>
+                              <w:rPr>
+                                <w:color w:val="FF0000"/>
+                              </w:rPr>
+                            </w:pPr>
+                            <w:r>
+                              <w:rPr>
+                                <w:color w:val="FF0000"/>
+                              </w:rPr>
+                              <w:t>4</w:t>
+                            </w:r>
+                          </w:p>
+                        </w:txbxContent>
+                      </wps:txbx>
+                      <wps:bodyPr rot="0" spcFirstLastPara="0" vertOverflow="overflow" horzOverflow="overflow" vert="horz" wrap="square" lIns="91440" tIns="45720" rIns="91440" bIns="45720" numCol="1" spcCol="0" rtlCol="0" fromWordArt="0" anchor="t" anchorCtr="0" forceAA="0" compatLnSpc="1">
+                        <a:prstTxWarp prst="textNoShape">
+                          <a:avLst/>
+                        </a:prstTxWarp>
+                        <a:noAutofit/>
+                      </wps:bodyPr>
+                    </wps:wsp>
+                  </a:graphicData>
+                </a:graphic>
+                <wp14:sizeRelH relativeFrom="margin">
+                  <wp14:pctWidth>0</wp14:pctWidth>
+                </wp14:sizeRelH>
+                <wp14:sizeRelV relativeFrom="margin">
+                  <wp14:pctHeight>0</wp14:pctHeight>
+                </wp14:sizeRelV>
+              </wp:anchor>
+            </w:drawing>
+          </mc:Choice>
+          <mc:Fallback>
+            <w:pict>
+              <v:shape w14:anchorId="13404B17" id="Textfeld 103" o:spid="_x0000_s1051" type="#_x0000_t202" style="position:absolute;margin-left:144.9pt;margin-top:217.15pt;width:20.45pt;height:22.45pt;z-index:251709440;visibility:visible;mso-wrap-style:square;mso-width-percent:0;mso-height-percent:0;mso-wrap-distance-left:9pt;mso-wrap-distance-top:0;mso-wrap-distance-right:9pt;mso-wrap-distance-bottom:0;mso-position-horizontal:absolute;mso-position-horizontal-relative:text;mso-position-vertical:absolute;mso-position-vertical-relative:text;mso-width-percent:0;mso-height-percent:0;mso-width-relative:margin;mso-height-relative:margin;v-text-anchor:top" o:gfxdata="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" filled="f" stroked="f" strokeweight=".5pt">
+                <v:textbox>
+                  <w:txbxContent>
+                    <w:p>
+                      <w:pPr>
+                        <w:rPr>
+                          <w:color w:val="FF0000"/>
+                        </w:rPr>
+                      </w:pPr>
+                      <w:r>
+                        <w:rPr>
+                          <w:color w:val="FF0000"/>
+                        </w:rPr>
+                        <w:t>4</w:t>
+                      </w:r>
+                    </w:p>
+                  </w:txbxContent>
+                </v:textbox>
+              </v:shape>
+            </w:pict>
+          </mc:Fallback>
+        </mc:AlternateContent>
+      </w:r>
+      <w:r>
+        <w:rPr>
+          <w:noProof/>
+        </w:rPr>
+        <mc:AlternateContent>
+          <mc:Choice Requires="wps">
+            <w:drawing>
+              <wp:anchor distT="0" distB="0" distL="114300" distR="114300" simplePos="0" relativeHeight="251707392" behindDoc="0" locked="0" layoutInCell="1" allowOverlap="1" wp14:anchorId="309AA30F" wp14:editId="16E641F7">
+                <wp:simplePos x="0" y="0"/>
+                <wp:positionH relativeFrom="column">
+                  <wp:posOffset>1298575</wp:posOffset>
+                </wp:positionH>
+                <wp:positionV relativeFrom="paragraph">
+                  <wp:posOffset>2757805</wp:posOffset>
+                </wp:positionV>
+                <wp:extent cx="259689" cy="285293"/>
+                <wp:effectExtent l="0" t="0" r="0" b="635"/>
+                <wp:wrapNone/>
+                <wp:docPr id="101" name="Textfeld 101"/>
+                <wp:cNvGraphicFramePr/>
+                <a:graphic xmlns:a="http://schemas.openxmlformats.org/drawingml/2006/main">
+                  <a:graphicData uri="http://schemas.microsoft.com/office/word/2010/wordprocessingShape">
+                    <wps:wsp>
+                      <wps:cNvSpPr txBox="1"/>
+                      <wps:spPr>
+                        <a:xfrm>
+                          <a:off x="0" y="0"/>
+                          <a:ext cx="259689" cy="285293"/>
+                        </a:xfrm>
+                        <a:prstGeom prst="rect">
+                          <a:avLst/>
+                        </a:prstGeom>
+                        <a:noFill/>
+                        <a:ln w="6350">
+                          <a:noFill/>
+                        </a:ln>
+                      </wps:spPr>
+                      <wps:txbx>
+                        <w:txbxContent>
+                          <w:p>
+                            <w:pPr>
+                              <w:rPr>
+                                <w:color w:val="FF0000"/>
+                              </w:rPr>
+                            </w:pPr>
+                            <w:r>
+                              <w:rPr>
+                                <w:color w:val="FF0000"/>
+                              </w:rPr>
+                              <w:t>3</w:t>
+                            </w:r>
+                          </w:p>
+                        </w:txbxContent>
+                      </wps:txbx>
+                      <wps:bodyPr rot="0" spcFirstLastPara="0" vertOverflow="overflow" horzOverflow="overflow" vert="horz" wrap="square" lIns="91440" tIns="45720" rIns="91440" bIns="45720" numCol="1" spcCol="0" rtlCol="0" fromWordArt="0" anchor="t" anchorCtr="0" forceAA="0" compatLnSpc="1">
+                        <a:prstTxWarp prst="textNoShape">
+                          <a:avLst/>
+                        </a:prstTxWarp>
+                        <a:noAutofit/>
+                      </wps:bodyPr>
+                    </wps:wsp>
+                  </a:graphicData>
+                </a:graphic>
+                <wp14:sizeRelH relativeFrom="margin">
+                  <wp14:pctWidth>0</wp14:pctWidth>
+                </wp14:sizeRelH>
+                <wp14:sizeRelV relativeFrom="margin">
+                  <wp14:pctHeight>0</wp14:pctHeight>
+                </wp14:sizeRelV>
+              </wp:anchor>
+            </w:drawing>
+          </mc:Choice>
+          <mc:Fallback>
+            <w:pict>
+              <v:shape w14:anchorId="309AA30F" id="Textfeld 101" o:spid="_x0000_s1052" type="#_x0000_t202" style="position:absolute;margin-left:102.25pt;margin-top:217.15pt;width:20.45pt;height:22.45pt;z-index:251707392;visibility:visible;mso-wrap-style:square;mso-width-percent:0;mso-height-percent:0;mso-wrap-distance-left:9pt;mso-wrap-distance-top:0;mso-wrap-distance-right:9pt;mso-wrap-distance-bottom:0;mso-position-horizontal:absolute;mso-position-horizontal-relative:text;mso-position-vertical:absolute;mso-position-vertical-relative:text;mso-width-percent:0;mso-height-percent:0;mso-width-relative:margin;mso-height-relative:margin;v-text-anchor:top" o:gfxdata="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" filled="f" stroked="f" strokeweight=".5pt">
+                <v:textbox>
+                  <w:txbxContent>
+                    <w:p>
+                      <w:pPr>
+                        <w:rPr>
+                          <w:color w:val="FF0000"/>
+                        </w:rPr>
+                      </w:pPr>
+                      <w:r>
+                        <w:rPr>
+                          <w:color w:val="FF0000"/>
+                        </w:rPr>
+                        <w:t>3</w:t>
+                      </w:r>
+                    </w:p>
+                  </w:txbxContent>
+                </v:textbox>
+              </v:shape>
+            </w:pict>
+          </mc:Fallback>
+        </mc:AlternateContent>
+      </w:r>
+      <w:r>
+        <w:rPr>
+          <w:noProof/>
+        </w:rPr>
+        <mc:AlternateContent>
+          <mc:Choice Requires="wps">
+            <w:drawing>
+              <wp:anchor distT="0" distB="0" distL="114300" distR="114300" simplePos="0" relativeHeight="251705344" behindDoc="0" locked="0" layoutInCell="1" allowOverlap="1" wp14:anchorId="1A85E98B" wp14:editId="25E07BC4">
+                <wp:simplePos x="0" y="0"/>
+                <wp:positionH relativeFrom="column">
+                  <wp:posOffset>708025</wp:posOffset>
+                </wp:positionH>
+                <wp:positionV relativeFrom="paragraph">
+                  <wp:posOffset>2760345</wp:posOffset>
+                </wp:positionV>
+                <wp:extent cx="259689" cy="285293"/>
+                <wp:effectExtent l="0" t="0" r="0" b="635"/>
+                <wp:wrapNone/>
+                <wp:docPr id="100" name="Textfeld 100"/>
+                <wp:cNvGraphicFramePr/>
+                <a:graphic xmlns:a="http://schemas.openxmlformats.org/drawingml/2006/main">
+                  <a:graphicData uri="http://schemas.microsoft.com/office/word/2010/wordprocessingShape">
+                    <wps:wsp>
+                      <wps:cNvSpPr txBox="1"/>
+                      <wps:spPr>
+                        <a:xfrm>
+                          <a:off x="0" y="0"/>
+                          <a:ext cx="259689" cy="285293"/>
+                        </a:xfrm>
+                        <a:prstGeom prst="rect">
+                          <a:avLst/>
+                        </a:prstGeom>
+                        <a:noFill/>
+                        <a:ln w="6350">
+                          <a:noFill/>
+                        </a:ln>
+                      </wps:spPr>
+                      <wps:txbx>
+                        <w:txbxContent>
+                          <w:p>
+                            <w:pPr>
+                              <w:rPr>
+                                <w:color w:val="FF0000"/>
+                              </w:rPr>
+                            </w:pPr>
+                            <w:r>
+                              <w:rPr>
+                                <w:color w:val="FF0000"/>
+                              </w:rPr>
+                              <w:t>2</w:t>
+                            </w:r>
+                          </w:p>
+                        </w:txbxContent>
+                      </wps:txbx>
+                      <wps:bodyPr rot="0" spcFirstLastPara="0" vertOverflow="overflow" horzOverflow="overflow" vert="horz" wrap="square" lIns="91440" tIns="45720" rIns="91440" bIns="45720" numCol="1" spcCol="0" rtlCol="0" fromWordArt="0" anchor="t" anchorCtr="0" forceAA="0" compatLnSpc="1">
+                        <a:prstTxWarp prst="textNoShape">
+                          <a:avLst/>
+                        </a:prstTxWarp>
+                        <a:noAutofit/>
+                      </wps:bodyPr>
+                    </wps:wsp>
+                  </a:graphicData>
+                </a:graphic>
+                <wp14:sizeRelH relativeFrom="margin">
+                  <wp14:pctWidth>0</wp14:pctWidth>
+                </wp14:sizeRelH>
+                <wp14:sizeRelV relativeFrom="margin">
+                  <wp14:pctHeight>0</wp14:pctHeight>
+                </wp14:sizeRelV>
+              </wp:anchor>
+            </w:drawing>
+          </mc:Choice>
+          <mc:Fallback>
+            <w:pict>
+              <v:shape w14:anchorId="1A85E98B" id="Textfeld 100" o:spid="_x0000_s1053" type="#_x0000_t202" style="position:absolute;margin-left:55.75pt;margin-top:217.35pt;width:20.45pt;height:22.45pt;z-index:251705344;visibility:visible;mso-wrap-style:square;mso-width-percent:0;mso-height-percent:0;mso-wrap-distance-left:9pt;mso-wrap-distance-top:0;mso-wrap-distance-right:9pt;mso-wrap-distance-bottom:0;mso-position-horizontal:absolute;mso-position-horizontal-relative:text;mso-position-vertical:absolute;mso-position-vertical-relative:text;mso-width-percent:0;mso-height-percent:0;mso-width-relative:margin;mso-height-relative:margin;v-text-anchor:top" o:gfxdata="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" filled="f" stroked="f" strokeweight=".5pt">
+                <v:textbox>
+                  <w:txbxContent>
+                    <w:p>
+                      <w:pPr>
+                        <w:rPr>
+                          <w:color w:val="FF0000"/>
+                        </w:rPr>
+                      </w:pPr>
+                      <w:r>
+                        <w:rPr>
+                          <w:color w:val="FF0000"/>
+                        </w:rPr>
+                        <w:t>2</w:t>
+                      </w:r>
+                    </w:p>
+                  </w:txbxContent>
+                </v:textbox>
+              </v:shape>
+            </w:pict>
+          </mc:Fallback>
+        </mc:AlternateContent>
+      </w:r>
+      <w:r>
+        <w:rPr>
+          <w:noProof/>
+        </w:rPr>
+        <mc:AlternateContent>
+          <mc:Choice Requires="wps">
+            <w:drawing>
+              <wp:anchor distT="0" distB="0" distL="114300" distR="114300" simplePos="0" relativeHeight="251703296" behindDoc="0" locked="0" layoutInCell="1" allowOverlap="1" wp14:anchorId="65B690F0" wp14:editId="125A3655">
+                <wp:simplePos x="0" y="0"/>
+                <wp:positionH relativeFrom="column">
+                  <wp:posOffset>127635</wp:posOffset>
+                </wp:positionH>
+                <wp:positionV relativeFrom="paragraph">
+                  <wp:posOffset>2755900</wp:posOffset>
+                </wp:positionV>
+                <wp:extent cx="259689" cy="285293"/>
+                <wp:effectExtent l="0" t="0" r="0" b="635"/>
+                <wp:wrapNone/>
+                <wp:docPr id="99" name="Textfeld 99"/>
+                <wp:cNvGraphicFramePr/>
+                <a:graphic xmlns:a="http://schemas.openxmlformats.org/drawingml/2006/main">
+                  <a:graphicData uri="http://schemas.microsoft.com/office/word/2010/wordprocessingShape">
+                    <wps:wsp>
+                      <wps:cNvSpPr txBox="1"/>
+                      <wps:spPr>
+                        <a:xfrm>
+                          <a:off x="0" y="0"/>
+                          <a:ext cx="259689" cy="285293"/>
+                        </a:xfrm>
+                        <a:prstGeom prst="rect">
+                          <a:avLst/>
+                        </a:prstGeom>
+                        <a:noFill/>
+                        <a:ln w="6350">
+                          <a:noFill/>
+                        </a:ln>
+                      </wps:spPr>
+                      <wps:txbx>
+                        <w:txbxContent>
+                          <w:p>
+                            <w:pPr>
+                              <w:rPr>
+                                <w:color w:val="FF0000"/>
+                              </w:rPr>
+                            </w:pPr>
+                            <w:r>
+                              <w:rPr>
+                                <w:color w:val="FF0000"/>
+                              </w:rPr>
+                              <w:t>1</w:t>
+                            </w:r>
+                          </w:p>
+                        </w:txbxContent>
+                      </wps:txbx>
+                      <wps:bodyPr rot="0" spcFirstLastPara="0" vertOverflow="overflow" horzOverflow="overflow" vert="horz" wrap="square" lIns="91440" tIns="45720" rIns="91440" bIns="45720" numCol="1" spcCol="0" rtlCol="0" fromWordArt="0" anchor="t" anchorCtr="0" forceAA="0" compatLnSpc="1">
+                        <a:prstTxWarp prst="textNoShape">
+                          <a:avLst/>
+                        </a:prstTxWarp>
+                        <a:noAutofit/>
+                      </wps:bodyPr>
+                    </wps:wsp>
+                  </a:graphicData>
+                </a:graphic>
+                <wp14:sizeRelH relativeFrom="margin">
+                  <wp14:pctWidth>0</wp14:pctWidth>
+                </wp14:sizeRelH>
+                <wp14:sizeRelV relativeFrom="margin">
+                  <wp14:pctHeight>0</wp14:pctHeight>
+                </wp14:sizeRelV>
+              </wp:anchor>
+            </w:drawing>
+          </mc:Choice>
+          <mc:Fallback>
+            <w:pict>
+              <v:shape w14:anchorId="65B690F0" id="Textfeld 99" o:spid="_x0000_s1054" type="#_x0000_t202" style="position:absolute;margin-left:10.05pt;margin-top:217pt;width:20.45pt;height:22.45pt;z-index:251703296;visibility:visible;mso-wrap-style:square;mso-width-percent:0;mso-height-percent:0;mso-wrap-distance-left:9pt;mso-wrap-distance-top:0;mso-wrap-distance-right:9pt;mso-wrap-distance-bottom:0;mso-position-horizontal:absolute;mso-position-horizontal-relative:text;mso-position-vertical:absolute;mso-position-vertical-relative:text;mso-width-percent:0;mso-height-percent:0;mso-width-relative:margin;mso-height-relative:margin;v-text-anchor:top" o:gfxdata="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" filled="f" stroked="f" strokeweight=".5pt">
+                <v:textbox>
+                  <w:txbxContent>
+                    <w:p>
+                      <w:pPr>
+                        <w:rPr>
+                          <w:color w:val="FF0000"/>
+                        </w:rPr>
+                      </w:pPr>
+                      <w:r>
+                        <w:rPr>
+                          <w:color w:val="FF0000"/>
+                        </w:rPr>
+                        <w:t>1</w:t>
+                      </w:r>
+                    </w:p>
+                  </w:txbxContent>
+                </v:textbox>
+              </v:shape>
+            </w:pict>
+          </mc:Fallback>
+        </mc:AlternateContent>
+      </w:r>
+      <w:r>
+        <w:rPr>
+          <w:noProof/>
+        </w:rPr>
         <w:drawing>
-          <wp:inline distT="0" distB="0" distL="0" distR="0" wp14:anchorId="21EFE933" wp14:editId="1F89B75B">
-            <wp:extent cx="5542060" cy="3117409"/>
-            <wp:effectExtent l="0" t="0" r="1905" b="6985"/>
+          <wp:inline distT="0" distB="0" distL="0" distR="0" wp14:anchorId="21EFE933" wp14:editId="6C7978B3">
+            <wp:extent cx="5558673" cy="3126753"/>
+            <wp:effectExtent l="0" t="0" r="4445" b="0"/>
             <wp:docPr id="3" name="Grafik 3"/>
             <wp:cNvGraphicFramePr>
               <a:graphicFrameLocks xmlns:a="http://schemas.openxmlformats.org/drawingml/2006/main" noChangeAspect="1"/>
@@ -2178,11 +5190,17 @@
               <a:graphicData uri="http://schemas.openxmlformats.org/drawingml/2006/picture">
                 <pic:pic xmlns:pic="http://schemas.openxmlformats.org/drawingml/2006/picture">
                   <pic:nvPicPr>
-                    <pic:cNvPr id="1" name=""/>
+                    <pic:cNvPr id="3" name="Grafik 3"/>
                     <pic:cNvPicPr/>
                   </pic:nvPicPr>
                   <pic:blipFill>
-                    <a:blip r:embed="rId21"/>
+                    <a:blip r:embed="rId23" cstate="print">
+                      <a:extLst>
+                        <a:ext uri="{28A0092B-C50C-407E-A947-70E740481C1C}">
+                          <a14:useLocalDpi xmlns:a14="http://schemas.microsoft.com/office/drawing/2010/main" val="0"/>
+                        </a:ext>
+                      </a:extLst>
+                    </a:blip>
                     <a:stretch>
                       <a:fillRect/>
                     </a:stretch>
@@ -2190,7 +5208,7 @@
                   <pic:spPr>
                     <a:xfrm>
                       <a:off x="0" y="0"/>
-                      <a:ext cx="5558673" cy="3126754"/>
+                      <a:ext cx="5558673" cy="3126753"/>
                     </a:xfrm>
                     <a:prstGeom prst="rect">
                       <a:avLst/>
@@ -2275,8 +5293,117 @@
         <w:rPr>
           <w:noProof/>
         </w:rPr>
+        <mc:AlternateContent>
+          <mc:Choice Requires="wps">
+            <w:drawing>
+              <wp:anchor distT="0" distB="0" distL="114300" distR="114300" simplePos="0" relativeHeight="251729920" behindDoc="0" locked="0" layoutInCell="1" allowOverlap="1" wp14:anchorId="22C26FFD" wp14:editId="45DBBA1B">
+                <wp:simplePos x="0" y="0"/>
+                <wp:positionH relativeFrom="column">
+                  <wp:posOffset>3558666</wp:posOffset>
+                </wp:positionH>
+                <wp:positionV relativeFrom="paragraph">
+                  <wp:posOffset>118443</wp:posOffset>
+                </wp:positionV>
+                <wp:extent cx="384772" cy="285293"/>
+                <wp:effectExtent l="0" t="0" r="0" b="635"/>
+                <wp:wrapNone/>
+                <wp:docPr id="114" name="Textfeld 114"/>
+                <wp:cNvGraphicFramePr/>
+                <a:graphic xmlns:a="http://schemas.openxmlformats.org/drawingml/2006/main">
+                  <a:graphicData uri="http://schemas.microsoft.com/office/word/2010/wordprocessingShape">
+                    <wps:wsp>
+                      <wps:cNvSpPr txBox="1"/>
+                      <wps:spPr>
+                        <a:xfrm>
+                          <a:off x="0" y="0"/>
+                          <a:ext cx="384772" cy="285293"/>
+                        </a:xfrm>
+                        <a:prstGeom prst="rect">
+                          <a:avLst/>
+                        </a:prstGeom>
+                        <a:noFill/>
+                        <a:ln w="6350">
+                          <a:noFill/>
+                        </a:ln>
+                      </wps:spPr>
+                      <wps:txbx>
+                        <w:txbxContent>
+                          <w:p>
+                            <w:pPr>
+                              <w:rPr>
+                                <w:color w:val="FF0000"/>
+                              </w:rPr>
+                            </w:pPr>
+                            <w:r>
+                              <w:rPr>
+                                <w:color w:val="FF0000"/>
+                              </w:rPr>
+                              <w:t>5.</w:t>
+                            </w:r>
+                            <w:r>
+                              <w:rPr>
+                                <w:color w:val="FF0000"/>
+                              </w:rPr>
+                              <w:t>2</w:t>
+                            </w:r>
+                          </w:p>
+                        </w:txbxContent>
+                      </wps:txbx>
+                      <wps:bodyPr rot="0" spcFirstLastPara="0" vertOverflow="overflow" horzOverflow="overflow" vert="horz" wrap="square" lIns="91440" tIns="45720" rIns="91440" bIns="45720" numCol="1" spcCol="0" rtlCol="0" fromWordArt="0" anchor="t" anchorCtr="0" forceAA="0" compatLnSpc="1">
+                        <a:prstTxWarp prst="textNoShape">
+                          <a:avLst/>
+                        </a:prstTxWarp>
+                        <a:noAutofit/>
+                      </wps:bodyPr>
+                    </wps:wsp>
+                  </a:graphicData>
+                </a:graphic>
+                <wp14:sizeRelH relativeFrom="margin">
+                  <wp14:pctWidth>0</wp14:pctWidth>
+                </wp14:sizeRelH>
+                <wp14:sizeRelV relativeFrom="margin">
+                  <wp14:pctHeight>0</wp14:pctHeight>
+                </wp14:sizeRelV>
+              </wp:anchor>
+            </w:drawing>
+          </mc:Choice>
+          <mc:Fallback>
+            <w:pict>
+              <v:shape w14:anchorId="22C26FFD" id="Textfeld 114" o:spid="_x0000_s1055" type="#_x0000_t202" style="position:absolute;left:0;text-align:left;margin-left:280.2pt;margin-top:9.35pt;width:30.3pt;height:22.45pt;z-index:251729920;visibility:visible;mso-wrap-style:square;mso-width-percent:0;mso-height-percent:0;mso-wrap-distance-left:9pt;mso-wrap-distance-top:0;mso-wrap-distance-right:9pt;mso-wrap-distance-bottom:0;mso-position-horizontal:absolute;mso-position-horizontal-relative:text;mso-position-vertical:absolute;mso-position-vertical-relative:text;mso-width-percent:0;mso-height-percent:0;mso-width-relative:margin;mso-height-relative:margin;v-text-anchor:top" o:gfxdata="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" filled="f" stroked="f" strokeweight=".5pt">
+                <v:textbox>
+                  <w:txbxContent>
+                    <w:p>
+                      <w:pPr>
+                        <w:rPr>
+                          <w:color w:val="FF0000"/>
+                        </w:rPr>
+                      </w:pPr>
+                      <w:r>
+                        <w:rPr>
+                          <w:color w:val="FF0000"/>
+                        </w:rPr>
+                        <w:t>5.</w:t>
+                      </w:r>
+                      <w:r>
+                        <w:rPr>
+                          <w:color w:val="FF0000"/>
+                        </w:rPr>
+                        <w:t>2</w:t>
+                      </w:r>
+                    </w:p>
+                  </w:txbxContent>
+                </v:textbox>
+              </v:shape>
+            </w:pict>
+          </mc:Fallback>
+        </mc:AlternateContent>
+      </w:r>
+      <w:r>
+        <w:rPr>
+          <w:noProof/>
+        </w:rPr>
         <w:drawing>
-          <wp:anchor distT="0" distB="0" distL="114300" distR="114300" simplePos="0" relativeHeight="251666432" behindDoc="0" locked="0" layoutInCell="1" allowOverlap="1" wp14:anchorId="07C9867B" wp14:editId="6AB58F44">
+          <wp:anchor distT="0" distB="0" distL="114300" distR="114300" simplePos="0" relativeHeight="251666432" behindDoc="0" locked="0" layoutInCell="1" allowOverlap="1" wp14:anchorId="07C9867B" wp14:editId="0E1F1648">
             <wp:simplePos x="0" y="0"/>
             <wp:positionH relativeFrom="column">
               <wp:posOffset>2036445</wp:posOffset>
@@ -2299,7 +5426,7 @@
                     <pic:cNvPicPr/>
                   </pic:nvPicPr>
                   <pic:blipFill>
-                    <a:blip r:embed="rId22" cstate="print">
+                    <a:blip r:embed="rId24" cstate="print">
                       <a:extLst>
                         <a:ext uri="{28A0092B-C50C-407E-A947-70E740481C1C}">
                           <a14:useLocalDpi xmlns:a14="http://schemas.microsoft.com/office/drawing/2010/main" val="0"/>
@@ -2344,6 +5471,115 @@
         </w:numPr>
       </w:pPr>
       <w:r>
+        <w:rPr>
+          <w:noProof/>
+        </w:rPr>
+        <mc:AlternateContent>
+          <mc:Choice Requires="wps">
+            <w:drawing>
+              <wp:anchor distT="0" distB="0" distL="114300" distR="114300" simplePos="0" relativeHeight="251727872" behindDoc="0" locked="0" layoutInCell="1" allowOverlap="1" wp14:anchorId="2E135070" wp14:editId="716BCB74">
+                <wp:simplePos x="0" y="0"/>
+                <wp:positionH relativeFrom="column">
+                  <wp:posOffset>2223022</wp:posOffset>
+                </wp:positionH>
+                <wp:positionV relativeFrom="paragraph">
+                  <wp:posOffset>634887</wp:posOffset>
+                </wp:positionV>
+                <wp:extent cx="384772" cy="285293"/>
+                <wp:effectExtent l="0" t="0" r="0" b="635"/>
+                <wp:wrapNone/>
+                <wp:docPr id="113" name="Textfeld 113"/>
+                <wp:cNvGraphicFramePr/>
+                <a:graphic xmlns:a="http://schemas.openxmlformats.org/drawingml/2006/main">
+                  <a:graphicData uri="http://schemas.microsoft.com/office/word/2010/wordprocessingShape">
+                    <wps:wsp>
+                      <wps:cNvSpPr txBox="1"/>
+                      <wps:spPr>
+                        <a:xfrm>
+                          <a:off x="0" y="0"/>
+                          <a:ext cx="384772" cy="285293"/>
+                        </a:xfrm>
+                        <a:prstGeom prst="rect">
+                          <a:avLst/>
+                        </a:prstGeom>
+                        <a:noFill/>
+                        <a:ln w="6350">
+                          <a:noFill/>
+                        </a:ln>
+                      </wps:spPr>
+                      <wps:txbx>
+                        <w:txbxContent>
+                          <w:p>
+                            <w:pPr>
+                              <w:rPr>
+                                <w:color w:val="FF0000"/>
+                              </w:rPr>
+                            </w:pPr>
+                            <w:r>
+                              <w:rPr>
+                                <w:color w:val="FF0000"/>
+                              </w:rPr>
+                              <w:t>5</w:t>
+                            </w:r>
+                            <w:r>
+                              <w:rPr>
+                                <w:color w:val="FF0000"/>
+                              </w:rPr>
+                              <w:t>.1</w:t>
+                            </w:r>
+                          </w:p>
+                        </w:txbxContent>
+                      </wps:txbx>
+                      <wps:bodyPr rot="0" spcFirstLastPara="0" vertOverflow="overflow" horzOverflow="overflow" vert="horz" wrap="square" lIns="91440" tIns="45720" rIns="91440" bIns="45720" numCol="1" spcCol="0" rtlCol="0" fromWordArt="0" anchor="t" anchorCtr="0" forceAA="0" compatLnSpc="1">
+                        <a:prstTxWarp prst="textNoShape">
+                          <a:avLst/>
+                        </a:prstTxWarp>
+                        <a:noAutofit/>
+                      </wps:bodyPr>
+                    </wps:wsp>
+                  </a:graphicData>
+                </a:graphic>
+                <wp14:sizeRelH relativeFrom="margin">
+                  <wp14:pctWidth>0</wp14:pctWidth>
+                </wp14:sizeRelH>
+                <wp14:sizeRelV relativeFrom="margin">
+                  <wp14:pctHeight>0</wp14:pctHeight>
+                </wp14:sizeRelV>
+              </wp:anchor>
+            </w:drawing>
+          </mc:Choice>
+          <mc:Fallback>
+            <w:pict>
+              <v:shape w14:anchorId="2E135070" id="Textfeld 113" o:spid="_x0000_s1056" type="#_x0000_t202" style="position:absolute;left:0;text-align:left;margin-left:175.05pt;margin-top:50pt;width:30.3pt;height:22.45pt;z-index:251727872;visibility:visible;mso-wrap-style:square;mso-width-percent:0;mso-height-percent:0;mso-wrap-distance-left:9pt;mso-wrap-distance-top:0;mso-wrap-distance-right:9pt;mso-wrap-distance-bottom:0;mso-position-horizontal:absolute;mso-position-horizontal-relative:text;mso-position-vertical:absolute;mso-position-vertical-relative:text;mso-width-percent:0;mso-height-percent:0;mso-width-relative:margin;mso-height-relative:margin;v-text-anchor:top" o:gfxdata="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" filled="f" stroked="f" strokeweight=".5pt">
+                <v:textbox>
+                  <w:txbxContent>
+                    <w:p>
+                      <w:pPr>
+                        <w:rPr>
+                          <w:color w:val="FF0000"/>
+                        </w:rPr>
+                      </w:pPr>
+                      <w:r>
+                        <w:rPr>
+                          <w:color w:val="FF0000"/>
+                        </w:rPr>
+                        <w:t>5</w:t>
+                      </w:r>
+                      <w:r>
+                        <w:rPr>
+                          <w:color w:val="FF0000"/>
+                        </w:rPr>
+                        <w:t>.1</w:t>
+                      </w:r>
+                    </w:p>
+                  </w:txbxContent>
+                </v:textbox>
+              </v:shape>
+            </w:pict>
+          </mc:Fallback>
+        </mc:AlternateContent>
+      </w:r>
+      <w:r>
         <w:t>Durch doppeltes Drücken der linken Maustaste wird das ausgewählte Element</w:t>
       </w:r>
       <w:r>
@@ -2474,6 +5710,394 @@
       <w:pPr>
         <w:pStyle w:val="berschrift2"/>
       </w:pPr>
+      <w:r>
+        <w:rPr>
+          <w:noProof/>
+        </w:rPr>
+        <mc:AlternateContent>
+          <mc:Choice Requires="wps">
+            <w:drawing>
+              <wp:anchor distT="0" distB="0" distL="114300" distR="114300" simplePos="0" relativeHeight="251738112" behindDoc="0" locked="0" layoutInCell="1" allowOverlap="1" wp14:anchorId="1A71B0F2" wp14:editId="6C93F11F">
+                <wp:simplePos x="0" y="0"/>
+                <wp:positionH relativeFrom="column">
+                  <wp:posOffset>4435110</wp:posOffset>
+                </wp:positionH>
+                <wp:positionV relativeFrom="paragraph">
+                  <wp:posOffset>3094832</wp:posOffset>
+                </wp:positionV>
+                <wp:extent cx="259689" cy="285293"/>
+                <wp:effectExtent l="0" t="0" r="0" b="635"/>
+                <wp:wrapNone/>
+                <wp:docPr id="118" name="Textfeld 118"/>
+                <wp:cNvGraphicFramePr/>
+                <a:graphic xmlns:a="http://schemas.openxmlformats.org/drawingml/2006/main">
+                  <a:graphicData uri="http://schemas.microsoft.com/office/word/2010/wordprocessingShape">
+                    <wps:wsp>
+                      <wps:cNvSpPr txBox="1"/>
+                      <wps:spPr>
+                        <a:xfrm>
+                          <a:off x="0" y="0"/>
+                          <a:ext cx="259689" cy="285293"/>
+                        </a:xfrm>
+                        <a:prstGeom prst="rect">
+                          <a:avLst/>
+                        </a:prstGeom>
+                        <a:noFill/>
+                        <a:ln w="6350">
+                          <a:noFill/>
+                        </a:ln>
+                      </wps:spPr>
+                      <wps:txbx>
+                        <w:txbxContent>
+                          <w:p>
+                            <w:pPr>
+                              <w:rPr>
+                                <w:color w:val="FF0000"/>
+                              </w:rPr>
+                            </w:pPr>
+                            <w:r>
+                              <w:rPr>
+                                <w:color w:val="FF0000"/>
+                              </w:rPr>
+                              <w:t>4</w:t>
+                            </w:r>
+                          </w:p>
+                        </w:txbxContent>
+                      </wps:txbx>
+                      <wps:bodyPr rot="0" spcFirstLastPara="0" vertOverflow="overflow" horzOverflow="overflow" vert="horz" wrap="square" lIns="91440" tIns="45720" rIns="91440" bIns="45720" numCol="1" spcCol="0" rtlCol="0" fromWordArt="0" anchor="t" anchorCtr="0" forceAA="0" compatLnSpc="1">
+                        <a:prstTxWarp prst="textNoShape">
+                          <a:avLst/>
+                        </a:prstTxWarp>
+                        <a:noAutofit/>
+                      </wps:bodyPr>
+                    </wps:wsp>
+                  </a:graphicData>
+                </a:graphic>
+                <wp14:sizeRelH relativeFrom="margin">
+                  <wp14:pctWidth>0</wp14:pctWidth>
+                </wp14:sizeRelH>
+                <wp14:sizeRelV relativeFrom="margin">
+                  <wp14:pctHeight>0</wp14:pctHeight>
+                </wp14:sizeRelV>
+              </wp:anchor>
+            </w:drawing>
+          </mc:Choice>
+          <mc:Fallback>
+            <w:pict>
+              <v:shape w14:anchorId="1A71B0F2" id="Textfeld 118" o:spid="_x0000_s1057" type="#_x0000_t202" style="position:absolute;margin-left:349.2pt;margin-top:243.7pt;width:20.45pt;height:22.45pt;z-index:251738112;visibility:visible;mso-wrap-style:square;mso-width-percent:0;mso-height-percent:0;mso-wrap-distance-left:9pt;mso-wrap-distance-top:0;mso-wrap-distance-right:9pt;mso-wrap-distance-bottom:0;mso-position-horizontal:absolute;mso-position-horizontal-relative:text;mso-position-vertical:absolute;mso-position-vertical-relative:text;mso-width-percent:0;mso-height-percent:0;mso-width-relative:margin;mso-height-relative:margin;v-text-anchor:top" o:gfxdata="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" filled="f" stroked="f" strokeweight=".5pt">
+                <v:textbox>
+                  <w:txbxContent>
+                    <w:p>
+                      <w:pPr>
+                        <w:rPr>
+                          <w:color w:val="FF0000"/>
+                        </w:rPr>
+                      </w:pPr>
+                      <w:r>
+                        <w:rPr>
+                          <w:color w:val="FF0000"/>
+                        </w:rPr>
+                        <w:t>4</w:t>
+                      </w:r>
+                    </w:p>
+                  </w:txbxContent>
+                </v:textbox>
+              </v:shape>
+            </w:pict>
+          </mc:Fallback>
+        </mc:AlternateContent>
+      </w:r>
+      <w:r>
+        <w:rPr>
+          <w:noProof/>
+        </w:rPr>
+        <mc:AlternateContent>
+          <mc:Choice Requires="wps">
+            <w:drawing>
+              <wp:anchor distT="0" distB="0" distL="114300" distR="114300" simplePos="0" relativeHeight="251736064" behindDoc="0" locked="0" layoutInCell="1" allowOverlap="1" wp14:anchorId="7014A324" wp14:editId="77EF62FD">
+                <wp:simplePos x="0" y="0"/>
+                <wp:positionH relativeFrom="column">
+                  <wp:posOffset>2547437</wp:posOffset>
+                </wp:positionH>
+                <wp:positionV relativeFrom="paragraph">
+                  <wp:posOffset>3094745</wp:posOffset>
+                </wp:positionV>
+                <wp:extent cx="259689" cy="285293"/>
+                <wp:effectExtent l="0" t="0" r="0" b="635"/>
+                <wp:wrapNone/>
+                <wp:docPr id="117" name="Textfeld 117"/>
+                <wp:cNvGraphicFramePr/>
+                <a:graphic xmlns:a="http://schemas.openxmlformats.org/drawingml/2006/main">
+                  <a:graphicData uri="http://schemas.microsoft.com/office/word/2010/wordprocessingShape">
+                    <wps:wsp>
+                      <wps:cNvSpPr txBox="1"/>
+                      <wps:spPr>
+                        <a:xfrm>
+                          <a:off x="0" y="0"/>
+                          <a:ext cx="259689" cy="285293"/>
+                        </a:xfrm>
+                        <a:prstGeom prst="rect">
+                          <a:avLst/>
+                        </a:prstGeom>
+                        <a:noFill/>
+                        <a:ln w="6350">
+                          <a:noFill/>
+                        </a:ln>
+                      </wps:spPr>
+                      <wps:txbx>
+                        <w:txbxContent>
+                          <w:p>
+                            <w:pPr>
+                              <w:rPr>
+                                <w:color w:val="FF0000"/>
+                              </w:rPr>
+                            </w:pPr>
+                            <w:r>
+                              <w:rPr>
+                                <w:color w:val="FF0000"/>
+                              </w:rPr>
+                              <w:t>3</w:t>
+                            </w:r>
+                          </w:p>
+                        </w:txbxContent>
+                      </wps:txbx>
+                      <wps:bodyPr rot="0" spcFirstLastPara="0" vertOverflow="overflow" horzOverflow="overflow" vert="horz" wrap="square" lIns="91440" tIns="45720" rIns="91440" bIns="45720" numCol="1" spcCol="0" rtlCol="0" fromWordArt="0" anchor="t" anchorCtr="0" forceAA="0" compatLnSpc="1">
+                        <a:prstTxWarp prst="textNoShape">
+                          <a:avLst/>
+                        </a:prstTxWarp>
+                        <a:noAutofit/>
+                      </wps:bodyPr>
+                    </wps:wsp>
+                  </a:graphicData>
+                </a:graphic>
+                <wp14:sizeRelH relativeFrom="margin">
+                  <wp14:pctWidth>0</wp14:pctWidth>
+                </wp14:sizeRelH>
+                <wp14:sizeRelV relativeFrom="margin">
+                  <wp14:pctHeight>0</wp14:pctHeight>
+                </wp14:sizeRelV>
+              </wp:anchor>
+            </w:drawing>
+          </mc:Choice>
+          <mc:Fallback>
+            <w:pict>
+              <v:shape w14:anchorId="7014A324" id="Textfeld 117" o:spid="_x0000_s1058" type="#_x0000_t202" style="position:absolute;margin-left:200.6pt;margin-top:243.7pt;width:20.45pt;height:22.45pt;z-index:251736064;visibility:visible;mso-wrap-style:square;mso-width-percent:0;mso-height-percent:0;mso-wrap-distance-left:9pt;mso-wrap-distance-top:0;mso-wrap-distance-right:9pt;mso-wrap-distance-bottom:0;mso-position-horizontal:absolute;mso-position-horizontal-relative:text;mso-position-vertical:absolute;mso-position-vertical-relative:text;mso-width-percent:0;mso-height-percent:0;mso-width-relative:margin;mso-height-relative:margin;v-text-anchor:top" o:gfxdata="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" filled="f" stroked="f" strokeweight=".5pt">
+                <v:textbox>
+                  <w:txbxContent>
+                    <w:p>
+                      <w:pPr>
+                        <w:rPr>
+                          <w:color w:val="FF0000"/>
+                        </w:rPr>
+                      </w:pPr>
+                      <w:r>
+                        <w:rPr>
+                          <w:color w:val="FF0000"/>
+                        </w:rPr>
+                        <w:t>3</w:t>
+                      </w:r>
+                    </w:p>
+                  </w:txbxContent>
+                </v:textbox>
+              </v:shape>
+            </w:pict>
+          </mc:Fallback>
+        </mc:AlternateContent>
+      </w:r>
+      <w:r>
+        <w:rPr>
+          <w:noProof/>
+        </w:rPr>
+        <mc:AlternateContent>
+          <mc:Choice Requires="wps">
+            <w:drawing>
+              <wp:anchor distT="0" distB="0" distL="114300" distR="114300" simplePos="0" relativeHeight="251734016" behindDoc="0" locked="0" layoutInCell="1" allowOverlap="1" wp14:anchorId="47E12C41" wp14:editId="7BAF3275">
+                <wp:simplePos x="0" y="0"/>
+                <wp:positionH relativeFrom="column">
+                  <wp:posOffset>700927</wp:posOffset>
+                </wp:positionH>
+                <wp:positionV relativeFrom="paragraph">
+                  <wp:posOffset>3095141</wp:posOffset>
+                </wp:positionV>
+                <wp:extent cx="259689" cy="285293"/>
+                <wp:effectExtent l="0" t="0" r="0" b="635"/>
+                <wp:wrapNone/>
+                <wp:docPr id="116" name="Textfeld 116"/>
+                <wp:cNvGraphicFramePr/>
+                <a:graphic xmlns:a="http://schemas.openxmlformats.org/drawingml/2006/main">
+                  <a:graphicData uri="http://schemas.microsoft.com/office/word/2010/wordprocessingShape">
+                    <wps:wsp>
+                      <wps:cNvSpPr txBox="1"/>
+                      <wps:spPr>
+                        <a:xfrm>
+                          <a:off x="0" y="0"/>
+                          <a:ext cx="259689" cy="285293"/>
+                        </a:xfrm>
+                        <a:prstGeom prst="rect">
+                          <a:avLst/>
+                        </a:prstGeom>
+                        <a:noFill/>
+                        <a:ln w="6350">
+                          <a:noFill/>
+                        </a:ln>
+                      </wps:spPr>
+                      <wps:txbx>
+                        <w:txbxContent>
+                          <w:p>
+                            <w:pPr>
+                              <w:rPr>
+                                <w:color w:val="FF0000"/>
+                              </w:rPr>
+                            </w:pPr>
+                            <w:r>
+                              <w:rPr>
+                                <w:color w:val="FF0000"/>
+                              </w:rPr>
+                              <w:t>2</w:t>
+                            </w:r>
+                          </w:p>
+                        </w:txbxContent>
+                      </wps:txbx>
+                      <wps:bodyPr rot="0" spcFirstLastPara="0" vertOverflow="overflow" horzOverflow="overflow" vert="horz" wrap="square" lIns="91440" tIns="45720" rIns="91440" bIns="45720" numCol="1" spcCol="0" rtlCol="0" fromWordArt="0" anchor="t" anchorCtr="0" forceAA="0" compatLnSpc="1">
+                        <a:prstTxWarp prst="textNoShape">
+                          <a:avLst/>
+                        </a:prstTxWarp>
+                        <a:noAutofit/>
+                      </wps:bodyPr>
+                    </wps:wsp>
+                  </a:graphicData>
+                </a:graphic>
+                <wp14:sizeRelH relativeFrom="margin">
+                  <wp14:pctWidth>0</wp14:pctWidth>
+                </wp14:sizeRelH>
+                <wp14:sizeRelV relativeFrom="margin">
+                  <wp14:pctHeight>0</wp14:pctHeight>
+                </wp14:sizeRelV>
+              </wp:anchor>
+            </w:drawing>
+          </mc:Choice>
+          <mc:Fallback>
+            <w:pict>
+              <v:shape w14:anchorId="47E12C41" id="Textfeld 116" o:spid="_x0000_s1059" type="#_x0000_t202" style="position:absolute;margin-left:55.2pt;margin-top:243.7pt;width:20.45pt;height:22.45pt;z-index:251734016;visibility:visible;mso-wrap-style:square;mso-width-percent:0;mso-height-percent:0;mso-wrap-distance-left:9pt;mso-wrap-distance-top:0;mso-wrap-distance-right:9pt;mso-wrap-distance-bottom:0;mso-position-horizontal:absolute;mso-position-horizontal-relative:text;mso-position-vertical:absolute;mso-position-vertical-relative:text;mso-width-percent:0;mso-height-percent:0;mso-width-relative:margin;mso-height-relative:margin;v-text-anchor:top" o:gfxdata="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" filled="f" stroked="f" strokeweight=".5pt">
+                <v:textbox>
+                  <w:txbxContent>
+                    <w:p>
+                      <w:pPr>
+                        <w:rPr>
+                          <w:color w:val="FF0000"/>
+                        </w:rPr>
+                      </w:pPr>
+                      <w:r>
+                        <w:rPr>
+                          <w:color w:val="FF0000"/>
+                        </w:rPr>
+                        <w:t>2</w:t>
+                      </w:r>
+                    </w:p>
+                  </w:txbxContent>
+                </v:textbox>
+              </v:shape>
+            </w:pict>
+          </mc:Fallback>
+        </mc:AlternateContent>
+      </w:r>
+      <w:r>
+        <w:rPr>
+          <w:noProof/>
+        </w:rPr>
+        <mc:AlternateContent>
+          <mc:Choice Requires="wps">
+            <w:drawing>
+              <wp:anchor distT="0" distB="0" distL="114300" distR="114300" simplePos="0" relativeHeight="251731968" behindDoc="0" locked="0" layoutInCell="1" allowOverlap="1" wp14:anchorId="7E23B0E8" wp14:editId="71809EF9">
+                <wp:simplePos x="0" y="0"/>
+                <wp:positionH relativeFrom="column">
+                  <wp:posOffset>2593535</wp:posOffset>
+                </wp:positionH>
+                <wp:positionV relativeFrom="paragraph">
+                  <wp:posOffset>2194567</wp:posOffset>
+                </wp:positionV>
+                <wp:extent cx="259689" cy="285293"/>
+                <wp:effectExtent l="0" t="0" r="0" b="635"/>
+                <wp:wrapNone/>
+                <wp:docPr id="115" name="Textfeld 115"/>
+                <wp:cNvGraphicFramePr/>
+                <a:graphic xmlns:a="http://schemas.openxmlformats.org/drawingml/2006/main">
+                  <a:graphicData uri="http://schemas.microsoft.com/office/word/2010/wordprocessingShape">
+                    <wps:wsp>
+                      <wps:cNvSpPr txBox="1"/>
+                      <wps:spPr>
+                        <a:xfrm>
+                          <a:off x="0" y="0"/>
+                          <a:ext cx="259689" cy="285293"/>
+                        </a:xfrm>
+                        <a:prstGeom prst="rect">
+                          <a:avLst/>
+                        </a:prstGeom>
+                        <a:noFill/>
+                        <a:ln w="6350">
+                          <a:noFill/>
+                        </a:ln>
+                      </wps:spPr>
+                      <wps:txbx>
+                        <w:txbxContent>
+                          <w:p>
+                            <w:pPr>
+                              <w:rPr>
+                                <w:color w:val="FF0000"/>
+                              </w:rPr>
+                            </w:pPr>
+                            <w:r>
+                              <w:rPr>
+                                <w:color w:val="FF0000"/>
+                              </w:rPr>
+                              <w:t>1</w:t>
+                            </w:r>
+                          </w:p>
+                        </w:txbxContent>
+                      </wps:txbx>
+                      <wps:bodyPr rot="0" spcFirstLastPara="0" vertOverflow="overflow" horzOverflow="overflow" vert="horz" wrap="square" lIns="91440" tIns="45720" rIns="91440" bIns="45720" numCol="1" spcCol="0" rtlCol="0" fromWordArt="0" anchor="t" anchorCtr="0" forceAA="0" compatLnSpc="1">
+                        <a:prstTxWarp prst="textNoShape">
+                          <a:avLst/>
+                        </a:prstTxWarp>
+                        <a:noAutofit/>
+                      </wps:bodyPr>
+                    </wps:wsp>
+                  </a:graphicData>
+                </a:graphic>
+                <wp14:sizeRelH relativeFrom="margin">
+                  <wp14:pctWidth>0</wp14:pctWidth>
+                </wp14:sizeRelH>
+                <wp14:sizeRelV relativeFrom="margin">
+                  <wp14:pctHeight>0</wp14:pctHeight>
+                </wp14:sizeRelV>
+              </wp:anchor>
+            </w:drawing>
+          </mc:Choice>
+          <mc:Fallback>
+            <w:pict>
+              <v:shape w14:anchorId="7E23B0E8" id="Textfeld 115" o:spid="_x0000_s1060" type="#_x0000_t202" style="position:absolute;margin-left:204.2pt;margin-top:172.8pt;width:20.45pt;height:22.45pt;z-index:251731968;visibility:visible;mso-wrap-style:square;mso-width-percent:0;mso-height-percent:0;mso-wrap-distance-left:9pt;mso-wrap-distance-top:0;mso-wrap-distance-right:9pt;mso-wrap-distance-bottom:0;mso-position-horizontal:absolute;mso-position-horizontal-relative:text;mso-position-vertical:absolute;mso-position-vertical-relative:text;mso-width-percent:0;mso-height-percent:0;mso-width-relative:margin;mso-height-relative:margin;v-text-anchor:top" o:gfxdata="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" filled="f" stroked="f" strokeweight=".5pt">
+                <v:textbox>
+                  <w:txbxContent>
+                    <w:p>
+                      <w:pPr>
+                        <w:rPr>
+                          <w:color w:val="FF0000"/>
+                        </w:rPr>
+                      </w:pPr>
+                      <w:r>
+                        <w:rPr>
+                          <w:color w:val="FF0000"/>
+                        </w:rPr>
+                        <w:t>1</w:t>
+                      </w:r>
+                    </w:p>
+                  </w:txbxContent>
+                </v:textbox>
+              </v:shape>
+            </w:pict>
+          </mc:Fallback>
+        </mc:AlternateContent>
+      </w:r>
       <w:r>
         <w:br/>
       </w:r>
@@ -2486,374 +6110,6 @@
             <wp:extent cx="5760720" cy="3240405"/>
             <wp:effectExtent l="0" t="0" r="0" b="0"/>
             <wp:docPr id="12" name="Grafik 12"/>
-            <wp:cNvGraphicFramePr>
-              <a:graphicFrameLocks xmlns:a="http://schemas.openxmlformats.org/drawingml/2006/main" noChangeAspect="1"/>
-            </wp:cNvGraphicFramePr>
-            <a:graphic xmlns:a="http://schemas.openxmlformats.org/drawingml/2006/main">
-              <a:graphicData uri="http://schemas.openxmlformats.org/drawingml/2006/picture">
-                <pic:pic xmlns:pic="http://schemas.openxmlformats.org/drawingml/2006/picture">
-                  <pic:nvPicPr>
-                    <pic:cNvPr id="1" name=""/>
-                    <pic:cNvPicPr/>
-                  </pic:nvPicPr>
-                  <pic:blipFill>
-                    <a:blip r:embed="rId23"/>
-                    <a:stretch>
-                      <a:fillRect/>
-                    </a:stretch>
-                  </pic:blipFill>
-                  <pic:spPr>
-                    <a:xfrm>
-                      <a:off x="0" y="0"/>
-                      <a:ext cx="5760720" cy="3240405"/>
-                    </a:xfrm>
-                    <a:prstGeom prst="rect">
-                      <a:avLst/>
-                    </a:prstGeom>
-                  </pic:spPr>
-                </pic:pic>
-              </a:graphicData>
-            </a:graphic>
-          </wp:inline>
-        </w:drawing>
-      </w:r>
-      <w:r>
-        <w:br/>
-      </w:r>
-    </w:p>
-    <w:p>
-      <w:pPr>
-        <w:pStyle w:val="Listenabsatz"/>
-        <w:numPr>
-          <w:ilvl w:val="0"/>
-          <w:numId w:val="30"/>
-        </w:numPr>
-      </w:pPr>
-      <w:r>
-        <w:t>Liste mit Produkten</w:t>
-      </w:r>
-      <w:r>
-        <w:t xml:space="preserve"> des Erzeugers.</w:t>
-      </w:r>
-      <w:r>
-        <w:br/>
-        <w:t>Durch doppeltes Drücken der linken Maustaste wird das Produkt angezeigt</w:t>
-      </w:r>
-    </w:p>
-    <w:p>
-      <w:pPr>
-        <w:pStyle w:val="Listenabsatz"/>
-        <w:numPr>
-          <w:ilvl w:val="0"/>
-          <w:numId w:val="30"/>
-        </w:numPr>
-      </w:pPr>
-      <w:r>
-        <w:t>Modus ändern (anschauen/bearbeiten)</w:t>
-      </w:r>
-    </w:p>
-    <w:p>
-      <w:pPr>
-        <w:pStyle w:val="Listenabsatz"/>
-        <w:numPr>
-          <w:ilvl w:val="0"/>
-          <w:numId w:val="30"/>
-        </w:numPr>
-      </w:pPr>
-      <w:r>
-        <w:t>Änderungen speichern</w:t>
-      </w:r>
-    </w:p>
-    <w:p>
-      <w:pPr>
-        <w:pStyle w:val="Listenabsatz"/>
-        <w:numPr>
-          <w:ilvl w:val="0"/>
-          <w:numId w:val="30"/>
-        </w:numPr>
-      </w:pPr>
-      <w:r>
-        <w:t>Das</w:t>
-      </w:r>
-      <w:r>
-        <w:t xml:space="preserve"> Standarde</w:t>
-      </w:r>
-      <w:r>
-        <w:t>mailprogramm öffnet sich und übernimmt die</w:t>
-      </w:r>
-      <w:r>
-        <w:t>,</w:t>
-      </w:r>
-      <w:r>
-        <w:t xml:space="preserve"> i</w:t>
-      </w:r>
-      <w:r>
-        <w:t xml:space="preserve">n der Datenbank </w:t>
-      </w:r>
-      <w:r>
-        <w:t>gespeicherte</w:t>
-      </w:r>
-      <w:r>
-        <w:t>,</w:t>
-      </w:r>
-      <w:r>
-        <w:t xml:space="preserve"> </w:t>
-      </w:r>
-      <w:r>
-        <w:t>E-Mail</w:t>
-      </w:r>
-      <w:r>
-        <w:t xml:space="preserve"> - Adresse als Empfänger</w:t>
-      </w:r>
-      <w:r>
-        <w:br/>
-      </w:r>
-    </w:p>
-    <w:p>
-      <w:pPr>
-        <w:rPr>
-          <w:rFonts w:asciiTheme="majorHAnsi" w:eastAsiaTheme="majorEastAsia" w:hAnsiTheme="majorHAnsi" w:cstheme="majorBidi"/>
-          <w:color w:val="2F5496" w:themeColor="accent1" w:themeShade="BF"/>
-          <w:sz w:val="26"/>
-          <w:szCs w:val="26"/>
-        </w:rPr>
-      </w:pPr>
-      <w:r>
-        <w:br w:type="page"/>
-      </w:r>
-    </w:p>
-    <w:p>
-      <w:pPr>
-        <w:pStyle w:val="berschrift2"/>
-      </w:pPr>
-      <w:r>
-        <w:lastRenderedPageBreak/>
-        <w:t>Veranstaltung anschauen</w:t>
-      </w:r>
-      <w:r>
-        <w:t>/</w:t>
-      </w:r>
-      <w:r>
-        <w:t>bearbeiten</w:t>
-      </w:r>
-    </w:p>
-    <w:p>
-      <w:pPr>
-        <w:pStyle w:val="berschrift2"/>
-      </w:pPr>
-      <w:r>
-        <w:br/>
-      </w:r>
-      <w:r>
-        <w:rPr>
-          <w:noProof/>
-        </w:rPr>
-        <w:drawing>
-          <wp:inline distT="0" distB="0" distL="0" distR="0" wp14:anchorId="09F8E49E" wp14:editId="367077E2">
-            <wp:extent cx="5760720" cy="3240405"/>
-            <wp:effectExtent l="0" t="0" r="0" b="0"/>
-            <wp:docPr id="13" name="Grafik 13"/>
-            <wp:cNvGraphicFramePr>
-              <a:graphicFrameLocks xmlns:a="http://schemas.openxmlformats.org/drawingml/2006/main" noChangeAspect="1"/>
-            </wp:cNvGraphicFramePr>
-            <a:graphic xmlns:a="http://schemas.openxmlformats.org/drawingml/2006/main">
-              <a:graphicData uri="http://schemas.openxmlformats.org/drawingml/2006/picture">
-                <pic:pic xmlns:pic="http://schemas.openxmlformats.org/drawingml/2006/picture">
-                  <pic:nvPicPr>
-                    <pic:cNvPr id="1" name=""/>
-                    <pic:cNvPicPr/>
-                  </pic:nvPicPr>
-                  <pic:blipFill>
-                    <a:blip r:embed="rId24"/>
-                    <a:stretch>
-                      <a:fillRect/>
-                    </a:stretch>
-                  </pic:blipFill>
-                  <pic:spPr>
-                    <a:xfrm>
-                      <a:off x="0" y="0"/>
-                      <a:ext cx="5760720" cy="3240405"/>
-                    </a:xfrm>
-                    <a:prstGeom prst="rect">
-                      <a:avLst/>
-                    </a:prstGeom>
-                  </pic:spPr>
-                </pic:pic>
-              </a:graphicData>
-            </a:graphic>
-          </wp:inline>
-        </w:drawing>
-      </w:r>
-      <w:r>
-        <w:br/>
-      </w:r>
-    </w:p>
-    <w:p>
-      <w:pPr>
-        <w:pStyle w:val="Listenabsatz"/>
-        <w:numPr>
-          <w:ilvl w:val="0"/>
-          <w:numId w:val="31"/>
-        </w:numPr>
-      </w:pPr>
-      <w:r>
-        <w:t>Name der Veranstaltung</w:t>
-      </w:r>
-    </w:p>
-    <w:p>
-      <w:pPr>
-        <w:pStyle w:val="Listenabsatz"/>
-        <w:numPr>
-          <w:ilvl w:val="0"/>
-          <w:numId w:val="31"/>
-        </w:numPr>
-      </w:pPr>
-      <w:r>
-        <w:t>Anzahl der Teilnehmer</w:t>
-      </w:r>
-    </w:p>
-    <w:p>
-      <w:pPr>
-        <w:pStyle w:val="Listenabsatz"/>
-        <w:numPr>
-          <w:ilvl w:val="0"/>
-          <w:numId w:val="31"/>
-        </w:numPr>
-      </w:pPr>
-      <w:r>
-        <w:t>Zeit wird ausgewählt</w:t>
-      </w:r>
-    </w:p>
-    <w:p>
-      <w:pPr>
-        <w:pStyle w:val="Listenabsatz"/>
-        <w:numPr>
-          <w:ilvl w:val="0"/>
-          <w:numId w:val="31"/>
-        </w:numPr>
-      </w:pPr>
-      <w:r>
-        <w:t>Der Button „übernehmen“ trägt die Zeit in das benachbarte Feld ein</w:t>
-      </w:r>
-    </w:p>
-    <w:p>
-      <w:pPr>
-        <w:pStyle w:val="Listenabsatz"/>
-        <w:numPr>
-          <w:ilvl w:val="0"/>
-          <w:numId w:val="31"/>
-        </w:numPr>
-      </w:pPr>
-      <w:r>
-        <w:t>Durch</w:t>
-      </w:r>
-      <w:r>
-        <w:t xml:space="preserve"> Drücken des Kalendersymbols</w:t>
-      </w:r>
-      <w:r>
-        <w:t xml:space="preserve"> wird das Datum festgelegt</w:t>
-      </w:r>
-    </w:p>
-    <w:p>
-      <w:pPr>
-        <w:pStyle w:val="Listenabsatz"/>
-        <w:numPr>
-          <w:ilvl w:val="0"/>
-          <w:numId w:val="31"/>
-        </w:numPr>
-      </w:pPr>
-      <w:r>
-        <w:t>Liste mit allen Produkten, die man für diese Veranstaltung plant zu benutzen</w:t>
-      </w:r>
-    </w:p>
-    <w:p>
-      <w:pPr>
-        <w:pStyle w:val="Listenabsatz"/>
-        <w:numPr>
-          <w:ilvl w:val="0"/>
-          <w:numId w:val="31"/>
-        </w:numPr>
-      </w:pPr>
-      <w:r>
-        <w:t>PDF – Datei erstellen</w:t>
-      </w:r>
-    </w:p>
-    <w:p>
-      <w:pPr>
-        <w:pStyle w:val="Listenabsatz"/>
-        <w:numPr>
-          <w:ilvl w:val="0"/>
-          <w:numId w:val="31"/>
-        </w:numPr>
-      </w:pPr>
-      <w:r>
-        <w:t>Produkt aus der Liste entfernen</w:t>
-      </w:r>
-    </w:p>
-    <w:p>
-      <w:pPr>
-        <w:pStyle w:val="Listenabsatz"/>
-        <w:numPr>
-          <w:ilvl w:val="0"/>
-          <w:numId w:val="31"/>
-        </w:numPr>
-      </w:pPr>
-      <w:r>
-        <w:t>Produkt hinzufügen</w:t>
-      </w:r>
-    </w:p>
-    <w:p>
-      <w:pPr>
-        <w:pStyle w:val="Listenabsatz"/>
-        <w:numPr>
-          <w:ilvl w:val="0"/>
-          <w:numId w:val="31"/>
-        </w:numPr>
-      </w:pPr>
-      <w:r>
-        <w:t>Modus umschalten</w:t>
-      </w:r>
-    </w:p>
-    <w:p>
-      <w:pPr>
-        <w:pStyle w:val="Listenabsatz"/>
-        <w:numPr>
-          <w:ilvl w:val="0"/>
-          <w:numId w:val="31"/>
-        </w:numPr>
-      </w:pPr>
-      <w:r>
-        <w:t>Änderungen speichern</w:t>
-      </w:r>
-      <w:r>
-        <w:br/>
-      </w:r>
-    </w:p>
-    <w:p>
-      <w:pPr>
-        <w:pStyle w:val="berschrift2"/>
-      </w:pPr>
-      <w:r>
-        <w:lastRenderedPageBreak/>
-        <w:t>Kundenansicht</w:t>
-      </w:r>
-    </w:p>
-    <w:p>
-      <w:pPr>
-        <w:pStyle w:val="berschrift2"/>
-      </w:pPr>
-      <w:r>
-        <w:br/>
-      </w:r>
-      <w:r>
-        <w:rPr>
-          <w:noProof/>
-        </w:rPr>
-        <w:drawing>
-          <wp:inline distT="0" distB="0" distL="0" distR="0" wp14:anchorId="79AB900C" wp14:editId="2F7886E3">
-            <wp:extent cx="5760720" cy="3240405"/>
-            <wp:effectExtent l="0" t="0" r="0" b="0"/>
-            <wp:docPr id="21" name="Grafik 21"/>
             <wp:cNvGraphicFramePr>
               <a:graphicFrameLocks xmlns:a="http://schemas.openxmlformats.org/drawingml/2006/main" noChangeAspect="1"/>
             </wp:cNvGraphicFramePr>
@@ -2885,17 +6141,27 @@
           </wp:inline>
         </w:drawing>
       </w:r>
+      <w:r>
+        <w:br/>
+      </w:r>
     </w:p>
     <w:p>
       <w:pPr>
         <w:pStyle w:val="Listenabsatz"/>
         <w:numPr>
           <w:ilvl w:val="0"/>
-          <w:numId w:val="32"/>
+          <w:numId w:val="30"/>
         </w:numPr>
       </w:pPr>
       <w:r>
-        <w:t>Alle Weine werden aufgelistet, die ein vorhandenes Bild haben, eine PDF - Datei haben und auf aktiv gestellt sind.</w:t>
+        <w:t>Liste mit Produkten</w:t>
+      </w:r>
+      <w:r>
+        <w:t xml:space="preserve"> des Erzeugers.</w:t>
+      </w:r>
+      <w:r>
+        <w:br/>
+        <w:t>Durch doppeltes Drücken der linken Maustaste wird das Produkt angezeigt</w:t>
       </w:r>
     </w:p>
     <w:p>
@@ -2903,17 +6169,11 @@
         <w:pStyle w:val="Listenabsatz"/>
         <w:numPr>
           <w:ilvl w:val="0"/>
-          <w:numId w:val="32"/>
+          <w:numId w:val="30"/>
         </w:numPr>
       </w:pPr>
       <w:r>
-        <w:t>Durch doppeltes Drücken der linken Maustaste</w:t>
-      </w:r>
-      <w:r>
-        <w:t xml:space="preserve"> auf ein Produkt</w:t>
-      </w:r>
-      <w:r>
-        <w:t xml:space="preserve"> wird die PDF - Datei angezeigt</w:t>
+        <w:t>Modus ändern (anschauen/bearbeiten)</w:t>
       </w:r>
     </w:p>
     <w:p>
@@ -2921,11 +6181,11 @@
         <w:pStyle w:val="Listenabsatz"/>
         <w:numPr>
           <w:ilvl w:val="0"/>
-          <w:numId w:val="32"/>
+          <w:numId w:val="30"/>
         </w:numPr>
       </w:pPr>
       <w:r>
-        <w:t>Durch Drücken des Buttons in der linken oberen Ecke wird die PDF - Datei wieder geschlossen</w:t>
+        <w:t>Änderungen speichern</w:t>
       </w:r>
     </w:p>
     <w:p>
@@ -2933,23 +6193,55 @@
         <w:pStyle w:val="Listenabsatz"/>
         <w:numPr>
           <w:ilvl w:val="0"/>
-          <w:numId w:val="32"/>
+          <w:numId w:val="30"/>
         </w:numPr>
       </w:pPr>
       <w:r>
-        <w:t xml:space="preserve">STRG + E, um aus dieser Ansicht rauszugehen </w:t>
+        <w:t>Das</w:t>
+      </w:r>
+      <w:r>
+        <w:t xml:space="preserve"> Standarde</w:t>
+      </w:r>
+      <w:r>
+        <w:t>mailprogramm öffnet sich und übernimmt die</w:t>
+      </w:r>
+      <w:r>
+        <w:t>,</w:t>
+      </w:r>
+      <w:r>
+        <w:t xml:space="preserve"> i</w:t>
+      </w:r>
+      <w:r>
+        <w:t xml:space="preserve">n der Datenbank </w:t>
+      </w:r>
+      <w:r>
+        <w:t>gespeicherte</w:t>
+      </w:r>
+      <w:r>
+        <w:t>,</w:t>
+      </w:r>
+      <w:r>
+        <w:t xml:space="preserve"> </w:t>
+      </w:r>
+      <w:r>
+        <w:t>E-Mail</w:t>
+      </w:r>
+      <w:r>
+        <w:t xml:space="preserve"> - Adresse als Empfänger</w:t>
       </w:r>
       <w:r>
         <w:br/>
-      </w:r>
-      <w:r>
-        <w:rPr>
-          <w:color w:val="FF0000"/>
-        </w:rPr>
-        <w:t>Aus Sicherheitsgründen muss der Nutzer sich erneut anmelden</w:t>
       </w:r>
     </w:p>
     <w:p>
+      <w:pPr>
+        <w:rPr>
+          <w:rFonts w:asciiTheme="majorHAnsi" w:eastAsiaTheme="majorEastAsia" w:hAnsiTheme="majorHAnsi" w:cstheme="majorBidi"/>
+          <w:color w:val="2F5496" w:themeColor="accent1" w:themeShade="BF"/>
+          <w:sz w:val="26"/>
+          <w:szCs w:val="26"/>
+        </w:rPr>
+      </w:pPr>
       <w:r>
         <w:br w:type="page"/>
       </w:r>
@@ -2960,48 +6252,1105 @@
       </w:pPr>
       <w:r>
         <w:lastRenderedPageBreak/>
-        <w:t>Einstellungen</w:t>
-      </w:r>
-      <w:r>
-        <w:tab/>
-      </w:r>
-      <w:r>
-        <w:t xml:space="preserve"> </w:t>
+        <w:t>Veranstaltung anschauen</w:t>
+      </w:r>
+      <w:r>
+        <w:t>/</w:t>
+      </w:r>
+      <w:r>
+        <w:t>bearbeiten</w:t>
       </w:r>
     </w:p>
     <w:p>
       <w:pPr>
         <w:pStyle w:val="berschrift2"/>
+      </w:pPr>
+      <w:r>
         <w:rPr>
-          <w:color w:val="FF0000"/>
+          <w:noProof/>
         </w:rPr>
-      </w:pPr>
-      <w:r>
-        <w:br/>
+        <mc:AlternateContent>
+          <mc:Choice Requires="wps">
+            <w:drawing>
+              <wp:anchor distT="0" distB="0" distL="114300" distR="114300" simplePos="0" relativeHeight="251752448" behindDoc="0" locked="0" layoutInCell="1" allowOverlap="1" wp14:anchorId="46DD40A8" wp14:editId="68751523">
+                <wp:simplePos x="0" y="0"/>
+                <wp:positionH relativeFrom="column">
+                  <wp:posOffset>1162472</wp:posOffset>
+                </wp:positionH>
+                <wp:positionV relativeFrom="paragraph">
+                  <wp:posOffset>3129607</wp:posOffset>
+                </wp:positionV>
+                <wp:extent cx="259080" cy="285115"/>
+                <wp:effectExtent l="0" t="0" r="0" b="635"/>
+                <wp:wrapNone/>
+                <wp:docPr id="126" name="Textfeld 126"/>
+                <wp:cNvGraphicFramePr/>
+                <a:graphic xmlns:a="http://schemas.openxmlformats.org/drawingml/2006/main">
+                  <a:graphicData uri="http://schemas.microsoft.com/office/word/2010/wordprocessingShape">
+                    <wps:wsp>
+                      <wps:cNvSpPr txBox="1"/>
+                      <wps:spPr>
+                        <a:xfrm>
+                          <a:off x="0" y="0"/>
+                          <a:ext cx="259080" cy="285115"/>
+                        </a:xfrm>
+                        <a:prstGeom prst="rect">
+                          <a:avLst/>
+                        </a:prstGeom>
+                        <a:noFill/>
+                        <a:ln w="6350">
+                          <a:noFill/>
+                        </a:ln>
+                      </wps:spPr>
+                      <wps:txbx>
+                        <w:txbxContent>
+                          <w:p>
+                            <w:pPr>
+                              <w:rPr>
+                                <w:color w:val="FF0000"/>
+                              </w:rPr>
+                            </w:pPr>
+                            <w:r>
+                              <w:rPr>
+                                <w:color w:val="FF0000"/>
+                              </w:rPr>
+                              <w:t>7</w:t>
+                            </w:r>
+                          </w:p>
+                        </w:txbxContent>
+                      </wps:txbx>
+                      <wps:bodyPr rot="0" spcFirstLastPara="0" vertOverflow="overflow" horzOverflow="overflow" vert="horz" wrap="square" lIns="91440" tIns="45720" rIns="91440" bIns="45720" numCol="1" spcCol="0" rtlCol="0" fromWordArt="0" anchor="t" anchorCtr="0" forceAA="0" compatLnSpc="1">
+                        <a:prstTxWarp prst="textNoShape">
+                          <a:avLst/>
+                        </a:prstTxWarp>
+                        <a:noAutofit/>
+                      </wps:bodyPr>
+                    </wps:wsp>
+                  </a:graphicData>
+                </a:graphic>
+                <wp14:sizeRelH relativeFrom="margin">
+                  <wp14:pctWidth>0</wp14:pctWidth>
+                </wp14:sizeRelH>
+                <wp14:sizeRelV relativeFrom="margin">
+                  <wp14:pctHeight>0</wp14:pctHeight>
+                </wp14:sizeRelV>
+              </wp:anchor>
+            </w:drawing>
+          </mc:Choice>
+          <mc:Fallback>
+            <w:pict>
+              <v:shape w14:anchorId="46DD40A8" id="Textfeld 126" o:spid="_x0000_s1061" type="#_x0000_t202" style="position:absolute;margin-left:91.55pt;margin-top:246.45pt;width:20.4pt;height:22.45pt;z-index:251752448;visibility:visible;mso-wrap-style:square;mso-width-percent:0;mso-height-percent:0;mso-wrap-distance-left:9pt;mso-wrap-distance-top:0;mso-wrap-distance-right:9pt;mso-wrap-distance-bottom:0;mso-position-horizontal:absolute;mso-position-horizontal-relative:text;mso-position-vertical:absolute;mso-position-vertical-relative:text;mso-width-percent:0;mso-height-percent:0;mso-width-relative:margin;mso-height-relative:margin;v-text-anchor:top" o:gfxdata="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" filled="f" stroked="f" strokeweight=".5pt">
+                <v:textbox>
+                  <w:txbxContent>
+                    <w:p>
+                      <w:pPr>
+                        <w:rPr>
+                          <w:color w:val="FF0000"/>
+                        </w:rPr>
+                      </w:pPr>
+                      <w:r>
+                        <w:rPr>
+                          <w:color w:val="FF0000"/>
+                        </w:rPr>
+                        <w:t>7</w:t>
+                      </w:r>
+                    </w:p>
+                  </w:txbxContent>
+                </v:textbox>
+              </v:shape>
+            </w:pict>
+          </mc:Fallback>
+        </mc:AlternateContent>
       </w:r>
       <w:r>
         <w:rPr>
-          <w:color w:val="FF0000"/>
+          <w:noProof/>
         </w:rPr>
-        <w:t xml:space="preserve">-- </w:t>
+        <mc:AlternateContent>
+          <mc:Choice Requires="wps">
+            <w:drawing>
+              <wp:anchor distT="0" distB="0" distL="114300" distR="114300" simplePos="0" relativeHeight="251760640" behindDoc="0" locked="0" layoutInCell="1" allowOverlap="1" wp14:anchorId="6EB0A3D9" wp14:editId="3227C084">
+                <wp:simplePos x="0" y="0"/>
+                <wp:positionH relativeFrom="column">
+                  <wp:posOffset>4847207</wp:posOffset>
+                </wp:positionH>
+                <wp:positionV relativeFrom="paragraph">
+                  <wp:posOffset>3131028</wp:posOffset>
+                </wp:positionV>
+                <wp:extent cx="334978" cy="285293"/>
+                <wp:effectExtent l="0" t="0" r="0" b="635"/>
+                <wp:wrapNone/>
+                <wp:docPr id="130" name="Textfeld 130"/>
+                <wp:cNvGraphicFramePr/>
+                <a:graphic xmlns:a="http://schemas.openxmlformats.org/drawingml/2006/main">
+                  <a:graphicData uri="http://schemas.microsoft.com/office/word/2010/wordprocessingShape">
+                    <wps:wsp>
+                      <wps:cNvSpPr txBox="1"/>
+                      <wps:spPr>
+                        <a:xfrm>
+                          <a:off x="0" y="0"/>
+                          <a:ext cx="334978" cy="285293"/>
+                        </a:xfrm>
+                        <a:prstGeom prst="rect">
+                          <a:avLst/>
+                        </a:prstGeom>
+                        <a:noFill/>
+                        <a:ln w="6350">
+                          <a:noFill/>
+                        </a:ln>
+                      </wps:spPr>
+                      <wps:txbx>
+                        <w:txbxContent>
+                          <w:p>
+                            <w:pPr>
+                              <w:rPr>
+                                <w:color w:val="FF0000"/>
+                              </w:rPr>
+                            </w:pPr>
+                            <w:r>
+                              <w:rPr>
+                                <w:color w:val="FF0000"/>
+                              </w:rPr>
+                              <w:t>1</w:t>
+                            </w:r>
+                            <w:r>
+                              <w:rPr>
+                                <w:color w:val="FF0000"/>
+                              </w:rPr>
+                              <w:t>1</w:t>
+                            </w:r>
+                          </w:p>
+                        </w:txbxContent>
+                      </wps:txbx>
+                      <wps:bodyPr rot="0" spcFirstLastPara="0" vertOverflow="overflow" horzOverflow="overflow" vert="horz" wrap="square" lIns="91440" tIns="45720" rIns="91440" bIns="45720" numCol="1" spcCol="0" rtlCol="0" fromWordArt="0" anchor="t" anchorCtr="0" forceAA="0" compatLnSpc="1">
+                        <a:prstTxWarp prst="textNoShape">
+                          <a:avLst/>
+                        </a:prstTxWarp>
+                        <a:noAutofit/>
+                      </wps:bodyPr>
+                    </wps:wsp>
+                  </a:graphicData>
+                </a:graphic>
+                <wp14:sizeRelH relativeFrom="margin">
+                  <wp14:pctWidth>0</wp14:pctWidth>
+                </wp14:sizeRelH>
+                <wp14:sizeRelV relativeFrom="margin">
+                  <wp14:pctHeight>0</wp14:pctHeight>
+                </wp14:sizeRelV>
+              </wp:anchor>
+            </w:drawing>
+          </mc:Choice>
+          <mc:Fallback>
+            <w:pict>
+              <v:shape w14:anchorId="6EB0A3D9" id="Textfeld 130" o:spid="_x0000_s1062" type="#_x0000_t202" style="position:absolute;margin-left:381.65pt;margin-top:246.55pt;width:26.4pt;height:22.45pt;z-index:251760640;visibility:visible;mso-wrap-style:square;mso-width-percent:0;mso-height-percent:0;mso-wrap-distance-left:9pt;mso-wrap-distance-top:0;mso-wrap-distance-right:9pt;mso-wrap-distance-bottom:0;mso-position-horizontal:absolute;mso-position-horizontal-relative:text;mso-position-vertical:absolute;mso-position-vertical-relative:text;mso-width-percent:0;mso-height-percent:0;mso-width-relative:margin;mso-height-relative:margin;v-text-anchor:top" o:gfxdata="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" filled="f" stroked="f" strokeweight=".5pt">
+                <v:textbox>
+                  <w:txbxContent>
+                    <w:p>
+                      <w:pPr>
+                        <w:rPr>
+                          <w:color w:val="FF0000"/>
+                        </w:rPr>
+                      </w:pPr>
+                      <w:r>
+                        <w:rPr>
+                          <w:color w:val="FF0000"/>
+                        </w:rPr>
+                        <w:t>1</w:t>
+                      </w:r>
+                      <w:r>
+                        <w:rPr>
+                          <w:color w:val="FF0000"/>
+                        </w:rPr>
+                        <w:t>1</w:t>
+                      </w:r>
+                    </w:p>
+                  </w:txbxContent>
+                </v:textbox>
+              </v:shape>
+            </w:pict>
+          </mc:Fallback>
+        </mc:AlternateContent>
       </w:r>
       <w:r>
         <w:rPr>
-          <w:color w:val="FF0000"/>
+          <w:noProof/>
         </w:rPr>
-        <w:t>Alle Änderungen sind permanent</w:t>
+        <mc:AlternateContent>
+          <mc:Choice Requires="wps">
+            <w:drawing>
+              <wp:anchor distT="0" distB="0" distL="114300" distR="114300" simplePos="0" relativeHeight="251758592" behindDoc="0" locked="0" layoutInCell="1" allowOverlap="1" wp14:anchorId="49E41D28" wp14:editId="2EE5167C">
+                <wp:simplePos x="0" y="0"/>
+                <wp:positionH relativeFrom="column">
+                  <wp:posOffset>3907124</wp:posOffset>
+                </wp:positionH>
+                <wp:positionV relativeFrom="paragraph">
+                  <wp:posOffset>3127853</wp:posOffset>
+                </wp:positionV>
+                <wp:extent cx="334978" cy="285293"/>
+                <wp:effectExtent l="0" t="0" r="0" b="635"/>
+                <wp:wrapNone/>
+                <wp:docPr id="129" name="Textfeld 129"/>
+                <wp:cNvGraphicFramePr/>
+                <a:graphic xmlns:a="http://schemas.openxmlformats.org/drawingml/2006/main">
+                  <a:graphicData uri="http://schemas.microsoft.com/office/word/2010/wordprocessingShape">
+                    <wps:wsp>
+                      <wps:cNvSpPr txBox="1"/>
+                      <wps:spPr>
+                        <a:xfrm>
+                          <a:off x="0" y="0"/>
+                          <a:ext cx="334978" cy="285293"/>
+                        </a:xfrm>
+                        <a:prstGeom prst="rect">
+                          <a:avLst/>
+                        </a:prstGeom>
+                        <a:noFill/>
+                        <a:ln w="6350">
+                          <a:noFill/>
+                        </a:ln>
+                      </wps:spPr>
+                      <wps:txbx>
+                        <w:txbxContent>
+                          <w:p>
+                            <w:pPr>
+                              <w:rPr>
+                                <w:color w:val="FF0000"/>
+                              </w:rPr>
+                            </w:pPr>
+                            <w:r>
+                              <w:rPr>
+                                <w:color w:val="FF0000"/>
+                              </w:rPr>
+                              <w:t>10</w:t>
+                            </w:r>
+                          </w:p>
+                        </w:txbxContent>
+                      </wps:txbx>
+                      <wps:bodyPr rot="0" spcFirstLastPara="0" vertOverflow="overflow" horzOverflow="overflow" vert="horz" wrap="square" lIns="91440" tIns="45720" rIns="91440" bIns="45720" numCol="1" spcCol="0" rtlCol="0" fromWordArt="0" anchor="t" anchorCtr="0" forceAA="0" compatLnSpc="1">
+                        <a:prstTxWarp prst="textNoShape">
+                          <a:avLst/>
+                        </a:prstTxWarp>
+                        <a:noAutofit/>
+                      </wps:bodyPr>
+                    </wps:wsp>
+                  </a:graphicData>
+                </a:graphic>
+                <wp14:sizeRelH relativeFrom="margin">
+                  <wp14:pctWidth>0</wp14:pctWidth>
+                </wp14:sizeRelH>
+                <wp14:sizeRelV relativeFrom="margin">
+                  <wp14:pctHeight>0</wp14:pctHeight>
+                </wp14:sizeRelV>
+              </wp:anchor>
+            </w:drawing>
+          </mc:Choice>
+          <mc:Fallback>
+            <w:pict>
+              <v:shape w14:anchorId="49E41D28" id="Textfeld 129" o:spid="_x0000_s1063" type="#_x0000_t202" style="position:absolute;margin-left:307.65pt;margin-top:246.3pt;width:26.4pt;height:22.45pt;z-index:251758592;visibility:visible;mso-wrap-style:square;mso-width-percent:0;mso-height-percent:0;mso-wrap-distance-left:9pt;mso-wrap-distance-top:0;mso-wrap-distance-right:9pt;mso-wrap-distance-bottom:0;mso-position-horizontal:absolute;mso-position-horizontal-relative:text;mso-position-vertical:absolute;mso-position-vertical-relative:text;mso-width-percent:0;mso-height-percent:0;mso-width-relative:margin;mso-height-relative:margin;v-text-anchor:top" o:gfxdata="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" filled="f" stroked="f" strokeweight=".5pt">
+                <v:textbox>
+                  <w:txbxContent>
+                    <w:p>
+                      <w:pPr>
+                        <w:rPr>
+                          <w:color w:val="FF0000"/>
+                        </w:rPr>
+                      </w:pPr>
+                      <w:r>
+                        <w:rPr>
+                          <w:color w:val="FF0000"/>
+                        </w:rPr>
+                        <w:t>10</w:t>
+                      </w:r>
+                    </w:p>
+                  </w:txbxContent>
+                </v:textbox>
+              </v:shape>
+            </w:pict>
+          </mc:Fallback>
+        </mc:AlternateContent>
       </w:r>
       <w:r>
         <w:rPr>
-          <w:color w:val="FF0000"/>
+          <w:noProof/>
         </w:rPr>
-        <w:t xml:space="preserve"> </w:t>
+        <mc:AlternateContent>
+          <mc:Choice Requires="wps">
+            <w:drawing>
+              <wp:anchor distT="0" distB="0" distL="114300" distR="114300" simplePos="0" relativeHeight="251756544" behindDoc="0" locked="0" layoutInCell="1" allowOverlap="1" wp14:anchorId="653E4825" wp14:editId="3301B766">
+                <wp:simplePos x="0" y="0"/>
+                <wp:positionH relativeFrom="column">
+                  <wp:posOffset>3050484</wp:posOffset>
+                </wp:positionH>
+                <wp:positionV relativeFrom="paragraph">
+                  <wp:posOffset>3130211</wp:posOffset>
+                </wp:positionV>
+                <wp:extent cx="259689" cy="285293"/>
+                <wp:effectExtent l="0" t="0" r="0" b="635"/>
+                <wp:wrapNone/>
+                <wp:docPr id="128" name="Textfeld 128"/>
+                <wp:cNvGraphicFramePr/>
+                <a:graphic xmlns:a="http://schemas.openxmlformats.org/drawingml/2006/main">
+                  <a:graphicData uri="http://schemas.microsoft.com/office/word/2010/wordprocessingShape">
+                    <wps:wsp>
+                      <wps:cNvSpPr txBox="1"/>
+                      <wps:spPr>
+                        <a:xfrm>
+                          <a:off x="0" y="0"/>
+                          <a:ext cx="259689" cy="285293"/>
+                        </a:xfrm>
+                        <a:prstGeom prst="rect">
+                          <a:avLst/>
+                        </a:prstGeom>
+                        <a:noFill/>
+                        <a:ln w="6350">
+                          <a:noFill/>
+                        </a:ln>
+                      </wps:spPr>
+                      <wps:txbx>
+                        <w:txbxContent>
+                          <w:p>
+                            <w:pPr>
+                              <w:rPr>
+                                <w:color w:val="FF0000"/>
+                              </w:rPr>
+                            </w:pPr>
+                            <w:r>
+                              <w:rPr>
+                                <w:color w:val="FF0000"/>
+                              </w:rPr>
+                              <w:t>9</w:t>
+                            </w:r>
+                          </w:p>
+                        </w:txbxContent>
+                      </wps:txbx>
+                      <wps:bodyPr rot="0" spcFirstLastPara="0" vertOverflow="overflow" horzOverflow="overflow" vert="horz" wrap="square" lIns="91440" tIns="45720" rIns="91440" bIns="45720" numCol="1" spcCol="0" rtlCol="0" fromWordArt="0" anchor="t" anchorCtr="0" forceAA="0" compatLnSpc="1">
+                        <a:prstTxWarp prst="textNoShape">
+                          <a:avLst/>
+                        </a:prstTxWarp>
+                        <a:noAutofit/>
+                      </wps:bodyPr>
+                    </wps:wsp>
+                  </a:graphicData>
+                </a:graphic>
+                <wp14:sizeRelH relativeFrom="margin">
+                  <wp14:pctWidth>0</wp14:pctWidth>
+                </wp14:sizeRelH>
+                <wp14:sizeRelV relativeFrom="margin">
+                  <wp14:pctHeight>0</wp14:pctHeight>
+                </wp14:sizeRelV>
+              </wp:anchor>
+            </w:drawing>
+          </mc:Choice>
+          <mc:Fallback>
+            <w:pict>
+              <v:shape w14:anchorId="653E4825" id="Textfeld 128" o:spid="_x0000_s1064" type="#_x0000_t202" style="position:absolute;margin-left:240.2pt;margin-top:246.45pt;width:20.45pt;height:22.45pt;z-index:251756544;visibility:visible;mso-wrap-style:square;mso-width-percent:0;mso-height-percent:0;mso-wrap-distance-left:9pt;mso-wrap-distance-top:0;mso-wrap-distance-right:9pt;mso-wrap-distance-bottom:0;mso-position-horizontal:absolute;mso-position-horizontal-relative:text;mso-position-vertical:absolute;mso-position-vertical-relative:text;mso-width-percent:0;mso-height-percent:0;mso-width-relative:margin;mso-height-relative:margin;v-text-anchor:top" o:gfxdata="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" filled="f" stroked="f" strokeweight=".5pt">
+                <v:textbox>
+                  <w:txbxContent>
+                    <w:p>
+                      <w:pPr>
+                        <w:rPr>
+                          <w:color w:val="FF0000"/>
+                        </w:rPr>
+                      </w:pPr>
+                      <w:r>
+                        <w:rPr>
+                          <w:color w:val="FF0000"/>
+                        </w:rPr>
+                        <w:t>9</w:t>
+                      </w:r>
+                    </w:p>
+                  </w:txbxContent>
+                </v:textbox>
+              </v:shape>
+            </w:pict>
+          </mc:Fallback>
+        </mc:AlternateContent>
       </w:r>
       <w:r>
         <w:rPr>
-          <w:color w:val="FF0000"/>
+          <w:noProof/>
         </w:rPr>
-        <w:t>–</w:t>
+        <mc:AlternateContent>
+          <mc:Choice Requires="wps">
+            <w:drawing>
+              <wp:anchor distT="0" distB="0" distL="114300" distR="114300" simplePos="0" relativeHeight="251754496" behindDoc="0" locked="0" layoutInCell="1" allowOverlap="1" wp14:anchorId="0DFA10F3" wp14:editId="3579E54E">
+                <wp:simplePos x="0" y="0"/>
+                <wp:positionH relativeFrom="column">
+                  <wp:posOffset>2094086</wp:posOffset>
+                </wp:positionH>
+                <wp:positionV relativeFrom="paragraph">
+                  <wp:posOffset>3131436</wp:posOffset>
+                </wp:positionV>
+                <wp:extent cx="259689" cy="285293"/>
+                <wp:effectExtent l="0" t="0" r="0" b="635"/>
+                <wp:wrapNone/>
+                <wp:docPr id="127" name="Textfeld 127"/>
+                <wp:cNvGraphicFramePr/>
+                <a:graphic xmlns:a="http://schemas.openxmlformats.org/drawingml/2006/main">
+                  <a:graphicData uri="http://schemas.microsoft.com/office/word/2010/wordprocessingShape">
+                    <wps:wsp>
+                      <wps:cNvSpPr txBox="1"/>
+                      <wps:spPr>
+                        <a:xfrm>
+                          <a:off x="0" y="0"/>
+                          <a:ext cx="259689" cy="285293"/>
+                        </a:xfrm>
+                        <a:prstGeom prst="rect">
+                          <a:avLst/>
+                        </a:prstGeom>
+                        <a:noFill/>
+                        <a:ln w="6350">
+                          <a:noFill/>
+                        </a:ln>
+                      </wps:spPr>
+                      <wps:txbx>
+                        <w:txbxContent>
+                          <w:p>
+                            <w:pPr>
+                              <w:rPr>
+                                <w:color w:val="FF0000"/>
+                              </w:rPr>
+                            </w:pPr>
+                            <w:r>
+                              <w:rPr>
+                                <w:color w:val="FF0000"/>
+                              </w:rPr>
+                              <w:t>8</w:t>
+                            </w:r>
+                          </w:p>
+                        </w:txbxContent>
+                      </wps:txbx>
+                      <wps:bodyPr rot="0" spcFirstLastPara="0" vertOverflow="overflow" horzOverflow="overflow" vert="horz" wrap="square" lIns="91440" tIns="45720" rIns="91440" bIns="45720" numCol="1" spcCol="0" rtlCol="0" fromWordArt="0" anchor="t" anchorCtr="0" forceAA="0" compatLnSpc="1">
+                        <a:prstTxWarp prst="textNoShape">
+                          <a:avLst/>
+                        </a:prstTxWarp>
+                        <a:noAutofit/>
+                      </wps:bodyPr>
+                    </wps:wsp>
+                  </a:graphicData>
+                </a:graphic>
+                <wp14:sizeRelH relativeFrom="margin">
+                  <wp14:pctWidth>0</wp14:pctWidth>
+                </wp14:sizeRelH>
+                <wp14:sizeRelV relativeFrom="margin">
+                  <wp14:pctHeight>0</wp14:pctHeight>
+                </wp14:sizeRelV>
+              </wp:anchor>
+            </w:drawing>
+          </mc:Choice>
+          <mc:Fallback>
+            <w:pict>
+              <v:shape w14:anchorId="0DFA10F3" id="Textfeld 127" o:spid="_x0000_s1065" type="#_x0000_t202" style="position:absolute;margin-left:164.9pt;margin-top:246.55pt;width:20.45pt;height:22.45pt;z-index:251754496;visibility:visible;mso-wrap-style:square;mso-width-percent:0;mso-height-percent:0;mso-wrap-distance-left:9pt;mso-wrap-distance-top:0;mso-wrap-distance-right:9pt;mso-wrap-distance-bottom:0;mso-position-horizontal:absolute;mso-position-horizontal-relative:text;mso-position-vertical:absolute;mso-position-vertical-relative:text;mso-width-percent:0;mso-height-percent:0;mso-width-relative:margin;mso-height-relative:margin;v-text-anchor:top" o:gfxdata="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" filled="f" stroked="f" strokeweight=".5pt">
+                <v:textbox>
+                  <w:txbxContent>
+                    <w:p>
+                      <w:pPr>
+                        <w:rPr>
+                          <w:color w:val="FF0000"/>
+                        </w:rPr>
+                      </w:pPr>
+                      <w:r>
+                        <w:rPr>
+                          <w:color w:val="FF0000"/>
+                        </w:rPr>
+                        <w:t>8</w:t>
+                      </w:r>
+                    </w:p>
+                  </w:txbxContent>
+                </v:textbox>
+              </v:shape>
+            </w:pict>
+          </mc:Fallback>
+        </mc:AlternateContent>
+      </w:r>
+      <w:r>
+        <w:rPr>
+          <w:noProof/>
+        </w:rPr>
+        <mc:AlternateContent>
+          <mc:Choice Requires="wps">
+            <w:drawing>
+              <wp:anchor distT="0" distB="0" distL="114300" distR="114300" simplePos="0" relativeHeight="251750400" behindDoc="0" locked="0" layoutInCell="1" allowOverlap="1" wp14:anchorId="7A8B46AB" wp14:editId="2065A5F2">
+                <wp:simplePos x="0" y="0"/>
+                <wp:positionH relativeFrom="column">
+                  <wp:posOffset>2753279</wp:posOffset>
+                </wp:positionH>
+                <wp:positionV relativeFrom="paragraph">
+                  <wp:posOffset>2114487</wp:posOffset>
+                </wp:positionV>
+                <wp:extent cx="438722" cy="416460"/>
+                <wp:effectExtent l="0" t="0" r="0" b="3175"/>
+                <wp:wrapNone/>
+                <wp:docPr id="125" name="Textfeld 125"/>
+                <wp:cNvGraphicFramePr/>
+                <a:graphic xmlns:a="http://schemas.openxmlformats.org/drawingml/2006/main">
+                  <a:graphicData uri="http://schemas.microsoft.com/office/word/2010/wordprocessingShape">
+                    <wps:wsp>
+                      <wps:cNvSpPr txBox="1"/>
+                      <wps:spPr>
+                        <a:xfrm>
+                          <a:off x="0" y="0"/>
+                          <a:ext cx="438722" cy="416460"/>
+                        </a:xfrm>
+                        <a:prstGeom prst="rect">
+                          <a:avLst/>
+                        </a:prstGeom>
+                        <a:noFill/>
+                        <a:ln w="6350">
+                          <a:noFill/>
+                        </a:ln>
+                      </wps:spPr>
+                      <wps:txbx>
+                        <w:txbxContent>
+                          <w:p>
+                            <w:pPr>
+                              <w:rPr>
+                                <w:color w:val="FF0000"/>
+                                <w:sz w:val="44"/>
+                                <w:szCs w:val="44"/>
+                              </w:rPr>
+                            </w:pPr>
+                            <w:r>
+                              <w:rPr>
+                                <w:color w:val="FF0000"/>
+                                <w:sz w:val="44"/>
+                                <w:szCs w:val="44"/>
+                              </w:rPr>
+                              <w:t>6</w:t>
+                            </w:r>
+                          </w:p>
+                        </w:txbxContent>
+                      </wps:txbx>
+                      <wps:bodyPr rot="0" spcFirstLastPara="0" vertOverflow="overflow" horzOverflow="overflow" vert="horz" wrap="square" lIns="91440" tIns="45720" rIns="91440" bIns="45720" numCol="1" spcCol="0" rtlCol="0" fromWordArt="0" anchor="t" anchorCtr="0" forceAA="0" compatLnSpc="1">
+                        <a:prstTxWarp prst="textNoShape">
+                          <a:avLst/>
+                        </a:prstTxWarp>
+                        <a:noAutofit/>
+                      </wps:bodyPr>
+                    </wps:wsp>
+                  </a:graphicData>
+                </a:graphic>
+                <wp14:sizeRelH relativeFrom="margin">
+                  <wp14:pctWidth>0</wp14:pctWidth>
+                </wp14:sizeRelH>
+                <wp14:sizeRelV relativeFrom="margin">
+                  <wp14:pctHeight>0</wp14:pctHeight>
+                </wp14:sizeRelV>
+              </wp:anchor>
+            </w:drawing>
+          </mc:Choice>
+          <mc:Fallback>
+            <w:pict>
+              <v:shape w14:anchorId="7A8B46AB" id="Textfeld 125" o:spid="_x0000_s1066" type="#_x0000_t202" style="position:absolute;margin-left:216.8pt;margin-top:166.5pt;width:34.55pt;height:32.8pt;z-index:251750400;visibility:visible;mso-wrap-style:square;mso-width-percent:0;mso-height-percent:0;mso-wrap-distance-left:9pt;mso-wrap-distance-top:0;mso-wrap-distance-right:9pt;mso-wrap-distance-bottom:0;mso-position-horizontal:absolute;mso-position-horizontal-relative:text;mso-position-vertical:absolute;mso-position-vertical-relative:text;mso-width-percent:0;mso-height-percent:0;mso-width-relative:margin;mso-height-relative:margin;v-text-anchor:top" o:gfxdata="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" filled="f" stroked="f" strokeweight=".5pt">
+                <v:textbox>
+                  <w:txbxContent>
+                    <w:p>
+                      <w:pPr>
+                        <w:rPr>
+                          <w:color w:val="FF0000"/>
+                          <w:sz w:val="44"/>
+                          <w:szCs w:val="44"/>
+                        </w:rPr>
+                      </w:pPr>
+                      <w:r>
+                        <w:rPr>
+                          <w:color w:val="FF0000"/>
+                          <w:sz w:val="44"/>
+                          <w:szCs w:val="44"/>
+                        </w:rPr>
+                        <w:t>6</w:t>
+                      </w:r>
+                    </w:p>
+                  </w:txbxContent>
+                </v:textbox>
+              </v:shape>
+            </w:pict>
+          </mc:Fallback>
+        </mc:AlternateContent>
+      </w:r>
+      <w:r>
+        <w:rPr>
+          <w:noProof/>
+        </w:rPr>
+        <mc:AlternateContent>
+          <mc:Choice Requires="wps">
+            <w:drawing>
+              <wp:anchor distT="0" distB="0" distL="114300" distR="114300" simplePos="0" relativeHeight="251748352" behindDoc="0" locked="0" layoutInCell="1" allowOverlap="1" wp14:anchorId="621A77DA" wp14:editId="61AB83D1">
+                <wp:simplePos x="0" y="0"/>
+                <wp:positionH relativeFrom="column">
+                  <wp:posOffset>1764470</wp:posOffset>
+                </wp:positionH>
+                <wp:positionV relativeFrom="paragraph">
+                  <wp:posOffset>1134600</wp:posOffset>
+                </wp:positionV>
+                <wp:extent cx="259689" cy="285293"/>
+                <wp:effectExtent l="0" t="0" r="0" b="635"/>
+                <wp:wrapNone/>
+                <wp:docPr id="124" name="Textfeld 124"/>
+                <wp:cNvGraphicFramePr/>
+                <a:graphic xmlns:a="http://schemas.openxmlformats.org/drawingml/2006/main">
+                  <a:graphicData uri="http://schemas.microsoft.com/office/word/2010/wordprocessingShape">
+                    <wps:wsp>
+                      <wps:cNvSpPr txBox="1"/>
+                      <wps:spPr>
+                        <a:xfrm>
+                          <a:off x="0" y="0"/>
+                          <a:ext cx="259689" cy="285293"/>
+                        </a:xfrm>
+                        <a:prstGeom prst="rect">
+                          <a:avLst/>
+                        </a:prstGeom>
+                        <a:noFill/>
+                        <a:ln w="6350">
+                          <a:noFill/>
+                        </a:ln>
+                      </wps:spPr>
+                      <wps:txbx>
+                        <w:txbxContent>
+                          <w:p>
+                            <w:pPr>
+                              <w:rPr>
+                                <w:color w:val="FF0000"/>
+                              </w:rPr>
+                            </w:pPr>
+                            <w:r>
+                              <w:rPr>
+                                <w:color w:val="FF0000"/>
+                              </w:rPr>
+                              <w:t>5</w:t>
+                            </w:r>
+                          </w:p>
+                        </w:txbxContent>
+                      </wps:txbx>
+                      <wps:bodyPr rot="0" spcFirstLastPara="0" vertOverflow="overflow" horzOverflow="overflow" vert="horz" wrap="square" lIns="91440" tIns="45720" rIns="91440" bIns="45720" numCol="1" spcCol="0" rtlCol="0" fromWordArt="0" anchor="t" anchorCtr="0" forceAA="0" compatLnSpc="1">
+                        <a:prstTxWarp prst="textNoShape">
+                          <a:avLst/>
+                        </a:prstTxWarp>
+                        <a:noAutofit/>
+                      </wps:bodyPr>
+                    </wps:wsp>
+                  </a:graphicData>
+                </a:graphic>
+                <wp14:sizeRelH relativeFrom="margin">
+                  <wp14:pctWidth>0</wp14:pctWidth>
+                </wp14:sizeRelH>
+                <wp14:sizeRelV relativeFrom="margin">
+                  <wp14:pctHeight>0</wp14:pctHeight>
+                </wp14:sizeRelV>
+              </wp:anchor>
+            </w:drawing>
+          </mc:Choice>
+          <mc:Fallback>
+            <w:pict>
+              <v:shape w14:anchorId="621A77DA" id="Textfeld 124" o:spid="_x0000_s1067" type="#_x0000_t202" style="position:absolute;margin-left:138.95pt;margin-top:89.35pt;width:20.45pt;height:22.45pt;z-index:251748352;visibility:visible;mso-wrap-style:square;mso-width-percent:0;mso-height-percent:0;mso-wrap-distance-left:9pt;mso-wrap-distance-top:0;mso-wrap-distance-right:9pt;mso-wrap-distance-bottom:0;mso-position-horizontal:absolute;mso-position-horizontal-relative:text;mso-position-vertical:absolute;mso-position-vertical-relative:text;mso-width-percent:0;mso-height-percent:0;mso-width-relative:margin;mso-height-relative:margin;v-text-anchor:top" o:gfxdata="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" filled="f" stroked="f" strokeweight=".5pt">
+                <v:textbox>
+                  <w:txbxContent>
+                    <w:p>
+                      <w:pPr>
+                        <w:rPr>
+                          <w:color w:val="FF0000"/>
+                        </w:rPr>
+                      </w:pPr>
+                      <w:r>
+                        <w:rPr>
+                          <w:color w:val="FF0000"/>
+                        </w:rPr>
+                        <w:t>5</w:t>
+                      </w:r>
+                    </w:p>
+                  </w:txbxContent>
+                </v:textbox>
+              </v:shape>
+            </w:pict>
+          </mc:Fallback>
+        </mc:AlternateContent>
+      </w:r>
+      <w:r>
+        <w:rPr>
+          <w:noProof/>
+        </w:rPr>
+        <mc:AlternateContent>
+          <mc:Choice Requires="wps">
+            <w:drawing>
+              <wp:anchor distT="0" distB="0" distL="114300" distR="114300" simplePos="0" relativeHeight="251746304" behindDoc="0" locked="0" layoutInCell="1" allowOverlap="1" wp14:anchorId="1C7B9980" wp14:editId="230184F2">
+                <wp:simplePos x="0" y="0"/>
+                <wp:positionH relativeFrom="column">
+                  <wp:posOffset>1379830</wp:posOffset>
+                </wp:positionH>
+                <wp:positionV relativeFrom="paragraph">
+                  <wp:posOffset>958611</wp:posOffset>
+                </wp:positionV>
+                <wp:extent cx="259689" cy="285293"/>
+                <wp:effectExtent l="0" t="0" r="0" b="635"/>
+                <wp:wrapNone/>
+                <wp:docPr id="123" name="Textfeld 123"/>
+                <wp:cNvGraphicFramePr/>
+                <a:graphic xmlns:a="http://schemas.openxmlformats.org/drawingml/2006/main">
+                  <a:graphicData uri="http://schemas.microsoft.com/office/word/2010/wordprocessingShape">
+                    <wps:wsp>
+                      <wps:cNvSpPr txBox="1"/>
+                      <wps:spPr>
+                        <a:xfrm>
+                          <a:off x="0" y="0"/>
+                          <a:ext cx="259689" cy="285293"/>
+                        </a:xfrm>
+                        <a:prstGeom prst="rect">
+                          <a:avLst/>
+                        </a:prstGeom>
+                        <a:noFill/>
+                        <a:ln w="6350">
+                          <a:noFill/>
+                        </a:ln>
+                      </wps:spPr>
+                      <wps:txbx>
+                        <w:txbxContent>
+                          <w:p>
+                            <w:pPr>
+                              <w:rPr>
+                                <w:color w:val="FF0000"/>
+                              </w:rPr>
+                            </w:pPr>
+                            <w:r>
+                              <w:rPr>
+                                <w:color w:val="FF0000"/>
+                              </w:rPr>
+                              <w:t>4</w:t>
+                            </w:r>
+                          </w:p>
+                        </w:txbxContent>
+                      </wps:txbx>
+                      <wps:bodyPr rot="0" spcFirstLastPara="0" vertOverflow="overflow" horzOverflow="overflow" vert="horz" wrap="square" lIns="91440" tIns="45720" rIns="91440" bIns="45720" numCol="1" spcCol="0" rtlCol="0" fromWordArt="0" anchor="t" anchorCtr="0" forceAA="0" compatLnSpc="1">
+                        <a:prstTxWarp prst="textNoShape">
+                          <a:avLst/>
+                        </a:prstTxWarp>
+                        <a:noAutofit/>
+                      </wps:bodyPr>
+                    </wps:wsp>
+                  </a:graphicData>
+                </a:graphic>
+                <wp14:sizeRelH relativeFrom="margin">
+                  <wp14:pctWidth>0</wp14:pctWidth>
+                </wp14:sizeRelH>
+                <wp14:sizeRelV relativeFrom="margin">
+                  <wp14:pctHeight>0</wp14:pctHeight>
+                </wp14:sizeRelV>
+              </wp:anchor>
+            </w:drawing>
+          </mc:Choice>
+          <mc:Fallback>
+            <w:pict>
+              <v:shape w14:anchorId="1C7B9980" id="Textfeld 123" o:spid="_x0000_s1068" type="#_x0000_t202" style="position:absolute;margin-left:108.65pt;margin-top:75.5pt;width:20.45pt;height:22.45pt;z-index:251746304;visibility:visible;mso-wrap-style:square;mso-width-percent:0;mso-height-percent:0;mso-wrap-distance-left:9pt;mso-wrap-distance-top:0;mso-wrap-distance-right:9pt;mso-wrap-distance-bottom:0;mso-position-horizontal:absolute;mso-position-horizontal-relative:text;mso-position-vertical:absolute;mso-position-vertical-relative:text;mso-width-percent:0;mso-height-percent:0;mso-width-relative:margin;mso-height-relative:margin;v-text-anchor:top" o:gfxdata="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" filled="f" stroked="f" strokeweight=".5pt">
+                <v:textbox>
+                  <w:txbxContent>
+                    <w:p>
+                      <w:pPr>
+                        <w:rPr>
+                          <w:color w:val="FF0000"/>
+                        </w:rPr>
+                      </w:pPr>
+                      <w:r>
+                        <w:rPr>
+                          <w:color w:val="FF0000"/>
+                        </w:rPr>
+                        <w:t>4</w:t>
+                      </w:r>
+                    </w:p>
+                  </w:txbxContent>
+                </v:textbox>
+              </v:shape>
+            </w:pict>
+          </mc:Fallback>
+        </mc:AlternateContent>
+      </w:r>
+      <w:r>
+        <w:rPr>
+          <w:noProof/>
+        </w:rPr>
+        <mc:AlternateContent>
+          <mc:Choice Requires="wps">
+            <w:drawing>
+              <wp:anchor distT="0" distB="0" distL="114300" distR="114300" simplePos="0" relativeHeight="251744256" behindDoc="0" locked="0" layoutInCell="1" allowOverlap="1" wp14:anchorId="2396799F" wp14:editId="0431FBB9">
+                <wp:simplePos x="0" y="0"/>
+                <wp:positionH relativeFrom="column">
+                  <wp:posOffset>669051</wp:posOffset>
+                </wp:positionH>
+                <wp:positionV relativeFrom="paragraph">
+                  <wp:posOffset>962660</wp:posOffset>
+                </wp:positionV>
+                <wp:extent cx="259689" cy="285293"/>
+                <wp:effectExtent l="0" t="0" r="0" b="635"/>
+                <wp:wrapNone/>
+                <wp:docPr id="122" name="Textfeld 122"/>
+                <wp:cNvGraphicFramePr/>
+                <a:graphic xmlns:a="http://schemas.openxmlformats.org/drawingml/2006/main">
+                  <a:graphicData uri="http://schemas.microsoft.com/office/word/2010/wordprocessingShape">
+                    <wps:wsp>
+                      <wps:cNvSpPr txBox="1"/>
+                      <wps:spPr>
+                        <a:xfrm>
+                          <a:off x="0" y="0"/>
+                          <a:ext cx="259689" cy="285293"/>
+                        </a:xfrm>
+                        <a:prstGeom prst="rect">
+                          <a:avLst/>
+                        </a:prstGeom>
+                        <a:noFill/>
+                        <a:ln w="6350">
+                          <a:noFill/>
+                        </a:ln>
+                      </wps:spPr>
+                      <wps:txbx>
+                        <w:txbxContent>
+                          <w:p>
+                            <w:pPr>
+                              <w:rPr>
+                                <w:color w:val="FF0000"/>
+                              </w:rPr>
+                            </w:pPr>
+                            <w:r>
+                              <w:rPr>
+                                <w:color w:val="FF0000"/>
+                              </w:rPr>
+                              <w:t>3</w:t>
+                            </w:r>
+                          </w:p>
+                        </w:txbxContent>
+                      </wps:txbx>
+                      <wps:bodyPr rot="0" spcFirstLastPara="0" vertOverflow="overflow" horzOverflow="overflow" vert="horz" wrap="square" lIns="91440" tIns="45720" rIns="91440" bIns="45720" numCol="1" spcCol="0" rtlCol="0" fromWordArt="0" anchor="t" anchorCtr="0" forceAA="0" compatLnSpc="1">
+                        <a:prstTxWarp prst="textNoShape">
+                          <a:avLst/>
+                        </a:prstTxWarp>
+                        <a:noAutofit/>
+                      </wps:bodyPr>
+                    </wps:wsp>
+                  </a:graphicData>
+                </a:graphic>
+                <wp14:sizeRelH relativeFrom="margin">
+                  <wp14:pctWidth>0</wp14:pctWidth>
+                </wp14:sizeRelH>
+                <wp14:sizeRelV relativeFrom="margin">
+                  <wp14:pctHeight>0</wp14:pctHeight>
+                </wp14:sizeRelV>
+              </wp:anchor>
+            </w:drawing>
+          </mc:Choice>
+          <mc:Fallback>
+            <w:pict>
+              <v:shape w14:anchorId="2396799F" id="Textfeld 122" o:spid="_x0000_s1069" type="#_x0000_t202" style="position:absolute;margin-left:52.7pt;margin-top:75.8pt;width:20.45pt;height:22.45pt;z-index:251744256;visibility:visible;mso-wrap-style:square;mso-width-percent:0;mso-height-percent:0;mso-wrap-distance-left:9pt;mso-wrap-distance-top:0;mso-wrap-distance-right:9pt;mso-wrap-distance-bottom:0;mso-position-horizontal:absolute;mso-position-horizontal-relative:text;mso-position-vertical:absolute;mso-position-vertical-relative:text;mso-width-percent:0;mso-height-percent:0;mso-width-relative:margin;mso-height-relative:margin;v-text-anchor:top" o:gfxdata="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" filled="f" stroked="f" strokeweight=".5pt">
+                <v:textbox>
+                  <w:txbxContent>
+                    <w:p>
+                      <w:pPr>
+                        <w:rPr>
+                          <w:color w:val="FF0000"/>
+                        </w:rPr>
+                      </w:pPr>
+                      <w:r>
+                        <w:rPr>
+                          <w:color w:val="FF0000"/>
+                        </w:rPr>
+                        <w:t>3</w:t>
+                      </w:r>
+                    </w:p>
+                  </w:txbxContent>
+                </v:textbox>
+              </v:shape>
+            </w:pict>
+          </mc:Fallback>
+        </mc:AlternateContent>
+      </w:r>
+      <w:r>
+        <w:rPr>
+          <w:noProof/>
+        </w:rPr>
+        <mc:AlternateContent>
+          <mc:Choice Requires="wps">
+            <w:drawing>
+              <wp:anchor distT="0" distB="0" distL="114300" distR="114300" simplePos="0" relativeHeight="251742208" behindDoc="0" locked="0" layoutInCell="1" allowOverlap="1" wp14:anchorId="719460BB" wp14:editId="646F628E">
+                <wp:simplePos x="0" y="0"/>
+                <wp:positionH relativeFrom="column">
+                  <wp:posOffset>670107</wp:posOffset>
+                </wp:positionH>
+                <wp:positionV relativeFrom="paragraph">
+                  <wp:posOffset>809235</wp:posOffset>
+                </wp:positionV>
+                <wp:extent cx="259689" cy="285293"/>
+                <wp:effectExtent l="0" t="0" r="0" b="635"/>
+                <wp:wrapNone/>
+                <wp:docPr id="121" name="Textfeld 121"/>
+                <wp:cNvGraphicFramePr/>
+                <a:graphic xmlns:a="http://schemas.openxmlformats.org/drawingml/2006/main">
+                  <a:graphicData uri="http://schemas.microsoft.com/office/word/2010/wordprocessingShape">
+                    <wps:wsp>
+                      <wps:cNvSpPr txBox="1"/>
+                      <wps:spPr>
+                        <a:xfrm>
+                          <a:off x="0" y="0"/>
+                          <a:ext cx="259689" cy="285293"/>
+                        </a:xfrm>
+                        <a:prstGeom prst="rect">
+                          <a:avLst/>
+                        </a:prstGeom>
+                        <a:noFill/>
+                        <a:ln w="6350">
+                          <a:noFill/>
+                        </a:ln>
+                      </wps:spPr>
+                      <wps:txbx>
+                        <w:txbxContent>
+                          <w:p>
+                            <w:pPr>
+                              <w:rPr>
+                                <w:color w:val="FF0000"/>
+                              </w:rPr>
+                            </w:pPr>
+                            <w:r>
+                              <w:rPr>
+                                <w:color w:val="FF0000"/>
+                              </w:rPr>
+                              <w:t>2</w:t>
+                            </w:r>
+                          </w:p>
+                        </w:txbxContent>
+                      </wps:txbx>
+                      <wps:bodyPr rot="0" spcFirstLastPara="0" vertOverflow="overflow" horzOverflow="overflow" vert="horz" wrap="square" lIns="91440" tIns="45720" rIns="91440" bIns="45720" numCol="1" spcCol="0" rtlCol="0" fromWordArt="0" anchor="t" anchorCtr="0" forceAA="0" compatLnSpc="1">
+                        <a:prstTxWarp prst="textNoShape">
+                          <a:avLst/>
+                        </a:prstTxWarp>
+                        <a:noAutofit/>
+                      </wps:bodyPr>
+                    </wps:wsp>
+                  </a:graphicData>
+                </a:graphic>
+                <wp14:sizeRelH relativeFrom="margin">
+                  <wp14:pctWidth>0</wp14:pctWidth>
+                </wp14:sizeRelH>
+                <wp14:sizeRelV relativeFrom="margin">
+                  <wp14:pctHeight>0</wp14:pctHeight>
+                </wp14:sizeRelV>
+              </wp:anchor>
+            </w:drawing>
+          </mc:Choice>
+          <mc:Fallback>
+            <w:pict>
+              <v:shape w14:anchorId="719460BB" id="Textfeld 121" o:spid="_x0000_s1070" type="#_x0000_t202" style="position:absolute;margin-left:52.75pt;margin-top:63.7pt;width:20.45pt;height:22.45pt;z-index:251742208;visibility:visible;mso-wrap-style:square;mso-width-percent:0;mso-height-percent:0;mso-wrap-distance-left:9pt;mso-wrap-distance-top:0;mso-wrap-distance-right:9pt;mso-wrap-distance-bottom:0;mso-position-horizontal:absolute;mso-position-horizontal-relative:text;mso-position-vertical:absolute;mso-position-vertical-relative:text;mso-width-percent:0;mso-height-percent:0;mso-width-relative:margin;mso-height-relative:margin;v-text-anchor:top" o:gfxdata="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" filled="f" stroked="f" strokeweight=".5pt">
+                <v:textbox>
+                  <w:txbxContent>
+                    <w:p>
+                      <w:pPr>
+                        <w:rPr>
+                          <w:color w:val="FF0000"/>
+                        </w:rPr>
+                      </w:pPr>
+                      <w:r>
+                        <w:rPr>
+                          <w:color w:val="FF0000"/>
+                        </w:rPr>
+                        <w:t>2</w:t>
+                      </w:r>
+                    </w:p>
+                  </w:txbxContent>
+                </v:textbox>
+              </v:shape>
+            </w:pict>
+          </mc:Fallback>
+        </mc:AlternateContent>
+      </w:r>
+      <w:r>
+        <w:rPr>
+          <w:noProof/>
+        </w:rPr>
+        <mc:AlternateContent>
+          <mc:Choice Requires="wps">
+            <w:drawing>
+              <wp:anchor distT="0" distB="0" distL="114300" distR="114300" simplePos="0" relativeHeight="251740160" behindDoc="0" locked="0" layoutInCell="1" allowOverlap="1" wp14:anchorId="7606FD4B" wp14:editId="20AD7FBF">
+                <wp:simplePos x="0" y="0"/>
+                <wp:positionH relativeFrom="column">
+                  <wp:posOffset>670421</wp:posOffset>
+                </wp:positionH>
+                <wp:positionV relativeFrom="paragraph">
+                  <wp:posOffset>645153</wp:posOffset>
+                </wp:positionV>
+                <wp:extent cx="259689" cy="285293"/>
+                <wp:effectExtent l="0" t="0" r="0" b="635"/>
+                <wp:wrapNone/>
+                <wp:docPr id="120" name="Textfeld 120"/>
+                <wp:cNvGraphicFramePr/>
+                <a:graphic xmlns:a="http://schemas.openxmlformats.org/drawingml/2006/main">
+                  <a:graphicData uri="http://schemas.microsoft.com/office/word/2010/wordprocessingShape">
+                    <wps:wsp>
+                      <wps:cNvSpPr txBox="1"/>
+                      <wps:spPr>
+                        <a:xfrm>
+                          <a:off x="0" y="0"/>
+                          <a:ext cx="259689" cy="285293"/>
+                        </a:xfrm>
+                        <a:prstGeom prst="rect">
+                          <a:avLst/>
+                        </a:prstGeom>
+                        <a:noFill/>
+                        <a:ln w="6350">
+                          <a:noFill/>
+                        </a:ln>
+                      </wps:spPr>
+                      <wps:txbx>
+                        <w:txbxContent>
+                          <w:p>
+                            <w:pPr>
+                              <w:rPr>
+                                <w:color w:val="FF0000"/>
+                              </w:rPr>
+                            </w:pPr>
+                            <w:r>
+                              <w:rPr>
+                                <w:color w:val="FF0000"/>
+                              </w:rPr>
+                              <w:t>1</w:t>
+                            </w:r>
+                          </w:p>
+                        </w:txbxContent>
+                      </wps:txbx>
+                      <wps:bodyPr rot="0" spcFirstLastPara="0" vertOverflow="overflow" horzOverflow="overflow" vert="horz" wrap="square" lIns="91440" tIns="45720" rIns="91440" bIns="45720" numCol="1" spcCol="0" rtlCol="0" fromWordArt="0" anchor="t" anchorCtr="0" forceAA="0" compatLnSpc="1">
+                        <a:prstTxWarp prst="textNoShape">
+                          <a:avLst/>
+                        </a:prstTxWarp>
+                        <a:noAutofit/>
+                      </wps:bodyPr>
+                    </wps:wsp>
+                  </a:graphicData>
+                </a:graphic>
+                <wp14:sizeRelH relativeFrom="margin">
+                  <wp14:pctWidth>0</wp14:pctWidth>
+                </wp14:sizeRelH>
+                <wp14:sizeRelV relativeFrom="margin">
+                  <wp14:pctHeight>0</wp14:pctHeight>
+                </wp14:sizeRelV>
+              </wp:anchor>
+            </w:drawing>
+          </mc:Choice>
+          <mc:Fallback>
+            <w:pict>
+              <v:shape w14:anchorId="7606FD4B" id="Textfeld 120" o:spid="_x0000_s1071" type="#_x0000_t202" style="position:absolute;margin-left:52.8pt;margin-top:50.8pt;width:20.45pt;height:22.45pt;z-index:251740160;visibility:visible;mso-wrap-style:square;mso-width-percent:0;mso-height-percent:0;mso-wrap-distance-left:9pt;mso-wrap-distance-top:0;mso-wrap-distance-right:9pt;mso-wrap-distance-bottom:0;mso-position-horizontal:absolute;mso-position-horizontal-relative:text;mso-position-vertical:absolute;mso-position-vertical-relative:text;mso-width-percent:0;mso-height-percent:0;mso-width-relative:margin;mso-height-relative:margin;v-text-anchor:top" o:gfxdata="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" filled="f" stroked="f" strokeweight=".5pt">
+                <v:textbox>
+                  <w:txbxContent>
+                    <w:p>
+                      <w:pPr>
+                        <w:rPr>
+                          <w:color w:val="FF0000"/>
+                        </w:rPr>
+                      </w:pPr>
+                      <w:r>
+                        <w:rPr>
+                          <w:color w:val="FF0000"/>
+                        </w:rPr>
+                        <w:t>1</w:t>
+                      </w:r>
+                    </w:p>
+                  </w:txbxContent>
+                </v:textbox>
+              </v:shape>
+            </w:pict>
+          </mc:Fallback>
+        </mc:AlternateContent>
       </w:r>
       <w:r>
         <w:br/>
@@ -3011,10 +7360,10 @@
           <w:noProof/>
         </w:rPr>
         <w:drawing>
-          <wp:inline distT="0" distB="0" distL="0" distR="0" wp14:anchorId="01126F60" wp14:editId="11E39A69">
+          <wp:inline distT="0" distB="0" distL="0" distR="0" wp14:anchorId="09F8E49E" wp14:editId="367077E2">
             <wp:extent cx="5760720" cy="3240405"/>
             <wp:effectExtent l="0" t="0" r="0" b="0"/>
-            <wp:docPr id="16" name="Grafik 16"/>
+            <wp:docPr id="13" name="Grafik 13"/>
             <wp:cNvGraphicFramePr>
               <a:graphicFrameLocks xmlns:a="http://schemas.openxmlformats.org/drawingml/2006/main" noChangeAspect="1"/>
             </wp:cNvGraphicFramePr>
@@ -3046,6 +7395,1339 @@
           </wp:inline>
         </w:drawing>
       </w:r>
+      <w:r>
+        <w:br/>
+      </w:r>
+    </w:p>
+    <w:p>
+      <w:pPr>
+        <w:pStyle w:val="Listenabsatz"/>
+        <w:numPr>
+          <w:ilvl w:val="0"/>
+          <w:numId w:val="31"/>
+        </w:numPr>
+      </w:pPr>
+      <w:r>
+        <w:t>Name der Veranstaltung</w:t>
+      </w:r>
+    </w:p>
+    <w:p>
+      <w:pPr>
+        <w:pStyle w:val="Listenabsatz"/>
+        <w:numPr>
+          <w:ilvl w:val="0"/>
+          <w:numId w:val="31"/>
+        </w:numPr>
+      </w:pPr>
+      <w:r>
+        <w:t>Anzahl der Teilnehmer</w:t>
+      </w:r>
+    </w:p>
+    <w:p>
+      <w:pPr>
+        <w:pStyle w:val="Listenabsatz"/>
+        <w:numPr>
+          <w:ilvl w:val="0"/>
+          <w:numId w:val="31"/>
+        </w:numPr>
+      </w:pPr>
+      <w:r>
+        <w:t>Zeit wird ausgewählt</w:t>
+      </w:r>
+    </w:p>
+    <w:p>
+      <w:pPr>
+        <w:pStyle w:val="Listenabsatz"/>
+        <w:numPr>
+          <w:ilvl w:val="0"/>
+          <w:numId w:val="31"/>
+        </w:numPr>
+      </w:pPr>
+      <w:r>
+        <w:t>Der Button „übernehmen“ trägt die Zeit in das benachbarte Feld ein</w:t>
+      </w:r>
+    </w:p>
+    <w:p>
+      <w:pPr>
+        <w:pStyle w:val="Listenabsatz"/>
+        <w:numPr>
+          <w:ilvl w:val="0"/>
+          <w:numId w:val="31"/>
+        </w:numPr>
+      </w:pPr>
+      <w:r>
+        <w:t>Durch</w:t>
+      </w:r>
+      <w:r>
+        <w:t xml:space="preserve"> Drücken des Kalendersymbols</w:t>
+      </w:r>
+      <w:r>
+        <w:t xml:space="preserve"> wird das Datum festgelegt</w:t>
+      </w:r>
+    </w:p>
+    <w:p>
+      <w:pPr>
+        <w:pStyle w:val="Listenabsatz"/>
+        <w:numPr>
+          <w:ilvl w:val="0"/>
+          <w:numId w:val="31"/>
+        </w:numPr>
+      </w:pPr>
+      <w:r>
+        <w:t>Liste mit allen Produkten, die man für diese Veranstaltung plant zu benutzen</w:t>
+      </w:r>
+    </w:p>
+    <w:p>
+      <w:pPr>
+        <w:pStyle w:val="Listenabsatz"/>
+        <w:numPr>
+          <w:ilvl w:val="0"/>
+          <w:numId w:val="31"/>
+        </w:numPr>
+      </w:pPr>
+      <w:r>
+        <w:t>PDF – Datei erstellen</w:t>
+      </w:r>
+    </w:p>
+    <w:p>
+      <w:pPr>
+        <w:pStyle w:val="Listenabsatz"/>
+        <w:numPr>
+          <w:ilvl w:val="0"/>
+          <w:numId w:val="31"/>
+        </w:numPr>
+      </w:pPr>
+      <w:r>
+        <w:t>Produkt aus der Liste entfernen</w:t>
+      </w:r>
+    </w:p>
+    <w:p>
+      <w:pPr>
+        <w:pStyle w:val="Listenabsatz"/>
+        <w:numPr>
+          <w:ilvl w:val="0"/>
+          <w:numId w:val="31"/>
+        </w:numPr>
+      </w:pPr>
+      <w:r>
+        <w:t>Produkt hinzufügen</w:t>
+      </w:r>
+    </w:p>
+    <w:p>
+      <w:pPr>
+        <w:pStyle w:val="Listenabsatz"/>
+        <w:numPr>
+          <w:ilvl w:val="0"/>
+          <w:numId w:val="31"/>
+        </w:numPr>
+      </w:pPr>
+      <w:r>
+        <w:t>Modus umschalten</w:t>
+      </w:r>
+    </w:p>
+    <w:p>
+      <w:pPr>
+        <w:pStyle w:val="Listenabsatz"/>
+        <w:numPr>
+          <w:ilvl w:val="0"/>
+          <w:numId w:val="31"/>
+        </w:numPr>
+      </w:pPr>
+      <w:r>
+        <w:t>Änderungen speichern</w:t>
+      </w:r>
+      <w:r>
+        <w:br/>
+      </w:r>
+    </w:p>
+    <w:p>
+      <w:pPr>
+        <w:pStyle w:val="berschrift2"/>
+      </w:pPr>
+      <w:r>
+        <w:lastRenderedPageBreak/>
+        <w:t>Kundenansicht</w:t>
+      </w:r>
+    </w:p>
+    <w:p>
+      <w:pPr>
+        <w:pStyle w:val="berschrift2"/>
+      </w:pPr>
+      <w:r>
+        <w:rPr>
+          <w:rFonts w:ascii="Times New Roman" w:hAnsi="Times New Roman" w:cs="Times New Roman"/>
+          <w:noProof/>
+          <w:sz w:val="24"/>
+          <w:szCs w:val="24"/>
+          <w:lang w:eastAsia="de-DE"/>
+        </w:rPr>
+        <mc:AlternateContent>
+          <mc:Choice Requires="wps">
+            <w:drawing>
+              <wp:anchor distT="0" distB="0" distL="114300" distR="114300" simplePos="0" relativeHeight="251762688" behindDoc="0" locked="0" layoutInCell="1" allowOverlap="1" wp14:anchorId="4EB690D6" wp14:editId="446B7071">
+                <wp:simplePos x="0" y="0"/>
+                <wp:positionH relativeFrom="column">
+                  <wp:posOffset>874540</wp:posOffset>
+                </wp:positionH>
+                <wp:positionV relativeFrom="paragraph">
+                  <wp:posOffset>2937296</wp:posOffset>
+                </wp:positionV>
+                <wp:extent cx="411932" cy="543207"/>
+                <wp:effectExtent l="0" t="0" r="0" b="0"/>
+                <wp:wrapNone/>
+                <wp:docPr id="131" name="Textfeld 131"/>
+                <wp:cNvGraphicFramePr/>
+                <a:graphic xmlns:a="http://schemas.openxmlformats.org/drawingml/2006/main">
+                  <a:graphicData uri="http://schemas.microsoft.com/office/word/2010/wordprocessingShape">
+                    <wps:wsp>
+                      <wps:cNvSpPr txBox="1"/>
+                      <wps:spPr>
+                        <a:xfrm>
+                          <a:off x="0" y="0"/>
+                          <a:ext cx="411932" cy="543207"/>
+                        </a:xfrm>
+                        <a:prstGeom prst="rect">
+                          <a:avLst/>
+                        </a:prstGeom>
+                        <a:noFill/>
+                        <a:ln w="6350">
+                          <a:noFill/>
+                        </a:ln>
+                      </wps:spPr>
+                      <wps:txbx>
+                        <w:txbxContent>
+                          <w:p>
+                            <w:pPr>
+                              <w:rPr>
+                                <w:b/>
+                                <w:bCs/>
+                                <w:color w:val="FF0000"/>
+                                <w:sz w:val="48"/>
+                                <w:szCs w:val="48"/>
+                              </w:rPr>
+                            </w:pPr>
+                            <w:r>
+                              <w:rPr>
+                                <w:b/>
+                                <w:bCs/>
+                                <w:color w:val="FF0000"/>
+                                <w:sz w:val="48"/>
+                                <w:szCs w:val="48"/>
+                              </w:rPr>
+                              <w:t>1</w:t>
+                            </w:r>
+                          </w:p>
+                        </w:txbxContent>
+                      </wps:txbx>
+                      <wps:bodyPr rot="0" spcFirstLastPara="0" vertOverflow="clip" horzOverflow="clip" vert="horz" wrap="square" lIns="91440" tIns="45720" rIns="91440" bIns="45720" numCol="1" spcCol="0" rtlCol="0" fromWordArt="0" anchor="t" anchorCtr="0" forceAA="0" compatLnSpc="1">
+                        <a:prstTxWarp prst="textNoShape">
+                          <a:avLst/>
+                        </a:prstTxWarp>
+                        <a:noAutofit/>
+                      </wps:bodyPr>
+                    </wps:wsp>
+                  </a:graphicData>
+                </a:graphic>
+                <wp14:sizeRelH relativeFrom="margin">
+                  <wp14:pctWidth>0</wp14:pctWidth>
+                </wp14:sizeRelH>
+                <wp14:sizeRelV relativeFrom="margin">
+                  <wp14:pctHeight>0</wp14:pctHeight>
+                </wp14:sizeRelV>
+              </wp:anchor>
+            </w:drawing>
+          </mc:Choice>
+          <mc:Fallback>
+            <w:pict>
+              <v:shape w14:anchorId="4EB690D6" id="Textfeld 131" o:spid="_x0000_s1072" type="#_x0000_t202" style="position:absolute;margin-left:68.85pt;margin-top:231.3pt;width:32.45pt;height:42.75pt;z-index:251762688;visibility:visible;mso-wrap-style:square;mso-width-percent:0;mso-height-percent:0;mso-wrap-distance-left:9pt;mso-wrap-distance-top:0;mso-wrap-distance-right:9pt;mso-wrap-distance-bottom:0;mso-position-horizontal:absolute;mso-position-horizontal-relative:text;mso-position-vertical:absolute;mso-position-vertical-relative:text;mso-width-percent:0;mso-height-percent:0;mso-width-relative:margin;mso-height-relative:margin;v-text-anchor:top" o:gfxdata="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" filled="f" stroked="f" strokeweight=".5pt">
+                <v:textbox>
+                  <w:txbxContent>
+                    <w:p>
+                      <w:pPr>
+                        <w:rPr>
+                          <w:b/>
+                          <w:bCs/>
+                          <w:color w:val="FF0000"/>
+                          <w:sz w:val="48"/>
+                          <w:szCs w:val="48"/>
+                        </w:rPr>
+                      </w:pPr>
+                      <w:r>
+                        <w:rPr>
+                          <w:b/>
+                          <w:bCs/>
+                          <w:color w:val="FF0000"/>
+                          <w:sz w:val="48"/>
+                          <w:szCs w:val="48"/>
+                        </w:rPr>
+                        <w:t>1</w:t>
+                      </w:r>
+                    </w:p>
+                  </w:txbxContent>
+                </v:textbox>
+              </v:shape>
+            </w:pict>
+          </mc:Fallback>
+        </mc:AlternateContent>
+      </w:r>
+      <w:r>
+        <w:br/>
+      </w:r>
+      <w:r>
+        <w:rPr>
+          <w:noProof/>
+        </w:rPr>
+        <w:drawing>
+          <wp:inline distT="0" distB="0" distL="0" distR="0" wp14:anchorId="79AB900C" wp14:editId="2F7886E3">
+            <wp:extent cx="5760720" cy="3240405"/>
+            <wp:effectExtent l="0" t="0" r="0" b="0"/>
+            <wp:docPr id="21" name="Grafik 21"/>
+            <wp:cNvGraphicFramePr>
+              <a:graphicFrameLocks xmlns:a="http://schemas.openxmlformats.org/drawingml/2006/main" noChangeAspect="1"/>
+            </wp:cNvGraphicFramePr>
+            <a:graphic xmlns:a="http://schemas.openxmlformats.org/drawingml/2006/main">
+              <a:graphicData uri="http://schemas.openxmlformats.org/drawingml/2006/picture">
+                <pic:pic xmlns:pic="http://schemas.openxmlformats.org/drawingml/2006/picture">
+                  <pic:nvPicPr>
+                    <pic:cNvPr id="1" name=""/>
+                    <pic:cNvPicPr/>
+                  </pic:nvPicPr>
+                  <pic:blipFill>
+                    <a:blip r:embed="rId27"/>
+                    <a:stretch>
+                      <a:fillRect/>
+                    </a:stretch>
+                  </pic:blipFill>
+                  <pic:spPr>
+                    <a:xfrm>
+                      <a:off x="0" y="0"/>
+                      <a:ext cx="5760720" cy="3240405"/>
+                    </a:xfrm>
+                    <a:prstGeom prst="rect">
+                      <a:avLst/>
+                    </a:prstGeom>
+                  </pic:spPr>
+                </pic:pic>
+              </a:graphicData>
+            </a:graphic>
+          </wp:inline>
+        </w:drawing>
+      </w:r>
+    </w:p>
+    <w:p>
+      <w:r>
+        <w:t>Alle Weine werden aufgelistet, die ein vorhandenes Bild haben, eine PDF - Datei haben und auf aktiv gestellt sind.</w:t>
+      </w:r>
+    </w:p>
+    <w:p>
+      <w:pPr>
+        <w:pStyle w:val="Listenabsatz"/>
+        <w:numPr>
+          <w:ilvl w:val="0"/>
+          <w:numId w:val="32"/>
+        </w:numPr>
+      </w:pPr>
+      <w:r>
+        <w:t>Durch Drücken der linken Maustaste</w:t>
+      </w:r>
+      <w:r>
+        <w:t xml:space="preserve"> </w:t>
+      </w:r>
+      <w:r>
+        <w:t>wird die PDF - Datei angezeigt</w:t>
+      </w:r>
+    </w:p>
+    <w:p>
+      <w:pPr>
+        <w:pStyle w:val="Listenabsatz"/>
+        <w:numPr>
+          <w:ilvl w:val="0"/>
+          <w:numId w:val="32"/>
+        </w:numPr>
+      </w:pPr>
+      <w:r>
+        <w:rPr>
+          <w:rFonts w:ascii="Times New Roman" w:hAnsi="Times New Roman" w:cs="Times New Roman"/>
+          <w:noProof/>
+          <w:sz w:val="24"/>
+          <w:szCs w:val="24"/>
+          <w:lang w:eastAsia="de-DE"/>
+        </w:rPr>
+        <mc:AlternateContent>
+          <mc:Choice Requires="wps">
+            <w:drawing>
+              <wp:anchor distT="0" distB="0" distL="114300" distR="114300" simplePos="0" relativeHeight="251764736" behindDoc="0" locked="0" layoutInCell="1" allowOverlap="1" wp14:anchorId="674A639F" wp14:editId="5A873F65">
+                <wp:simplePos x="0" y="0"/>
+                <wp:positionH relativeFrom="column">
+                  <wp:posOffset>234315</wp:posOffset>
+                </wp:positionH>
+                <wp:positionV relativeFrom="paragraph">
+                  <wp:posOffset>133985</wp:posOffset>
+                </wp:positionV>
+                <wp:extent cx="411932" cy="543207"/>
+                <wp:effectExtent l="0" t="0" r="0" b="0"/>
+                <wp:wrapNone/>
+                <wp:docPr id="133" name="Textfeld 133"/>
+                <wp:cNvGraphicFramePr/>
+                <a:graphic xmlns:a="http://schemas.openxmlformats.org/drawingml/2006/main">
+                  <a:graphicData uri="http://schemas.microsoft.com/office/word/2010/wordprocessingShape">
+                    <wps:wsp>
+                      <wps:cNvSpPr txBox="1"/>
+                      <wps:spPr>
+                        <a:xfrm>
+                          <a:off x="0" y="0"/>
+                          <a:ext cx="411932" cy="543207"/>
+                        </a:xfrm>
+                        <a:prstGeom prst="rect">
+                          <a:avLst/>
+                        </a:prstGeom>
+                        <a:noFill/>
+                        <a:ln w="6350">
+                          <a:noFill/>
+                        </a:ln>
+                      </wps:spPr>
+                      <wps:txbx>
+                        <w:txbxContent>
+                          <w:p>
+                            <w:pPr>
+                              <w:rPr>
+                                <w:b/>
+                                <w:bCs/>
+                                <w:color w:val="FF0000"/>
+                                <w:sz w:val="48"/>
+                                <w:szCs w:val="48"/>
+                              </w:rPr>
+                            </w:pPr>
+                            <w:r>
+                              <w:rPr>
+                                <w:b/>
+                                <w:bCs/>
+                                <w:color w:val="FF0000"/>
+                                <w:sz w:val="48"/>
+                                <w:szCs w:val="48"/>
+                              </w:rPr>
+                              <w:t>2</w:t>
+                            </w:r>
+                          </w:p>
+                        </w:txbxContent>
+                      </wps:txbx>
+                      <wps:bodyPr rot="0" spcFirstLastPara="0" vertOverflow="clip" horzOverflow="clip" vert="horz" wrap="square" lIns="91440" tIns="45720" rIns="91440" bIns="45720" numCol="1" spcCol="0" rtlCol="0" fromWordArt="0" anchor="t" anchorCtr="0" forceAA="0" compatLnSpc="1">
+                        <a:prstTxWarp prst="textNoShape">
+                          <a:avLst/>
+                        </a:prstTxWarp>
+                        <a:noAutofit/>
+                      </wps:bodyPr>
+                    </wps:wsp>
+                  </a:graphicData>
+                </a:graphic>
+                <wp14:sizeRelH relativeFrom="margin">
+                  <wp14:pctWidth>0</wp14:pctWidth>
+                </wp14:sizeRelH>
+                <wp14:sizeRelV relativeFrom="margin">
+                  <wp14:pctHeight>0</wp14:pctHeight>
+                </wp14:sizeRelV>
+              </wp:anchor>
+            </w:drawing>
+          </mc:Choice>
+          <mc:Fallback>
+            <w:pict>
+              <v:shape w14:anchorId="674A639F" id="Textfeld 133" o:spid="_x0000_s1073" type="#_x0000_t202" style="position:absolute;left:0;text-align:left;margin-left:18.45pt;margin-top:10.55pt;width:32.45pt;height:42.75pt;z-index:251764736;visibility:visible;mso-wrap-style:square;mso-width-percent:0;mso-height-percent:0;mso-wrap-distance-left:9pt;mso-wrap-distance-top:0;mso-wrap-distance-right:9pt;mso-wrap-distance-bottom:0;mso-position-horizontal:absolute;mso-position-horizontal-relative:text;mso-position-vertical:absolute;mso-position-vertical-relative:text;mso-width-percent:0;mso-height-percent:0;mso-width-relative:margin;mso-height-relative:margin;v-text-anchor:top" o:gfxdata="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" filled="f" stroked="f" strokeweight=".5pt">
+                <v:textbox>
+                  <w:txbxContent>
+                    <w:p>
+                      <w:pPr>
+                        <w:rPr>
+                          <w:b/>
+                          <w:bCs/>
+                          <w:color w:val="FF0000"/>
+                          <w:sz w:val="48"/>
+                          <w:szCs w:val="48"/>
+                        </w:rPr>
+                      </w:pPr>
+                      <w:r>
+                        <w:rPr>
+                          <w:b/>
+                          <w:bCs/>
+                          <w:color w:val="FF0000"/>
+                          <w:sz w:val="48"/>
+                          <w:szCs w:val="48"/>
+                        </w:rPr>
+                        <w:t>2</w:t>
+                      </w:r>
+                    </w:p>
+                  </w:txbxContent>
+                </v:textbox>
+              </v:shape>
+            </w:pict>
+          </mc:Fallback>
+        </mc:AlternateContent>
+      </w:r>
+      <w:r>
+        <w:t>Durch Drücken des Buttons in der linken oberen Ecke wird die PDF - Datei wieder geschlossen</w:t>
+      </w:r>
+      <w:r>
+        <w:drawing>
+          <wp:inline distT="0" distB="0" distL="0" distR="0" wp14:anchorId="4500B53D" wp14:editId="4735CB4A">
+            <wp:extent cx="5264150" cy="2961084"/>
+            <wp:effectExtent l="0" t="0" r="0" b="0"/>
+            <wp:docPr id="132" name="Grafik 132"/>
+            <wp:cNvGraphicFramePr>
+              <a:graphicFrameLocks xmlns:a="http://schemas.openxmlformats.org/drawingml/2006/main" noChangeAspect="1"/>
+            </wp:cNvGraphicFramePr>
+            <a:graphic xmlns:a="http://schemas.openxmlformats.org/drawingml/2006/main">
+              <a:graphicData uri="http://schemas.openxmlformats.org/drawingml/2006/picture">
+                <pic:pic xmlns:pic="http://schemas.openxmlformats.org/drawingml/2006/picture">
+                  <pic:nvPicPr>
+                    <pic:cNvPr id="1" name=""/>
+                    <pic:cNvPicPr/>
+                  </pic:nvPicPr>
+                  <pic:blipFill>
+                    <a:blip r:embed="rId28"/>
+                    <a:stretch>
+                      <a:fillRect/>
+                    </a:stretch>
+                  </pic:blipFill>
+                  <pic:spPr>
+                    <a:xfrm>
+                      <a:off x="0" y="0"/>
+                      <a:ext cx="5268662" cy="2963622"/>
+                    </a:xfrm>
+                    <a:prstGeom prst="rect">
+                      <a:avLst/>
+                    </a:prstGeom>
+                  </pic:spPr>
+                </pic:pic>
+              </a:graphicData>
+            </a:graphic>
+          </wp:inline>
+        </w:drawing>
+      </w:r>
+    </w:p>
+    <w:p>
+      <w:pPr>
+        <w:pStyle w:val="Listenabsatz"/>
+        <w:numPr>
+          <w:ilvl w:val="0"/>
+          <w:numId w:val="32"/>
+        </w:numPr>
+      </w:pPr>
+      <w:r>
+        <w:t xml:space="preserve">STRG + E, um aus dieser Ansicht rauszugehen </w:t>
+      </w:r>
+      <w:r>
+        <w:br/>
+      </w:r>
+      <w:r>
+        <w:rPr>
+          <w:color w:val="FF0000"/>
+        </w:rPr>
+        <w:t>Aus Sicherheitsgründen muss der Nutzer sich erneut anmelden</w:t>
+      </w:r>
+    </w:p>
+    <w:p>
+      <w:r>
+        <w:br w:type="page"/>
+      </w:r>
+    </w:p>
+    <w:p>
+      <w:pPr>
+        <w:pStyle w:val="berschrift2"/>
+      </w:pPr>
+      <w:r>
+        <w:lastRenderedPageBreak/>
+        <w:t>Einstellungen</w:t>
+      </w:r>
+      <w:r>
+        <w:tab/>
+      </w:r>
+      <w:r>
+        <w:t xml:space="preserve"> </w:t>
+      </w:r>
+    </w:p>
+    <w:p>
+      <w:pPr>
+        <w:pStyle w:val="berschrift2"/>
+        <w:rPr>
+          <w:color w:val="FF0000"/>
+        </w:rPr>
+      </w:pPr>
+      <w:r>
+        <w:rPr>
+          <w:rFonts w:ascii="Times New Roman" w:hAnsi="Times New Roman" w:cs="Times New Roman"/>
+          <w:noProof/>
+          <w:sz w:val="24"/>
+          <w:szCs w:val="24"/>
+          <w:lang w:eastAsia="de-DE"/>
+        </w:rPr>
+        <mc:AlternateContent>
+          <mc:Choice Requires="wps">
+            <w:drawing>
+              <wp:anchor distT="0" distB="0" distL="114300" distR="114300" simplePos="0" relativeHeight="251779072" behindDoc="0" locked="0" layoutInCell="1" allowOverlap="1" wp14:anchorId="55736FCA" wp14:editId="7B033E2F">
+                <wp:simplePos x="0" y="0"/>
+                <wp:positionH relativeFrom="column">
+                  <wp:posOffset>1278255</wp:posOffset>
+                </wp:positionH>
+                <wp:positionV relativeFrom="paragraph">
+                  <wp:posOffset>2698750</wp:posOffset>
+                </wp:positionV>
+                <wp:extent cx="259715" cy="285115"/>
+                <wp:effectExtent l="0" t="0" r="0" b="635"/>
+                <wp:wrapNone/>
+                <wp:docPr id="140" name="Textfeld 140"/>
+                <wp:cNvGraphicFramePr/>
+                <a:graphic xmlns:a="http://schemas.openxmlformats.org/drawingml/2006/main">
+                  <a:graphicData uri="http://schemas.microsoft.com/office/word/2010/wordprocessingShape">
+                    <wps:wsp>
+                      <wps:cNvSpPr txBox="1"/>
+                      <wps:spPr>
+                        <a:xfrm>
+                          <a:off x="0" y="0"/>
+                          <a:ext cx="259715" cy="285115"/>
+                        </a:xfrm>
+                        <a:prstGeom prst="rect">
+                          <a:avLst/>
+                        </a:prstGeom>
+                        <a:noFill/>
+                        <a:ln w="6350">
+                          <a:noFill/>
+                        </a:ln>
+                      </wps:spPr>
+                      <wps:txbx>
+                        <w:txbxContent>
+                          <w:p>
+                            <w:pPr>
+                              <w:rPr>
+                                <w:color w:val="FF0000"/>
+                              </w:rPr>
+                            </w:pPr>
+                            <w:r>
+                              <w:rPr>
+                                <w:color w:val="FF0000"/>
+                              </w:rPr>
+                              <w:t>6</w:t>
+                            </w:r>
+                          </w:p>
+                        </w:txbxContent>
+                      </wps:txbx>
+                      <wps:bodyPr rot="0" spcFirstLastPara="0" vertOverflow="clip" horzOverflow="clip" vert="horz" wrap="square" lIns="91440" tIns="45720" rIns="91440" bIns="45720" numCol="1" spcCol="0" rtlCol="0" fromWordArt="0" anchor="t" anchorCtr="0" forceAA="0" compatLnSpc="1">
+                        <a:prstTxWarp prst="textNoShape">
+                          <a:avLst/>
+                        </a:prstTxWarp>
+                        <a:noAutofit/>
+                      </wps:bodyPr>
+                    </wps:wsp>
+                  </a:graphicData>
+                </a:graphic>
+                <wp14:sizeRelH relativeFrom="margin">
+                  <wp14:pctWidth>0</wp14:pctWidth>
+                </wp14:sizeRelH>
+                <wp14:sizeRelV relativeFrom="margin">
+                  <wp14:pctHeight>0</wp14:pctHeight>
+                </wp14:sizeRelV>
+              </wp:anchor>
+            </w:drawing>
+          </mc:Choice>
+          <mc:Fallback>
+            <w:pict>
+              <v:shape w14:anchorId="55736FCA" id="Textfeld 140" o:spid="_x0000_s1074" type="#_x0000_t202" style="position:absolute;margin-left:100.65pt;margin-top:212.5pt;width:20.45pt;height:22.45pt;z-index:251779072;visibility:visible;mso-wrap-style:square;mso-width-percent:0;mso-height-percent:0;mso-wrap-distance-left:9pt;mso-wrap-distance-top:0;mso-wrap-distance-right:9pt;mso-wrap-distance-bottom:0;mso-position-horizontal:absolute;mso-position-horizontal-relative:text;mso-position-vertical:absolute;mso-position-vertical-relative:text;mso-width-percent:0;mso-height-percent:0;mso-width-relative:margin;mso-height-relative:margin;v-text-anchor:top" o:gfxdata="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" filled="f" stroked="f" strokeweight=".5pt">
+                <v:textbox>
+                  <w:txbxContent>
+                    <w:p>
+                      <w:pPr>
+                        <w:rPr>
+                          <w:color w:val="FF0000"/>
+                        </w:rPr>
+                      </w:pPr>
+                      <w:r>
+                        <w:rPr>
+                          <w:color w:val="FF0000"/>
+                        </w:rPr>
+                        <w:t>6</w:t>
+                      </w:r>
+                    </w:p>
+                  </w:txbxContent>
+                </v:textbox>
+              </v:shape>
+            </w:pict>
+          </mc:Fallback>
+        </mc:AlternateContent>
+      </w:r>
+      <w:r>
+        <w:rPr>
+          <w:rFonts w:ascii="Times New Roman" w:hAnsi="Times New Roman" w:cs="Times New Roman"/>
+          <w:noProof/>
+          <w:sz w:val="24"/>
+          <w:szCs w:val="24"/>
+          <w:lang w:eastAsia="de-DE"/>
+        </w:rPr>
+        <mc:AlternateContent>
+          <mc:Choice Requires="wps">
+            <w:drawing>
+              <wp:anchor distT="0" distB="0" distL="114300" distR="114300" simplePos="0" relativeHeight="251777024" behindDoc="0" locked="0" layoutInCell="1" allowOverlap="1" wp14:anchorId="35EDD59F" wp14:editId="279108B2">
+                <wp:simplePos x="0" y="0"/>
+                <wp:positionH relativeFrom="column">
+                  <wp:posOffset>2173605</wp:posOffset>
+                </wp:positionH>
+                <wp:positionV relativeFrom="paragraph">
+                  <wp:posOffset>2343150</wp:posOffset>
+                </wp:positionV>
+                <wp:extent cx="400050" cy="285115"/>
+                <wp:effectExtent l="0" t="0" r="0" b="635"/>
+                <wp:wrapNone/>
+                <wp:docPr id="139" name="Textfeld 139"/>
+                <wp:cNvGraphicFramePr/>
+                <a:graphic xmlns:a="http://schemas.openxmlformats.org/drawingml/2006/main">
+                  <a:graphicData uri="http://schemas.microsoft.com/office/word/2010/wordprocessingShape">
+                    <wps:wsp>
+                      <wps:cNvSpPr txBox="1"/>
+                      <wps:spPr>
+                        <a:xfrm>
+                          <a:off x="0" y="0"/>
+                          <a:ext cx="400050" cy="285115"/>
+                        </a:xfrm>
+                        <a:prstGeom prst="rect">
+                          <a:avLst/>
+                        </a:prstGeom>
+                        <a:noFill/>
+                        <a:ln w="6350">
+                          <a:noFill/>
+                        </a:ln>
+                      </wps:spPr>
+                      <wps:txbx>
+                        <w:txbxContent>
+                          <w:p>
+                            <w:pPr>
+                              <w:rPr>
+                                <w:color w:val="FF0000"/>
+                              </w:rPr>
+                            </w:pPr>
+                            <w:r>
+                              <w:rPr>
+                                <w:color w:val="FF0000"/>
+                              </w:rPr>
+                              <w:t>5.2</w:t>
+                            </w:r>
+                          </w:p>
+                        </w:txbxContent>
+                      </wps:txbx>
+                      <wps:bodyPr rot="0" spcFirstLastPara="0" vertOverflow="clip" horzOverflow="clip" vert="horz" wrap="square" lIns="91440" tIns="45720" rIns="91440" bIns="45720" numCol="1" spcCol="0" rtlCol="0" fromWordArt="0" anchor="t" anchorCtr="0" forceAA="0" compatLnSpc="1">
+                        <a:prstTxWarp prst="textNoShape">
+                          <a:avLst/>
+                        </a:prstTxWarp>
+                        <a:noAutofit/>
+                      </wps:bodyPr>
+                    </wps:wsp>
+                  </a:graphicData>
+                </a:graphic>
+                <wp14:sizeRelH relativeFrom="margin">
+                  <wp14:pctWidth>0</wp14:pctWidth>
+                </wp14:sizeRelH>
+                <wp14:sizeRelV relativeFrom="margin">
+                  <wp14:pctHeight>0</wp14:pctHeight>
+                </wp14:sizeRelV>
+              </wp:anchor>
+            </w:drawing>
+          </mc:Choice>
+          <mc:Fallback>
+            <w:pict>
+              <v:shape w14:anchorId="35EDD59F" id="Textfeld 139" o:spid="_x0000_s1075" type="#_x0000_t202" style="position:absolute;margin-left:171.15pt;margin-top:184.5pt;width:31.5pt;height:22.45pt;z-index:251777024;visibility:visible;mso-wrap-style:square;mso-width-percent:0;mso-height-percent:0;mso-wrap-distance-left:9pt;mso-wrap-distance-top:0;mso-wrap-distance-right:9pt;mso-wrap-distance-bottom:0;mso-position-horizontal:absolute;mso-position-horizontal-relative:text;mso-position-vertical:absolute;mso-position-vertical-relative:text;mso-width-percent:0;mso-height-percent:0;mso-width-relative:margin;mso-height-relative:margin;v-text-anchor:top" o:gfxdata="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" filled="f" stroked="f" strokeweight=".5pt">
+                <v:textbox>
+                  <w:txbxContent>
+                    <w:p>
+                      <w:pPr>
+                        <w:rPr>
+                          <w:color w:val="FF0000"/>
+                        </w:rPr>
+                      </w:pPr>
+                      <w:r>
+                        <w:rPr>
+                          <w:color w:val="FF0000"/>
+                        </w:rPr>
+                        <w:t>5.2</w:t>
+                      </w:r>
+                    </w:p>
+                  </w:txbxContent>
+                </v:textbox>
+              </v:shape>
+            </w:pict>
+          </mc:Fallback>
+        </mc:AlternateContent>
+      </w:r>
+      <w:r>
+        <w:rPr>
+          <w:rFonts w:ascii="Times New Roman" w:hAnsi="Times New Roman" w:cs="Times New Roman"/>
+          <w:noProof/>
+          <w:sz w:val="24"/>
+          <w:szCs w:val="24"/>
+          <w:lang w:eastAsia="de-DE"/>
+        </w:rPr>
+        <mc:AlternateContent>
+          <mc:Choice Requires="wps">
+            <w:drawing>
+              <wp:anchor distT="0" distB="0" distL="114300" distR="114300" simplePos="0" relativeHeight="251774976" behindDoc="0" locked="0" layoutInCell="1" allowOverlap="1" wp14:anchorId="25CCF28A" wp14:editId="61E4B323">
+                <wp:simplePos x="0" y="0"/>
+                <wp:positionH relativeFrom="column">
+                  <wp:posOffset>1437640</wp:posOffset>
+                </wp:positionH>
+                <wp:positionV relativeFrom="paragraph">
+                  <wp:posOffset>2343150</wp:posOffset>
+                </wp:positionV>
+                <wp:extent cx="367665" cy="285115"/>
+                <wp:effectExtent l="0" t="0" r="0" b="635"/>
+                <wp:wrapNone/>
+                <wp:docPr id="138" name="Textfeld 138"/>
+                <wp:cNvGraphicFramePr/>
+                <a:graphic xmlns:a="http://schemas.openxmlformats.org/drawingml/2006/main">
+                  <a:graphicData uri="http://schemas.microsoft.com/office/word/2010/wordprocessingShape">
+                    <wps:wsp>
+                      <wps:cNvSpPr txBox="1"/>
+                      <wps:spPr>
+                        <a:xfrm>
+                          <a:off x="0" y="0"/>
+                          <a:ext cx="367665" cy="285115"/>
+                        </a:xfrm>
+                        <a:prstGeom prst="rect">
+                          <a:avLst/>
+                        </a:prstGeom>
+                        <a:noFill/>
+                        <a:ln w="6350">
+                          <a:noFill/>
+                        </a:ln>
+                      </wps:spPr>
+                      <wps:txbx>
+                        <w:txbxContent>
+                          <w:p>
+                            <w:pPr>
+                              <w:rPr>
+                                <w:color w:val="FF0000"/>
+                              </w:rPr>
+                            </w:pPr>
+                            <w:r>
+                              <w:rPr>
+                                <w:color w:val="FF0000"/>
+                              </w:rPr>
+                              <w:t>5.1</w:t>
+                            </w:r>
+                          </w:p>
+                        </w:txbxContent>
+                      </wps:txbx>
+                      <wps:bodyPr rot="0" spcFirstLastPara="0" vertOverflow="clip" horzOverflow="clip" vert="horz" wrap="square" lIns="91440" tIns="45720" rIns="91440" bIns="45720" numCol="1" spcCol="0" rtlCol="0" fromWordArt="0" anchor="t" anchorCtr="0" forceAA="0" compatLnSpc="1">
+                        <a:prstTxWarp prst="textNoShape">
+                          <a:avLst/>
+                        </a:prstTxWarp>
+                        <a:noAutofit/>
+                      </wps:bodyPr>
+                    </wps:wsp>
+                  </a:graphicData>
+                </a:graphic>
+                <wp14:sizeRelH relativeFrom="margin">
+                  <wp14:pctWidth>0</wp14:pctWidth>
+                </wp14:sizeRelH>
+                <wp14:sizeRelV relativeFrom="margin">
+                  <wp14:pctHeight>0</wp14:pctHeight>
+                </wp14:sizeRelV>
+              </wp:anchor>
+            </w:drawing>
+          </mc:Choice>
+          <mc:Fallback>
+            <w:pict>
+              <v:shape w14:anchorId="25CCF28A" id="Textfeld 138" o:spid="_x0000_s1076" type="#_x0000_t202" style="position:absolute;margin-left:113.2pt;margin-top:184.5pt;width:28.95pt;height:22.45pt;z-index:251774976;visibility:visible;mso-wrap-style:square;mso-width-percent:0;mso-height-percent:0;mso-wrap-distance-left:9pt;mso-wrap-distance-top:0;mso-wrap-distance-right:9pt;mso-wrap-distance-bottom:0;mso-position-horizontal:absolute;mso-position-horizontal-relative:text;mso-position-vertical:absolute;mso-position-vertical-relative:text;mso-width-percent:0;mso-height-percent:0;mso-width-relative:margin;mso-height-relative:margin;v-text-anchor:top" o:gfxdata="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" filled="f" stroked="f" strokeweight=".5pt">
+                <v:textbox>
+                  <w:txbxContent>
+                    <w:p>
+                      <w:pPr>
+                        <w:rPr>
+                          <w:color w:val="FF0000"/>
+                        </w:rPr>
+                      </w:pPr>
+                      <w:r>
+                        <w:rPr>
+                          <w:color w:val="FF0000"/>
+                        </w:rPr>
+                        <w:t>5.1</w:t>
+                      </w:r>
+                    </w:p>
+                  </w:txbxContent>
+                </v:textbox>
+              </v:shape>
+            </w:pict>
+          </mc:Fallback>
+        </mc:AlternateContent>
+      </w:r>
+      <w:r>
+        <w:rPr>
+          <w:rFonts w:ascii="Times New Roman" w:hAnsi="Times New Roman" w:cs="Times New Roman"/>
+          <w:noProof/>
+          <w:sz w:val="24"/>
+          <w:szCs w:val="24"/>
+          <w:lang w:eastAsia="de-DE"/>
+        </w:rPr>
+        <mc:AlternateContent>
+          <mc:Choice Requires="wps">
+            <w:drawing>
+              <wp:anchor distT="0" distB="0" distL="114300" distR="114300" simplePos="0" relativeHeight="251772928" behindDoc="0" locked="0" layoutInCell="1" allowOverlap="1" wp14:anchorId="483723EC" wp14:editId="03B5FA54">
+                <wp:simplePos x="0" y="0"/>
+                <wp:positionH relativeFrom="column">
+                  <wp:posOffset>1640205</wp:posOffset>
+                </wp:positionH>
+                <wp:positionV relativeFrom="paragraph">
+                  <wp:posOffset>1993900</wp:posOffset>
+                </wp:positionV>
+                <wp:extent cx="259715" cy="285115"/>
+                <wp:effectExtent l="0" t="0" r="0" b="635"/>
+                <wp:wrapNone/>
+                <wp:docPr id="137" name="Textfeld 137"/>
+                <wp:cNvGraphicFramePr/>
+                <a:graphic xmlns:a="http://schemas.openxmlformats.org/drawingml/2006/main">
+                  <a:graphicData uri="http://schemas.microsoft.com/office/word/2010/wordprocessingShape">
+                    <wps:wsp>
+                      <wps:cNvSpPr txBox="1"/>
+                      <wps:spPr>
+                        <a:xfrm>
+                          <a:off x="0" y="0"/>
+                          <a:ext cx="259715" cy="285115"/>
+                        </a:xfrm>
+                        <a:prstGeom prst="rect">
+                          <a:avLst/>
+                        </a:prstGeom>
+                        <a:noFill/>
+                        <a:ln w="6350">
+                          <a:noFill/>
+                        </a:ln>
+                      </wps:spPr>
+                      <wps:txbx>
+                        <w:txbxContent>
+                          <w:p>
+                            <w:pPr>
+                              <w:rPr>
+                                <w:color w:val="FF0000"/>
+                              </w:rPr>
+                            </w:pPr>
+                            <w:r>
+                              <w:rPr>
+                                <w:color w:val="FF0000"/>
+                              </w:rPr>
+                              <w:t>4</w:t>
+                            </w:r>
+                          </w:p>
+                        </w:txbxContent>
+                      </wps:txbx>
+                      <wps:bodyPr rot="0" spcFirstLastPara="0" vertOverflow="clip" horzOverflow="clip" vert="horz" wrap="square" lIns="91440" tIns="45720" rIns="91440" bIns="45720" numCol="1" spcCol="0" rtlCol="0" fromWordArt="0" anchor="t" anchorCtr="0" forceAA="0" compatLnSpc="1">
+                        <a:prstTxWarp prst="textNoShape">
+                          <a:avLst/>
+                        </a:prstTxWarp>
+                        <a:noAutofit/>
+                      </wps:bodyPr>
+                    </wps:wsp>
+                  </a:graphicData>
+                </a:graphic>
+                <wp14:sizeRelH relativeFrom="margin">
+                  <wp14:pctWidth>0</wp14:pctWidth>
+                </wp14:sizeRelH>
+                <wp14:sizeRelV relativeFrom="margin">
+                  <wp14:pctHeight>0</wp14:pctHeight>
+                </wp14:sizeRelV>
+              </wp:anchor>
+            </w:drawing>
+          </mc:Choice>
+          <mc:Fallback>
+            <w:pict>
+              <v:shape w14:anchorId="483723EC" id="Textfeld 137" o:spid="_x0000_s1077" type="#_x0000_t202" style="position:absolute;margin-left:129.15pt;margin-top:157pt;width:20.45pt;height:22.45pt;z-index:251772928;visibility:visible;mso-wrap-style:square;mso-width-percent:0;mso-height-percent:0;mso-wrap-distance-left:9pt;mso-wrap-distance-top:0;mso-wrap-distance-right:9pt;mso-wrap-distance-bottom:0;mso-position-horizontal:absolute;mso-position-horizontal-relative:text;mso-position-vertical:absolute;mso-position-vertical-relative:text;mso-width-percent:0;mso-height-percent:0;mso-width-relative:margin;mso-height-relative:margin;v-text-anchor:top" o:gfxdata="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" filled="f" stroked="f" strokeweight=".5pt">
+                <v:textbox>
+                  <w:txbxContent>
+                    <w:p>
+                      <w:pPr>
+                        <w:rPr>
+                          <w:color w:val="FF0000"/>
+                        </w:rPr>
+                      </w:pPr>
+                      <w:r>
+                        <w:rPr>
+                          <w:color w:val="FF0000"/>
+                        </w:rPr>
+                        <w:t>4</w:t>
+                      </w:r>
+                    </w:p>
+                  </w:txbxContent>
+                </v:textbox>
+              </v:shape>
+            </w:pict>
+          </mc:Fallback>
+        </mc:AlternateContent>
+      </w:r>
+      <w:r>
+        <w:rPr>
+          <w:rFonts w:ascii="Times New Roman" w:hAnsi="Times New Roman" w:cs="Times New Roman"/>
+          <w:noProof/>
+          <w:sz w:val="24"/>
+          <w:szCs w:val="24"/>
+          <w:lang w:eastAsia="de-DE"/>
+        </w:rPr>
+        <mc:AlternateContent>
+          <mc:Choice Requires="wps">
+            <w:drawing>
+              <wp:anchor distT="0" distB="0" distL="114300" distR="114300" simplePos="0" relativeHeight="251770880" behindDoc="0" locked="0" layoutInCell="1" allowOverlap="1" wp14:anchorId="1F4C7275" wp14:editId="7E6B028E">
+                <wp:simplePos x="0" y="0"/>
+                <wp:positionH relativeFrom="column">
+                  <wp:posOffset>1170305</wp:posOffset>
+                </wp:positionH>
+                <wp:positionV relativeFrom="paragraph">
+                  <wp:posOffset>1663700</wp:posOffset>
+                </wp:positionV>
+                <wp:extent cx="259715" cy="285115"/>
+                <wp:effectExtent l="0" t="0" r="0" b="635"/>
+                <wp:wrapNone/>
+                <wp:docPr id="136" name="Textfeld 136"/>
+                <wp:cNvGraphicFramePr/>
+                <a:graphic xmlns:a="http://schemas.openxmlformats.org/drawingml/2006/main">
+                  <a:graphicData uri="http://schemas.microsoft.com/office/word/2010/wordprocessingShape">
+                    <wps:wsp>
+                      <wps:cNvSpPr txBox="1"/>
+                      <wps:spPr>
+                        <a:xfrm>
+                          <a:off x="0" y="0"/>
+                          <a:ext cx="259715" cy="285115"/>
+                        </a:xfrm>
+                        <a:prstGeom prst="rect">
+                          <a:avLst/>
+                        </a:prstGeom>
+                        <a:noFill/>
+                        <a:ln w="6350">
+                          <a:noFill/>
+                        </a:ln>
+                      </wps:spPr>
+                      <wps:txbx>
+                        <w:txbxContent>
+                          <w:p>
+                            <w:pPr>
+                              <w:rPr>
+                                <w:color w:val="FF0000"/>
+                              </w:rPr>
+                            </w:pPr>
+                            <w:r>
+                              <w:rPr>
+                                <w:color w:val="FF0000"/>
+                              </w:rPr>
+                              <w:t>3</w:t>
+                            </w:r>
+                          </w:p>
+                        </w:txbxContent>
+                      </wps:txbx>
+                      <wps:bodyPr rot="0" spcFirstLastPara="0" vertOverflow="clip" horzOverflow="clip" vert="horz" wrap="square" lIns="91440" tIns="45720" rIns="91440" bIns="45720" numCol="1" spcCol="0" rtlCol="0" fromWordArt="0" anchor="t" anchorCtr="0" forceAA="0" compatLnSpc="1">
+                        <a:prstTxWarp prst="textNoShape">
+                          <a:avLst/>
+                        </a:prstTxWarp>
+                        <a:noAutofit/>
+                      </wps:bodyPr>
+                    </wps:wsp>
+                  </a:graphicData>
+                </a:graphic>
+                <wp14:sizeRelH relativeFrom="margin">
+                  <wp14:pctWidth>0</wp14:pctWidth>
+                </wp14:sizeRelH>
+                <wp14:sizeRelV relativeFrom="margin">
+                  <wp14:pctHeight>0</wp14:pctHeight>
+                </wp14:sizeRelV>
+              </wp:anchor>
+            </w:drawing>
+          </mc:Choice>
+          <mc:Fallback>
+            <w:pict>
+              <v:shape w14:anchorId="1F4C7275" id="Textfeld 136" o:spid="_x0000_s1078" type="#_x0000_t202" style="position:absolute;margin-left:92.15pt;margin-top:131pt;width:20.45pt;height:22.45pt;z-index:251770880;visibility:visible;mso-wrap-style:square;mso-width-percent:0;mso-height-percent:0;mso-wrap-distance-left:9pt;mso-wrap-distance-top:0;mso-wrap-distance-right:9pt;mso-wrap-distance-bottom:0;mso-position-horizontal:absolute;mso-position-horizontal-relative:text;mso-position-vertical:absolute;mso-position-vertical-relative:text;mso-width-percent:0;mso-height-percent:0;mso-width-relative:margin;mso-height-relative:margin;v-text-anchor:top" o:gfxdata="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" filled="f" stroked="f" strokeweight=".5pt">
+                <v:textbox>
+                  <w:txbxContent>
+                    <w:p>
+                      <w:pPr>
+                        <w:rPr>
+                          <w:color w:val="FF0000"/>
+                        </w:rPr>
+                      </w:pPr>
+                      <w:r>
+                        <w:rPr>
+                          <w:color w:val="FF0000"/>
+                        </w:rPr>
+                        <w:t>3</w:t>
+                      </w:r>
+                    </w:p>
+                  </w:txbxContent>
+                </v:textbox>
+              </v:shape>
+            </w:pict>
+          </mc:Fallback>
+        </mc:AlternateContent>
+      </w:r>
+      <w:r>
+        <w:rPr>
+          <w:rFonts w:ascii="Times New Roman" w:hAnsi="Times New Roman" w:cs="Times New Roman"/>
+          <w:noProof/>
+          <w:sz w:val="24"/>
+          <w:szCs w:val="24"/>
+          <w:lang w:eastAsia="de-DE"/>
+        </w:rPr>
+        <mc:AlternateContent>
+          <mc:Choice Requires="wps">
+            <w:drawing>
+              <wp:anchor distT="0" distB="0" distL="114300" distR="114300" simplePos="0" relativeHeight="251768832" behindDoc="0" locked="0" layoutInCell="1" allowOverlap="1" wp14:anchorId="1FB014EA" wp14:editId="3754F566">
+                <wp:simplePos x="0" y="0"/>
+                <wp:positionH relativeFrom="column">
+                  <wp:posOffset>1149350</wp:posOffset>
+                </wp:positionH>
+                <wp:positionV relativeFrom="paragraph">
+                  <wp:posOffset>1308100</wp:posOffset>
+                </wp:positionV>
+                <wp:extent cx="259715" cy="285115"/>
+                <wp:effectExtent l="0" t="0" r="0" b="635"/>
+                <wp:wrapNone/>
+                <wp:docPr id="135" name="Textfeld 135"/>
+                <wp:cNvGraphicFramePr/>
+                <a:graphic xmlns:a="http://schemas.openxmlformats.org/drawingml/2006/main">
+                  <a:graphicData uri="http://schemas.microsoft.com/office/word/2010/wordprocessingShape">
+                    <wps:wsp>
+                      <wps:cNvSpPr txBox="1"/>
+                      <wps:spPr>
+                        <a:xfrm>
+                          <a:off x="0" y="0"/>
+                          <a:ext cx="259715" cy="285115"/>
+                        </a:xfrm>
+                        <a:prstGeom prst="rect">
+                          <a:avLst/>
+                        </a:prstGeom>
+                        <a:noFill/>
+                        <a:ln w="6350">
+                          <a:noFill/>
+                        </a:ln>
+                      </wps:spPr>
+                      <wps:txbx>
+                        <w:txbxContent>
+                          <w:p>
+                            <w:pPr>
+                              <w:rPr>
+                                <w:color w:val="FF0000"/>
+                              </w:rPr>
+                            </w:pPr>
+                            <w:r>
+                              <w:rPr>
+                                <w:color w:val="FF0000"/>
+                              </w:rPr>
+                              <w:t>2</w:t>
+                            </w:r>
+                          </w:p>
+                        </w:txbxContent>
+                      </wps:txbx>
+                      <wps:bodyPr rot="0" spcFirstLastPara="0" vertOverflow="clip" horzOverflow="clip" vert="horz" wrap="square" lIns="91440" tIns="45720" rIns="91440" bIns="45720" numCol="1" spcCol="0" rtlCol="0" fromWordArt="0" anchor="t" anchorCtr="0" forceAA="0" compatLnSpc="1">
+                        <a:prstTxWarp prst="textNoShape">
+                          <a:avLst/>
+                        </a:prstTxWarp>
+                        <a:noAutofit/>
+                      </wps:bodyPr>
+                    </wps:wsp>
+                  </a:graphicData>
+                </a:graphic>
+                <wp14:sizeRelH relativeFrom="margin">
+                  <wp14:pctWidth>0</wp14:pctWidth>
+                </wp14:sizeRelH>
+                <wp14:sizeRelV relativeFrom="margin">
+                  <wp14:pctHeight>0</wp14:pctHeight>
+                </wp14:sizeRelV>
+              </wp:anchor>
+            </w:drawing>
+          </mc:Choice>
+          <mc:Fallback>
+            <w:pict>
+              <v:shape w14:anchorId="1FB014EA" id="Textfeld 135" o:spid="_x0000_s1079" type="#_x0000_t202" style="position:absolute;margin-left:90.5pt;margin-top:103pt;width:20.45pt;height:22.45pt;z-index:251768832;visibility:visible;mso-wrap-style:square;mso-width-percent:0;mso-height-percent:0;mso-wrap-distance-left:9pt;mso-wrap-distance-top:0;mso-wrap-distance-right:9pt;mso-wrap-distance-bottom:0;mso-position-horizontal:absolute;mso-position-horizontal-relative:text;mso-position-vertical:absolute;mso-position-vertical-relative:text;mso-width-percent:0;mso-height-percent:0;mso-width-relative:margin;mso-height-relative:margin;v-text-anchor:top" o:gfxdata="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" filled="f" stroked="f" strokeweight=".5pt">
+                <v:textbox>
+                  <w:txbxContent>
+                    <w:p>
+                      <w:pPr>
+                        <w:rPr>
+                          <w:color w:val="FF0000"/>
+                        </w:rPr>
+                      </w:pPr>
+                      <w:r>
+                        <w:rPr>
+                          <w:color w:val="FF0000"/>
+                        </w:rPr>
+                        <w:t>2</w:t>
+                      </w:r>
+                    </w:p>
+                  </w:txbxContent>
+                </v:textbox>
+              </v:shape>
+            </w:pict>
+          </mc:Fallback>
+        </mc:AlternateContent>
+      </w:r>
+      <w:r>
+        <w:rPr>
+          <w:rFonts w:ascii="Times New Roman" w:hAnsi="Times New Roman" w:cs="Times New Roman"/>
+          <w:noProof/>
+          <w:sz w:val="24"/>
+          <w:szCs w:val="24"/>
+          <w:lang w:eastAsia="de-DE"/>
+        </w:rPr>
+        <mc:AlternateContent>
+          <mc:Choice Requires="wps">
+            <w:drawing>
+              <wp:anchor distT="0" distB="0" distL="114300" distR="114300" simplePos="0" relativeHeight="251766784" behindDoc="0" locked="0" layoutInCell="1" allowOverlap="1" wp14:anchorId="4635563A" wp14:editId="61EE9776">
+                <wp:simplePos x="0" y="0"/>
+                <wp:positionH relativeFrom="column">
+                  <wp:posOffset>1167130</wp:posOffset>
+                </wp:positionH>
+                <wp:positionV relativeFrom="paragraph">
+                  <wp:posOffset>972820</wp:posOffset>
+                </wp:positionV>
+                <wp:extent cx="259715" cy="285115"/>
+                <wp:effectExtent l="0" t="0" r="0" b="635"/>
+                <wp:wrapNone/>
+                <wp:docPr id="134" name="Textfeld 134"/>
+                <wp:cNvGraphicFramePr/>
+                <a:graphic xmlns:a="http://schemas.openxmlformats.org/drawingml/2006/main">
+                  <a:graphicData uri="http://schemas.microsoft.com/office/word/2010/wordprocessingShape">
+                    <wps:wsp>
+                      <wps:cNvSpPr txBox="1"/>
+                      <wps:spPr>
+                        <a:xfrm>
+                          <a:off x="0" y="0"/>
+                          <a:ext cx="259715" cy="285115"/>
+                        </a:xfrm>
+                        <a:prstGeom prst="rect">
+                          <a:avLst/>
+                        </a:prstGeom>
+                        <a:noFill/>
+                        <a:ln w="6350">
+                          <a:noFill/>
+                        </a:ln>
+                      </wps:spPr>
+                      <wps:txbx>
+                        <w:txbxContent>
+                          <w:p>
+                            <w:pPr>
+                              <w:rPr>
+                                <w:color w:val="FF0000"/>
+                              </w:rPr>
+                            </w:pPr>
+                            <w:r>
+                              <w:rPr>
+                                <w:color w:val="FF0000"/>
+                              </w:rPr>
+                              <w:t>1</w:t>
+                            </w:r>
+                          </w:p>
+                        </w:txbxContent>
+                      </wps:txbx>
+                      <wps:bodyPr rot="0" spcFirstLastPara="0" vertOverflow="clip" horzOverflow="clip" vert="horz" wrap="square" lIns="91440" tIns="45720" rIns="91440" bIns="45720" numCol="1" spcCol="0" rtlCol="0" fromWordArt="0" anchor="t" anchorCtr="0" forceAA="0" compatLnSpc="1">
+                        <a:prstTxWarp prst="textNoShape">
+                          <a:avLst/>
+                        </a:prstTxWarp>
+                        <a:noAutofit/>
+                      </wps:bodyPr>
+                    </wps:wsp>
+                  </a:graphicData>
+                </a:graphic>
+                <wp14:sizeRelH relativeFrom="margin">
+                  <wp14:pctWidth>0</wp14:pctWidth>
+                </wp14:sizeRelH>
+                <wp14:sizeRelV relativeFrom="margin">
+                  <wp14:pctHeight>0</wp14:pctHeight>
+                </wp14:sizeRelV>
+              </wp:anchor>
+            </w:drawing>
+          </mc:Choice>
+          <mc:Fallback>
+            <w:pict>
+              <v:shape w14:anchorId="4635563A" id="Textfeld 134" o:spid="_x0000_s1080" type="#_x0000_t202" style="position:absolute;margin-left:91.9pt;margin-top:76.6pt;width:20.45pt;height:22.45pt;z-index:251766784;visibility:visible;mso-wrap-style:square;mso-width-percent:0;mso-height-percent:0;mso-wrap-distance-left:9pt;mso-wrap-distance-top:0;mso-wrap-distance-right:9pt;mso-wrap-distance-bottom:0;mso-position-horizontal:absolute;mso-position-horizontal-relative:text;mso-position-vertical:absolute;mso-position-vertical-relative:text;mso-width-percent:0;mso-height-percent:0;mso-width-relative:margin;mso-height-relative:margin;v-text-anchor:top" o:gfxdata="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" filled="f" stroked="f" strokeweight=".5pt">
+                <v:textbox>
+                  <w:txbxContent>
+                    <w:p>
+                      <w:pPr>
+                        <w:rPr>
+                          <w:color w:val="FF0000"/>
+                        </w:rPr>
+                      </w:pPr>
+                      <w:r>
+                        <w:rPr>
+                          <w:color w:val="FF0000"/>
+                        </w:rPr>
+                        <w:t>1</w:t>
+                      </w:r>
+                    </w:p>
+                  </w:txbxContent>
+                </v:textbox>
+              </v:shape>
+            </w:pict>
+          </mc:Fallback>
+        </mc:AlternateContent>
+      </w:r>
+      <w:r>
+        <w:br/>
+      </w:r>
+      <w:r>
+        <w:rPr>
+          <w:color w:val="FF0000"/>
+        </w:rPr>
+        <w:t xml:space="preserve">-- </w:t>
+      </w:r>
+      <w:r>
+        <w:rPr>
+          <w:color w:val="FF0000"/>
+        </w:rPr>
+        <w:t>Alle Änderungen sind permanent</w:t>
+      </w:r>
+      <w:r>
+        <w:rPr>
+          <w:color w:val="FF0000"/>
+        </w:rPr>
+        <w:t xml:space="preserve"> </w:t>
+      </w:r>
+      <w:r>
+        <w:rPr>
+          <w:color w:val="FF0000"/>
+        </w:rPr>
+        <w:t>–</w:t>
+      </w:r>
+      <w:r>
+        <w:br/>
+      </w:r>
+      <w:r>
+        <w:rPr>
+          <w:noProof/>
+        </w:rPr>
+        <w:drawing>
+          <wp:inline distT="0" distB="0" distL="0" distR="0" wp14:anchorId="01126F60" wp14:editId="11E39A69">
+            <wp:extent cx="5760720" cy="3240405"/>
+            <wp:effectExtent l="0" t="0" r="0" b="0"/>
+            <wp:docPr id="16" name="Grafik 16"/>
+            <wp:cNvGraphicFramePr>
+              <a:graphicFrameLocks xmlns:a="http://schemas.openxmlformats.org/drawingml/2006/main" noChangeAspect="1"/>
+            </wp:cNvGraphicFramePr>
+            <a:graphic xmlns:a="http://schemas.openxmlformats.org/drawingml/2006/main">
+              <a:graphicData uri="http://schemas.openxmlformats.org/drawingml/2006/picture">
+                <pic:pic xmlns:pic="http://schemas.openxmlformats.org/drawingml/2006/picture">
+                  <pic:nvPicPr>
+                    <pic:cNvPr id="1" name=""/>
+                    <pic:cNvPicPr/>
+                  </pic:nvPicPr>
+                  <pic:blipFill>
+                    <a:blip r:embed="rId29"/>
+                    <a:stretch>
+                      <a:fillRect/>
+                    </a:stretch>
+                  </pic:blipFill>
+                  <pic:spPr>
+                    <a:xfrm>
+                      <a:off x="0" y="0"/>
+                      <a:ext cx="5760720" cy="3240405"/>
+                    </a:xfrm>
+                    <a:prstGeom prst="rect">
+                      <a:avLst/>
+                    </a:prstGeom>
+                  </pic:spPr>
+                </pic:pic>
+              </a:graphicData>
+            </a:graphic>
+          </wp:inline>
+        </w:drawing>
+      </w:r>
     </w:p>
     <w:p>
       <w:pPr>
@@ -3109,16 +8791,16 @@
           <w:color w:val="FF0000"/>
         </w:rPr>
         <w:drawing>
-          <wp:anchor distT="0" distB="0" distL="114300" distR="114300" simplePos="0" relativeHeight="251667456" behindDoc="0" locked="0" layoutInCell="1" allowOverlap="1" wp14:anchorId="3F519CE6" wp14:editId="0725379C">
+          <wp:anchor distT="0" distB="0" distL="114300" distR="114300" simplePos="0" relativeHeight="251667456" behindDoc="0" locked="0" layoutInCell="1" allowOverlap="1" wp14:anchorId="3F519CE6" wp14:editId="057B2684">
             <wp:simplePos x="0" y="0"/>
             <wp:positionH relativeFrom="column">
-              <wp:posOffset>2829</wp:posOffset>
+              <wp:posOffset>116205</wp:posOffset>
             </wp:positionH>
             <wp:positionV relativeFrom="paragraph">
-              <wp:posOffset>186055</wp:posOffset>
+              <wp:posOffset>182880</wp:posOffset>
             </wp:positionV>
-            <wp:extent cx="3657600" cy="2057400"/>
-            <wp:effectExtent l="0" t="0" r="0" b="0"/>
+            <wp:extent cx="5276850" cy="2967990"/>
+            <wp:effectExtent l="0" t="0" r="0" b="3810"/>
             <wp:wrapSquare wrapText="bothSides"/>
             <wp:docPr id="20" name="Grafik 20"/>
             <wp:cNvGraphicFramePr>
@@ -3132,7 +8814,7 @@
                     <pic:cNvPicPr/>
                   </pic:nvPicPr>
                   <pic:blipFill>
-                    <a:blip r:embed="rId27" cstate="print">
+                    <a:blip r:embed="rId30" cstate="print">
                       <a:extLst>
                         <a:ext uri="{28A0092B-C50C-407E-A947-70E740481C1C}">
                           <a14:useLocalDpi xmlns:a14="http://schemas.microsoft.com/office/drawing/2010/main" val="0"/>
@@ -3146,7 +8828,7 @@
                   <pic:spPr>
                     <a:xfrm>
                       <a:off x="0" y="0"/>
-                      <a:ext cx="3657600" cy="2057400"/>
+                      <a:ext cx="5276850" cy="2967990"/>
                     </a:xfrm>
                     <a:prstGeom prst="rect">
                       <a:avLst/>
@@ -3155,6 +8837,12 @@
                 </pic:pic>
               </a:graphicData>
             </a:graphic>
+            <wp14:sizeRelH relativeFrom="margin">
+              <wp14:pctWidth>0</wp14:pctWidth>
+            </wp14:sizeRelH>
+            <wp14:sizeRelV relativeFrom="margin">
+              <wp14:pctHeight>0</wp14:pctHeight>
+            </wp14:sizeRelV>
           </wp:anchor>
         </w:drawing>
       </w:r>
@@ -3276,7 +8964,7 @@
                     <pic:cNvPicPr/>
                   </pic:nvPicPr>
                   <pic:blipFill>
-                    <a:blip r:embed="rId28"/>
+                    <a:blip r:embed="rId31"/>
                     <a:stretch>
                       <a:fillRect/>
                     </a:stretch>
@@ -3379,7 +9067,7 @@
                     <pic:cNvPicPr/>
                   </pic:nvPicPr>
                   <pic:blipFill>
-                    <a:blip r:embed="rId29"/>
+                    <a:blip r:embed="rId32"/>
                     <a:stretch>
                       <a:fillRect/>
                     </a:stretch>
@@ -3431,7 +9119,7 @@
                     <pic:cNvPicPr/>
                   </pic:nvPicPr>
                   <pic:blipFill>
-                    <a:blip r:embed="rId30"/>
+                    <a:blip r:embed="rId33"/>
                     <a:stretch>
                       <a:fillRect/>
                     </a:stretch>
@@ -3516,7 +9204,7 @@
                           <pic:cNvPicPr/>
                         </pic:nvPicPr>
                         <pic:blipFill>
-                          <a:blip r:embed="rId31"/>
+                          <a:blip r:embed="rId34"/>
                           <a:stretch>
                             <a:fillRect/>
                           </a:stretch>
@@ -3602,7 +9290,7 @@
                           <pic:cNvPicPr/>
                         </pic:nvPicPr>
                         <pic:blipFill>
-                          <a:blip r:embed="rId32"/>
+                          <a:blip r:embed="rId35"/>
                           <a:stretch>
                             <a:fillRect/>
                           </a:stretch>
@@ -3688,7 +9376,7 @@
                           <pic:cNvPicPr/>
                         </pic:nvPicPr>
                         <pic:blipFill>
-                          <a:blip r:embed="rId33"/>
+                          <a:blip r:embed="rId36"/>
                           <a:stretch>
                             <a:fillRect/>
                           </a:stretch>
@@ -3774,7 +9462,7 @@
                           <pic:cNvPicPr/>
                         </pic:nvPicPr>
                         <pic:blipFill>
-                          <a:blip r:embed="rId34"/>
+                          <a:blip r:embed="rId37"/>
                           <a:stretch>
                             <a:fillRect/>
                           </a:stretch>
@@ -3874,7 +9562,7 @@
                           <pic:cNvPicPr/>
                         </pic:nvPicPr>
                         <pic:blipFill>
-                          <a:blip r:embed="rId35"/>
+                          <a:blip r:embed="rId38"/>
                           <a:stretch>
                             <a:fillRect/>
                           </a:stretch>
@@ -3943,7 +9631,7 @@
                           <pic:cNvPicPr/>
                         </pic:nvPicPr>
                         <pic:blipFill>
-                          <a:blip r:embed="rId36"/>
+                          <a:blip r:embed="rId39"/>
                           <a:stretch>
                             <a:fillRect/>
                           </a:stretch>
@@ -4012,7 +9700,7 @@
                           <pic:cNvPicPr/>
                         </pic:nvPicPr>
                         <pic:blipFill>
-                          <a:blip r:embed="rId37"/>
+                          <a:blip r:embed="rId40"/>
                           <a:stretch>
                             <a:fillRect/>
                           </a:stretch>
@@ -4081,7 +9769,7 @@
                           <pic:cNvPicPr/>
                         </pic:nvPicPr>
                         <pic:blipFill>
-                          <a:blip r:embed="rId38"/>
+                          <a:blip r:embed="rId41"/>
                           <a:stretch>
                             <a:fillRect/>
                           </a:stretch>
@@ -4150,7 +9838,7 @@
                           <pic:cNvPicPr/>
                         </pic:nvPicPr>
                         <pic:blipFill>
-                          <a:blip r:embed="rId39"/>
+                          <a:blip r:embed="rId42"/>
                           <a:stretch>
                             <a:fillRect/>
                           </a:stretch>
@@ -4219,7 +9907,7 @@
                           <pic:cNvPicPr/>
                         </pic:nvPicPr>
                         <pic:blipFill>
-                          <a:blip r:embed="rId40"/>
+                          <a:blip r:embed="rId43"/>
                           <a:stretch>
                             <a:fillRect/>
                           </a:stretch>
@@ -4288,7 +9976,7 @@
                           <pic:cNvPicPr/>
                         </pic:nvPicPr>
                         <pic:blipFill>
-                          <a:blip r:embed="rId41"/>
+                          <a:blip r:embed="rId44"/>
                           <a:stretch>
                             <a:fillRect/>
                           </a:stretch>
@@ -4357,7 +10045,7 @@
                           <pic:cNvPicPr/>
                         </pic:nvPicPr>
                         <pic:blipFill>
-                          <a:blip r:embed="rId42"/>
+                          <a:blip r:embed="rId45"/>
                           <a:stretch>
                             <a:fillRect/>
                           </a:stretch>
@@ -4426,7 +10114,7 @@
                           <pic:cNvPicPr/>
                         </pic:nvPicPr>
                         <pic:blipFill>
-                          <a:blip r:embed="rId43"/>
+                          <a:blip r:embed="rId46"/>
                           <a:stretch>
                             <a:fillRect/>
                           </a:stretch>
@@ -4495,7 +10183,7 @@
                           <pic:cNvPicPr/>
                         </pic:nvPicPr>
                         <pic:blipFill>
-                          <a:blip r:embed="rId44"/>
+                          <a:blip r:embed="rId47"/>
                           <a:stretch>
                             <a:fillRect/>
                           </a:stretch>
@@ -4564,7 +10252,7 @@
                           <pic:cNvPicPr/>
                         </pic:nvPicPr>
                         <pic:blipFill>
-                          <a:blip r:embed="rId45"/>
+                          <a:blip r:embed="rId48"/>
                           <a:stretch>
                             <a:fillRect/>
                           </a:stretch>
@@ -4638,7 +10326,7 @@
                           <pic:cNvPicPr/>
                         </pic:nvPicPr>
                         <pic:blipFill>
-                          <a:blip r:embed="rId46"/>
+                          <a:blip r:embed="rId49"/>
                           <a:stretch>
                             <a:fillRect/>
                           </a:stretch>
@@ -4709,7 +10397,7 @@
                           <pic:cNvPicPr/>
                         </pic:nvPicPr>
                         <pic:blipFill>
-                          <a:blip r:embed="rId47"/>
+                          <a:blip r:embed="rId50"/>
                           <a:stretch>
                             <a:fillRect/>
                           </a:stretch>
@@ -4778,7 +10466,7 @@
                           <pic:cNvPicPr/>
                         </pic:nvPicPr>
                         <pic:blipFill>
-                          <a:blip r:embed="rId48"/>
+                          <a:blip r:embed="rId51"/>
                           <a:stretch>
                             <a:fillRect/>
                           </a:stretch>
@@ -4850,7 +10538,7 @@
                           <pic:cNvPicPr/>
                         </pic:nvPicPr>
                         <pic:blipFill>
-                          <a:blip r:embed="rId49"/>
+                          <a:blip r:embed="rId52"/>
                           <a:stretch>
                             <a:fillRect/>
                           </a:stretch>
@@ -4919,7 +10607,7 @@
                           <pic:cNvPicPr/>
                         </pic:nvPicPr>
                         <pic:blipFill>
-                          <a:blip r:embed="rId50"/>
+                          <a:blip r:embed="rId53"/>
                           <a:stretch>
                             <a:fillRect/>
                           </a:stretch>
@@ -4988,7 +10676,7 @@
                           <pic:cNvPicPr/>
                         </pic:nvPicPr>
                         <pic:blipFill>
-                          <a:blip r:embed="rId51"/>
+                          <a:blip r:embed="rId54"/>
                           <a:stretch>
                             <a:fillRect/>
                           </a:stretch>
@@ -5028,6 +10716,7 @@
     </w:tbl>
     <w:p/>
     <w:sectPr>
+      <w:headerReference w:type="default" r:id="rId55"/>
       <w:pgSz w:w="11906" w:h="16838"/>
       <w:pgMar w:top="1417" w:right="1417" w:bottom="1134" w:left="1417" w:header="708" w:footer="708" w:gutter="0"/>
       <w:cols w:space="708"/>
@@ -5035,6 +10724,137 @@
     </w:sectPr>
   </w:body>
 </w:document>
+</file>
+
+<file path=word/endnotes.xml><?xml version="1.0" encoding="utf-8"?>
+<w:endnotes xmlns:wpc="http://schemas.microsoft.com/office/word/2010/wordprocessingCanvas" xmlns:cx="http://schemas.microsoft.com/office/drawing/2014/chartex" xmlns:cx1="http://schemas.microsoft.com/office/drawing/2015/9/8/chartex" xmlns:cx2="http://schemas.microsoft.com/office/drawing/2015/10/21/chartex" xmlns:cx3="http://schemas.microsoft.com/office/drawing/2016/5/9/chartex" xmlns:cx4="http://schemas.microsoft.com/office/drawing/2016/5/10/chartex" xmlns:cx5="http://schemas.microsoft.com/office/drawing/2016/5/11/chartex" xmlns:cx6="http://schemas.microsoft.com/office/drawing/2016/5/12/chartex" xmlns:cx7="http://schemas.microsoft.com/office/drawing/2016/5/13/chartex" xmlns:cx8="http://schemas.microsoft.com/office/drawing/2016/5/14/chartex" xmlns:mc="http://schemas.openxmlformats.org/markup-compatibility/2006" xmlns:aink="http://schemas.microsoft.com/office/drawing/2016/ink" xmlns:am3d="http://schemas.microsoft.com/office/drawing/2017/model3d" xmlns:o="urn:schemas-microsoft-com:office:office" xmlns:oel="http://schemas.microsoft.com/office/2019/extlst" xmlns:r="http://schemas.openxmlformats.org/officeDocument/2006/relationships" xmlns:m="http://schemas.openxmlformats.org/officeDocument/2006/math" xmlns:v="urn:schemas-microsoft-com:vml" xmlns:wp14="http://schemas.microsoft.com/office/word/2010/wordprocessingDrawing" xmlns:wp="http://schemas.openxmlformats.org/drawingml/2006/wordprocessingDrawing" xmlns:w10="urn:schemas-microsoft-com:office:word" xmlns:w="http://schemas.openxmlformats.org/wordprocessingml/2006/main" xmlns:w14="http://schemas.microsoft.com/office/word/2010/wordml" xmlns:w15="http://schemas.microsoft.com/office/word/2012/wordml" xmlns:w16cex="http://schemas.microsoft.com/office/word/2018/wordml/cex" xmlns:w16cid="http://schemas.microsoft.com/office/word/2016/wordml/cid" xmlns:w16="http://schemas.microsoft.com/office/word/2018/wordml" xmlns:w16sdtdh="http://schemas.microsoft.com/office/word/2020/wordml/sdtdatahash" xmlns:w16se="http://schemas.microsoft.com/office/word/2015/wordml/symex" xmlns:wpg="http://schemas.microsoft.com/office/word/2010/wordprocessingGroup" xmlns:wpi="http://schemas.microsoft.com/office/word/2010/wordprocessingInk" xmlns:wne="http://schemas.microsoft.com/office/word/2006/wordml" xmlns:wps="http://schemas.microsoft.com/office/word/2010/wordprocessingShape" mc:Ignorable="w14 w15 w16se w16cid w16 w16cex w16sdtdh wp14">
+  <w:endnote w:type="separator" w:id="-1">
+    <w:p>
+      <w:pPr>
+        <w:spacing w:after="0" w:line="240" w:lineRule="auto"/>
+      </w:pPr>
+      <w:r>
+        <w:separator/>
+      </w:r>
+    </w:p>
+  </w:endnote>
+  <w:endnote w:type="continuationSeparator" w:id="0">
+    <w:p>
+      <w:pPr>
+        <w:spacing w:after="0" w:line="240" w:lineRule="auto"/>
+      </w:pPr>
+      <w:r>
+        <w:continuationSeparator/>
+      </w:r>
+    </w:p>
+  </w:endnote>
+</w:endnotes>
+</file>
+
+<file path=word/footnotes.xml><?xml version="1.0" encoding="utf-8"?>
+<w:footnotes xmlns:wpc="http://schemas.microsoft.com/office/word/2010/wordprocessingCanvas" xmlns:cx="http://schemas.microsoft.com/office/drawing/2014/chartex" xmlns:cx1="http://schemas.microsoft.com/office/drawing/2015/9/8/chartex" xmlns:cx2="http://schemas.microsoft.com/office/drawing/2015/10/21/chartex" xmlns:cx3="http://schemas.microsoft.com/office/drawing/2016/5/9/chartex" xmlns:cx4="http://schemas.microsoft.com/office/drawing/2016/5/10/chartex" xmlns:cx5="http://schemas.microsoft.com/office/drawing/2016/5/11/chartex" xmlns:cx6="http://schemas.microsoft.com/office/drawing/2016/5/12/chartex" xmlns:cx7="http://schemas.microsoft.com/office/drawing/2016/5/13/chartex" xmlns:cx8="http://schemas.microsoft.com/office/drawing/2016/5/14/chartex" xmlns:mc="http://schemas.openxmlformats.org/markup-compatibility/2006" xmlns:aink="http://schemas.microsoft.com/office/drawing/2016/ink" xmlns:am3d="http://schemas.microsoft.com/office/drawing/2017/model3d" xmlns:o="urn:schemas-microsoft-com:office:office" xmlns:oel="http://schemas.microsoft.com/office/2019/extlst" xmlns:r="http://schemas.openxmlformats.org/officeDocument/2006/relationships" xmlns:m="http://schemas.openxmlformats.org/officeDocument/2006/math" xmlns:v="urn:schemas-microsoft-com:vml" xmlns:wp14="http://schemas.microsoft.com/office/word/2010/wordprocessingDrawing" xmlns:wp="http://schemas.openxmlformats.org/drawingml/2006/wordprocessingDrawing" xmlns:w10="urn:schemas-microsoft-com:office:word" xmlns:w="http://schemas.openxmlformats.org/wordprocessingml/2006/main" xmlns:w14="http://schemas.microsoft.com/office/word/2010/wordml" xmlns:w15="http://schemas.microsoft.com/office/word/2012/wordml" xmlns:w16cex="http://schemas.microsoft.com/office/word/2018/wordml/cex" xmlns:w16cid="http://schemas.microsoft.com/office/word/2016/wordml/cid" xmlns:w16="http://schemas.microsoft.com/office/word/2018/wordml" xmlns:w16sdtdh="http://schemas.microsoft.com/office/word/2020/wordml/sdtdatahash" xmlns:w16se="http://schemas.microsoft.com/office/word/2015/wordml/symex" xmlns:wpg="http://schemas.microsoft.com/office/word/2010/wordprocessingGroup" xmlns:wpi="http://schemas.microsoft.com/office/word/2010/wordprocessingInk" xmlns:wne="http://schemas.microsoft.com/office/word/2006/wordml" xmlns:wps="http://schemas.microsoft.com/office/word/2010/wordprocessingShape" mc:Ignorable="w14 w15 w16se w16cid w16 w16cex w16sdtdh wp14">
+  <w:footnote w:type="separator" w:id="-1">
+    <w:p>
+      <w:pPr>
+        <w:spacing w:after="0" w:line="240" w:lineRule="auto"/>
+      </w:pPr>
+      <w:r>
+        <w:separator/>
+      </w:r>
+    </w:p>
+  </w:footnote>
+  <w:footnote w:type="continuationSeparator" w:id="0">
+    <w:p>
+      <w:pPr>
+        <w:spacing w:after="0" w:line="240" w:lineRule="auto"/>
+      </w:pPr>
+      <w:r>
+        <w:continuationSeparator/>
+      </w:r>
+    </w:p>
+  </w:footnote>
+</w:footnotes>
+</file>
+
+<file path=word/header1.xml><?xml version="1.0" encoding="utf-8"?>
+<w:hdr xmlns:wpc="http://schemas.microsoft.com/office/word/2010/wordprocessingCanvas" xmlns:cx="http://schemas.microsoft.com/office/drawing/2014/chartex" xmlns:cx1="http://schemas.microsoft.com/office/drawing/2015/9/8/chartex" xmlns:cx2="http://schemas.microsoft.com/office/drawing/2015/10/21/chartex" xmlns:cx3="http://schemas.microsoft.com/office/drawing/2016/5/9/chartex" xmlns:cx4="http://schemas.microsoft.com/office/drawing/2016/5/10/chartex" xmlns:cx5="http://schemas.microsoft.com/office/drawing/2016/5/11/chartex" xmlns:cx6="http://schemas.microsoft.com/office/drawing/2016/5/12/chartex" xmlns:cx7="http://schemas.microsoft.com/office/drawing/2016/5/13/chartex" xmlns:cx8="http://schemas.microsoft.com/office/drawing/2016/5/14/chartex" xmlns:mc="http://schemas.openxmlformats.org/markup-compatibility/2006" xmlns:aink="http://schemas.microsoft.com/office/drawing/2016/ink" xmlns:am3d="http://schemas.microsoft.com/office/drawing/2017/model3d" xmlns:o="urn:schemas-microsoft-com:office:office" xmlns:oel="http://schemas.microsoft.com/office/2019/extlst" xmlns:r="http://schemas.openxmlformats.org/officeDocument/2006/relationships" xmlns:m="http://schemas.openxmlformats.org/officeDocument/2006/math" xmlns:v="urn:schemas-microsoft-com:vml" xmlns:wp14="http://schemas.microsoft.com/office/word/2010/wordprocessingDrawing" xmlns:wp="http://schemas.openxmlformats.org/drawingml/2006/wordprocessingDrawing" xmlns:w10="urn:schemas-microsoft-com:office:word" xmlns:w="http://schemas.openxmlformats.org/wordprocessingml/2006/main" xmlns:w14="http://schemas.microsoft.com/office/word/2010/wordml" xmlns:w15="http://schemas.microsoft.com/office/word/2012/wordml" xmlns:w16cex="http://schemas.microsoft.com/office/word/2018/wordml/cex" xmlns:w16cid="http://schemas.microsoft.com/office/word/2016/wordml/cid" xmlns:w16="http://schemas.microsoft.com/office/word/2018/wordml" xmlns:w16sdtdh="http://schemas.microsoft.com/office/word/2020/wordml/sdtdatahash" xmlns:w16se="http://schemas.microsoft.com/office/word/2015/wordml/symex" xmlns:wpg="http://schemas.microsoft.com/office/word/2010/wordprocessingGroup" xmlns:wpi="http://schemas.microsoft.com/office/word/2010/wordprocessingInk" xmlns:wne="http://schemas.microsoft.com/office/word/2006/wordml" xmlns:wps="http://schemas.microsoft.com/office/word/2010/wordprocessingShape" mc:Ignorable="w14 w15 w16se w16cid w16 w16cex w16sdtdh wp14">
+  <w:p>
+    <w:pPr>
+      <w:pStyle w:val="Kopfzeile"/>
+      <w:tabs>
+        <w:tab w:val="clear" w:pos="4536"/>
+        <w:tab w:val="clear" w:pos="9072"/>
+        <w:tab w:val="left" w:pos="1328"/>
+      </w:tabs>
+    </w:pPr>
+    <w:r>
+      <w:rPr>
+        <w:noProof/>
+      </w:rPr>
+      <w:drawing>
+        <wp:anchor distT="0" distB="0" distL="114300" distR="114300" simplePos="0" relativeHeight="251669504" behindDoc="0" locked="0" layoutInCell="1" allowOverlap="1" wp14:anchorId="6256BE63" wp14:editId="52EB2C83">
+          <wp:simplePos x="0" y="0"/>
+          <wp:positionH relativeFrom="column">
+            <wp:posOffset>1799673</wp:posOffset>
+          </wp:positionH>
+          <wp:positionV relativeFrom="paragraph">
+            <wp:posOffset>-191163</wp:posOffset>
+          </wp:positionV>
+          <wp:extent cx="298174" cy="298174"/>
+          <wp:effectExtent l="0" t="0" r="0" b="0"/>
+          <wp:wrapNone/>
+          <wp:docPr id="66" name="Grafik 66" descr="Cursor"/>
+          <wp:cNvGraphicFramePr>
+            <a:graphicFrameLocks xmlns:a="http://schemas.openxmlformats.org/drawingml/2006/main" noChangeAspect="1"/>
+          </wp:cNvGraphicFramePr>
+          <a:graphic xmlns:a="http://schemas.openxmlformats.org/drawingml/2006/main">
+            <a:graphicData uri="http://schemas.openxmlformats.org/drawingml/2006/picture">
+              <pic:pic xmlns:pic="http://schemas.openxmlformats.org/drawingml/2006/picture">
+                <pic:nvPicPr>
+                  <pic:cNvPr id="66" name="Grafik 66" descr="Cursor"/>
+                  <pic:cNvPicPr/>
+                </pic:nvPicPr>
+                <pic:blipFill>
+                  <a:blip r:embed="rId1">
+                    <a:extLst>
+                      <a:ext uri="{28A0092B-C50C-407E-A947-70E740481C1C}">
+                        <a14:useLocalDpi xmlns:a14="http://schemas.microsoft.com/office/drawing/2010/main" val="0"/>
+                      </a:ext>
+                      <a:ext uri="{96DAC541-7B7A-43D3-8B79-37D633B846F1}">
+                        <asvg:svgBlip xmlns:asvg="http://schemas.microsoft.com/office/drawing/2016/SVG/main" r:embed="rId2"/>
+                      </a:ext>
+                    </a:extLst>
+                  </a:blip>
+                  <a:stretch>
+                    <a:fillRect/>
+                  </a:stretch>
+                </pic:blipFill>
+                <pic:spPr>
+                  <a:xfrm>
+                    <a:off x="0" y="0"/>
+                    <a:ext cx="303864" cy="303864"/>
+                  </a:xfrm>
+                  <a:prstGeom prst="rect">
+                    <a:avLst/>
+                  </a:prstGeom>
+                </pic:spPr>
+              </pic:pic>
+            </a:graphicData>
+          </a:graphic>
+          <wp14:sizeRelH relativeFrom="margin">
+            <wp14:pctWidth>0</wp14:pctWidth>
+          </wp14:sizeRelH>
+          <wp14:sizeRelV relativeFrom="margin">
+            <wp14:pctHeight>0</wp14:pctHeight>
+          </wp14:sizeRelV>
+        </wp:anchor>
+      </w:drawing>
+    </w:r>
+    <w:r>
+      <w:tab/>
+    </w:r>
+  </w:p>
+</w:hdr>
 </file>
 
 <file path=word/numbering.xml><?xml version="1.0" encoding="utf-8"?>
@@ -8832,6 +14652,50 @@
       <w:color w:val="2F5496" w:themeColor="accent1" w:themeShade="BF"/>
     </w:rPr>
   </w:style>
+  <w:style w:type="paragraph" w:styleId="Kopfzeile">
+    <w:name w:val="header"/>
+    <w:basedOn w:val="Standard"/>
+    <w:link w:val="KopfzeileZchn"/>
+    <w:uiPriority w:val="99"/>
+    <w:unhideWhenUsed/>
+    <w:rsid w:val="00CB2B96"/>
+    <w:pPr>
+      <w:tabs>
+        <w:tab w:val="center" w:pos="4536"/>
+        <w:tab w:val="right" w:pos="9072"/>
+      </w:tabs>
+      <w:spacing w:after="0" w:line="240" w:lineRule="auto"/>
+    </w:pPr>
+  </w:style>
+  <w:style w:type="character" w:customStyle="1" w:styleId="KopfzeileZchn">
+    <w:name w:val="Kopfzeile Zchn"/>
+    <w:basedOn w:val="Absatz-Standardschriftart"/>
+    <w:link w:val="Kopfzeile"/>
+    <w:uiPriority w:val="99"/>
+    <w:rsid w:val="00CB2B96"/>
+  </w:style>
+  <w:style w:type="paragraph" w:styleId="Fuzeile">
+    <w:name w:val="footer"/>
+    <w:basedOn w:val="Standard"/>
+    <w:link w:val="FuzeileZchn"/>
+    <w:uiPriority w:val="99"/>
+    <w:unhideWhenUsed/>
+    <w:rsid w:val="00CB2B96"/>
+    <w:pPr>
+      <w:tabs>
+        <w:tab w:val="center" w:pos="4536"/>
+        <w:tab w:val="right" w:pos="9072"/>
+      </w:tabs>
+      <w:spacing w:after="0" w:line="240" w:lineRule="auto"/>
+    </w:pPr>
+  </w:style>
+  <w:style w:type="character" w:customStyle="1" w:styleId="FuzeileZchn">
+    <w:name w:val="Fußzeile Zchn"/>
+    <w:basedOn w:val="Absatz-Standardschriftart"/>
+    <w:link w:val="Fuzeile"/>
+    <w:uiPriority w:val="99"/>
+    <w:rsid w:val="00CB2B96"/>
+  </w:style>
 </w:styles>
 </file>
 
